--- a/hw1/homework1_deliverables.docx
+++ b/hw1/homework1_deliverables.docx
@@ -185,6 +185,7 @@
                 <w:rFonts w:cs="Times New Roman" w:ascii="Times New Roman" w:hAnsi="Times New Roman"/>
                 <w:b/>
               </w:rPr>
+              <w:t>mitchdz@email.arizona.edu</w:t>
             </w:r>
           </w:p>
         </w:tc>
@@ -239,6 +240,7 @@
                 <w:rFonts w:cs="Times New Roman" w:ascii="Times New Roman" w:hAnsi="Times New Roman"/>
                 <w:b/>
               </w:rPr>
+              <w:t>dvoytek@email.arizona.edu</w:t>
             </w:r>
           </w:p>
         </w:tc>
@@ -293,6 +295,7 @@
                 <w:rFonts w:cs="Times New Roman" w:ascii="Times New Roman" w:hAnsi="Times New Roman"/>
                 <w:b/>
               </w:rPr>
+              <w:t>asdaghpour@email.arizona.edu</w:t>
             </w:r>
           </w:p>
         </w:tc>
@@ -516,21 +519,21 @@
         <w:tblLook w:val="04a0" w:noVBand="1" w:noHBand="0" w:lastColumn="0" w:firstColumn="1" w:lastRow="0" w:firstRow="1"/>
       </w:tblPr>
       <w:tblGrid>
-        <w:gridCol w:w="1335"/>
+        <w:gridCol w:w="1334"/>
         <w:gridCol w:w="1213"/>
-        <w:gridCol w:w="1072"/>
-        <w:gridCol w:w="1150"/>
-        <w:gridCol w:w="990"/>
+        <w:gridCol w:w="1143"/>
+        <w:gridCol w:w="1078"/>
+        <w:gridCol w:w="989"/>
         <w:gridCol w:w="810"/>
         <w:gridCol w:w="1080"/>
-        <w:gridCol w:w="630"/>
-        <w:gridCol w:w="1260"/>
+        <w:gridCol w:w="629"/>
+        <w:gridCol w:w="1263"/>
       </w:tblGrid>
       <w:tr>
         <w:trPr/>
         <w:tc>
           <w:tcPr>
-            <w:tcW w:w="1335" w:type="dxa"/>
+            <w:tcW w:w="1334" w:type="dxa"/>
             <w:tcBorders/>
             <w:shd w:fill="auto" w:val="clear"/>
           </w:tcPr>
@@ -579,7 +582,7 @@
         </w:tc>
         <w:tc>
           <w:tcPr>
-            <w:tcW w:w="1072" w:type="dxa"/>
+            <w:tcW w:w="1143" w:type="dxa"/>
             <w:tcBorders/>
             <w:shd w:fill="auto" w:val="clear"/>
           </w:tcPr>
@@ -602,7 +605,7 @@
         </w:tc>
         <w:tc>
           <w:tcPr>
-            <w:tcW w:w="1150" w:type="dxa"/>
+            <w:tcW w:w="1078" w:type="dxa"/>
             <w:tcBorders/>
             <w:shd w:fill="auto" w:val="clear"/>
           </w:tcPr>
@@ -625,7 +628,7 @@
         </w:tc>
         <w:tc>
           <w:tcPr>
-            <w:tcW w:w="990" w:type="dxa"/>
+            <w:tcW w:w="989" w:type="dxa"/>
             <w:tcBorders/>
             <w:shd w:fill="auto" w:val="clear"/>
           </w:tcPr>
@@ -694,7 +697,7 @@
         </w:tc>
         <w:tc>
           <w:tcPr>
-            <w:tcW w:w="630" w:type="dxa"/>
+            <w:tcW w:w="629" w:type="dxa"/>
             <w:tcBorders/>
             <w:shd w:fill="auto" w:val="clear"/>
           </w:tcPr>
@@ -717,7 +720,7 @@
         </w:tc>
         <w:tc>
           <w:tcPr>
-            <w:tcW w:w="1260" w:type="dxa"/>
+            <w:tcW w:w="1263" w:type="dxa"/>
             <w:tcBorders/>
             <w:shd w:fill="auto" w:val="clear"/>
           </w:tcPr>
@@ -743,7 +746,7 @@
         <w:trPr/>
         <w:tc>
           <w:tcPr>
-            <w:tcW w:w="1335" w:type="dxa"/>
+            <w:tcW w:w="1334" w:type="dxa"/>
             <w:tcBorders/>
             <w:shd w:fill="auto" w:val="clear"/>
           </w:tcPr>
@@ -777,40 +780,62 @@
               <w:jc w:val="both"/>
               <w:rPr>
                 <w:rFonts w:ascii="Times New Roman" w:hAnsi="Times New Roman" w:cs="Times New Roman"/>
-              </w:rPr>
-            </w:pPr>
-            <w:r>
-              <w:rPr>
-                <w:rFonts w:cs="Times New Roman" w:ascii="Times New Roman" w:hAnsi="Times New Roman"/>
-              </w:rPr>
-            </w:r>
-          </w:p>
-        </w:tc>
-        <w:tc>
-          <w:tcPr>
-            <w:tcW w:w="1072" w:type="dxa"/>
-            <w:tcBorders/>
-            <w:shd w:fill="auto" w:val="clear"/>
-          </w:tcPr>
-          <w:p>
-            <w:pPr>
-              <w:pStyle w:val="Normal"/>
-              <w:spacing w:lineRule="auto" w:line="240" w:before="0" w:after="0"/>
-              <w:jc w:val="both"/>
-              <w:rPr>
-                <w:rFonts w:ascii="Times New Roman" w:hAnsi="Times New Roman" w:cs="Times New Roman"/>
-              </w:rPr>
-            </w:pPr>
-            <w:r>
-              <w:rPr>
-                <w:rFonts w:cs="Times New Roman" w:ascii="Times New Roman" w:hAnsi="Times New Roman"/>
-              </w:rPr>
-            </w:r>
-          </w:p>
-        </w:tc>
-        <w:tc>
-          <w:tcPr>
-            <w:tcW w:w="1150" w:type="dxa"/>
+                <w:b w:val="false"/>
+                <w:i w:val="false"/>
+                <w:caps w:val="false"/>
+                <w:smallCaps w:val="false"/>
+                <w:sz w:val="20"/>
+              </w:rPr>
+            </w:pPr>
+            <w:r>
+              <w:rPr>
+                <w:rFonts w:cs="Times New Roman" w:ascii="Times New Roman" w:hAnsi="Times New Roman"/>
+                <w:b w:val="false"/>
+                <w:i w:val="false"/>
+                <w:caps w:val="false"/>
+                <w:smallCaps w:val="false"/>
+                <w:sz w:val="20"/>
+              </w:rPr>
+              <w:t>10000003</w:t>
+            </w:r>
+          </w:p>
+        </w:tc>
+        <w:tc>
+          <w:tcPr>
+            <w:tcW w:w="1143" w:type="dxa"/>
+            <w:tcBorders/>
+            <w:shd w:fill="auto" w:val="clear"/>
+          </w:tcPr>
+          <w:p>
+            <w:pPr>
+              <w:pStyle w:val="Normal"/>
+              <w:spacing w:lineRule="auto" w:line="240" w:before="0" w:after="0"/>
+              <w:jc w:val="both"/>
+              <w:rPr>
+                <w:rFonts w:ascii="Times New Roman" w:hAnsi="Times New Roman" w:cs="Times New Roman"/>
+                <w:b w:val="false"/>
+                <w:i w:val="false"/>
+                <w:caps w:val="false"/>
+                <w:smallCaps w:val="false"/>
+                <w:sz w:val="20"/>
+              </w:rPr>
+            </w:pPr>
+            <w:r>
+              <w:rPr>
+                <w:rFonts w:cs="Times New Roman" w:ascii="Times New Roman" w:hAnsi="Times New Roman"/>
+                <w:b w:val="false"/>
+                <w:i w:val="false"/>
+                <w:caps w:val="false"/>
+                <w:smallCaps w:val="false"/>
+                <w:sz w:val="20"/>
+              </w:rPr>
+              <w:t>5562305</w:t>
+            </w:r>
+          </w:p>
+        </w:tc>
+        <w:tc>
+          <w:tcPr>
+            <w:tcW w:w="1078" w:type="dxa"/>
             <w:tcBorders/>
             <w:shd w:fill="auto" w:val="clear"/>
           </w:tcPr>
@@ -833,23 +858,32 @@
         </w:tc>
         <w:tc>
           <w:tcPr>
-            <w:tcW w:w="990" w:type="dxa"/>
-            <w:tcBorders/>
-            <w:shd w:fill="auto" w:val="clear"/>
-          </w:tcPr>
-          <w:p>
-            <w:pPr>
-              <w:pStyle w:val="Normal"/>
-              <w:spacing w:lineRule="auto" w:line="240" w:before="0" w:after="0"/>
-              <w:jc w:val="both"/>
-              <w:rPr>
-                <w:rFonts w:ascii="Times New Roman" w:hAnsi="Times New Roman" w:cs="Times New Roman"/>
-              </w:rPr>
-            </w:pPr>
-            <w:r>
-              <w:rPr>
-                <w:rFonts w:cs="Times New Roman" w:ascii="Times New Roman" w:hAnsi="Times New Roman"/>
-              </w:rPr>
+            <w:tcW w:w="989" w:type="dxa"/>
+            <w:tcBorders/>
+            <w:shd w:fill="auto" w:val="clear"/>
+          </w:tcPr>
+          <w:p>
+            <w:pPr>
+              <w:pStyle w:val="Normal"/>
+              <w:spacing w:lineRule="auto" w:line="240" w:before="0" w:after="0"/>
+              <w:jc w:val="both"/>
+              <w:rPr>
+                <w:rFonts w:ascii="Arial" w:hAnsi="Arial" w:cs="Times New Roman"/>
+                <w:i w:val="false"/>
+                <w:caps w:val="false"/>
+                <w:smallCaps w:val="false"/>
+                <w:sz w:val="20"/>
+              </w:rPr>
+            </w:pPr>
+            <w:r>
+              <w:rPr>
+                <w:rFonts w:cs="Times New Roman" w:ascii="Arial" w:hAnsi="Arial"/>
+                <w:i w:val="false"/>
+                <w:caps w:val="false"/>
+                <w:smallCaps w:val="false"/>
+                <w:sz w:val="20"/>
+              </w:rPr>
+              <w:t>12.25341632</w:t>
             </w:r>
           </w:p>
         </w:tc>
@@ -899,29 +933,29 @@
         </w:tc>
         <w:tc>
           <w:tcPr>
-            <w:tcW w:w="630" w:type="dxa"/>
-            <w:tcBorders/>
-            <w:shd w:fill="auto" w:val="clear"/>
-          </w:tcPr>
-          <w:p>
-            <w:pPr>
-              <w:pStyle w:val="Normal"/>
-              <w:spacing w:lineRule="auto" w:line="240" w:before="0" w:after="0"/>
-              <w:jc w:val="both"/>
-              <w:rPr>
-                <w:rFonts w:ascii="Times New Roman" w:hAnsi="Times New Roman" w:cs="Times New Roman"/>
-              </w:rPr>
-            </w:pPr>
-            <w:r>
-              <w:rPr>
-                <w:rFonts w:cs="Times New Roman" w:ascii="Times New Roman" w:hAnsi="Times New Roman"/>
-              </w:rPr>
-            </w:r>
-          </w:p>
-        </w:tc>
-        <w:tc>
-          <w:tcPr>
-            <w:tcW w:w="1260" w:type="dxa"/>
+            <w:tcW w:w="629" w:type="dxa"/>
+            <w:tcBorders/>
+            <w:shd w:fill="auto" w:val="clear"/>
+          </w:tcPr>
+          <w:p>
+            <w:pPr>
+              <w:pStyle w:val="Normal"/>
+              <w:spacing w:lineRule="auto" w:line="240" w:before="0" w:after="0"/>
+              <w:jc w:val="both"/>
+              <w:rPr>
+                <w:rFonts w:ascii="Times New Roman" w:hAnsi="Times New Roman" w:cs="Times New Roman"/>
+              </w:rPr>
+            </w:pPr>
+            <w:r>
+              <w:rPr>
+                <w:rFonts w:cs="Times New Roman" w:ascii="Times New Roman" w:hAnsi="Times New Roman"/>
+              </w:rPr>
+            </w:r>
+          </w:p>
+        </w:tc>
+        <w:tc>
+          <w:tcPr>
+            <w:tcW w:w="1263" w:type="dxa"/>
             <w:tcBorders/>
             <w:shd w:fill="auto" w:val="clear"/>
           </w:tcPr>
@@ -946,7 +980,7 @@
         <w:trPr/>
         <w:tc>
           <w:tcPr>
-            <w:tcW w:w="1335" w:type="dxa"/>
+            <w:tcW w:w="1334" w:type="dxa"/>
             <w:tcBorders/>
             <w:shd w:fill="auto" w:val="clear"/>
           </w:tcPr>
@@ -980,40 +1014,60 @@
               <w:jc w:val="both"/>
               <w:rPr>
                 <w:rFonts w:ascii="Times New Roman" w:hAnsi="Times New Roman" w:cs="Times New Roman"/>
-              </w:rPr>
-            </w:pPr>
-            <w:r>
-              <w:rPr>
-                <w:rFonts w:cs="Times New Roman" w:ascii="Times New Roman" w:hAnsi="Times New Roman"/>
-              </w:rPr>
-            </w:r>
-          </w:p>
-        </w:tc>
-        <w:tc>
-          <w:tcPr>
-            <w:tcW w:w="1072" w:type="dxa"/>
-            <w:tcBorders/>
-            <w:shd w:fill="auto" w:val="clear"/>
-          </w:tcPr>
-          <w:p>
-            <w:pPr>
-              <w:pStyle w:val="Normal"/>
-              <w:spacing w:lineRule="auto" w:line="240" w:before="0" w:after="0"/>
-              <w:jc w:val="both"/>
-              <w:rPr>
-                <w:rFonts w:ascii="Times New Roman" w:hAnsi="Times New Roman" w:cs="Times New Roman"/>
-              </w:rPr>
-            </w:pPr>
-            <w:r>
-              <w:rPr>
-                <w:rFonts w:cs="Times New Roman" w:ascii="Times New Roman" w:hAnsi="Times New Roman"/>
-              </w:rPr>
-            </w:r>
-          </w:p>
-        </w:tc>
-        <w:tc>
-          <w:tcPr>
-            <w:tcW w:w="1150" w:type="dxa"/>
+                <w:b w:val="false"/>
+                <w:i w:val="false"/>
+                <w:caps w:val="false"/>
+                <w:smallCaps w:val="false"/>
+                <w:sz w:val="20"/>
+              </w:rPr>
+            </w:pPr>
+            <w:r>
+              <w:rPr>
+                <w:rFonts w:cs="Times New Roman" w:ascii="Times New Roman" w:hAnsi="Times New Roman"/>
+                <w:b w:val="false"/>
+                <w:i w:val="false"/>
+                <w:caps w:val="false"/>
+                <w:smallCaps w:val="false"/>
+                <w:sz w:val="20"/>
+              </w:rPr>
+              <w:t>10000001</w:t>
+            </w:r>
+          </w:p>
+        </w:tc>
+        <w:tc>
+          <w:tcPr>
+            <w:tcW w:w="1143" w:type="dxa"/>
+            <w:tcBorders/>
+            <w:shd w:fill="auto" w:val="clear"/>
+          </w:tcPr>
+          <w:p>
+            <w:pPr>
+              <w:pStyle w:val="Normal"/>
+              <w:spacing w:lineRule="auto" w:line="240" w:before="0" w:after="0"/>
+              <w:jc w:val="both"/>
+              <w:rPr>
+                <w:rFonts w:ascii="Arial" w:hAnsi="Arial" w:cs="Times New Roman"/>
+                <w:i w:val="false"/>
+                <w:caps w:val="false"/>
+                <w:smallCaps w:val="false"/>
+                <w:sz w:val="20"/>
+              </w:rPr>
+            </w:pPr>
+            <w:r>
+              <w:rPr>
+                <w:rFonts w:cs="Times New Roman" w:ascii="Arial" w:hAnsi="Arial"/>
+                <w:i w:val="false"/>
+                <w:caps w:val="false"/>
+                <w:smallCaps w:val="false"/>
+                <w:sz w:val="20"/>
+              </w:rPr>
+              <w:t>5327135</w:t>
+            </w:r>
+          </w:p>
+        </w:tc>
+        <w:tc>
+          <w:tcPr>
+            <w:tcW w:w="1078" w:type="dxa"/>
             <w:tcBorders/>
             <w:shd w:fill="auto" w:val="clear"/>
           </w:tcPr>
@@ -1036,23 +1090,32 @@
         </w:tc>
         <w:tc>
           <w:tcPr>
-            <w:tcW w:w="990" w:type="dxa"/>
-            <w:tcBorders/>
-            <w:shd w:fill="auto" w:val="clear"/>
-          </w:tcPr>
-          <w:p>
-            <w:pPr>
-              <w:pStyle w:val="Normal"/>
-              <w:spacing w:lineRule="auto" w:line="240" w:before="0" w:after="0"/>
-              <w:jc w:val="both"/>
-              <w:rPr>
-                <w:rFonts w:ascii="Times New Roman" w:hAnsi="Times New Roman" w:cs="Times New Roman"/>
-              </w:rPr>
-            </w:pPr>
-            <w:r>
-              <w:rPr>
-                <w:rFonts w:cs="Times New Roman" w:ascii="Times New Roman" w:hAnsi="Times New Roman"/>
-              </w:rPr>
+            <w:tcW w:w="989" w:type="dxa"/>
+            <w:tcBorders/>
+            <w:shd w:fill="auto" w:val="clear"/>
+          </w:tcPr>
+          <w:p>
+            <w:pPr>
+              <w:pStyle w:val="Normal"/>
+              <w:spacing w:lineRule="auto" w:line="240" w:before="0" w:after="0"/>
+              <w:jc w:val="both"/>
+              <w:rPr>
+                <w:rFonts w:ascii="Arial" w:hAnsi="Arial" w:cs="Times New Roman"/>
+                <w:i w:val="false"/>
+                <w:caps w:val="false"/>
+                <w:smallCaps w:val="false"/>
+                <w:sz w:val="20"/>
+              </w:rPr>
+            </w:pPr>
+            <w:r>
+              <w:rPr>
+                <w:rFonts w:cs="Times New Roman" w:ascii="Arial" w:hAnsi="Arial"/>
+                <w:i w:val="false"/>
+                <w:caps w:val="false"/>
+                <w:smallCaps w:val="false"/>
+                <w:sz w:val="20"/>
+              </w:rPr>
+              <w:t>25.32921747</w:t>
             </w:r>
           </w:p>
         </w:tc>
@@ -1102,29 +1165,29 @@
         </w:tc>
         <w:tc>
           <w:tcPr>
-            <w:tcW w:w="630" w:type="dxa"/>
-            <w:tcBorders/>
-            <w:shd w:fill="auto" w:val="clear"/>
-          </w:tcPr>
-          <w:p>
-            <w:pPr>
-              <w:pStyle w:val="Normal"/>
-              <w:spacing w:lineRule="auto" w:line="240" w:before="0" w:after="0"/>
-              <w:jc w:val="both"/>
-              <w:rPr>
-                <w:rFonts w:ascii="Times New Roman" w:hAnsi="Times New Roman" w:cs="Times New Roman"/>
-              </w:rPr>
-            </w:pPr>
-            <w:r>
-              <w:rPr>
-                <w:rFonts w:cs="Times New Roman" w:ascii="Times New Roman" w:hAnsi="Times New Roman"/>
-              </w:rPr>
-            </w:r>
-          </w:p>
-        </w:tc>
-        <w:tc>
-          <w:tcPr>
-            <w:tcW w:w="1260" w:type="dxa"/>
+            <w:tcW w:w="629" w:type="dxa"/>
+            <w:tcBorders/>
+            <w:shd w:fill="auto" w:val="clear"/>
+          </w:tcPr>
+          <w:p>
+            <w:pPr>
+              <w:pStyle w:val="Normal"/>
+              <w:spacing w:lineRule="auto" w:line="240" w:before="0" w:after="0"/>
+              <w:jc w:val="both"/>
+              <w:rPr>
+                <w:rFonts w:ascii="Times New Roman" w:hAnsi="Times New Roman" w:cs="Times New Roman"/>
+              </w:rPr>
+            </w:pPr>
+            <w:r>
+              <w:rPr>
+                <w:rFonts w:cs="Times New Roman" w:ascii="Times New Roman" w:hAnsi="Times New Roman"/>
+              </w:rPr>
+            </w:r>
+          </w:p>
+        </w:tc>
+        <w:tc>
+          <w:tcPr>
+            <w:tcW w:w="1263" w:type="dxa"/>
             <w:tcBorders/>
             <w:shd w:fill="auto" w:val="clear"/>
           </w:tcPr>
@@ -1149,7 +1212,7 @@
         <w:trPr/>
         <w:tc>
           <w:tcPr>
-            <w:tcW w:w="1335" w:type="dxa"/>
+            <w:tcW w:w="1334" w:type="dxa"/>
             <w:tcBorders/>
             <w:shd w:fill="auto" w:val="clear"/>
           </w:tcPr>
@@ -1183,78 +1246,116 @@
               <w:jc w:val="both"/>
               <w:rPr>
                 <w:rFonts w:ascii="Times New Roman" w:hAnsi="Times New Roman" w:cs="Times New Roman"/>
-              </w:rPr>
-            </w:pPr>
-            <w:r>
-              <w:rPr>
-                <w:rFonts w:cs="Times New Roman" w:ascii="Times New Roman" w:hAnsi="Times New Roman"/>
-              </w:rPr>
-            </w:r>
-          </w:p>
-        </w:tc>
-        <w:tc>
-          <w:tcPr>
-            <w:tcW w:w="1072" w:type="dxa"/>
-            <w:tcBorders/>
-            <w:shd w:fill="auto" w:val="clear"/>
-          </w:tcPr>
-          <w:p>
-            <w:pPr>
-              <w:pStyle w:val="Normal"/>
-              <w:spacing w:lineRule="auto" w:line="240" w:before="0" w:after="0"/>
-              <w:jc w:val="both"/>
-              <w:rPr>
-                <w:rFonts w:ascii="Times New Roman" w:hAnsi="Times New Roman" w:cs="Times New Roman"/>
-              </w:rPr>
-            </w:pPr>
-            <w:r>
-              <w:rPr>
-                <w:rFonts w:cs="Times New Roman" w:ascii="Times New Roman" w:hAnsi="Times New Roman"/>
-              </w:rPr>
-            </w:r>
-          </w:p>
-        </w:tc>
-        <w:tc>
-          <w:tcPr>
-            <w:tcW w:w="1150" w:type="dxa"/>
-            <w:tcBorders/>
-            <w:shd w:fill="auto" w:val="clear"/>
-          </w:tcPr>
-          <w:p>
-            <w:pPr>
-              <w:pStyle w:val="Normal"/>
-              <w:spacing w:lineRule="auto" w:line="240" w:before="0" w:after="0"/>
-              <w:jc w:val="both"/>
-              <w:rPr>
-                <w:rFonts w:ascii="Times New Roman" w:hAnsi="Times New Roman" w:cs="Times New Roman"/>
-              </w:rPr>
-            </w:pPr>
-            <w:r>
-              <w:rPr>
-                <w:rFonts w:cs="Times New Roman" w:ascii="Times New Roman" w:hAnsi="Times New Roman"/>
-              </w:rPr>
-            </w:r>
-          </w:p>
-        </w:tc>
-        <w:tc>
-          <w:tcPr>
-            <w:tcW w:w="990" w:type="dxa"/>
-            <w:tcBorders/>
-            <w:shd w:fill="auto" w:val="clear"/>
-          </w:tcPr>
-          <w:p>
-            <w:pPr>
-              <w:pStyle w:val="Normal"/>
-              <w:spacing w:lineRule="auto" w:line="240" w:before="0" w:after="0"/>
-              <w:jc w:val="both"/>
-              <w:rPr>
-                <w:rFonts w:ascii="Times New Roman" w:hAnsi="Times New Roman" w:cs="Times New Roman"/>
-              </w:rPr>
-            </w:pPr>
-            <w:r>
-              <w:rPr>
-                <w:rFonts w:cs="Times New Roman" w:ascii="Times New Roman" w:hAnsi="Times New Roman"/>
-              </w:rPr>
+                <w:b w:val="false"/>
+                <w:i w:val="false"/>
+                <w:caps w:val="false"/>
+                <w:smallCaps w:val="false"/>
+                <w:sz w:val="20"/>
+              </w:rPr>
+            </w:pPr>
+            <w:r>
+              <w:rPr>
+                <w:rFonts w:cs="Times New Roman" w:ascii="Times New Roman" w:hAnsi="Times New Roman"/>
+                <w:b w:val="false"/>
+                <w:i w:val="false"/>
+                <w:caps w:val="false"/>
+                <w:smallCaps w:val="false"/>
+                <w:sz w:val="20"/>
+              </w:rPr>
+              <w:t>10000002</w:t>
+            </w:r>
+          </w:p>
+        </w:tc>
+        <w:tc>
+          <w:tcPr>
+            <w:tcW w:w="1143" w:type="dxa"/>
+            <w:tcBorders/>
+            <w:shd w:fill="auto" w:val="clear"/>
+          </w:tcPr>
+          <w:p>
+            <w:pPr>
+              <w:pStyle w:val="Normal"/>
+              <w:spacing w:lineRule="auto" w:line="240" w:before="0" w:after="0"/>
+              <w:jc w:val="both"/>
+              <w:rPr>
+                <w:rFonts w:ascii="Arial" w:hAnsi="Arial" w:cs="Times New Roman"/>
+                <w:i w:val="false"/>
+                <w:caps w:val="false"/>
+                <w:smallCaps w:val="false"/>
+                <w:sz w:val="20"/>
+              </w:rPr>
+            </w:pPr>
+            <w:r>
+              <w:rPr>
+                <w:rFonts w:cs="Times New Roman" w:ascii="Arial" w:hAnsi="Arial"/>
+                <w:i w:val="false"/>
+                <w:caps w:val="false"/>
+                <w:smallCaps w:val="false"/>
+                <w:sz w:val="20"/>
+              </w:rPr>
+              <w:t>8325401</w:t>
+            </w:r>
+          </w:p>
+        </w:tc>
+        <w:tc>
+          <w:tcPr>
+            <w:tcW w:w="1078" w:type="dxa"/>
+            <w:tcBorders/>
+            <w:shd w:fill="auto" w:val="clear"/>
+          </w:tcPr>
+          <w:p>
+            <w:pPr>
+              <w:pStyle w:val="Normal"/>
+              <w:spacing w:lineRule="auto" w:line="240" w:before="0" w:after="0"/>
+              <w:jc w:val="both"/>
+              <w:rPr>
+                <w:rFonts w:ascii="Arial" w:hAnsi="Arial" w:cs="Times New Roman"/>
+                <w:i w:val="false"/>
+                <w:caps w:val="false"/>
+                <w:smallCaps w:val="false"/>
+                <w:sz w:val="20"/>
+              </w:rPr>
+            </w:pPr>
+            <w:r>
+              <w:rPr>
+                <w:rFonts w:cs="Times New Roman" w:ascii="Arial" w:hAnsi="Arial"/>
+                <w:i w:val="false"/>
+                <w:caps w:val="false"/>
+                <w:smallCaps w:val="false"/>
+                <w:sz w:val="20"/>
+              </w:rPr>
+              <w:t>1.201144</w:t>
+            </w:r>
+          </w:p>
+        </w:tc>
+        <w:tc>
+          <w:tcPr>
+            <w:tcW w:w="989" w:type="dxa"/>
+            <w:tcBorders/>
+            <w:shd w:fill="auto" w:val="clear"/>
+          </w:tcPr>
+          <w:p>
+            <w:pPr>
+              <w:pStyle w:val="Normal"/>
+              <w:spacing w:lineRule="auto" w:line="240" w:before="0" w:after="0"/>
+              <w:jc w:val="both"/>
+              <w:rPr>
+                <w:rFonts w:ascii="Arial" w:hAnsi="Arial" w:cs="Times New Roman"/>
+                <w:i w:val="false"/>
+                <w:caps w:val="false"/>
+                <w:smallCaps w:val="false"/>
+                <w:sz w:val="20"/>
+              </w:rPr>
+            </w:pPr>
+            <w:r>
+              <w:rPr>
+                <w:rFonts w:cs="Times New Roman" w:ascii="Arial" w:hAnsi="Arial"/>
+                <w:i w:val="false"/>
+                <w:caps w:val="false"/>
+                <w:smallCaps w:val="false"/>
+                <w:sz w:val="20"/>
+              </w:rPr>
+              <w:t>20.74385585</w:t>
             </w:r>
           </w:p>
         </w:tc>
@@ -1304,29 +1405,29 @@
         </w:tc>
         <w:tc>
           <w:tcPr>
-            <w:tcW w:w="630" w:type="dxa"/>
-            <w:tcBorders/>
-            <w:shd w:fill="auto" w:val="clear"/>
-          </w:tcPr>
-          <w:p>
-            <w:pPr>
-              <w:pStyle w:val="Normal"/>
-              <w:spacing w:lineRule="auto" w:line="240" w:before="0" w:after="0"/>
-              <w:jc w:val="both"/>
-              <w:rPr>
-                <w:rFonts w:ascii="Times New Roman" w:hAnsi="Times New Roman" w:cs="Times New Roman"/>
-              </w:rPr>
-            </w:pPr>
-            <w:r>
-              <w:rPr>
-                <w:rFonts w:cs="Times New Roman" w:ascii="Times New Roman" w:hAnsi="Times New Roman"/>
-              </w:rPr>
-            </w:r>
-          </w:p>
-        </w:tc>
-        <w:tc>
-          <w:tcPr>
-            <w:tcW w:w="1260" w:type="dxa"/>
+            <w:tcW w:w="629" w:type="dxa"/>
+            <w:tcBorders/>
+            <w:shd w:fill="auto" w:val="clear"/>
+          </w:tcPr>
+          <w:p>
+            <w:pPr>
+              <w:pStyle w:val="Normal"/>
+              <w:spacing w:lineRule="auto" w:line="240" w:before="0" w:after="0"/>
+              <w:jc w:val="both"/>
+              <w:rPr>
+                <w:rFonts w:ascii="Times New Roman" w:hAnsi="Times New Roman" w:cs="Times New Roman"/>
+              </w:rPr>
+            </w:pPr>
+            <w:r>
+              <w:rPr>
+                <w:rFonts w:cs="Times New Roman" w:ascii="Times New Roman" w:hAnsi="Times New Roman"/>
+              </w:rPr>
+            </w:r>
+          </w:p>
+        </w:tc>
+        <w:tc>
+          <w:tcPr>
+            <w:tcW w:w="1263" w:type="dxa"/>
             <w:tcBorders/>
             <w:shd w:fill="auto" w:val="clear"/>
           </w:tcPr>
@@ -1351,7 +1452,7 @@
         <w:trPr/>
         <w:tc>
           <w:tcPr>
-            <w:tcW w:w="1335" w:type="dxa"/>
+            <w:tcW w:w="1334" w:type="dxa"/>
             <w:tcBorders/>
             <w:shd w:fill="auto" w:val="clear"/>
           </w:tcPr>
@@ -1385,78 +1486,116 @@
               <w:jc w:val="both"/>
               <w:rPr>
                 <w:rFonts w:ascii="Times New Roman" w:hAnsi="Times New Roman" w:cs="Times New Roman"/>
-              </w:rPr>
-            </w:pPr>
-            <w:r>
-              <w:rPr>
-                <w:rFonts w:cs="Times New Roman" w:ascii="Times New Roman" w:hAnsi="Times New Roman"/>
-              </w:rPr>
-            </w:r>
-          </w:p>
-        </w:tc>
-        <w:tc>
-          <w:tcPr>
-            <w:tcW w:w="1072" w:type="dxa"/>
-            <w:tcBorders/>
-            <w:shd w:fill="auto" w:val="clear"/>
-          </w:tcPr>
-          <w:p>
-            <w:pPr>
-              <w:pStyle w:val="Normal"/>
-              <w:spacing w:lineRule="auto" w:line="240" w:before="0" w:after="0"/>
-              <w:jc w:val="both"/>
-              <w:rPr>
-                <w:rFonts w:ascii="Times New Roman" w:hAnsi="Times New Roman" w:cs="Times New Roman"/>
-              </w:rPr>
-            </w:pPr>
-            <w:r>
-              <w:rPr>
-                <w:rFonts w:cs="Times New Roman" w:ascii="Times New Roman" w:hAnsi="Times New Roman"/>
-              </w:rPr>
-            </w:r>
-          </w:p>
-        </w:tc>
-        <w:tc>
-          <w:tcPr>
-            <w:tcW w:w="1150" w:type="dxa"/>
-            <w:tcBorders/>
-            <w:shd w:fill="auto" w:val="clear"/>
-          </w:tcPr>
-          <w:p>
-            <w:pPr>
-              <w:pStyle w:val="Normal"/>
-              <w:spacing w:lineRule="auto" w:line="240" w:before="0" w:after="0"/>
-              <w:jc w:val="both"/>
-              <w:rPr>
-                <w:rFonts w:ascii="Times New Roman" w:hAnsi="Times New Roman" w:cs="Times New Roman"/>
-              </w:rPr>
-            </w:pPr>
-            <w:r>
-              <w:rPr>
-                <w:rFonts w:cs="Times New Roman" w:ascii="Times New Roman" w:hAnsi="Times New Roman"/>
-              </w:rPr>
-            </w:r>
-          </w:p>
-        </w:tc>
-        <w:tc>
-          <w:tcPr>
-            <w:tcW w:w="990" w:type="dxa"/>
-            <w:tcBorders/>
-            <w:shd w:fill="auto" w:val="clear"/>
-          </w:tcPr>
-          <w:p>
-            <w:pPr>
-              <w:pStyle w:val="Normal"/>
-              <w:spacing w:lineRule="auto" w:line="240" w:before="0" w:after="0"/>
-              <w:jc w:val="both"/>
-              <w:rPr>
-                <w:rFonts w:ascii="Times New Roman" w:hAnsi="Times New Roman" w:cs="Times New Roman"/>
-              </w:rPr>
-            </w:pPr>
-            <w:r>
-              <w:rPr>
-                <w:rFonts w:cs="Times New Roman" w:ascii="Times New Roman" w:hAnsi="Times New Roman"/>
-              </w:rPr>
+                <w:b w:val="false"/>
+                <w:i w:val="false"/>
+                <w:caps w:val="false"/>
+                <w:smallCaps w:val="false"/>
+                <w:sz w:val="20"/>
+              </w:rPr>
+            </w:pPr>
+            <w:r>
+              <w:rPr>
+                <w:rFonts w:cs="Times New Roman" w:ascii="Times New Roman" w:hAnsi="Times New Roman"/>
+                <w:b w:val="false"/>
+                <w:i w:val="false"/>
+                <w:caps w:val="false"/>
+                <w:smallCaps w:val="false"/>
+                <w:sz w:val="20"/>
+              </w:rPr>
+              <w:t>10000001</w:t>
+            </w:r>
+          </w:p>
+        </w:tc>
+        <w:tc>
+          <w:tcPr>
+            <w:tcW w:w="1143" w:type="dxa"/>
+            <w:tcBorders/>
+            <w:shd w:fill="auto" w:val="clear"/>
+          </w:tcPr>
+          <w:p>
+            <w:pPr>
+              <w:pStyle w:val="Normal"/>
+              <w:spacing w:lineRule="auto" w:line="240" w:before="0" w:after="0"/>
+              <w:jc w:val="both"/>
+              <w:rPr>
+                <w:rFonts w:ascii="Arial" w:hAnsi="Arial" w:cs="Times New Roman"/>
+                <w:i w:val="false"/>
+                <w:caps w:val="false"/>
+                <w:smallCaps w:val="false"/>
+                <w:sz w:val="20"/>
+              </w:rPr>
+            </w:pPr>
+            <w:r>
+              <w:rPr>
+                <w:rFonts w:cs="Times New Roman" w:ascii="Arial" w:hAnsi="Arial"/>
+                <w:i w:val="false"/>
+                <w:caps w:val="false"/>
+                <w:smallCaps w:val="false"/>
+                <w:sz w:val="20"/>
+              </w:rPr>
+              <w:t>7240997</w:t>
+            </w:r>
+          </w:p>
+        </w:tc>
+        <w:tc>
+          <w:tcPr>
+            <w:tcW w:w="1078" w:type="dxa"/>
+            <w:tcBorders/>
+            <w:shd w:fill="auto" w:val="clear"/>
+          </w:tcPr>
+          <w:p>
+            <w:pPr>
+              <w:pStyle w:val="Normal"/>
+              <w:spacing w:lineRule="auto" w:line="240" w:before="0" w:after="0"/>
+              <w:jc w:val="both"/>
+              <w:rPr>
+                <w:rFonts w:ascii="Arial" w:hAnsi="Arial" w:cs="Times New Roman"/>
+                <w:i w:val="false"/>
+                <w:caps w:val="false"/>
+                <w:smallCaps w:val="false"/>
+                <w:sz w:val="20"/>
+              </w:rPr>
+            </w:pPr>
+            <w:r>
+              <w:rPr>
+                <w:rFonts w:cs="Times New Roman" w:ascii="Arial" w:hAnsi="Arial"/>
+                <w:i w:val="false"/>
+                <w:caps w:val="false"/>
+                <w:smallCaps w:val="false"/>
+                <w:sz w:val="20"/>
+              </w:rPr>
+              <w:t>1.381025</w:t>
+            </w:r>
+          </w:p>
+        </w:tc>
+        <w:tc>
+          <w:tcPr>
+            <w:tcW w:w="989" w:type="dxa"/>
+            <w:tcBorders/>
+            <w:shd w:fill="auto" w:val="clear"/>
+          </w:tcPr>
+          <w:p>
+            <w:pPr>
+              <w:pStyle w:val="Normal"/>
+              <w:spacing w:lineRule="auto" w:line="240" w:before="0" w:after="0"/>
+              <w:jc w:val="both"/>
+              <w:rPr>
+                <w:rFonts w:ascii="Arial" w:hAnsi="Arial" w:cs="Times New Roman"/>
+                <w:i w:val="false"/>
+                <w:caps w:val="false"/>
+                <w:smallCaps w:val="false"/>
+                <w:sz w:val="20"/>
+              </w:rPr>
+            </w:pPr>
+            <w:r>
+              <w:rPr>
+                <w:rFonts w:cs="Times New Roman" w:ascii="Arial" w:hAnsi="Arial"/>
+                <w:i w:val="false"/>
+                <w:caps w:val="false"/>
+                <w:smallCaps w:val="false"/>
+                <w:sz w:val="20"/>
+              </w:rPr>
+              <w:t>22.61846774</w:t>
             </w:r>
           </w:p>
         </w:tc>
@@ -1506,29 +1645,29 @@
         </w:tc>
         <w:tc>
           <w:tcPr>
-            <w:tcW w:w="630" w:type="dxa"/>
-            <w:tcBorders/>
-            <w:shd w:fill="auto" w:val="clear"/>
-          </w:tcPr>
-          <w:p>
-            <w:pPr>
-              <w:pStyle w:val="Normal"/>
-              <w:spacing w:lineRule="auto" w:line="240" w:before="0" w:after="0"/>
-              <w:jc w:val="both"/>
-              <w:rPr>
-                <w:rFonts w:ascii="Times New Roman" w:hAnsi="Times New Roman" w:cs="Times New Roman"/>
-              </w:rPr>
-            </w:pPr>
-            <w:r>
-              <w:rPr>
-                <w:rFonts w:cs="Times New Roman" w:ascii="Times New Roman" w:hAnsi="Times New Roman"/>
-              </w:rPr>
-            </w:r>
-          </w:p>
-        </w:tc>
-        <w:tc>
-          <w:tcPr>
-            <w:tcW w:w="1260" w:type="dxa"/>
+            <w:tcW w:w="629" w:type="dxa"/>
+            <w:tcBorders/>
+            <w:shd w:fill="auto" w:val="clear"/>
+          </w:tcPr>
+          <w:p>
+            <w:pPr>
+              <w:pStyle w:val="Normal"/>
+              <w:spacing w:lineRule="auto" w:line="240" w:before="0" w:after="0"/>
+              <w:jc w:val="both"/>
+              <w:rPr>
+                <w:rFonts w:ascii="Times New Roman" w:hAnsi="Times New Roman" w:cs="Times New Roman"/>
+              </w:rPr>
+            </w:pPr>
+            <w:r>
+              <w:rPr>
+                <w:rFonts w:cs="Times New Roman" w:ascii="Times New Roman" w:hAnsi="Times New Roman"/>
+              </w:rPr>
+            </w:r>
+          </w:p>
+        </w:tc>
+        <w:tc>
+          <w:tcPr>
+            <w:tcW w:w="1263" w:type="dxa"/>
             <w:tcBorders/>
             <w:shd w:fill="auto" w:val="clear"/>
           </w:tcPr>
@@ -1553,7 +1692,7 @@
         <w:trPr/>
         <w:tc>
           <w:tcPr>
-            <w:tcW w:w="1335" w:type="dxa"/>
+            <w:tcW w:w="1334" w:type="dxa"/>
             <w:tcBorders/>
             <w:shd w:fill="auto" w:val="clear"/>
           </w:tcPr>
@@ -1587,78 +1726,116 @@
               <w:jc w:val="both"/>
               <w:rPr>
                 <w:rFonts w:ascii="Times New Roman" w:hAnsi="Times New Roman" w:cs="Times New Roman"/>
-              </w:rPr>
-            </w:pPr>
-            <w:r>
-              <w:rPr>
-                <w:rFonts w:cs="Times New Roman" w:ascii="Times New Roman" w:hAnsi="Times New Roman"/>
-              </w:rPr>
-            </w:r>
-          </w:p>
-        </w:tc>
-        <w:tc>
-          <w:tcPr>
-            <w:tcW w:w="1072" w:type="dxa"/>
-            <w:tcBorders/>
-            <w:shd w:fill="auto" w:val="clear"/>
-          </w:tcPr>
-          <w:p>
-            <w:pPr>
-              <w:pStyle w:val="Normal"/>
-              <w:spacing w:lineRule="auto" w:line="240" w:before="0" w:after="0"/>
-              <w:jc w:val="both"/>
-              <w:rPr>
-                <w:rFonts w:ascii="Times New Roman" w:hAnsi="Times New Roman" w:cs="Times New Roman"/>
-              </w:rPr>
-            </w:pPr>
-            <w:r>
-              <w:rPr>
-                <w:rFonts w:cs="Times New Roman" w:ascii="Times New Roman" w:hAnsi="Times New Roman"/>
-              </w:rPr>
-            </w:r>
-          </w:p>
-        </w:tc>
-        <w:tc>
-          <w:tcPr>
-            <w:tcW w:w="1150" w:type="dxa"/>
-            <w:tcBorders/>
-            <w:shd w:fill="auto" w:val="clear"/>
-          </w:tcPr>
-          <w:p>
-            <w:pPr>
-              <w:pStyle w:val="Normal"/>
-              <w:spacing w:lineRule="auto" w:line="240" w:before="0" w:after="0"/>
-              <w:jc w:val="both"/>
-              <w:rPr>
-                <w:rFonts w:ascii="Times New Roman" w:hAnsi="Times New Roman" w:cs="Times New Roman"/>
-              </w:rPr>
-            </w:pPr>
-            <w:r>
-              <w:rPr>
-                <w:rFonts w:cs="Times New Roman" w:ascii="Times New Roman" w:hAnsi="Times New Roman"/>
-              </w:rPr>
-            </w:r>
-          </w:p>
-        </w:tc>
-        <w:tc>
-          <w:tcPr>
-            <w:tcW w:w="990" w:type="dxa"/>
-            <w:tcBorders/>
-            <w:shd w:fill="auto" w:val="clear"/>
-          </w:tcPr>
-          <w:p>
-            <w:pPr>
-              <w:pStyle w:val="Normal"/>
-              <w:spacing w:lineRule="auto" w:line="240" w:before="0" w:after="0"/>
-              <w:jc w:val="both"/>
-              <w:rPr>
-                <w:rFonts w:ascii="Times New Roman" w:hAnsi="Times New Roman" w:cs="Times New Roman"/>
-              </w:rPr>
-            </w:pPr>
-            <w:r>
-              <w:rPr>
-                <w:rFonts w:cs="Times New Roman" w:ascii="Times New Roman" w:hAnsi="Times New Roman"/>
-              </w:rPr>
+                <w:b w:val="false"/>
+                <w:i w:val="false"/>
+                <w:caps w:val="false"/>
+                <w:smallCaps w:val="false"/>
+                <w:sz w:val="20"/>
+              </w:rPr>
+            </w:pPr>
+            <w:r>
+              <w:rPr>
+                <w:rFonts w:cs="Times New Roman" w:ascii="Times New Roman" w:hAnsi="Times New Roman"/>
+                <w:b w:val="false"/>
+                <w:i w:val="false"/>
+                <w:caps w:val="false"/>
+                <w:smallCaps w:val="false"/>
+                <w:sz w:val="20"/>
+              </w:rPr>
+              <w:t>10000000</w:t>
+            </w:r>
+          </w:p>
+        </w:tc>
+        <w:tc>
+          <w:tcPr>
+            <w:tcW w:w="1143" w:type="dxa"/>
+            <w:tcBorders/>
+            <w:shd w:fill="auto" w:val="clear"/>
+          </w:tcPr>
+          <w:p>
+            <w:pPr>
+              <w:pStyle w:val="Normal"/>
+              <w:spacing w:lineRule="auto" w:line="240" w:before="0" w:after="0"/>
+              <w:jc w:val="both"/>
+              <w:rPr>
+                <w:rFonts w:ascii="Arial" w:hAnsi="Arial" w:cs="Times New Roman"/>
+                <w:i w:val="false"/>
+                <w:caps w:val="false"/>
+                <w:smallCaps w:val="false"/>
+                <w:sz w:val="20"/>
+              </w:rPr>
+            </w:pPr>
+            <w:r>
+              <w:rPr>
+                <w:rFonts w:cs="Times New Roman" w:ascii="Arial" w:hAnsi="Arial"/>
+                <w:i w:val="false"/>
+                <w:caps w:val="false"/>
+                <w:smallCaps w:val="false"/>
+                <w:sz w:val="20"/>
+              </w:rPr>
+              <w:t>12010380</w:t>
+            </w:r>
+          </w:p>
+        </w:tc>
+        <w:tc>
+          <w:tcPr>
+            <w:tcW w:w="1078" w:type="dxa"/>
+            <w:tcBorders/>
+            <w:shd w:fill="auto" w:val="clear"/>
+          </w:tcPr>
+          <w:p>
+            <w:pPr>
+              <w:pStyle w:val="Normal"/>
+              <w:spacing w:lineRule="auto" w:line="240" w:before="0" w:after="0"/>
+              <w:jc w:val="both"/>
+              <w:rPr>
+                <w:rFonts w:ascii="Arial" w:hAnsi="Arial" w:cs="Times New Roman"/>
+                <w:i w:val="false"/>
+                <w:caps w:val="false"/>
+                <w:smallCaps w:val="false"/>
+                <w:sz w:val="20"/>
+              </w:rPr>
+            </w:pPr>
+            <w:r>
+              <w:rPr>
+                <w:rFonts w:cs="Times New Roman" w:ascii="Arial" w:hAnsi="Arial"/>
+                <w:i w:val="false"/>
+                <w:caps w:val="false"/>
+                <w:smallCaps w:val="false"/>
+                <w:sz w:val="20"/>
+              </w:rPr>
+              <w:t>0.832613</w:t>
+            </w:r>
+          </w:p>
+        </w:tc>
+        <w:tc>
+          <w:tcPr>
+            <w:tcW w:w="989" w:type="dxa"/>
+            <w:tcBorders/>
+            <w:shd w:fill="auto" w:val="clear"/>
+          </w:tcPr>
+          <w:p>
+            <w:pPr>
+              <w:pStyle w:val="Normal"/>
+              <w:spacing w:lineRule="auto" w:line="240" w:before="0" w:after="0"/>
+              <w:jc w:val="both"/>
+              <w:rPr>
+                <w:rFonts w:ascii="Arial" w:hAnsi="Arial" w:cs="Times New Roman"/>
+                <w:i w:val="false"/>
+                <w:caps w:val="false"/>
+                <w:smallCaps w:val="false"/>
+                <w:sz w:val="20"/>
+              </w:rPr>
+            </w:pPr>
+            <w:r>
+              <w:rPr>
+                <w:rFonts w:cs="Times New Roman" w:ascii="Arial" w:hAnsi="Arial"/>
+                <w:i w:val="false"/>
+                <w:caps w:val="false"/>
+                <w:smallCaps w:val="false"/>
+                <w:sz w:val="20"/>
+              </w:rPr>
+              <w:t>22.91815</w:t>
             </w:r>
           </w:p>
         </w:tc>
@@ -1708,29 +1885,29 @@
         </w:tc>
         <w:tc>
           <w:tcPr>
-            <w:tcW w:w="630" w:type="dxa"/>
-            <w:tcBorders/>
-            <w:shd w:fill="auto" w:val="clear"/>
-          </w:tcPr>
-          <w:p>
-            <w:pPr>
-              <w:pStyle w:val="Normal"/>
-              <w:spacing w:lineRule="auto" w:line="240" w:before="0" w:after="0"/>
-              <w:jc w:val="both"/>
-              <w:rPr>
-                <w:rFonts w:ascii="Times New Roman" w:hAnsi="Times New Roman" w:cs="Times New Roman"/>
-              </w:rPr>
-            </w:pPr>
-            <w:r>
-              <w:rPr>
-                <w:rFonts w:cs="Times New Roman" w:ascii="Times New Roman" w:hAnsi="Times New Roman"/>
-              </w:rPr>
-            </w:r>
-          </w:p>
-        </w:tc>
-        <w:tc>
-          <w:tcPr>
-            <w:tcW w:w="1260" w:type="dxa"/>
+            <w:tcW w:w="629" w:type="dxa"/>
+            <w:tcBorders/>
+            <w:shd w:fill="auto" w:val="clear"/>
+          </w:tcPr>
+          <w:p>
+            <w:pPr>
+              <w:pStyle w:val="Normal"/>
+              <w:spacing w:lineRule="auto" w:line="240" w:before="0" w:after="0"/>
+              <w:jc w:val="both"/>
+              <w:rPr>
+                <w:rFonts w:ascii="Times New Roman" w:hAnsi="Times New Roman" w:cs="Times New Roman"/>
+              </w:rPr>
+            </w:pPr>
+            <w:r>
+              <w:rPr>
+                <w:rFonts w:cs="Times New Roman" w:ascii="Times New Roman" w:hAnsi="Times New Roman"/>
+              </w:rPr>
+            </w:r>
+          </w:p>
+        </w:tc>
+        <w:tc>
+          <w:tcPr>
+            <w:tcW w:w="1263" w:type="dxa"/>
             <w:tcBorders/>
             <w:shd w:fill="auto" w:val="clear"/>
           </w:tcPr>
@@ -2870,17 +3047,17 @@
         <w:tblLook w:val="04a0" w:noVBand="1" w:noHBand="0" w:lastColumn="0" w:firstColumn="1" w:lastRow="0" w:firstRow="1"/>
       </w:tblPr>
       <w:tblGrid>
-        <w:gridCol w:w="1609"/>
+        <w:gridCol w:w="1608"/>
         <w:gridCol w:w="1169"/>
         <w:gridCol w:w="1050"/>
         <w:gridCol w:w="913"/>
-        <w:gridCol w:w="914"/>
+        <w:gridCol w:w="915"/>
       </w:tblGrid>
       <w:tr>
         <w:trPr/>
         <w:tc>
           <w:tcPr>
-            <w:tcW w:w="1609" w:type="dxa"/>
+            <w:tcW w:w="1608" w:type="dxa"/>
             <w:tcBorders/>
             <w:shd w:fill="auto" w:val="clear"/>
           </w:tcPr>
@@ -2975,7 +3152,7 @@
         </w:tc>
         <w:tc>
           <w:tcPr>
-            <w:tcW w:w="914" w:type="dxa"/>
+            <w:tcW w:w="915" w:type="dxa"/>
             <w:tcBorders/>
             <w:shd w:fill="auto" w:val="clear"/>
           </w:tcPr>
@@ -3001,7 +3178,7 @@
         <w:trPr/>
         <w:tc>
           <w:tcPr>
-            <w:tcW w:w="1609" w:type="dxa"/>
+            <w:tcW w:w="1608" w:type="dxa"/>
             <w:tcBorders/>
             <w:shd w:fill="auto" w:val="clear"/>
           </w:tcPr>
@@ -3090,7 +3267,7 @@
         </w:tc>
         <w:tc>
           <w:tcPr>
-            <w:tcW w:w="914" w:type="dxa"/>
+            <w:tcW w:w="915" w:type="dxa"/>
             <w:tcBorders/>
             <w:shd w:fill="auto" w:val="clear"/>
           </w:tcPr>
@@ -3115,7 +3292,7 @@
         <w:trPr/>
         <w:tc>
           <w:tcPr>
-            <w:tcW w:w="1609" w:type="dxa"/>
+            <w:tcW w:w="1608" w:type="dxa"/>
             <w:tcBorders/>
             <w:shd w:fill="auto" w:val="clear"/>
           </w:tcPr>
@@ -3204,7 +3381,7 @@
         </w:tc>
         <w:tc>
           <w:tcPr>
-            <w:tcW w:w="914" w:type="dxa"/>
+            <w:tcW w:w="915" w:type="dxa"/>
             <w:tcBorders/>
             <w:shd w:fill="auto" w:val="clear"/>
           </w:tcPr>
@@ -3229,7 +3406,7 @@
         <w:trPr/>
         <w:tc>
           <w:tcPr>
-            <w:tcW w:w="1609" w:type="dxa"/>
+            <w:tcW w:w="1608" w:type="dxa"/>
             <w:tcBorders/>
             <w:shd w:fill="auto" w:val="clear"/>
           </w:tcPr>
@@ -3318,7 +3495,7 @@
         </w:tc>
         <w:tc>
           <w:tcPr>
-            <w:tcW w:w="914" w:type="dxa"/>
+            <w:tcW w:w="915" w:type="dxa"/>
             <w:tcBorders/>
             <w:shd w:fill="auto" w:val="clear"/>
           </w:tcPr>
@@ -3343,7 +3520,7 @@
         <w:trPr/>
         <w:tc>
           <w:tcPr>
-            <w:tcW w:w="1609" w:type="dxa"/>
+            <w:tcW w:w="1608" w:type="dxa"/>
             <w:tcBorders/>
             <w:shd w:fill="auto" w:val="clear"/>
           </w:tcPr>
@@ -3432,7 +3609,7 @@
         </w:tc>
         <w:tc>
           <w:tcPr>
-            <w:tcW w:w="914" w:type="dxa"/>
+            <w:tcW w:w="915" w:type="dxa"/>
             <w:tcBorders/>
             <w:shd w:fill="auto" w:val="clear"/>
           </w:tcPr>
@@ -3457,7 +3634,7 @@
         <w:trPr/>
         <w:tc>
           <w:tcPr>
-            <w:tcW w:w="1609" w:type="dxa"/>
+            <w:tcW w:w="1608" w:type="dxa"/>
             <w:tcBorders/>
             <w:shd w:fill="auto" w:val="clear"/>
           </w:tcPr>
@@ -3546,7 +3723,7 @@
         </w:tc>
         <w:tc>
           <w:tcPr>
-            <w:tcW w:w="914" w:type="dxa"/>
+            <w:tcW w:w="915" w:type="dxa"/>
             <w:tcBorders/>
             <w:shd w:fill="auto" w:val="clear"/>
           </w:tcPr>
@@ -3571,7 +3748,7 @@
         <w:trPr/>
         <w:tc>
           <w:tcPr>
-            <w:tcW w:w="1609" w:type="dxa"/>
+            <w:tcW w:w="1608" w:type="dxa"/>
             <w:tcBorders/>
             <w:shd w:fill="auto" w:val="clear"/>
           </w:tcPr>
@@ -3663,7 +3840,7 @@
         </w:tc>
         <w:tc>
           <w:tcPr>
-            <w:tcW w:w="914" w:type="dxa"/>
+            <w:tcW w:w="915" w:type="dxa"/>
             <w:tcBorders/>
             <w:shd w:fill="auto" w:val="clear"/>
           </w:tcPr>
@@ -4128,20 +4305,20 @@
         <w:tblLook w:val="04a0" w:noVBand="1" w:noHBand="0" w:lastColumn="0" w:firstColumn="1" w:lastRow="0" w:firstRow="1"/>
       </w:tblPr>
       <w:tblGrid>
-        <w:gridCol w:w="1609"/>
+        <w:gridCol w:w="1608"/>
         <w:gridCol w:w="837"/>
         <w:gridCol w:w="1191"/>
-        <w:gridCol w:w="1181"/>
-        <w:gridCol w:w="1390"/>
+        <w:gridCol w:w="1180"/>
+        <w:gridCol w:w="1391"/>
         <w:gridCol w:w="1238"/>
         <w:gridCol w:w="1124"/>
-        <w:gridCol w:w="1503"/>
+        <w:gridCol w:w="1504"/>
       </w:tblGrid>
       <w:tr>
         <w:trPr/>
         <w:tc>
           <w:tcPr>
-            <w:tcW w:w="1609" w:type="dxa"/>
+            <w:tcW w:w="1608" w:type="dxa"/>
             <w:tcBorders/>
             <w:shd w:fill="auto" w:val="clear"/>
           </w:tcPr>
@@ -4213,7 +4390,7 @@
         </w:tc>
         <w:tc>
           <w:tcPr>
-            <w:tcW w:w="1181" w:type="dxa"/>
+            <w:tcW w:w="1180" w:type="dxa"/>
             <w:tcBorders/>
             <w:shd w:fill="auto" w:val="clear"/>
           </w:tcPr>
@@ -4236,7 +4413,7 @@
         </w:tc>
         <w:tc>
           <w:tcPr>
-            <w:tcW w:w="1390" w:type="dxa"/>
+            <w:tcW w:w="1391" w:type="dxa"/>
             <w:tcBorders/>
             <w:shd w:fill="auto" w:val="clear"/>
           </w:tcPr>
@@ -4305,7 +4482,7 @@
         </w:tc>
         <w:tc>
           <w:tcPr>
-            <w:tcW w:w="1503" w:type="dxa"/>
+            <w:tcW w:w="1504" w:type="dxa"/>
             <w:tcBorders/>
             <w:shd w:fill="auto" w:val="clear"/>
           </w:tcPr>
@@ -4331,7 +4508,7 @@
         <w:trPr/>
         <w:tc>
           <w:tcPr>
-            <w:tcW w:w="1609" w:type="dxa"/>
+            <w:tcW w:w="1608" w:type="dxa"/>
             <w:tcBorders/>
             <w:shd w:fill="auto" w:val="clear"/>
           </w:tcPr>
@@ -4398,29 +4575,29 @@
         </w:tc>
         <w:tc>
           <w:tcPr>
-            <w:tcW w:w="1181" w:type="dxa"/>
-            <w:tcBorders/>
-            <w:shd w:fill="auto" w:val="clear"/>
-          </w:tcPr>
-          <w:p>
-            <w:pPr>
-              <w:pStyle w:val="Normal"/>
-              <w:spacing w:lineRule="auto" w:line="240" w:before="0" w:after="0"/>
-              <w:jc w:val="both"/>
-              <w:rPr>
-                <w:rFonts w:ascii="Times New Roman" w:hAnsi="Times New Roman" w:cs="Times New Roman"/>
-              </w:rPr>
-            </w:pPr>
-            <w:r>
-              <w:rPr>
-                <w:rFonts w:cs="Times New Roman" w:ascii="Times New Roman" w:hAnsi="Times New Roman"/>
-              </w:rPr>
-            </w:r>
-          </w:p>
-        </w:tc>
-        <w:tc>
-          <w:tcPr>
-            <w:tcW w:w="1390" w:type="dxa"/>
+            <w:tcW w:w="1180" w:type="dxa"/>
+            <w:tcBorders/>
+            <w:shd w:fill="auto" w:val="clear"/>
+          </w:tcPr>
+          <w:p>
+            <w:pPr>
+              <w:pStyle w:val="Normal"/>
+              <w:spacing w:lineRule="auto" w:line="240" w:before="0" w:after="0"/>
+              <w:jc w:val="both"/>
+              <w:rPr>
+                <w:rFonts w:ascii="Times New Roman" w:hAnsi="Times New Roman" w:cs="Times New Roman"/>
+              </w:rPr>
+            </w:pPr>
+            <w:r>
+              <w:rPr>
+                <w:rFonts w:cs="Times New Roman" w:ascii="Times New Roman" w:hAnsi="Times New Roman"/>
+              </w:rPr>
+            </w:r>
+          </w:p>
+        </w:tc>
+        <w:tc>
+          <w:tcPr>
+            <w:tcW w:w="1391" w:type="dxa"/>
             <w:tcBorders/>
             <w:shd w:fill="auto" w:val="clear"/>
           </w:tcPr>
@@ -4486,7 +4663,7 @@
         </w:tc>
         <w:tc>
           <w:tcPr>
-            <w:tcW w:w="1503" w:type="dxa"/>
+            <w:tcW w:w="1504" w:type="dxa"/>
             <w:tcBorders/>
             <w:shd w:fill="auto" w:val="clear"/>
           </w:tcPr>
@@ -4511,7 +4688,7 @@
         <w:trPr/>
         <w:tc>
           <w:tcPr>
-            <w:tcW w:w="1609" w:type="dxa"/>
+            <w:tcW w:w="1608" w:type="dxa"/>
             <w:tcBorders/>
             <w:shd w:fill="auto" w:val="clear"/>
           </w:tcPr>
@@ -4578,29 +4755,29 @@
         </w:tc>
         <w:tc>
           <w:tcPr>
-            <w:tcW w:w="1181" w:type="dxa"/>
-            <w:tcBorders/>
-            <w:shd w:fill="auto" w:val="clear"/>
-          </w:tcPr>
-          <w:p>
-            <w:pPr>
-              <w:pStyle w:val="Normal"/>
-              <w:spacing w:lineRule="auto" w:line="240" w:before="0" w:after="0"/>
-              <w:jc w:val="both"/>
-              <w:rPr>
-                <w:rFonts w:ascii="Times New Roman" w:hAnsi="Times New Roman" w:cs="Times New Roman"/>
-              </w:rPr>
-            </w:pPr>
-            <w:r>
-              <w:rPr>
-                <w:rFonts w:cs="Times New Roman" w:ascii="Times New Roman" w:hAnsi="Times New Roman"/>
-              </w:rPr>
-            </w:r>
-          </w:p>
-        </w:tc>
-        <w:tc>
-          <w:tcPr>
-            <w:tcW w:w="1390" w:type="dxa"/>
+            <w:tcW w:w="1180" w:type="dxa"/>
+            <w:tcBorders/>
+            <w:shd w:fill="auto" w:val="clear"/>
+          </w:tcPr>
+          <w:p>
+            <w:pPr>
+              <w:pStyle w:val="Normal"/>
+              <w:spacing w:lineRule="auto" w:line="240" w:before="0" w:after="0"/>
+              <w:jc w:val="both"/>
+              <w:rPr>
+                <w:rFonts w:ascii="Times New Roman" w:hAnsi="Times New Roman" w:cs="Times New Roman"/>
+              </w:rPr>
+            </w:pPr>
+            <w:r>
+              <w:rPr>
+                <w:rFonts w:cs="Times New Roman" w:ascii="Times New Roman" w:hAnsi="Times New Roman"/>
+              </w:rPr>
+            </w:r>
+          </w:p>
+        </w:tc>
+        <w:tc>
+          <w:tcPr>
+            <w:tcW w:w="1391" w:type="dxa"/>
             <w:tcBorders/>
             <w:shd w:fill="auto" w:val="clear"/>
           </w:tcPr>
@@ -4666,7 +4843,7 @@
         </w:tc>
         <w:tc>
           <w:tcPr>
-            <w:tcW w:w="1503" w:type="dxa"/>
+            <w:tcW w:w="1504" w:type="dxa"/>
             <w:tcBorders/>
             <w:shd w:fill="auto" w:val="clear"/>
           </w:tcPr>
@@ -4691,7 +4868,7 @@
         <w:trPr/>
         <w:tc>
           <w:tcPr>
-            <w:tcW w:w="1609" w:type="dxa"/>
+            <w:tcW w:w="1608" w:type="dxa"/>
             <w:tcBorders/>
             <w:shd w:fill="auto" w:val="clear"/>
           </w:tcPr>
@@ -4758,29 +4935,29 @@
         </w:tc>
         <w:tc>
           <w:tcPr>
-            <w:tcW w:w="1181" w:type="dxa"/>
-            <w:tcBorders/>
-            <w:shd w:fill="auto" w:val="clear"/>
-          </w:tcPr>
-          <w:p>
-            <w:pPr>
-              <w:pStyle w:val="Normal"/>
-              <w:spacing w:lineRule="auto" w:line="240" w:before="0" w:after="0"/>
-              <w:jc w:val="both"/>
-              <w:rPr>
-                <w:rFonts w:ascii="Times New Roman" w:hAnsi="Times New Roman" w:cs="Times New Roman"/>
-              </w:rPr>
-            </w:pPr>
-            <w:r>
-              <w:rPr>
-                <w:rFonts w:cs="Times New Roman" w:ascii="Times New Roman" w:hAnsi="Times New Roman"/>
-              </w:rPr>
-            </w:r>
-          </w:p>
-        </w:tc>
-        <w:tc>
-          <w:tcPr>
-            <w:tcW w:w="1390" w:type="dxa"/>
+            <w:tcW w:w="1180" w:type="dxa"/>
+            <w:tcBorders/>
+            <w:shd w:fill="auto" w:val="clear"/>
+          </w:tcPr>
+          <w:p>
+            <w:pPr>
+              <w:pStyle w:val="Normal"/>
+              <w:spacing w:lineRule="auto" w:line="240" w:before="0" w:after="0"/>
+              <w:jc w:val="both"/>
+              <w:rPr>
+                <w:rFonts w:ascii="Times New Roman" w:hAnsi="Times New Roman" w:cs="Times New Roman"/>
+              </w:rPr>
+            </w:pPr>
+            <w:r>
+              <w:rPr>
+                <w:rFonts w:cs="Times New Roman" w:ascii="Times New Roman" w:hAnsi="Times New Roman"/>
+              </w:rPr>
+            </w:r>
+          </w:p>
+        </w:tc>
+        <w:tc>
+          <w:tcPr>
+            <w:tcW w:w="1391" w:type="dxa"/>
             <w:tcBorders/>
             <w:shd w:fill="auto" w:val="clear"/>
           </w:tcPr>
@@ -4846,7 +5023,7 @@
         </w:tc>
         <w:tc>
           <w:tcPr>
-            <w:tcW w:w="1503" w:type="dxa"/>
+            <w:tcW w:w="1504" w:type="dxa"/>
             <w:tcBorders/>
             <w:shd w:fill="auto" w:val="clear"/>
           </w:tcPr>
@@ -4871,7 +5048,7 @@
         <w:trPr/>
         <w:tc>
           <w:tcPr>
-            <w:tcW w:w="1609" w:type="dxa"/>
+            <w:tcW w:w="1608" w:type="dxa"/>
             <w:tcBorders/>
             <w:shd w:fill="auto" w:val="clear"/>
           </w:tcPr>
@@ -4938,29 +5115,29 @@
         </w:tc>
         <w:tc>
           <w:tcPr>
-            <w:tcW w:w="1181" w:type="dxa"/>
-            <w:tcBorders/>
-            <w:shd w:fill="auto" w:val="clear"/>
-          </w:tcPr>
-          <w:p>
-            <w:pPr>
-              <w:pStyle w:val="Normal"/>
-              <w:spacing w:lineRule="auto" w:line="240" w:before="0" w:after="0"/>
-              <w:jc w:val="both"/>
-              <w:rPr>
-                <w:rFonts w:ascii="Times New Roman" w:hAnsi="Times New Roman" w:cs="Times New Roman"/>
-              </w:rPr>
-            </w:pPr>
-            <w:r>
-              <w:rPr>
-                <w:rFonts w:cs="Times New Roman" w:ascii="Times New Roman" w:hAnsi="Times New Roman"/>
-              </w:rPr>
-            </w:r>
-          </w:p>
-        </w:tc>
-        <w:tc>
-          <w:tcPr>
-            <w:tcW w:w="1390" w:type="dxa"/>
+            <w:tcW w:w="1180" w:type="dxa"/>
+            <w:tcBorders/>
+            <w:shd w:fill="auto" w:val="clear"/>
+          </w:tcPr>
+          <w:p>
+            <w:pPr>
+              <w:pStyle w:val="Normal"/>
+              <w:spacing w:lineRule="auto" w:line="240" w:before="0" w:after="0"/>
+              <w:jc w:val="both"/>
+              <w:rPr>
+                <w:rFonts w:ascii="Times New Roman" w:hAnsi="Times New Roman" w:cs="Times New Roman"/>
+              </w:rPr>
+            </w:pPr>
+            <w:r>
+              <w:rPr>
+                <w:rFonts w:cs="Times New Roman" w:ascii="Times New Roman" w:hAnsi="Times New Roman"/>
+              </w:rPr>
+            </w:r>
+          </w:p>
+        </w:tc>
+        <w:tc>
+          <w:tcPr>
+            <w:tcW w:w="1391" w:type="dxa"/>
             <w:tcBorders/>
             <w:shd w:fill="auto" w:val="clear"/>
           </w:tcPr>
@@ -5026,7 +5203,7 @@
         </w:tc>
         <w:tc>
           <w:tcPr>
-            <w:tcW w:w="1503" w:type="dxa"/>
+            <w:tcW w:w="1504" w:type="dxa"/>
             <w:tcBorders/>
             <w:shd w:fill="auto" w:val="clear"/>
           </w:tcPr>
@@ -5051,7 +5228,7 @@
         <w:trPr/>
         <w:tc>
           <w:tcPr>
-            <w:tcW w:w="1609" w:type="dxa"/>
+            <w:tcW w:w="1608" w:type="dxa"/>
             <w:tcBorders/>
             <w:shd w:fill="auto" w:val="clear"/>
           </w:tcPr>
@@ -5118,29 +5295,29 @@
         </w:tc>
         <w:tc>
           <w:tcPr>
-            <w:tcW w:w="1181" w:type="dxa"/>
-            <w:tcBorders/>
-            <w:shd w:fill="auto" w:val="clear"/>
-          </w:tcPr>
-          <w:p>
-            <w:pPr>
-              <w:pStyle w:val="Normal"/>
-              <w:spacing w:lineRule="auto" w:line="240" w:before="0" w:after="0"/>
-              <w:jc w:val="both"/>
-              <w:rPr>
-                <w:rFonts w:ascii="Times New Roman" w:hAnsi="Times New Roman" w:cs="Times New Roman"/>
-              </w:rPr>
-            </w:pPr>
-            <w:r>
-              <w:rPr>
-                <w:rFonts w:cs="Times New Roman" w:ascii="Times New Roman" w:hAnsi="Times New Roman"/>
-              </w:rPr>
-            </w:r>
-          </w:p>
-        </w:tc>
-        <w:tc>
-          <w:tcPr>
-            <w:tcW w:w="1390" w:type="dxa"/>
+            <w:tcW w:w="1180" w:type="dxa"/>
+            <w:tcBorders/>
+            <w:shd w:fill="auto" w:val="clear"/>
+          </w:tcPr>
+          <w:p>
+            <w:pPr>
+              <w:pStyle w:val="Normal"/>
+              <w:spacing w:lineRule="auto" w:line="240" w:before="0" w:after="0"/>
+              <w:jc w:val="both"/>
+              <w:rPr>
+                <w:rFonts w:ascii="Times New Roman" w:hAnsi="Times New Roman" w:cs="Times New Roman"/>
+              </w:rPr>
+            </w:pPr>
+            <w:r>
+              <w:rPr>
+                <w:rFonts w:cs="Times New Roman" w:ascii="Times New Roman" w:hAnsi="Times New Roman"/>
+              </w:rPr>
+            </w:r>
+          </w:p>
+        </w:tc>
+        <w:tc>
+          <w:tcPr>
+            <w:tcW w:w="1391" w:type="dxa"/>
             <w:tcBorders/>
             <w:shd w:fill="auto" w:val="clear"/>
           </w:tcPr>
@@ -5206,7 +5383,7 @@
         </w:tc>
         <w:tc>
           <w:tcPr>
-            <w:tcW w:w="1503" w:type="dxa"/>
+            <w:tcW w:w="1504" w:type="dxa"/>
             <w:tcBorders/>
             <w:shd w:fill="auto" w:val="clear"/>
           </w:tcPr>
@@ -5231,7 +5408,7 @@
         <w:trPr/>
         <w:tc>
           <w:tcPr>
-            <w:tcW w:w="1609" w:type="dxa"/>
+            <w:tcW w:w="1608" w:type="dxa"/>
             <w:tcBorders/>
             <w:shd w:fill="auto" w:val="clear"/>
           </w:tcPr>
@@ -5301,29 +5478,29 @@
         </w:tc>
         <w:tc>
           <w:tcPr>
-            <w:tcW w:w="1181" w:type="dxa"/>
-            <w:tcBorders/>
-            <w:shd w:fill="auto" w:val="clear"/>
-          </w:tcPr>
-          <w:p>
-            <w:pPr>
-              <w:pStyle w:val="Normal"/>
-              <w:spacing w:lineRule="auto" w:line="240" w:before="0" w:after="0"/>
-              <w:jc w:val="both"/>
-              <w:rPr>
-                <w:rFonts w:ascii="Times New Roman" w:hAnsi="Times New Roman" w:cs="Times New Roman"/>
-              </w:rPr>
-            </w:pPr>
-            <w:r>
-              <w:rPr>
-                <w:rFonts w:cs="Times New Roman" w:ascii="Times New Roman" w:hAnsi="Times New Roman"/>
-              </w:rPr>
-            </w:r>
-          </w:p>
-        </w:tc>
-        <w:tc>
-          <w:tcPr>
-            <w:tcW w:w="1390" w:type="dxa"/>
+            <w:tcW w:w="1180" w:type="dxa"/>
+            <w:tcBorders/>
+            <w:shd w:fill="auto" w:val="clear"/>
+          </w:tcPr>
+          <w:p>
+            <w:pPr>
+              <w:pStyle w:val="Normal"/>
+              <w:spacing w:lineRule="auto" w:line="240" w:before="0" w:after="0"/>
+              <w:jc w:val="both"/>
+              <w:rPr>
+                <w:rFonts w:ascii="Times New Roman" w:hAnsi="Times New Roman" w:cs="Times New Roman"/>
+              </w:rPr>
+            </w:pPr>
+            <w:r>
+              <w:rPr>
+                <w:rFonts w:cs="Times New Roman" w:ascii="Times New Roman" w:hAnsi="Times New Roman"/>
+              </w:rPr>
+            </w:r>
+          </w:p>
+        </w:tc>
+        <w:tc>
+          <w:tcPr>
+            <w:tcW w:w="1391" w:type="dxa"/>
             <w:tcBorders/>
             <w:shd w:fill="auto" w:val="clear"/>
           </w:tcPr>
@@ -5389,7 +5566,7 @@
         </w:tc>
         <w:tc>
           <w:tcPr>
-            <w:tcW w:w="1503" w:type="dxa"/>
+            <w:tcW w:w="1504" w:type="dxa"/>
             <w:tcBorders/>
             <w:shd w:fill="auto" w:val="clear"/>
           </w:tcPr>
@@ -5658,6 +5835,7 @@
       </w:pPr>
       <w:rPr>
         <w:rFonts w:ascii="Wingdings" w:hAnsi="Wingdings" w:cs="Wingdings" w:hint="default"/>
+        <w:rFonts w:cs="Wingdings"/>
       </w:rPr>
     </w:lvl>
     <w:lvl w:ilvl="3">
@@ -5670,6 +5848,7 @@
       </w:pPr>
       <w:rPr>
         <w:rFonts w:ascii="Symbol" w:hAnsi="Symbol" w:cs="Symbol" w:hint="default"/>
+        <w:rFonts w:cs="Symbol"/>
       </w:rPr>
     </w:lvl>
     <w:lvl w:ilvl="4">
@@ -5695,6 +5874,7 @@
       </w:pPr>
       <w:rPr>
         <w:rFonts w:ascii="Wingdings" w:hAnsi="Wingdings" w:cs="Wingdings" w:hint="default"/>
+        <w:rFonts w:cs="Wingdings"/>
       </w:rPr>
     </w:lvl>
     <w:lvl w:ilvl="6">
@@ -5707,6 +5887,7 @@
       </w:pPr>
       <w:rPr>
         <w:rFonts w:ascii="Symbol" w:hAnsi="Symbol" w:cs="Symbol" w:hint="default"/>
+        <w:rFonts w:cs="Symbol"/>
       </w:rPr>
     </w:lvl>
     <w:lvl w:ilvl="7">
@@ -5732,6 +5913,7 @@
       </w:pPr>
       <w:rPr>
         <w:rFonts w:ascii="Wingdings" w:hAnsi="Wingdings" w:cs="Wingdings" w:hint="default"/>
+        <w:rFonts w:cs="Wingdings"/>
       </w:rPr>
     </w:lvl>
   </w:abstractNum>
@@ -5928,7 +6110,6 @@
     <w:rPrDefault>
       <w:rPr>
         <w:rFonts w:ascii="Calibri" w:hAnsi="Calibri" w:eastAsia="Calibri" w:cs="" w:asciiTheme="minorHAnsi" w:cstheme="minorBidi" w:eastAsiaTheme="minorHAnsi" w:hAnsiTheme="minorHAnsi"/>
-        <w:sz w:val="22"/>
         <w:szCs w:val="22"/>
         <w:lang w:val="en-US" w:eastAsia="en-US" w:bidi="ar-SA"/>
       </w:rPr>
@@ -6365,6 +6546,69 @@
       <w:rFonts w:cs="Courier New"/>
     </w:rPr>
   </w:style>
+  <w:style w:type="character" w:styleId="ListLabel5">
+    <w:name w:val="ListLabel 5"/>
+    <w:qFormat/>
+    <w:rPr>
+      <w:rFonts w:ascii="Times New Roman" w:hAnsi="Times New Roman" w:cs="Times New Roman"/>
+    </w:rPr>
+  </w:style>
+  <w:style w:type="character" w:styleId="ListLabel6">
+    <w:name w:val="ListLabel 6"/>
+    <w:qFormat/>
+    <w:rPr>
+      <w:rFonts w:ascii="Times New Roman" w:hAnsi="Times New Roman" w:cs="Courier New"/>
+    </w:rPr>
+  </w:style>
+  <w:style w:type="character" w:styleId="ListLabel7">
+    <w:name w:val="ListLabel 7"/>
+    <w:qFormat/>
+    <w:rPr>
+      <w:rFonts w:cs="Wingdings"/>
+    </w:rPr>
+  </w:style>
+  <w:style w:type="character" w:styleId="ListLabel8">
+    <w:name w:val="ListLabel 8"/>
+    <w:qFormat/>
+    <w:rPr>
+      <w:rFonts w:cs="Symbol"/>
+    </w:rPr>
+  </w:style>
+  <w:style w:type="character" w:styleId="ListLabel9">
+    <w:name w:val="ListLabel 9"/>
+    <w:qFormat/>
+    <w:rPr>
+      <w:rFonts w:cs="Courier New"/>
+    </w:rPr>
+  </w:style>
+  <w:style w:type="character" w:styleId="ListLabel10">
+    <w:name w:val="ListLabel 10"/>
+    <w:qFormat/>
+    <w:rPr>
+      <w:rFonts w:cs="Wingdings"/>
+    </w:rPr>
+  </w:style>
+  <w:style w:type="character" w:styleId="ListLabel11">
+    <w:name w:val="ListLabel 11"/>
+    <w:qFormat/>
+    <w:rPr>
+      <w:rFonts w:cs="Symbol"/>
+    </w:rPr>
+  </w:style>
+  <w:style w:type="character" w:styleId="ListLabel12">
+    <w:name w:val="ListLabel 12"/>
+    <w:qFormat/>
+    <w:rPr>
+      <w:rFonts w:cs="Courier New"/>
+    </w:rPr>
+  </w:style>
+  <w:style w:type="character" w:styleId="ListLabel13">
+    <w:name w:val="ListLabel 13"/>
+    <w:qFormat/>
+    <w:rPr>
+      <w:rFonts w:cs="Wingdings"/>
+    </w:rPr>
+  </w:style>
   <w:style w:type="paragraph" w:styleId="Heading">
     <w:name w:val="Heading"/>
     <w:basedOn w:val="Normal"/>

--- a/hw1/homework1_deliverables.docx
+++ b/hw1/homework1_deliverables.docx
@@ -519,21 +519,21 @@
         <w:tblLook w:val="04a0" w:noVBand="1" w:noHBand="0" w:lastColumn="0" w:firstColumn="1" w:lastRow="0" w:firstRow="1"/>
       </w:tblPr>
       <w:tblGrid>
-        <w:gridCol w:w="1334"/>
-        <w:gridCol w:w="1213"/>
-        <w:gridCol w:w="1143"/>
-        <w:gridCol w:w="1078"/>
-        <w:gridCol w:w="989"/>
-        <w:gridCol w:w="810"/>
+        <w:gridCol w:w="1333"/>
+        <w:gridCol w:w="1052"/>
+        <w:gridCol w:w="1185"/>
+        <w:gridCol w:w="915"/>
+        <w:gridCol w:w="1065"/>
+        <w:gridCol w:w="1020"/>
         <w:gridCol w:w="1080"/>
-        <w:gridCol w:w="629"/>
-        <w:gridCol w:w="1263"/>
+        <w:gridCol w:w="1020"/>
+        <w:gridCol w:w="869"/>
       </w:tblGrid>
       <w:tr>
         <w:trPr/>
         <w:tc>
           <w:tcPr>
-            <w:tcW w:w="1334" w:type="dxa"/>
+            <w:tcW w:w="1333" w:type="dxa"/>
             <w:tcBorders/>
             <w:shd w:fill="auto" w:val="clear"/>
           </w:tcPr>
@@ -559,7 +559,7 @@
         </w:tc>
         <w:tc>
           <w:tcPr>
-            <w:tcW w:w="1213" w:type="dxa"/>
+            <w:tcW w:w="1052" w:type="dxa"/>
             <w:tcBorders/>
             <w:shd w:fill="auto" w:val="clear"/>
           </w:tcPr>
@@ -582,7 +582,28 @@
         </w:tc>
         <w:tc>
           <w:tcPr>
-            <w:tcW w:w="1143" w:type="dxa"/>
+            <w:tcW w:w="1185" w:type="dxa"/>
+            <w:tcBorders/>
+            <w:shd w:fill="auto" w:val="clear"/>
+          </w:tcPr>
+          <w:p>
+            <w:pPr>
+              <w:pStyle w:val="Normal"/>
+              <w:spacing w:lineRule="auto" w:line="240" w:before="0" w:after="0"/>
+              <w:jc w:val="both"/>
+              <w:rPr/>
+            </w:pPr>
+            <w:r>
+              <w:rPr>
+                <w:rFonts w:cs="Times New Roman" w:ascii="Times New Roman" w:hAnsi="Times New Roman"/>
+              </w:rPr>
+              <w:t>#cycles simulated</w:t>
+            </w:r>
+          </w:p>
+        </w:tc>
+        <w:tc>
+          <w:tcPr>
+            <w:tcW w:w="915" w:type="dxa"/>
             <w:tcBorders/>
             <w:shd w:fill="auto" w:val="clear"/>
           </w:tcPr>
@@ -599,13 +620,13 @@
               <w:rPr>
                 <w:rFonts w:cs="Times New Roman" w:ascii="Times New Roman" w:hAnsi="Times New Roman"/>
               </w:rPr>
-              <w:t># cycles simulated</w:t>
-            </w:r>
-          </w:p>
-        </w:tc>
-        <w:tc>
-          <w:tcPr>
-            <w:tcW w:w="1078" w:type="dxa"/>
+              <w:t>IPC</w:t>
+            </w:r>
+          </w:p>
+        </w:tc>
+        <w:tc>
+          <w:tcPr>
+            <w:tcW w:w="1065" w:type="dxa"/>
             <w:tcBorders/>
             <w:shd w:fill="auto" w:val="clear"/>
           </w:tcPr>
@@ -622,13 +643,13 @@
               <w:rPr>
                 <w:rFonts w:cs="Times New Roman" w:ascii="Times New Roman" w:hAnsi="Times New Roman"/>
               </w:rPr>
-              <w:t>IPC</w:t>
-            </w:r>
-          </w:p>
-        </w:tc>
-        <w:tc>
-          <w:tcPr>
-            <w:tcW w:w="989" w:type="dxa"/>
+              <w:t xml:space="preserve">% load </w:t>
+            </w:r>
+          </w:p>
+        </w:tc>
+        <w:tc>
+          <w:tcPr>
+            <w:tcW w:w="1020" w:type="dxa"/>
             <w:tcBorders/>
             <w:shd w:fill="auto" w:val="clear"/>
           </w:tcPr>
@@ -645,13 +666,13 @@
               <w:rPr>
                 <w:rFonts w:cs="Times New Roman" w:ascii="Times New Roman" w:hAnsi="Times New Roman"/>
               </w:rPr>
-              <w:t xml:space="preserve">% load </w:t>
-            </w:r>
-          </w:p>
-        </w:tc>
-        <w:tc>
-          <w:tcPr>
-            <w:tcW w:w="810" w:type="dxa"/>
+              <w:t xml:space="preserve">% store </w:t>
+            </w:r>
+          </w:p>
+        </w:tc>
+        <w:tc>
+          <w:tcPr>
+            <w:tcW w:w="1080" w:type="dxa"/>
             <w:tcBorders/>
             <w:shd w:fill="auto" w:val="clear"/>
           </w:tcPr>
@@ -668,13 +689,13 @@
               <w:rPr>
                 <w:rFonts w:cs="Times New Roman" w:ascii="Times New Roman" w:hAnsi="Times New Roman"/>
               </w:rPr>
-              <w:t xml:space="preserve">% store </w:t>
-            </w:r>
-          </w:p>
-        </w:tc>
-        <w:tc>
-          <w:tcPr>
-            <w:tcW w:w="1080" w:type="dxa"/>
+              <w:t>% branches</w:t>
+            </w:r>
+          </w:p>
+        </w:tc>
+        <w:tc>
+          <w:tcPr>
+            <w:tcW w:w="1020" w:type="dxa"/>
             <w:tcBorders/>
             <w:shd w:fill="auto" w:val="clear"/>
           </w:tcPr>
@@ -691,36 +712,13 @@
               <w:rPr>
                 <w:rFonts w:cs="Times New Roman" w:ascii="Times New Roman" w:hAnsi="Times New Roman"/>
               </w:rPr>
-              <w:t>% branches</w:t>
-            </w:r>
-          </w:p>
-        </w:tc>
-        <w:tc>
-          <w:tcPr>
-            <w:tcW w:w="629" w:type="dxa"/>
-            <w:tcBorders/>
-            <w:shd w:fill="auto" w:val="clear"/>
-          </w:tcPr>
-          <w:p>
-            <w:pPr>
-              <w:pStyle w:val="Normal"/>
-              <w:spacing w:lineRule="auto" w:line="240" w:before="0" w:after="0"/>
-              <w:jc w:val="both"/>
-              <w:rPr>
-                <w:rFonts w:ascii="Times New Roman" w:hAnsi="Times New Roman" w:cs="Times New Roman"/>
-              </w:rPr>
-            </w:pPr>
-            <w:r>
-              <w:rPr>
-                <w:rFonts w:cs="Times New Roman" w:ascii="Times New Roman" w:hAnsi="Times New Roman"/>
-              </w:rPr>
               <w:t>% int</w:t>
             </w:r>
           </w:p>
         </w:tc>
         <w:tc>
           <w:tcPr>
-            <w:tcW w:w="1263" w:type="dxa"/>
+            <w:tcW w:w="869" w:type="dxa"/>
             <w:tcBorders/>
             <w:shd w:fill="auto" w:val="clear"/>
           </w:tcPr>
@@ -746,7 +744,7 @@
         <w:trPr/>
         <w:tc>
           <w:tcPr>
-            <w:tcW w:w="1334" w:type="dxa"/>
+            <w:tcW w:w="1333" w:type="dxa"/>
             <w:tcBorders/>
             <w:shd w:fill="auto" w:val="clear"/>
           </w:tcPr>
@@ -769,7 +767,7 @@
         </w:tc>
         <w:tc>
           <w:tcPr>
-            <w:tcW w:w="1213" w:type="dxa"/>
+            <w:tcW w:w="1052" w:type="dxa"/>
             <w:tcBorders/>
             <w:shd w:fill="auto" w:val="clear"/>
           </w:tcPr>
@@ -781,17 +779,19 @@
               <w:rPr>
                 <w:rFonts w:ascii="Times New Roman" w:hAnsi="Times New Roman" w:cs="Times New Roman"/>
                 <w:b w:val="false"/>
-                <w:i w:val="false"/>
-                <w:caps w:val="false"/>
-                <w:smallCaps w:val="false"/>
-                <w:sz w:val="20"/>
-              </w:rPr>
-            </w:pPr>
-            <w:r>
-              <w:rPr>
-                <w:rFonts w:cs="Times New Roman" w:ascii="Times New Roman" w:hAnsi="Times New Roman"/>
                 <w:b w:val="false"/>
                 <w:i w:val="false"/>
+                <w:i w:val="false"/>
+                <w:caps w:val="false"/>
+                <w:smallCaps w:val="false"/>
+                <w:sz w:val="20"/>
+              </w:rPr>
+            </w:pPr>
+            <w:r>
+              <w:rPr>
+                <w:rFonts w:cs="Times New Roman" w:ascii="Times New Roman" w:hAnsi="Times New Roman"/>
+                <w:b w:val="false"/>
+                <w:i w:val="false"/>
                 <w:caps w:val="false"/>
                 <w:smallCaps w:val="false"/>
                 <w:sz w:val="20"/>
@@ -802,7 +802,7 @@
         </w:tc>
         <w:tc>
           <w:tcPr>
-            <w:tcW w:w="1143" w:type="dxa"/>
+            <w:tcW w:w="1185" w:type="dxa"/>
             <w:tcBorders/>
             <w:shd w:fill="auto" w:val="clear"/>
           </w:tcPr>
@@ -814,17 +814,19 @@
               <w:rPr>
                 <w:rFonts w:ascii="Times New Roman" w:hAnsi="Times New Roman" w:cs="Times New Roman"/>
                 <w:b w:val="false"/>
-                <w:i w:val="false"/>
-                <w:caps w:val="false"/>
-                <w:smallCaps w:val="false"/>
-                <w:sz w:val="20"/>
-              </w:rPr>
-            </w:pPr>
-            <w:r>
-              <w:rPr>
-                <w:rFonts w:cs="Times New Roman" w:ascii="Times New Roman" w:hAnsi="Times New Roman"/>
                 <w:b w:val="false"/>
                 <w:i w:val="false"/>
+                <w:i w:val="false"/>
+                <w:caps w:val="false"/>
+                <w:smallCaps w:val="false"/>
+                <w:sz w:val="20"/>
+              </w:rPr>
+            </w:pPr>
+            <w:r>
+              <w:rPr>
+                <w:rFonts w:cs="Times New Roman" w:ascii="Times New Roman" w:hAnsi="Times New Roman"/>
+                <w:b w:val="false"/>
+                <w:i w:val="false"/>
                 <w:caps w:val="false"/>
                 <w:smallCaps w:val="false"/>
                 <w:sz w:val="20"/>
@@ -835,7 +837,156 @@
         </w:tc>
         <w:tc>
           <w:tcPr>
-            <w:tcW w:w="1078" w:type="dxa"/>
+            <w:tcW w:w="915" w:type="dxa"/>
+            <w:tcBorders/>
+            <w:shd w:fill="auto" w:val="clear"/>
+          </w:tcPr>
+          <w:p>
+            <w:pPr>
+              <w:pStyle w:val="Normal"/>
+              <w:spacing w:lineRule="auto" w:line="240" w:before="0" w:after="0"/>
+              <w:jc w:val="both"/>
+              <w:rPr/>
+            </w:pPr>
+            <w:r>
+              <w:rPr>
+                <w:rFonts w:cs="Times New Roman" w:ascii="Times New Roman" w:hAnsi="Times New Roman"/>
+              </w:rPr>
+              <w:t>1.7978</w:t>
+            </w:r>
+          </w:p>
+        </w:tc>
+        <w:tc>
+          <w:tcPr>
+            <w:tcW w:w="1065" w:type="dxa"/>
+            <w:tcBorders/>
+            <w:shd w:fill="auto" w:val="clear"/>
+          </w:tcPr>
+          <w:p>
+            <w:pPr>
+              <w:pStyle w:val="Normal"/>
+              <w:spacing w:lineRule="auto" w:line="240" w:before="0" w:after="0"/>
+              <w:jc w:val="both"/>
+              <w:rPr/>
+            </w:pPr>
+            <w:r>
+              <w:rPr>
+                <w:rFonts w:cs="Times New Roman" w:ascii="Arial" w:hAnsi="Arial"/>
+                <w:i w:val="false"/>
+                <w:caps w:val="false"/>
+                <w:smallCaps w:val="false"/>
+                <w:sz w:val="20"/>
+              </w:rPr>
+              <w:t>12.2534</w:t>
+            </w:r>
+          </w:p>
+        </w:tc>
+        <w:tc>
+          <w:tcPr>
+            <w:tcW w:w="1020" w:type="dxa"/>
+            <w:tcBorders/>
+            <w:shd w:fill="auto" w:val="clear"/>
+          </w:tcPr>
+          <w:p>
+            <w:pPr>
+              <w:pStyle w:val="Normal"/>
+              <w:spacing w:lineRule="auto" w:line="240" w:before="0" w:after="0"/>
+              <w:jc w:val="both"/>
+              <w:rPr>
+                <w:rFonts w:ascii="Arial" w:hAnsi="Arial" w:cs="Times New Roman"/>
+                <w:i w:val="false"/>
+                <w:caps w:val="false"/>
+                <w:smallCaps w:val="false"/>
+                <w:sz w:val="20"/>
+              </w:rPr>
+            </w:pPr>
+            <w:r>
+              <w:rPr>
+                <w:rFonts w:cs="Times New Roman" w:ascii="Arial" w:hAnsi="Arial"/>
+                <w:i w:val="false"/>
+                <w:caps w:val="false"/>
+                <w:smallCaps w:val="false"/>
+                <w:sz w:val="20"/>
+              </w:rPr>
+              <w:t>7.2712</w:t>
+            </w:r>
+          </w:p>
+        </w:tc>
+        <w:tc>
+          <w:tcPr>
+            <w:tcW w:w="1080" w:type="dxa"/>
+            <w:tcBorders/>
+            <w:shd w:fill="auto" w:val="clear"/>
+          </w:tcPr>
+          <w:p>
+            <w:pPr>
+              <w:pStyle w:val="Normal"/>
+              <w:spacing w:lineRule="auto" w:line="240" w:before="0" w:after="0"/>
+              <w:jc w:val="both"/>
+              <w:rPr>
+                <w:rFonts w:ascii="Arial" w:hAnsi="Arial" w:cs="Times New Roman"/>
+                <w:i w:val="false"/>
+                <w:caps w:val="false"/>
+                <w:smallCaps w:val="false"/>
+                <w:sz w:val="20"/>
+              </w:rPr>
+            </w:pPr>
+            <w:r>
+              <w:rPr>
+                <w:rFonts w:cs="Times New Roman" w:ascii="Arial" w:hAnsi="Arial"/>
+                <w:i w:val="false"/>
+                <w:caps w:val="false"/>
+                <w:smallCaps w:val="false"/>
+                <w:sz w:val="20"/>
+              </w:rPr>
+              <w:t>12.2534</w:t>
+            </w:r>
+          </w:p>
+        </w:tc>
+        <w:tc>
+          <w:tcPr>
+            <w:tcW w:w="1020" w:type="dxa"/>
+            <w:tcBorders/>
+            <w:shd w:fill="auto" w:val="clear"/>
+          </w:tcPr>
+          <w:p>
+            <w:pPr>
+              <w:pStyle w:val="Normal"/>
+              <w:spacing w:lineRule="auto" w:line="240" w:before="0" w:after="0"/>
+              <w:jc w:val="both"/>
+              <w:rPr>
+                <w:rFonts w:ascii="Arial" w:hAnsi="Arial" w:cs="Times New Roman"/>
+                <w:i w:val="false"/>
+                <w:caps w:val="false"/>
+                <w:smallCaps w:val="false"/>
+                <w:sz w:val="20"/>
+              </w:rPr>
+            </w:pPr>
+            <w:r>
+              <w:rPr>
+                <w:rFonts w:cs="Times New Roman" w:ascii="Arial" w:hAnsi="Arial"/>
+                <w:i w:val="false"/>
+                <w:caps w:val="false"/>
+                <w:smallCaps w:val="false"/>
+                <w:sz w:val="20"/>
+              </w:rPr>
+              <w:t>98.77</w:t>
+            </w:r>
+            <w:r>
+              <w:rPr>
+                <w:rFonts w:cs="Times New Roman" w:ascii="Arial" w:hAnsi="Arial"/>
+                <w:i w:val="false"/>
+                <w:caps w:val="false"/>
+                <w:smallCaps w:val="false"/>
+                <w:sz w:val="20"/>
+              </w:rPr>
+              <w:t>70</w:t>
+            </w:r>
+          </w:p>
+        </w:tc>
+        <w:tc>
+          <w:tcPr>
+            <w:tcW w:w="869" w:type="dxa"/>
             <w:tcBorders/>
             <w:shd w:fill="auto" w:val="clear"/>
           </w:tcPr>
@@ -852,126 +1003,7 @@
               <w:rPr>
                 <w:rFonts w:cs="Times New Roman" w:ascii="Times New Roman" w:hAnsi="Times New Roman"/>
               </w:rPr>
-              <w:t>1.797816</w:t>
-            </w:r>
-          </w:p>
-        </w:tc>
-        <w:tc>
-          <w:tcPr>
-            <w:tcW w:w="989" w:type="dxa"/>
-            <w:tcBorders/>
-            <w:shd w:fill="auto" w:val="clear"/>
-          </w:tcPr>
-          <w:p>
-            <w:pPr>
-              <w:pStyle w:val="Normal"/>
-              <w:spacing w:lineRule="auto" w:line="240" w:before="0" w:after="0"/>
-              <w:jc w:val="both"/>
-              <w:rPr>
-                <w:rFonts w:ascii="Arial" w:hAnsi="Arial" w:cs="Times New Roman"/>
-                <w:i w:val="false"/>
-                <w:caps w:val="false"/>
-                <w:smallCaps w:val="false"/>
-                <w:sz w:val="20"/>
-              </w:rPr>
-            </w:pPr>
-            <w:r>
-              <w:rPr>
-                <w:rFonts w:cs="Times New Roman" w:ascii="Arial" w:hAnsi="Arial"/>
-                <w:i w:val="false"/>
-                <w:caps w:val="false"/>
-                <w:smallCaps w:val="false"/>
-                <w:sz w:val="20"/>
-              </w:rPr>
-              <w:t>12.25341632</w:t>
-            </w:r>
-          </w:p>
-        </w:tc>
-        <w:tc>
-          <w:tcPr>
-            <w:tcW w:w="810" w:type="dxa"/>
-            <w:tcBorders/>
-            <w:shd w:fill="auto" w:val="clear"/>
-          </w:tcPr>
-          <w:p>
-            <w:pPr>
-              <w:pStyle w:val="Normal"/>
-              <w:spacing w:lineRule="auto" w:line="240" w:before="0" w:after="0"/>
-              <w:jc w:val="both"/>
-              <w:rPr>
-                <w:rFonts w:ascii="Times New Roman" w:hAnsi="Times New Roman" w:cs="Times New Roman"/>
-              </w:rPr>
-            </w:pPr>
-            <w:r>
-              <w:rPr>
-                <w:rFonts w:cs="Times New Roman" w:ascii="Times New Roman" w:hAnsi="Times New Roman"/>
-              </w:rPr>
-            </w:r>
-          </w:p>
-        </w:tc>
-        <w:tc>
-          <w:tcPr>
-            <w:tcW w:w="1080" w:type="dxa"/>
-            <w:tcBorders/>
-            <w:shd w:fill="auto" w:val="clear"/>
-          </w:tcPr>
-          <w:p>
-            <w:pPr>
-              <w:pStyle w:val="Normal"/>
-              <w:spacing w:lineRule="auto" w:line="240" w:before="0" w:after="0"/>
-              <w:jc w:val="both"/>
-              <w:rPr>
-                <w:rFonts w:ascii="Times New Roman" w:hAnsi="Times New Roman" w:cs="Times New Roman"/>
-              </w:rPr>
-            </w:pPr>
-            <w:r>
-              <w:rPr>
-                <w:rFonts w:cs="Times New Roman" w:ascii="Times New Roman" w:hAnsi="Times New Roman"/>
-              </w:rPr>
-            </w:r>
-          </w:p>
-        </w:tc>
-        <w:tc>
-          <w:tcPr>
-            <w:tcW w:w="629" w:type="dxa"/>
-            <w:tcBorders/>
-            <w:shd w:fill="auto" w:val="clear"/>
-          </w:tcPr>
-          <w:p>
-            <w:pPr>
-              <w:pStyle w:val="Normal"/>
-              <w:spacing w:lineRule="auto" w:line="240" w:before="0" w:after="0"/>
-              <w:jc w:val="both"/>
-              <w:rPr>
-                <w:rFonts w:ascii="Times New Roman" w:hAnsi="Times New Roman" w:cs="Times New Roman"/>
-              </w:rPr>
-            </w:pPr>
-            <w:r>
-              <w:rPr>
-                <w:rFonts w:cs="Times New Roman" w:ascii="Times New Roman" w:hAnsi="Times New Roman"/>
-              </w:rPr>
-            </w:r>
-          </w:p>
-        </w:tc>
-        <w:tc>
-          <w:tcPr>
-            <w:tcW w:w="1263" w:type="dxa"/>
-            <w:tcBorders/>
-            <w:shd w:fill="auto" w:val="clear"/>
-          </w:tcPr>
-          <w:p>
-            <w:pPr>
-              <w:pStyle w:val="Normal"/>
-              <w:spacing w:lineRule="auto" w:line="240" w:before="0" w:after="0"/>
-              <w:jc w:val="both"/>
-              <w:rPr>
-                <w:rFonts w:ascii="Times New Roman" w:hAnsi="Times New Roman" w:cs="Times New Roman"/>
-              </w:rPr>
-            </w:pPr>
-            <w:r>
-              <w:rPr>
-                <w:rFonts w:cs="Times New Roman" w:ascii="Times New Roman" w:hAnsi="Times New Roman"/>
-              </w:rPr>
+              <w:t>0</w:t>
             </w:r>
           </w:p>
         </w:tc>
@@ -980,7 +1012,7 @@
         <w:trPr/>
         <w:tc>
           <w:tcPr>
-            <w:tcW w:w="1334" w:type="dxa"/>
+            <w:tcW w:w="1333" w:type="dxa"/>
             <w:tcBorders/>
             <w:shd w:fill="auto" w:val="clear"/>
           </w:tcPr>
@@ -1003,7 +1035,7 @@
         </w:tc>
         <w:tc>
           <w:tcPr>
-            <w:tcW w:w="1213" w:type="dxa"/>
+            <w:tcW w:w="1052" w:type="dxa"/>
             <w:tcBorders/>
             <w:shd w:fill="auto" w:val="clear"/>
           </w:tcPr>
@@ -1015,17 +1047,19 @@
               <w:rPr>
                 <w:rFonts w:ascii="Times New Roman" w:hAnsi="Times New Roman" w:cs="Times New Roman"/>
                 <w:b w:val="false"/>
-                <w:i w:val="false"/>
-                <w:caps w:val="false"/>
-                <w:smallCaps w:val="false"/>
-                <w:sz w:val="20"/>
-              </w:rPr>
-            </w:pPr>
-            <w:r>
-              <w:rPr>
-                <w:rFonts w:cs="Times New Roman" w:ascii="Times New Roman" w:hAnsi="Times New Roman"/>
                 <w:b w:val="false"/>
                 <w:i w:val="false"/>
+                <w:i w:val="false"/>
+                <w:caps w:val="false"/>
+                <w:smallCaps w:val="false"/>
+                <w:sz w:val="20"/>
+              </w:rPr>
+            </w:pPr>
+            <w:r>
+              <w:rPr>
+                <w:rFonts w:cs="Times New Roman" w:ascii="Times New Roman" w:hAnsi="Times New Roman"/>
+                <w:b w:val="false"/>
+                <w:i w:val="false"/>
                 <w:caps w:val="false"/>
                 <w:smallCaps w:val="false"/>
                 <w:sz w:val="20"/>
@@ -1036,17 +1070,18 @@
         </w:tc>
         <w:tc>
           <w:tcPr>
-            <w:tcW w:w="1143" w:type="dxa"/>
-            <w:tcBorders/>
-            <w:shd w:fill="auto" w:val="clear"/>
-          </w:tcPr>
-          <w:p>
-            <w:pPr>
-              <w:pStyle w:val="Normal"/>
-              <w:spacing w:lineRule="auto" w:line="240" w:before="0" w:after="0"/>
-              <w:jc w:val="both"/>
-              <w:rPr>
-                <w:rFonts w:ascii="Arial" w:hAnsi="Arial" w:cs="Times New Roman"/>
+            <w:tcW w:w="1185" w:type="dxa"/>
+            <w:tcBorders/>
+            <w:shd w:fill="auto" w:val="clear"/>
+          </w:tcPr>
+          <w:p>
+            <w:pPr>
+              <w:pStyle w:val="Normal"/>
+              <w:spacing w:lineRule="auto" w:line="240" w:before="0" w:after="0"/>
+              <w:jc w:val="both"/>
+              <w:rPr>
+                <w:rFonts w:ascii="Arial" w:hAnsi="Arial" w:cs="Times New Roman"/>
+                <w:i w:val="false"/>
                 <w:i w:val="false"/>
                 <w:caps w:val="false"/>
                 <w:smallCaps w:val="false"/>
@@ -1067,7 +1102,176 @@
         </w:tc>
         <w:tc>
           <w:tcPr>
-            <w:tcW w:w="1078" w:type="dxa"/>
+            <w:tcW w:w="915" w:type="dxa"/>
+            <w:tcBorders/>
+            <w:shd w:fill="auto" w:val="clear"/>
+          </w:tcPr>
+          <w:p>
+            <w:pPr>
+              <w:pStyle w:val="Normal"/>
+              <w:spacing w:lineRule="auto" w:line="240" w:before="0" w:after="0"/>
+              <w:jc w:val="both"/>
+              <w:rPr/>
+            </w:pPr>
+            <w:r>
+              <w:rPr>
+                <w:rFonts w:cs="Times New Roman" w:ascii="Times New Roman" w:hAnsi="Times New Roman"/>
+              </w:rPr>
+              <w:t>1.8771</w:t>
+            </w:r>
+          </w:p>
+        </w:tc>
+        <w:tc>
+          <w:tcPr>
+            <w:tcW w:w="1065" w:type="dxa"/>
+            <w:tcBorders/>
+            <w:shd w:fill="auto" w:val="clear"/>
+          </w:tcPr>
+          <w:p>
+            <w:pPr>
+              <w:pStyle w:val="Normal"/>
+              <w:spacing w:lineRule="auto" w:line="240" w:before="0" w:after="0"/>
+              <w:jc w:val="both"/>
+              <w:rPr/>
+            </w:pPr>
+            <w:r>
+              <w:rPr>
+                <w:rFonts w:cs="Times New Roman" w:ascii="Arial" w:hAnsi="Arial"/>
+                <w:i w:val="false"/>
+                <w:caps w:val="false"/>
+                <w:smallCaps w:val="false"/>
+                <w:sz w:val="20"/>
+              </w:rPr>
+              <w:t>25.3292</w:t>
+            </w:r>
+          </w:p>
+        </w:tc>
+        <w:tc>
+          <w:tcPr>
+            <w:tcW w:w="1020" w:type="dxa"/>
+            <w:tcBorders/>
+            <w:shd w:fill="auto" w:val="clear"/>
+          </w:tcPr>
+          <w:p>
+            <w:pPr>
+              <w:pStyle w:val="Normal"/>
+              <w:spacing w:lineRule="auto" w:line="240" w:before="0" w:after="0"/>
+              <w:jc w:val="both"/>
+              <w:rPr>
+                <w:rFonts w:ascii="Arial" w:hAnsi="Arial" w:cs="Times New Roman"/>
+                <w:i w:val="false"/>
+                <w:caps w:val="false"/>
+                <w:smallCaps w:val="false"/>
+                <w:sz w:val="20"/>
+              </w:rPr>
+            </w:pPr>
+            <w:r>
+              <w:rPr>
+                <w:rFonts w:cs="Times New Roman" w:ascii="Arial" w:hAnsi="Arial"/>
+                <w:i w:val="false"/>
+                <w:caps w:val="false"/>
+                <w:smallCaps w:val="false"/>
+                <w:sz w:val="20"/>
+              </w:rPr>
+              <w:t>11.746</w:t>
+            </w:r>
+            <w:r>
+              <w:rPr>
+                <w:rFonts w:cs="Times New Roman" w:ascii="Arial" w:hAnsi="Arial"/>
+                <w:i w:val="false"/>
+                <w:caps w:val="false"/>
+                <w:smallCaps w:val="false"/>
+                <w:sz w:val="20"/>
+              </w:rPr>
+              <w:t>4</w:t>
+            </w:r>
+          </w:p>
+        </w:tc>
+        <w:tc>
+          <w:tcPr>
+            <w:tcW w:w="1080" w:type="dxa"/>
+            <w:tcBorders/>
+            <w:shd w:fill="auto" w:val="clear"/>
+          </w:tcPr>
+          <w:p>
+            <w:pPr>
+              <w:pStyle w:val="Normal"/>
+              <w:spacing w:lineRule="auto" w:line="240" w:before="0" w:after="0"/>
+              <w:jc w:val="both"/>
+              <w:rPr>
+                <w:rFonts w:ascii="Arial" w:hAnsi="Arial" w:cs="Times New Roman"/>
+                <w:i w:val="false"/>
+                <w:caps w:val="false"/>
+                <w:smallCaps w:val="false"/>
+                <w:sz w:val="20"/>
+              </w:rPr>
+            </w:pPr>
+            <w:r>
+              <w:rPr>
+                <w:rFonts w:cs="Times New Roman" w:ascii="Arial" w:hAnsi="Arial"/>
+                <w:i w:val="false"/>
+                <w:caps w:val="false"/>
+                <w:smallCaps w:val="false"/>
+                <w:sz w:val="20"/>
+              </w:rPr>
+              <w:t>9.580</w:t>
+            </w:r>
+            <w:r>
+              <w:rPr>
+                <w:rFonts w:cs="Times New Roman" w:ascii="Arial" w:hAnsi="Arial"/>
+                <w:i w:val="false"/>
+                <w:caps w:val="false"/>
+                <w:smallCaps w:val="false"/>
+                <w:sz w:val="20"/>
+              </w:rPr>
+              <w:t>8</w:t>
+            </w:r>
+          </w:p>
+        </w:tc>
+        <w:tc>
+          <w:tcPr>
+            <w:tcW w:w="1020" w:type="dxa"/>
+            <w:tcBorders/>
+            <w:shd w:fill="auto" w:val="clear"/>
+          </w:tcPr>
+          <w:p>
+            <w:pPr>
+              <w:pStyle w:val="Normal"/>
+              <w:spacing w:lineRule="auto" w:line="240" w:before="0" w:after="0"/>
+              <w:jc w:val="both"/>
+              <w:rPr>
+                <w:rFonts w:ascii="Arial" w:hAnsi="Arial" w:cs="Times New Roman"/>
+                <w:i w:val="false"/>
+                <w:caps w:val="false"/>
+                <w:smallCaps w:val="false"/>
+                <w:sz w:val="20"/>
+              </w:rPr>
+            </w:pPr>
+            <w:r>
+              <w:rPr>
+                <w:rFonts w:cs="Times New Roman" w:ascii="Arial" w:hAnsi="Arial"/>
+                <w:i w:val="false"/>
+                <w:caps w:val="false"/>
+                <w:smallCaps w:val="false"/>
+                <w:sz w:val="20"/>
+              </w:rPr>
+              <w:t>97.769</w:t>
+            </w:r>
+            <w:r>
+              <w:rPr>
+                <w:rFonts w:cs="Times New Roman" w:ascii="Arial" w:hAnsi="Arial"/>
+                <w:i w:val="false"/>
+                <w:caps w:val="false"/>
+                <w:smallCaps w:val="false"/>
+                <w:sz w:val="20"/>
+              </w:rPr>
+              <w:t>5</w:t>
+            </w:r>
+          </w:p>
+        </w:tc>
+        <w:tc>
+          <w:tcPr>
+            <w:tcW w:w="869" w:type="dxa"/>
             <w:tcBorders/>
             <w:shd w:fill="auto" w:val="clear"/>
           </w:tcPr>
@@ -1084,126 +1288,7 @@
               <w:rPr>
                 <w:rFonts w:cs="Times New Roman" w:ascii="Times New Roman" w:hAnsi="Times New Roman"/>
               </w:rPr>
-              <w:t>1.877182</w:t>
-            </w:r>
-          </w:p>
-        </w:tc>
-        <w:tc>
-          <w:tcPr>
-            <w:tcW w:w="989" w:type="dxa"/>
-            <w:tcBorders/>
-            <w:shd w:fill="auto" w:val="clear"/>
-          </w:tcPr>
-          <w:p>
-            <w:pPr>
-              <w:pStyle w:val="Normal"/>
-              <w:spacing w:lineRule="auto" w:line="240" w:before="0" w:after="0"/>
-              <w:jc w:val="both"/>
-              <w:rPr>
-                <w:rFonts w:ascii="Arial" w:hAnsi="Arial" w:cs="Times New Roman"/>
-                <w:i w:val="false"/>
-                <w:caps w:val="false"/>
-                <w:smallCaps w:val="false"/>
-                <w:sz w:val="20"/>
-              </w:rPr>
-            </w:pPr>
-            <w:r>
-              <w:rPr>
-                <w:rFonts w:cs="Times New Roman" w:ascii="Arial" w:hAnsi="Arial"/>
-                <w:i w:val="false"/>
-                <w:caps w:val="false"/>
-                <w:smallCaps w:val="false"/>
-                <w:sz w:val="20"/>
-              </w:rPr>
-              <w:t>25.32921747</w:t>
-            </w:r>
-          </w:p>
-        </w:tc>
-        <w:tc>
-          <w:tcPr>
-            <w:tcW w:w="810" w:type="dxa"/>
-            <w:tcBorders/>
-            <w:shd w:fill="auto" w:val="clear"/>
-          </w:tcPr>
-          <w:p>
-            <w:pPr>
-              <w:pStyle w:val="Normal"/>
-              <w:spacing w:lineRule="auto" w:line="240" w:before="0" w:after="0"/>
-              <w:jc w:val="both"/>
-              <w:rPr>
-                <w:rFonts w:ascii="Times New Roman" w:hAnsi="Times New Roman" w:cs="Times New Roman"/>
-              </w:rPr>
-            </w:pPr>
-            <w:r>
-              <w:rPr>
-                <w:rFonts w:cs="Times New Roman" w:ascii="Times New Roman" w:hAnsi="Times New Roman"/>
-              </w:rPr>
-            </w:r>
-          </w:p>
-        </w:tc>
-        <w:tc>
-          <w:tcPr>
-            <w:tcW w:w="1080" w:type="dxa"/>
-            <w:tcBorders/>
-            <w:shd w:fill="auto" w:val="clear"/>
-          </w:tcPr>
-          <w:p>
-            <w:pPr>
-              <w:pStyle w:val="Normal"/>
-              <w:spacing w:lineRule="auto" w:line="240" w:before="0" w:after="0"/>
-              <w:jc w:val="both"/>
-              <w:rPr>
-                <w:rFonts w:ascii="Times New Roman" w:hAnsi="Times New Roman" w:cs="Times New Roman"/>
-              </w:rPr>
-            </w:pPr>
-            <w:r>
-              <w:rPr>
-                <w:rFonts w:cs="Times New Roman" w:ascii="Times New Roman" w:hAnsi="Times New Roman"/>
-              </w:rPr>
-            </w:r>
-          </w:p>
-        </w:tc>
-        <w:tc>
-          <w:tcPr>
-            <w:tcW w:w="629" w:type="dxa"/>
-            <w:tcBorders/>
-            <w:shd w:fill="auto" w:val="clear"/>
-          </w:tcPr>
-          <w:p>
-            <w:pPr>
-              <w:pStyle w:val="Normal"/>
-              <w:spacing w:lineRule="auto" w:line="240" w:before="0" w:after="0"/>
-              <w:jc w:val="both"/>
-              <w:rPr>
-                <w:rFonts w:ascii="Times New Roman" w:hAnsi="Times New Roman" w:cs="Times New Roman"/>
-              </w:rPr>
-            </w:pPr>
-            <w:r>
-              <w:rPr>
-                <w:rFonts w:cs="Times New Roman" w:ascii="Times New Roman" w:hAnsi="Times New Roman"/>
-              </w:rPr>
-            </w:r>
-          </w:p>
-        </w:tc>
-        <w:tc>
-          <w:tcPr>
-            <w:tcW w:w="1263" w:type="dxa"/>
-            <w:tcBorders/>
-            <w:shd w:fill="auto" w:val="clear"/>
-          </w:tcPr>
-          <w:p>
-            <w:pPr>
-              <w:pStyle w:val="Normal"/>
-              <w:spacing w:lineRule="auto" w:line="240" w:before="0" w:after="0"/>
-              <w:jc w:val="both"/>
-              <w:rPr>
-                <w:rFonts w:ascii="Times New Roman" w:hAnsi="Times New Roman" w:cs="Times New Roman"/>
-              </w:rPr>
-            </w:pPr>
-            <w:r>
-              <w:rPr>
-                <w:rFonts w:cs="Times New Roman" w:ascii="Times New Roman" w:hAnsi="Times New Roman"/>
-              </w:rPr>
+              <w:t>0</w:t>
             </w:r>
           </w:p>
         </w:tc>
@@ -1212,7 +1297,7 @@
         <w:trPr/>
         <w:tc>
           <w:tcPr>
-            <w:tcW w:w="1334" w:type="dxa"/>
+            <w:tcW w:w="1333" w:type="dxa"/>
             <w:tcBorders/>
             <w:shd w:fill="auto" w:val="clear"/>
           </w:tcPr>
@@ -1235,7 +1320,7 @@
         </w:tc>
         <w:tc>
           <w:tcPr>
-            <w:tcW w:w="1213" w:type="dxa"/>
+            <w:tcW w:w="1052" w:type="dxa"/>
             <w:tcBorders/>
             <w:shd w:fill="auto" w:val="clear"/>
           </w:tcPr>
@@ -1247,17 +1332,19 @@
               <w:rPr>
                 <w:rFonts w:ascii="Times New Roman" w:hAnsi="Times New Roman" w:cs="Times New Roman"/>
                 <w:b w:val="false"/>
-                <w:i w:val="false"/>
-                <w:caps w:val="false"/>
-                <w:smallCaps w:val="false"/>
-                <w:sz w:val="20"/>
-              </w:rPr>
-            </w:pPr>
-            <w:r>
-              <w:rPr>
-                <w:rFonts w:cs="Times New Roman" w:ascii="Times New Roman" w:hAnsi="Times New Roman"/>
                 <w:b w:val="false"/>
                 <w:i w:val="false"/>
+                <w:i w:val="false"/>
+                <w:caps w:val="false"/>
+                <w:smallCaps w:val="false"/>
+                <w:sz w:val="20"/>
+              </w:rPr>
+            </w:pPr>
+            <w:r>
+              <w:rPr>
+                <w:rFonts w:cs="Times New Roman" w:ascii="Times New Roman" w:hAnsi="Times New Roman"/>
+                <w:b w:val="false"/>
+                <w:i w:val="false"/>
                 <w:caps w:val="false"/>
                 <w:smallCaps w:val="false"/>
                 <w:sz w:val="20"/>
@@ -1268,17 +1355,18 @@
         </w:tc>
         <w:tc>
           <w:tcPr>
-            <w:tcW w:w="1143" w:type="dxa"/>
-            <w:tcBorders/>
-            <w:shd w:fill="auto" w:val="clear"/>
-          </w:tcPr>
-          <w:p>
-            <w:pPr>
-              <w:pStyle w:val="Normal"/>
-              <w:spacing w:lineRule="auto" w:line="240" w:before="0" w:after="0"/>
-              <w:jc w:val="both"/>
-              <w:rPr>
-                <w:rFonts w:ascii="Arial" w:hAnsi="Arial" w:cs="Times New Roman"/>
+            <w:tcW w:w="1185" w:type="dxa"/>
+            <w:tcBorders/>
+            <w:shd w:fill="auto" w:val="clear"/>
+          </w:tcPr>
+          <w:p>
+            <w:pPr>
+              <w:pStyle w:val="Normal"/>
+              <w:spacing w:lineRule="auto" w:line="240" w:before="0" w:after="0"/>
+              <w:jc w:val="both"/>
+              <w:rPr>
+                <w:rFonts w:ascii="Arial" w:hAnsi="Arial" w:cs="Times New Roman"/>
+                <w:i w:val="false"/>
                 <w:i w:val="false"/>
                 <w:caps w:val="false"/>
                 <w:smallCaps w:val="false"/>
@@ -1299,69 +1387,180 @@
         </w:tc>
         <w:tc>
           <w:tcPr>
-            <w:tcW w:w="1078" w:type="dxa"/>
-            <w:tcBorders/>
-            <w:shd w:fill="auto" w:val="clear"/>
-          </w:tcPr>
-          <w:p>
-            <w:pPr>
-              <w:pStyle w:val="Normal"/>
-              <w:spacing w:lineRule="auto" w:line="240" w:before="0" w:after="0"/>
-              <w:jc w:val="both"/>
-              <w:rPr>
-                <w:rFonts w:ascii="Arial" w:hAnsi="Arial" w:cs="Times New Roman"/>
-                <w:i w:val="false"/>
-                <w:caps w:val="false"/>
-                <w:smallCaps w:val="false"/>
-                <w:sz w:val="20"/>
-              </w:rPr>
-            </w:pPr>
-            <w:r>
-              <w:rPr>
-                <w:rFonts w:cs="Times New Roman" w:ascii="Arial" w:hAnsi="Arial"/>
-                <w:i w:val="false"/>
-                <w:caps w:val="false"/>
-                <w:smallCaps w:val="false"/>
-                <w:sz w:val="20"/>
-              </w:rPr>
-              <w:t>1.201144</w:t>
-            </w:r>
-          </w:p>
-        </w:tc>
-        <w:tc>
-          <w:tcPr>
-            <w:tcW w:w="989" w:type="dxa"/>
-            <w:tcBorders/>
-            <w:shd w:fill="auto" w:val="clear"/>
-          </w:tcPr>
-          <w:p>
-            <w:pPr>
-              <w:pStyle w:val="Normal"/>
-              <w:spacing w:lineRule="auto" w:line="240" w:before="0" w:after="0"/>
-              <w:jc w:val="both"/>
-              <w:rPr>
-                <w:rFonts w:ascii="Arial" w:hAnsi="Arial" w:cs="Times New Roman"/>
-                <w:i w:val="false"/>
-                <w:caps w:val="false"/>
-                <w:smallCaps w:val="false"/>
-                <w:sz w:val="20"/>
-              </w:rPr>
-            </w:pPr>
-            <w:r>
-              <w:rPr>
-                <w:rFonts w:cs="Times New Roman" w:ascii="Arial" w:hAnsi="Arial"/>
-                <w:i w:val="false"/>
-                <w:caps w:val="false"/>
-                <w:smallCaps w:val="false"/>
-                <w:sz w:val="20"/>
-              </w:rPr>
-              <w:t>20.74385585</w:t>
-            </w:r>
-          </w:p>
-        </w:tc>
-        <w:tc>
-          <w:tcPr>
-            <w:tcW w:w="810" w:type="dxa"/>
+            <w:tcW w:w="915" w:type="dxa"/>
+            <w:tcBorders/>
+            <w:shd w:fill="auto" w:val="clear"/>
+          </w:tcPr>
+          <w:p>
+            <w:pPr>
+              <w:pStyle w:val="Normal"/>
+              <w:spacing w:lineRule="auto" w:line="240" w:before="0" w:after="0"/>
+              <w:jc w:val="both"/>
+              <w:rPr/>
+            </w:pPr>
+            <w:r>
+              <w:rPr>
+                <w:rFonts w:cs="Times New Roman" w:ascii="Arial" w:hAnsi="Arial"/>
+                <w:i w:val="false"/>
+                <w:caps w:val="false"/>
+                <w:smallCaps w:val="false"/>
+                <w:sz w:val="20"/>
+              </w:rPr>
+              <w:t>1.2011</w:t>
+            </w:r>
+          </w:p>
+        </w:tc>
+        <w:tc>
+          <w:tcPr>
+            <w:tcW w:w="1065" w:type="dxa"/>
+            <w:tcBorders/>
+            <w:shd w:fill="auto" w:val="clear"/>
+          </w:tcPr>
+          <w:p>
+            <w:pPr>
+              <w:pStyle w:val="Normal"/>
+              <w:spacing w:lineRule="auto" w:line="240" w:before="0" w:after="0"/>
+              <w:jc w:val="both"/>
+              <w:rPr/>
+            </w:pPr>
+            <w:r>
+              <w:rPr>
+                <w:rFonts w:cs="Times New Roman" w:ascii="Arial" w:hAnsi="Arial"/>
+                <w:i w:val="false"/>
+                <w:caps w:val="false"/>
+                <w:smallCaps w:val="false"/>
+                <w:sz w:val="20"/>
+              </w:rPr>
+              <w:t>20.743</w:t>
+            </w:r>
+            <w:r>
+              <w:rPr>
+                <w:rFonts w:cs="Times New Roman" w:ascii="Arial" w:hAnsi="Arial"/>
+                <w:i w:val="false"/>
+                <w:caps w:val="false"/>
+                <w:smallCaps w:val="false"/>
+                <w:sz w:val="20"/>
+              </w:rPr>
+              <w:t>9</w:t>
+            </w:r>
+          </w:p>
+        </w:tc>
+        <w:tc>
+          <w:tcPr>
+            <w:tcW w:w="1020" w:type="dxa"/>
+            <w:tcBorders/>
+            <w:shd w:fill="auto" w:val="clear"/>
+          </w:tcPr>
+          <w:p>
+            <w:pPr>
+              <w:pStyle w:val="Normal"/>
+              <w:spacing w:lineRule="auto" w:line="240" w:before="0" w:after="0"/>
+              <w:jc w:val="both"/>
+              <w:rPr>
+                <w:rFonts w:ascii="Arial" w:hAnsi="Arial" w:cs="Times New Roman"/>
+                <w:i w:val="false"/>
+                <w:caps w:val="false"/>
+                <w:smallCaps w:val="false"/>
+                <w:sz w:val="20"/>
+              </w:rPr>
+            </w:pPr>
+            <w:r>
+              <w:rPr>
+                <w:rFonts w:cs="Times New Roman" w:ascii="Arial" w:hAnsi="Arial"/>
+                <w:i w:val="false"/>
+                <w:caps w:val="false"/>
+                <w:smallCaps w:val="false"/>
+                <w:sz w:val="20"/>
+              </w:rPr>
+              <w:t>18.139</w:t>
+            </w:r>
+            <w:r>
+              <w:rPr>
+                <w:rFonts w:cs="Times New Roman" w:ascii="Arial" w:hAnsi="Arial"/>
+                <w:i w:val="false"/>
+                <w:caps w:val="false"/>
+                <w:smallCaps w:val="false"/>
+                <w:sz w:val="20"/>
+              </w:rPr>
+              <w:t>3</w:t>
+            </w:r>
+          </w:p>
+        </w:tc>
+        <w:tc>
+          <w:tcPr>
+            <w:tcW w:w="1080" w:type="dxa"/>
+            <w:tcBorders/>
+            <w:shd w:fill="auto" w:val="clear"/>
+          </w:tcPr>
+          <w:p>
+            <w:pPr>
+              <w:pStyle w:val="Normal"/>
+              <w:spacing w:lineRule="auto" w:line="240" w:before="0" w:after="0"/>
+              <w:jc w:val="both"/>
+              <w:rPr>
+                <w:rFonts w:ascii="Arial" w:hAnsi="Arial" w:cs="Times New Roman"/>
+                <w:i w:val="false"/>
+                <w:caps w:val="false"/>
+                <w:smallCaps w:val="false"/>
+                <w:sz w:val="20"/>
+              </w:rPr>
+            </w:pPr>
+            <w:r>
+              <w:rPr>
+                <w:rFonts w:cs="Times New Roman" w:ascii="Arial" w:hAnsi="Arial"/>
+                <w:i w:val="false"/>
+                <w:caps w:val="false"/>
+                <w:smallCaps w:val="false"/>
+                <w:sz w:val="20"/>
+              </w:rPr>
+              <w:t>5.9520</w:t>
+            </w:r>
+          </w:p>
+        </w:tc>
+        <w:tc>
+          <w:tcPr>
+            <w:tcW w:w="1020" w:type="dxa"/>
+            <w:tcBorders/>
+            <w:shd w:fill="auto" w:val="clear"/>
+          </w:tcPr>
+          <w:p>
+            <w:pPr>
+              <w:pStyle w:val="Normal"/>
+              <w:spacing w:lineRule="auto" w:line="240" w:before="0" w:after="0"/>
+              <w:jc w:val="both"/>
+              <w:rPr>
+                <w:rFonts w:ascii="Arial" w:hAnsi="Arial" w:cs="Times New Roman"/>
+                <w:i w:val="false"/>
+                <w:caps w:val="false"/>
+                <w:smallCaps w:val="false"/>
+                <w:sz w:val="20"/>
+              </w:rPr>
+            </w:pPr>
+            <w:r>
+              <w:rPr>
+                <w:rFonts w:cs="Times New Roman" w:ascii="Arial" w:hAnsi="Arial"/>
+                <w:i w:val="false"/>
+                <w:caps w:val="false"/>
+                <w:smallCaps w:val="false"/>
+                <w:sz w:val="20"/>
+              </w:rPr>
+              <w:t>95.461</w:t>
+            </w:r>
+            <w:r>
+              <w:rPr>
+                <w:rFonts w:cs="Times New Roman" w:ascii="Arial" w:hAnsi="Arial"/>
+                <w:i w:val="false"/>
+                <w:caps w:val="false"/>
+                <w:smallCaps w:val="false"/>
+                <w:sz w:val="20"/>
+              </w:rPr>
+              <w:t>5</w:t>
+            </w:r>
+          </w:p>
+        </w:tc>
+        <w:tc>
+          <w:tcPr>
+            <w:tcW w:w="869" w:type="dxa"/>
             <w:tcBorders/>
             <w:shd w:fill="auto" w:val="clear"/>
           </w:tcPr>
@@ -1378,72 +1577,7 @@
               <w:rPr>
                 <w:rFonts w:cs="Times New Roman" w:ascii="Times New Roman" w:hAnsi="Times New Roman"/>
               </w:rPr>
-            </w:r>
-          </w:p>
-        </w:tc>
-        <w:tc>
-          <w:tcPr>
-            <w:tcW w:w="1080" w:type="dxa"/>
-            <w:tcBorders/>
-            <w:shd w:fill="auto" w:val="clear"/>
-          </w:tcPr>
-          <w:p>
-            <w:pPr>
-              <w:pStyle w:val="Normal"/>
-              <w:spacing w:lineRule="auto" w:line="240" w:before="0" w:after="0"/>
-              <w:jc w:val="both"/>
-              <w:rPr>
-                <w:rFonts w:ascii="Times New Roman" w:hAnsi="Times New Roman" w:cs="Times New Roman"/>
-              </w:rPr>
-            </w:pPr>
-            <w:r>
-              <w:rPr>
-                <w:rFonts w:cs="Times New Roman" w:ascii="Times New Roman" w:hAnsi="Times New Roman"/>
-              </w:rPr>
-            </w:r>
-          </w:p>
-        </w:tc>
-        <w:tc>
-          <w:tcPr>
-            <w:tcW w:w="629" w:type="dxa"/>
-            <w:tcBorders/>
-            <w:shd w:fill="auto" w:val="clear"/>
-          </w:tcPr>
-          <w:p>
-            <w:pPr>
-              <w:pStyle w:val="Normal"/>
-              <w:spacing w:lineRule="auto" w:line="240" w:before="0" w:after="0"/>
-              <w:jc w:val="both"/>
-              <w:rPr>
-                <w:rFonts w:ascii="Times New Roman" w:hAnsi="Times New Roman" w:cs="Times New Roman"/>
-              </w:rPr>
-            </w:pPr>
-            <w:r>
-              <w:rPr>
-                <w:rFonts w:cs="Times New Roman" w:ascii="Times New Roman" w:hAnsi="Times New Roman"/>
-              </w:rPr>
-            </w:r>
-          </w:p>
-        </w:tc>
-        <w:tc>
-          <w:tcPr>
-            <w:tcW w:w="1263" w:type="dxa"/>
-            <w:tcBorders/>
-            <w:shd w:fill="auto" w:val="clear"/>
-          </w:tcPr>
-          <w:p>
-            <w:pPr>
-              <w:pStyle w:val="Normal"/>
-              <w:spacing w:lineRule="auto" w:line="240" w:before="0" w:after="0"/>
-              <w:jc w:val="both"/>
-              <w:rPr>
-                <w:rFonts w:ascii="Times New Roman" w:hAnsi="Times New Roman" w:cs="Times New Roman"/>
-              </w:rPr>
-            </w:pPr>
-            <w:r>
-              <w:rPr>
-                <w:rFonts w:cs="Times New Roman" w:ascii="Times New Roman" w:hAnsi="Times New Roman"/>
-              </w:rPr>
+              <w:t>0</w:t>
             </w:r>
           </w:p>
         </w:tc>
@@ -1452,7 +1586,7 @@
         <w:trPr/>
         <w:tc>
           <w:tcPr>
-            <w:tcW w:w="1334" w:type="dxa"/>
+            <w:tcW w:w="1333" w:type="dxa"/>
             <w:tcBorders/>
             <w:shd w:fill="auto" w:val="clear"/>
           </w:tcPr>
@@ -1475,7 +1609,7 @@
         </w:tc>
         <w:tc>
           <w:tcPr>
-            <w:tcW w:w="1213" w:type="dxa"/>
+            <w:tcW w:w="1052" w:type="dxa"/>
             <w:tcBorders/>
             <w:shd w:fill="auto" w:val="clear"/>
           </w:tcPr>
@@ -1487,17 +1621,19 @@
               <w:rPr>
                 <w:rFonts w:ascii="Times New Roman" w:hAnsi="Times New Roman" w:cs="Times New Roman"/>
                 <w:b w:val="false"/>
-                <w:i w:val="false"/>
-                <w:caps w:val="false"/>
-                <w:smallCaps w:val="false"/>
-                <w:sz w:val="20"/>
-              </w:rPr>
-            </w:pPr>
-            <w:r>
-              <w:rPr>
-                <w:rFonts w:cs="Times New Roman" w:ascii="Times New Roman" w:hAnsi="Times New Roman"/>
                 <w:b w:val="false"/>
                 <w:i w:val="false"/>
+                <w:i w:val="false"/>
+                <w:caps w:val="false"/>
+                <w:smallCaps w:val="false"/>
+                <w:sz w:val="20"/>
+              </w:rPr>
+            </w:pPr>
+            <w:r>
+              <w:rPr>
+                <w:rFonts w:cs="Times New Roman" w:ascii="Times New Roman" w:hAnsi="Times New Roman"/>
+                <w:b w:val="false"/>
+                <w:i w:val="false"/>
                 <w:caps w:val="false"/>
                 <w:smallCaps w:val="false"/>
                 <w:sz w:val="20"/>
@@ -1508,17 +1644,18 @@
         </w:tc>
         <w:tc>
           <w:tcPr>
-            <w:tcW w:w="1143" w:type="dxa"/>
-            <w:tcBorders/>
-            <w:shd w:fill="auto" w:val="clear"/>
-          </w:tcPr>
-          <w:p>
-            <w:pPr>
-              <w:pStyle w:val="Normal"/>
-              <w:spacing w:lineRule="auto" w:line="240" w:before="0" w:after="0"/>
-              <w:jc w:val="both"/>
-              <w:rPr>
-                <w:rFonts w:ascii="Arial" w:hAnsi="Arial" w:cs="Times New Roman"/>
+            <w:tcW w:w="1185" w:type="dxa"/>
+            <w:tcBorders/>
+            <w:shd w:fill="auto" w:val="clear"/>
+          </w:tcPr>
+          <w:p>
+            <w:pPr>
+              <w:pStyle w:val="Normal"/>
+              <w:spacing w:lineRule="auto" w:line="240" w:before="0" w:after="0"/>
+              <w:jc w:val="both"/>
+              <w:rPr>
+                <w:rFonts w:ascii="Arial" w:hAnsi="Arial" w:cs="Times New Roman"/>
+                <w:i w:val="false"/>
                 <w:i w:val="false"/>
                 <w:caps w:val="false"/>
                 <w:smallCaps w:val="false"/>
@@ -1539,69 +1676,180 @@
         </w:tc>
         <w:tc>
           <w:tcPr>
-            <w:tcW w:w="1078" w:type="dxa"/>
-            <w:tcBorders/>
-            <w:shd w:fill="auto" w:val="clear"/>
-          </w:tcPr>
-          <w:p>
-            <w:pPr>
-              <w:pStyle w:val="Normal"/>
-              <w:spacing w:lineRule="auto" w:line="240" w:before="0" w:after="0"/>
-              <w:jc w:val="both"/>
-              <w:rPr>
-                <w:rFonts w:ascii="Arial" w:hAnsi="Arial" w:cs="Times New Roman"/>
-                <w:i w:val="false"/>
-                <w:caps w:val="false"/>
-                <w:smallCaps w:val="false"/>
-                <w:sz w:val="20"/>
-              </w:rPr>
-            </w:pPr>
-            <w:r>
-              <w:rPr>
-                <w:rFonts w:cs="Times New Roman" w:ascii="Arial" w:hAnsi="Arial"/>
-                <w:i w:val="false"/>
-                <w:caps w:val="false"/>
-                <w:smallCaps w:val="false"/>
-                <w:sz w:val="20"/>
-              </w:rPr>
-              <w:t>1.381025</w:t>
-            </w:r>
-          </w:p>
-        </w:tc>
-        <w:tc>
-          <w:tcPr>
-            <w:tcW w:w="989" w:type="dxa"/>
-            <w:tcBorders/>
-            <w:shd w:fill="auto" w:val="clear"/>
-          </w:tcPr>
-          <w:p>
-            <w:pPr>
-              <w:pStyle w:val="Normal"/>
-              <w:spacing w:lineRule="auto" w:line="240" w:before="0" w:after="0"/>
-              <w:jc w:val="both"/>
-              <w:rPr>
-                <w:rFonts w:ascii="Arial" w:hAnsi="Arial" w:cs="Times New Roman"/>
-                <w:i w:val="false"/>
-                <w:caps w:val="false"/>
-                <w:smallCaps w:val="false"/>
-                <w:sz w:val="20"/>
-              </w:rPr>
-            </w:pPr>
-            <w:r>
-              <w:rPr>
-                <w:rFonts w:cs="Times New Roman" w:ascii="Arial" w:hAnsi="Arial"/>
-                <w:i w:val="false"/>
-                <w:caps w:val="false"/>
-                <w:smallCaps w:val="false"/>
-                <w:sz w:val="20"/>
-              </w:rPr>
-              <w:t>22.61846774</w:t>
-            </w:r>
-          </w:p>
-        </w:tc>
-        <w:tc>
-          <w:tcPr>
-            <w:tcW w:w="810" w:type="dxa"/>
+            <w:tcW w:w="915" w:type="dxa"/>
+            <w:tcBorders/>
+            <w:shd w:fill="auto" w:val="clear"/>
+          </w:tcPr>
+          <w:p>
+            <w:pPr>
+              <w:pStyle w:val="Normal"/>
+              <w:spacing w:lineRule="auto" w:line="240" w:before="0" w:after="0"/>
+              <w:jc w:val="both"/>
+              <w:rPr/>
+            </w:pPr>
+            <w:r>
+              <w:rPr>
+                <w:rFonts w:cs="Times New Roman" w:ascii="Arial" w:hAnsi="Arial"/>
+                <w:i w:val="false"/>
+                <w:caps w:val="false"/>
+                <w:smallCaps w:val="false"/>
+                <w:sz w:val="20"/>
+              </w:rPr>
+              <w:t>1.3810</w:t>
+            </w:r>
+          </w:p>
+        </w:tc>
+        <w:tc>
+          <w:tcPr>
+            <w:tcW w:w="1065" w:type="dxa"/>
+            <w:tcBorders/>
+            <w:shd w:fill="auto" w:val="clear"/>
+          </w:tcPr>
+          <w:p>
+            <w:pPr>
+              <w:pStyle w:val="Normal"/>
+              <w:spacing w:lineRule="auto" w:line="240" w:before="0" w:after="0"/>
+              <w:jc w:val="both"/>
+              <w:rPr/>
+            </w:pPr>
+            <w:r>
+              <w:rPr>
+                <w:rFonts w:cs="Times New Roman" w:ascii="Arial" w:hAnsi="Arial"/>
+                <w:i w:val="false"/>
+                <w:caps w:val="false"/>
+                <w:smallCaps w:val="false"/>
+                <w:sz w:val="20"/>
+              </w:rPr>
+              <w:t>22.618</w:t>
+            </w:r>
+            <w:r>
+              <w:rPr>
+                <w:rFonts w:cs="Times New Roman" w:ascii="Arial" w:hAnsi="Arial"/>
+                <w:i w:val="false"/>
+                <w:caps w:val="false"/>
+                <w:smallCaps w:val="false"/>
+                <w:sz w:val="20"/>
+              </w:rPr>
+              <w:t>5</w:t>
+            </w:r>
+          </w:p>
+        </w:tc>
+        <w:tc>
+          <w:tcPr>
+            <w:tcW w:w="1020" w:type="dxa"/>
+            <w:tcBorders/>
+            <w:shd w:fill="auto" w:val="clear"/>
+          </w:tcPr>
+          <w:p>
+            <w:pPr>
+              <w:pStyle w:val="Normal"/>
+              <w:spacing w:lineRule="auto" w:line="240" w:before="0" w:after="0"/>
+              <w:jc w:val="both"/>
+              <w:rPr>
+                <w:rFonts w:ascii="Arial" w:hAnsi="Arial" w:cs="Times New Roman"/>
+                <w:i w:val="false"/>
+                <w:caps w:val="false"/>
+                <w:smallCaps w:val="false"/>
+                <w:sz w:val="20"/>
+              </w:rPr>
+            </w:pPr>
+            <w:r>
+              <w:rPr>
+                <w:rFonts w:cs="Times New Roman" w:ascii="Arial" w:hAnsi="Arial"/>
+                <w:i w:val="false"/>
+                <w:caps w:val="false"/>
+                <w:smallCaps w:val="false"/>
+                <w:sz w:val="20"/>
+              </w:rPr>
+              <w:t>17.6623</w:t>
+            </w:r>
+          </w:p>
+        </w:tc>
+        <w:tc>
+          <w:tcPr>
+            <w:tcW w:w="1080" w:type="dxa"/>
+            <w:tcBorders/>
+            <w:shd w:fill="auto" w:val="clear"/>
+          </w:tcPr>
+          <w:p>
+            <w:pPr>
+              <w:pStyle w:val="Normal"/>
+              <w:spacing w:lineRule="auto" w:line="240" w:before="0" w:after="0"/>
+              <w:jc w:val="both"/>
+              <w:rPr>
+                <w:rFonts w:ascii="Arial" w:hAnsi="Arial" w:cs="Times New Roman"/>
+                <w:i w:val="false"/>
+                <w:caps w:val="false"/>
+                <w:smallCaps w:val="false"/>
+                <w:sz w:val="20"/>
+              </w:rPr>
+            </w:pPr>
+            <w:r>
+              <w:rPr>
+                <w:rFonts w:cs="Times New Roman" w:ascii="Arial" w:hAnsi="Arial"/>
+                <w:i w:val="false"/>
+                <w:caps w:val="false"/>
+                <w:smallCaps w:val="false"/>
+                <w:sz w:val="20"/>
+              </w:rPr>
+              <w:t>14.537</w:t>
+            </w:r>
+            <w:r>
+              <w:rPr>
+                <w:rFonts w:cs="Times New Roman" w:ascii="Arial" w:hAnsi="Arial"/>
+                <w:i w:val="false"/>
+                <w:caps w:val="false"/>
+                <w:smallCaps w:val="false"/>
+                <w:sz w:val="20"/>
+              </w:rPr>
+              <w:t>2</w:t>
+            </w:r>
+          </w:p>
+        </w:tc>
+        <w:tc>
+          <w:tcPr>
+            <w:tcW w:w="1020" w:type="dxa"/>
+            <w:tcBorders/>
+            <w:shd w:fill="auto" w:val="clear"/>
+          </w:tcPr>
+          <w:p>
+            <w:pPr>
+              <w:pStyle w:val="Normal"/>
+              <w:spacing w:lineRule="auto" w:line="240" w:before="0" w:after="0"/>
+              <w:jc w:val="both"/>
+              <w:rPr>
+                <w:rFonts w:ascii="Arial" w:hAnsi="Arial" w:cs="Times New Roman"/>
+                <w:i w:val="false"/>
+                <w:caps w:val="false"/>
+                <w:smallCaps w:val="false"/>
+                <w:sz w:val="20"/>
+              </w:rPr>
+            </w:pPr>
+            <w:r>
+              <w:rPr>
+                <w:rFonts w:cs="Times New Roman" w:ascii="Arial" w:hAnsi="Arial"/>
+                <w:i w:val="false"/>
+                <w:caps w:val="false"/>
+                <w:smallCaps w:val="false"/>
+                <w:sz w:val="20"/>
+              </w:rPr>
+              <w:t>89.398</w:t>
+            </w:r>
+            <w:r>
+              <w:rPr>
+                <w:rFonts w:cs="Times New Roman" w:ascii="Arial" w:hAnsi="Arial"/>
+                <w:i w:val="false"/>
+                <w:caps w:val="false"/>
+                <w:smallCaps w:val="false"/>
+                <w:sz w:val="20"/>
+              </w:rPr>
+              <w:t>5</w:t>
+            </w:r>
+          </w:p>
+        </w:tc>
+        <w:tc>
+          <w:tcPr>
+            <w:tcW w:w="869" w:type="dxa"/>
             <w:tcBorders/>
             <w:shd w:fill="auto" w:val="clear"/>
           </w:tcPr>
@@ -1618,72 +1866,7 @@
               <w:rPr>
                 <w:rFonts w:cs="Times New Roman" w:ascii="Times New Roman" w:hAnsi="Times New Roman"/>
               </w:rPr>
-            </w:r>
-          </w:p>
-        </w:tc>
-        <w:tc>
-          <w:tcPr>
-            <w:tcW w:w="1080" w:type="dxa"/>
-            <w:tcBorders/>
-            <w:shd w:fill="auto" w:val="clear"/>
-          </w:tcPr>
-          <w:p>
-            <w:pPr>
-              <w:pStyle w:val="Normal"/>
-              <w:spacing w:lineRule="auto" w:line="240" w:before="0" w:after="0"/>
-              <w:jc w:val="both"/>
-              <w:rPr>
-                <w:rFonts w:ascii="Times New Roman" w:hAnsi="Times New Roman" w:cs="Times New Roman"/>
-              </w:rPr>
-            </w:pPr>
-            <w:r>
-              <w:rPr>
-                <w:rFonts w:cs="Times New Roman" w:ascii="Times New Roman" w:hAnsi="Times New Roman"/>
-              </w:rPr>
-            </w:r>
-          </w:p>
-        </w:tc>
-        <w:tc>
-          <w:tcPr>
-            <w:tcW w:w="629" w:type="dxa"/>
-            <w:tcBorders/>
-            <w:shd w:fill="auto" w:val="clear"/>
-          </w:tcPr>
-          <w:p>
-            <w:pPr>
-              <w:pStyle w:val="Normal"/>
-              <w:spacing w:lineRule="auto" w:line="240" w:before="0" w:after="0"/>
-              <w:jc w:val="both"/>
-              <w:rPr>
-                <w:rFonts w:ascii="Times New Roman" w:hAnsi="Times New Roman" w:cs="Times New Roman"/>
-              </w:rPr>
-            </w:pPr>
-            <w:r>
-              <w:rPr>
-                <w:rFonts w:cs="Times New Roman" w:ascii="Times New Roman" w:hAnsi="Times New Roman"/>
-              </w:rPr>
-            </w:r>
-          </w:p>
-        </w:tc>
-        <w:tc>
-          <w:tcPr>
-            <w:tcW w:w="1263" w:type="dxa"/>
-            <w:tcBorders/>
-            <w:shd w:fill="auto" w:val="clear"/>
-          </w:tcPr>
-          <w:p>
-            <w:pPr>
-              <w:pStyle w:val="Normal"/>
-              <w:spacing w:lineRule="auto" w:line="240" w:before="0" w:after="0"/>
-              <w:jc w:val="both"/>
-              <w:rPr>
-                <w:rFonts w:ascii="Times New Roman" w:hAnsi="Times New Roman" w:cs="Times New Roman"/>
-              </w:rPr>
-            </w:pPr>
-            <w:r>
-              <w:rPr>
-                <w:rFonts w:cs="Times New Roman" w:ascii="Times New Roman" w:hAnsi="Times New Roman"/>
-              </w:rPr>
+              <w:t>0</w:t>
             </w:r>
           </w:p>
         </w:tc>
@@ -1692,7 +1875,7 @@
         <w:trPr/>
         <w:tc>
           <w:tcPr>
-            <w:tcW w:w="1334" w:type="dxa"/>
+            <w:tcW w:w="1333" w:type="dxa"/>
             <w:tcBorders/>
             <w:shd w:fill="auto" w:val="clear"/>
           </w:tcPr>
@@ -1715,7 +1898,7 @@
         </w:tc>
         <w:tc>
           <w:tcPr>
-            <w:tcW w:w="1213" w:type="dxa"/>
+            <w:tcW w:w="1052" w:type="dxa"/>
             <w:tcBorders/>
             <w:shd w:fill="auto" w:val="clear"/>
           </w:tcPr>
@@ -1727,17 +1910,19 @@
               <w:rPr>
                 <w:rFonts w:ascii="Times New Roman" w:hAnsi="Times New Roman" w:cs="Times New Roman"/>
                 <w:b w:val="false"/>
-                <w:i w:val="false"/>
-                <w:caps w:val="false"/>
-                <w:smallCaps w:val="false"/>
-                <w:sz w:val="20"/>
-              </w:rPr>
-            </w:pPr>
-            <w:r>
-              <w:rPr>
-                <w:rFonts w:cs="Times New Roman" w:ascii="Times New Roman" w:hAnsi="Times New Roman"/>
                 <w:b w:val="false"/>
                 <w:i w:val="false"/>
+                <w:i w:val="false"/>
+                <w:caps w:val="false"/>
+                <w:smallCaps w:val="false"/>
+                <w:sz w:val="20"/>
+              </w:rPr>
+            </w:pPr>
+            <w:r>
+              <w:rPr>
+                <w:rFonts w:cs="Times New Roman" w:ascii="Times New Roman" w:hAnsi="Times New Roman"/>
+                <w:b w:val="false"/>
+                <w:i w:val="false"/>
                 <w:caps w:val="false"/>
                 <w:smallCaps w:val="false"/>
                 <w:sz w:val="20"/>
@@ -1748,17 +1933,18 @@
         </w:tc>
         <w:tc>
           <w:tcPr>
-            <w:tcW w:w="1143" w:type="dxa"/>
-            <w:tcBorders/>
-            <w:shd w:fill="auto" w:val="clear"/>
-          </w:tcPr>
-          <w:p>
-            <w:pPr>
-              <w:pStyle w:val="Normal"/>
-              <w:spacing w:lineRule="auto" w:line="240" w:before="0" w:after="0"/>
-              <w:jc w:val="both"/>
-              <w:rPr>
-                <w:rFonts w:ascii="Arial" w:hAnsi="Arial" w:cs="Times New Roman"/>
+            <w:tcW w:w="1185" w:type="dxa"/>
+            <w:tcBorders/>
+            <w:shd w:fill="auto" w:val="clear"/>
+          </w:tcPr>
+          <w:p>
+            <w:pPr>
+              <w:pStyle w:val="Normal"/>
+              <w:spacing w:lineRule="auto" w:line="240" w:before="0" w:after="0"/>
+              <w:jc w:val="both"/>
+              <w:rPr>
+                <w:rFonts w:ascii="Arial" w:hAnsi="Arial" w:cs="Times New Roman"/>
+                <w:i w:val="false"/>
                 <w:i w:val="false"/>
                 <w:caps w:val="false"/>
                 <w:smallCaps w:val="false"/>
@@ -1779,69 +1965,180 @@
         </w:tc>
         <w:tc>
           <w:tcPr>
-            <w:tcW w:w="1078" w:type="dxa"/>
-            <w:tcBorders/>
-            <w:shd w:fill="auto" w:val="clear"/>
-          </w:tcPr>
-          <w:p>
-            <w:pPr>
-              <w:pStyle w:val="Normal"/>
-              <w:spacing w:lineRule="auto" w:line="240" w:before="0" w:after="0"/>
-              <w:jc w:val="both"/>
-              <w:rPr>
-                <w:rFonts w:ascii="Arial" w:hAnsi="Arial" w:cs="Times New Roman"/>
-                <w:i w:val="false"/>
-                <w:caps w:val="false"/>
-                <w:smallCaps w:val="false"/>
-                <w:sz w:val="20"/>
-              </w:rPr>
-            </w:pPr>
-            <w:r>
-              <w:rPr>
-                <w:rFonts w:cs="Times New Roman" w:ascii="Arial" w:hAnsi="Arial"/>
-                <w:i w:val="false"/>
-                <w:caps w:val="false"/>
-                <w:smallCaps w:val="false"/>
-                <w:sz w:val="20"/>
-              </w:rPr>
-              <w:t>0.832613</w:t>
-            </w:r>
-          </w:p>
-        </w:tc>
-        <w:tc>
-          <w:tcPr>
-            <w:tcW w:w="989" w:type="dxa"/>
-            <w:tcBorders/>
-            <w:shd w:fill="auto" w:val="clear"/>
-          </w:tcPr>
-          <w:p>
-            <w:pPr>
-              <w:pStyle w:val="Normal"/>
-              <w:spacing w:lineRule="auto" w:line="240" w:before="0" w:after="0"/>
-              <w:jc w:val="both"/>
-              <w:rPr>
-                <w:rFonts w:ascii="Arial" w:hAnsi="Arial" w:cs="Times New Roman"/>
-                <w:i w:val="false"/>
-                <w:caps w:val="false"/>
-                <w:smallCaps w:val="false"/>
-                <w:sz w:val="20"/>
-              </w:rPr>
-            </w:pPr>
-            <w:r>
-              <w:rPr>
-                <w:rFonts w:cs="Times New Roman" w:ascii="Arial" w:hAnsi="Arial"/>
-                <w:i w:val="false"/>
-                <w:caps w:val="false"/>
-                <w:smallCaps w:val="false"/>
-                <w:sz w:val="20"/>
-              </w:rPr>
-              <w:t>22.91815</w:t>
-            </w:r>
-          </w:p>
-        </w:tc>
-        <w:tc>
-          <w:tcPr>
-            <w:tcW w:w="810" w:type="dxa"/>
+            <w:tcW w:w="915" w:type="dxa"/>
+            <w:tcBorders/>
+            <w:shd w:fill="auto" w:val="clear"/>
+          </w:tcPr>
+          <w:p>
+            <w:pPr>
+              <w:pStyle w:val="Normal"/>
+              <w:spacing w:lineRule="auto" w:line="240" w:before="0" w:after="0"/>
+              <w:jc w:val="both"/>
+              <w:rPr/>
+            </w:pPr>
+            <w:r>
+              <w:rPr>
+                <w:rFonts w:cs="Times New Roman" w:ascii="Arial" w:hAnsi="Arial"/>
+                <w:i w:val="false"/>
+                <w:caps w:val="false"/>
+                <w:smallCaps w:val="false"/>
+                <w:sz w:val="20"/>
+              </w:rPr>
+              <w:t>0.8326</w:t>
+            </w:r>
+          </w:p>
+        </w:tc>
+        <w:tc>
+          <w:tcPr>
+            <w:tcW w:w="1065" w:type="dxa"/>
+            <w:tcBorders/>
+            <w:shd w:fill="auto" w:val="clear"/>
+          </w:tcPr>
+          <w:p>
+            <w:pPr>
+              <w:pStyle w:val="Normal"/>
+              <w:spacing w:lineRule="auto" w:line="240" w:before="0" w:after="0"/>
+              <w:jc w:val="both"/>
+              <w:rPr/>
+            </w:pPr>
+            <w:r>
+              <w:rPr>
+                <w:rFonts w:cs="Times New Roman" w:ascii="Arial" w:hAnsi="Arial"/>
+                <w:i w:val="false"/>
+                <w:caps w:val="false"/>
+                <w:smallCaps w:val="false"/>
+                <w:sz w:val="20"/>
+              </w:rPr>
+              <w:t>22.918</w:t>
+            </w:r>
+            <w:r>
+              <w:rPr>
+                <w:rFonts w:cs="Times New Roman" w:ascii="Arial" w:hAnsi="Arial"/>
+                <w:i w:val="false"/>
+                <w:caps w:val="false"/>
+                <w:smallCaps w:val="false"/>
+                <w:sz w:val="20"/>
+              </w:rPr>
+              <w:t>2</w:t>
+            </w:r>
+          </w:p>
+        </w:tc>
+        <w:tc>
+          <w:tcPr>
+            <w:tcW w:w="1020" w:type="dxa"/>
+            <w:tcBorders/>
+            <w:shd w:fill="auto" w:val="clear"/>
+          </w:tcPr>
+          <w:p>
+            <w:pPr>
+              <w:pStyle w:val="Normal"/>
+              <w:spacing w:lineRule="auto" w:line="240" w:before="0" w:after="0"/>
+              <w:jc w:val="both"/>
+              <w:rPr>
+                <w:rFonts w:ascii="Arial" w:hAnsi="Arial" w:cs="Times New Roman"/>
+                <w:i w:val="false"/>
+                <w:caps w:val="false"/>
+                <w:smallCaps w:val="false"/>
+                <w:sz w:val="20"/>
+              </w:rPr>
+            </w:pPr>
+            <w:r>
+              <w:rPr>
+                <w:rFonts w:cs="Times New Roman" w:ascii="Arial" w:hAnsi="Arial"/>
+                <w:i w:val="false"/>
+                <w:caps w:val="false"/>
+                <w:smallCaps w:val="false"/>
+                <w:sz w:val="20"/>
+              </w:rPr>
+              <w:t>16.6714</w:t>
+            </w:r>
+          </w:p>
+        </w:tc>
+        <w:tc>
+          <w:tcPr>
+            <w:tcW w:w="1080" w:type="dxa"/>
+            <w:tcBorders/>
+            <w:shd w:fill="auto" w:val="clear"/>
+          </w:tcPr>
+          <w:p>
+            <w:pPr>
+              <w:pStyle w:val="Normal"/>
+              <w:spacing w:lineRule="auto" w:line="240" w:before="0" w:after="0"/>
+              <w:jc w:val="both"/>
+              <w:rPr>
+                <w:rFonts w:ascii="Arial" w:hAnsi="Arial" w:cs="Times New Roman"/>
+                <w:i w:val="false"/>
+                <w:caps w:val="false"/>
+                <w:smallCaps w:val="false"/>
+                <w:sz w:val="20"/>
+              </w:rPr>
+            </w:pPr>
+            <w:r>
+              <w:rPr>
+                <w:rFonts w:cs="Times New Roman" w:ascii="Arial" w:hAnsi="Arial"/>
+                <w:i w:val="false"/>
+                <w:caps w:val="false"/>
+                <w:smallCaps w:val="false"/>
+                <w:sz w:val="20"/>
+              </w:rPr>
+              <w:t>16.672</w:t>
+            </w:r>
+            <w:r>
+              <w:rPr>
+                <w:rFonts w:cs="Times New Roman" w:ascii="Arial" w:hAnsi="Arial"/>
+                <w:i w:val="false"/>
+                <w:caps w:val="false"/>
+                <w:smallCaps w:val="false"/>
+                <w:sz w:val="20"/>
+              </w:rPr>
+              <w:t>1</w:t>
+            </w:r>
+          </w:p>
+        </w:tc>
+        <w:tc>
+          <w:tcPr>
+            <w:tcW w:w="1020" w:type="dxa"/>
+            <w:tcBorders/>
+            <w:shd w:fill="auto" w:val="clear"/>
+          </w:tcPr>
+          <w:p>
+            <w:pPr>
+              <w:pStyle w:val="Normal"/>
+              <w:spacing w:lineRule="auto" w:line="240" w:before="0" w:after="0"/>
+              <w:jc w:val="both"/>
+              <w:rPr>
+                <w:rFonts w:ascii="Arial" w:hAnsi="Arial" w:cs="Times New Roman"/>
+                <w:i w:val="false"/>
+                <w:caps w:val="false"/>
+                <w:smallCaps w:val="false"/>
+                <w:sz w:val="20"/>
+              </w:rPr>
+            </w:pPr>
+            <w:r>
+              <w:rPr>
+                <w:rFonts w:cs="Times New Roman" w:ascii="Arial" w:hAnsi="Arial"/>
+                <w:i w:val="false"/>
+                <w:caps w:val="false"/>
+                <w:smallCaps w:val="false"/>
+                <w:sz w:val="20"/>
+              </w:rPr>
+              <w:t>100.00</w:t>
+            </w:r>
+            <w:r>
+              <w:rPr>
+                <w:rFonts w:cs="Times New Roman" w:ascii="Arial" w:hAnsi="Arial"/>
+                <w:i w:val="false"/>
+                <w:caps w:val="false"/>
+                <w:smallCaps w:val="false"/>
+                <w:sz w:val="20"/>
+              </w:rPr>
+              <w:t>0</w:t>
+            </w:r>
+          </w:p>
+        </w:tc>
+        <w:tc>
+          <w:tcPr>
+            <w:tcW w:w="869" w:type="dxa"/>
             <w:tcBorders/>
             <w:shd w:fill="auto" w:val="clear"/>
           </w:tcPr>
@@ -1858,72 +2155,7 @@
               <w:rPr>
                 <w:rFonts w:cs="Times New Roman" w:ascii="Times New Roman" w:hAnsi="Times New Roman"/>
               </w:rPr>
-            </w:r>
-          </w:p>
-        </w:tc>
-        <w:tc>
-          <w:tcPr>
-            <w:tcW w:w="1080" w:type="dxa"/>
-            <w:tcBorders/>
-            <w:shd w:fill="auto" w:val="clear"/>
-          </w:tcPr>
-          <w:p>
-            <w:pPr>
-              <w:pStyle w:val="Normal"/>
-              <w:spacing w:lineRule="auto" w:line="240" w:before="0" w:after="0"/>
-              <w:jc w:val="both"/>
-              <w:rPr>
-                <w:rFonts w:ascii="Times New Roman" w:hAnsi="Times New Roman" w:cs="Times New Roman"/>
-              </w:rPr>
-            </w:pPr>
-            <w:r>
-              <w:rPr>
-                <w:rFonts w:cs="Times New Roman" w:ascii="Times New Roman" w:hAnsi="Times New Roman"/>
-              </w:rPr>
-            </w:r>
-          </w:p>
-        </w:tc>
-        <w:tc>
-          <w:tcPr>
-            <w:tcW w:w="629" w:type="dxa"/>
-            <w:tcBorders/>
-            <w:shd w:fill="auto" w:val="clear"/>
-          </w:tcPr>
-          <w:p>
-            <w:pPr>
-              <w:pStyle w:val="Normal"/>
-              <w:spacing w:lineRule="auto" w:line="240" w:before="0" w:after="0"/>
-              <w:jc w:val="both"/>
-              <w:rPr>
-                <w:rFonts w:ascii="Times New Roman" w:hAnsi="Times New Roman" w:cs="Times New Roman"/>
-              </w:rPr>
-            </w:pPr>
-            <w:r>
-              <w:rPr>
-                <w:rFonts w:cs="Times New Roman" w:ascii="Times New Roman" w:hAnsi="Times New Roman"/>
-              </w:rPr>
-            </w:r>
-          </w:p>
-        </w:tc>
-        <w:tc>
-          <w:tcPr>
-            <w:tcW w:w="1263" w:type="dxa"/>
-            <w:tcBorders/>
-            <w:shd w:fill="auto" w:val="clear"/>
-          </w:tcPr>
-          <w:p>
-            <w:pPr>
-              <w:pStyle w:val="Normal"/>
-              <w:spacing w:lineRule="auto" w:line="240" w:before="0" w:after="0"/>
-              <w:jc w:val="both"/>
-              <w:rPr>
-                <w:rFonts w:ascii="Times New Roman" w:hAnsi="Times New Roman" w:cs="Times New Roman"/>
-              </w:rPr>
-            </w:pPr>
-            <w:r>
-              <w:rPr>
-                <w:rFonts w:cs="Times New Roman" w:ascii="Times New Roman" w:hAnsi="Times New Roman"/>
-              </w:rPr>
+              <w:t>0</w:t>
             </w:r>
           </w:p>
         </w:tc>
@@ -2110,6 +2342,7 @@
               <w:rPr>
                 <w:rFonts w:cs="Times New Roman" w:ascii="Times New Roman" w:hAnsi="Times New Roman"/>
               </w:rPr>
+              <w:t>mcf</w:t>
             </w:r>
           </w:p>
         </w:tc>
@@ -2125,13 +2358,22 @@
               <w:spacing w:lineRule="auto" w:line="240" w:before="0" w:after="0"/>
               <w:jc w:val="both"/>
               <w:rPr>
-                <w:rFonts w:ascii="Times New Roman" w:hAnsi="Times New Roman" w:cs="Times New Roman"/>
-              </w:rPr>
-            </w:pPr>
-            <w:r>
-              <w:rPr>
-                <w:rFonts w:cs="Times New Roman" w:ascii="Times New Roman" w:hAnsi="Times New Roman"/>
-              </w:rPr>
+                <w:rFonts w:ascii="Arial" w:hAnsi="Arial" w:cs="Times New Roman"/>
+                <w:i w:val="false"/>
+                <w:caps w:val="false"/>
+                <w:smallCaps w:val="false"/>
+                <w:sz w:val="20"/>
+              </w:rPr>
+            </w:pPr>
+            <w:r>
+              <w:rPr>
+                <w:rFonts w:cs="Times New Roman" w:ascii="Arial" w:hAnsi="Arial"/>
+                <w:i w:val="false"/>
+                <w:caps w:val="false"/>
+                <w:smallCaps w:val="false"/>
+                <w:sz w:val="20"/>
+              </w:rPr>
+              <w:t>8939850</w:t>
             </w:r>
           </w:p>
         </w:tc>
@@ -2151,12 +2393,23 @@
               <w:jc w:val="both"/>
               <w:rPr>
                 <w:rFonts w:ascii="Times New Roman" w:hAnsi="Times New Roman" w:cs="Times New Roman"/>
-              </w:rPr>
-            </w:pPr>
-            <w:r>
-              <w:rPr>
-                <w:rFonts w:cs="Times New Roman" w:ascii="Times New Roman" w:hAnsi="Times New Roman"/>
-              </w:rPr>
+                <w:b w:val="false"/>
+                <w:i w:val="false"/>
+                <w:caps w:val="false"/>
+                <w:smallCaps w:val="false"/>
+                <w:sz w:val="20"/>
+              </w:rPr>
+            </w:pPr>
+            <w:r>
+              <w:rPr>
+                <w:rFonts w:cs="Times New Roman" w:ascii="Times New Roman" w:hAnsi="Times New Roman"/>
+                <w:b w:val="false"/>
+                <w:i w:val="false"/>
+                <w:caps w:val="false"/>
+                <w:smallCaps w:val="false"/>
+                <w:sz w:val="20"/>
+              </w:rPr>
+              <w:t>bitmnp01</w:t>
             </w:r>
           </w:p>
         </w:tc>
@@ -2172,13 +2425,22 @@
               <w:spacing w:lineRule="auto" w:line="240" w:before="0" w:after="0"/>
               <w:jc w:val="both"/>
               <w:rPr>
-                <w:rFonts w:ascii="Times New Roman" w:hAnsi="Times New Roman" w:cs="Times New Roman"/>
-              </w:rPr>
-            </w:pPr>
-            <w:r>
-              <w:rPr>
-                <w:rFonts w:cs="Times New Roman" w:ascii="Times New Roman" w:hAnsi="Times New Roman"/>
-              </w:rPr>
+                <w:rFonts w:ascii="Arial" w:hAnsi="Arial" w:cs="Times New Roman"/>
+                <w:i w:val="false"/>
+                <w:caps w:val="false"/>
+                <w:smallCaps w:val="false"/>
+                <w:sz w:val="20"/>
+              </w:rPr>
+            </w:pPr>
+            <w:r>
+              <w:rPr>
+                <w:rFonts w:cs="Times New Roman" w:ascii="Arial" w:hAnsi="Arial"/>
+                <w:i w:val="false"/>
+                <w:caps w:val="false"/>
+                <w:smallCaps w:val="false"/>
+                <w:sz w:val="20"/>
+              </w:rPr>
+              <w:t>9546151</w:t>
             </w:r>
           </w:p>
         </w:tc>
@@ -2198,12 +2460,23 @@
               <w:jc w:val="both"/>
               <w:rPr>
                 <w:rFonts w:ascii="Times New Roman" w:hAnsi="Times New Roman" w:cs="Times New Roman"/>
-              </w:rPr>
-            </w:pPr>
-            <w:r>
-              <w:rPr>
-                <w:rFonts w:cs="Times New Roman" w:ascii="Times New Roman" w:hAnsi="Times New Roman"/>
-              </w:rPr>
+                <w:b w:val="false"/>
+                <w:i w:val="false"/>
+                <w:caps w:val="false"/>
+                <w:smallCaps w:val="false"/>
+                <w:sz w:val="20"/>
+              </w:rPr>
+            </w:pPr>
+            <w:r>
+              <w:rPr>
+                <w:rFonts w:cs="Times New Roman" w:ascii="Times New Roman" w:hAnsi="Times New Roman"/>
+                <w:b w:val="false"/>
+                <w:i w:val="false"/>
+                <w:caps w:val="false"/>
+                <w:smallCaps w:val="false"/>
+                <w:sz w:val="20"/>
+              </w:rPr>
+              <w:t>cacheb01</w:t>
             </w:r>
           </w:p>
         </w:tc>
@@ -2219,13 +2492,22 @@
               <w:spacing w:lineRule="auto" w:line="240" w:before="0" w:after="0"/>
               <w:jc w:val="both"/>
               <w:rPr>
-                <w:rFonts w:ascii="Times New Roman" w:hAnsi="Times New Roman" w:cs="Times New Roman"/>
-              </w:rPr>
-            </w:pPr>
-            <w:r>
-              <w:rPr>
-                <w:rFonts w:cs="Times New Roman" w:ascii="Times New Roman" w:hAnsi="Times New Roman"/>
-              </w:rPr>
+                <w:rFonts w:ascii="Arial" w:hAnsi="Arial" w:cs="Times New Roman"/>
+                <w:i w:val="false"/>
+                <w:caps w:val="false"/>
+                <w:smallCaps w:val="false"/>
+                <w:sz w:val="20"/>
+              </w:rPr>
+            </w:pPr>
+            <w:r>
+              <w:rPr>
+                <w:rFonts w:cs="Times New Roman" w:ascii="Arial" w:hAnsi="Arial"/>
+                <w:i w:val="false"/>
+                <w:caps w:val="false"/>
+                <w:smallCaps w:val="false"/>
+                <w:sz w:val="20"/>
+              </w:rPr>
+              <w:t>9776948</w:t>
             </w:r>
           </w:p>
         </w:tc>
@@ -2245,12 +2527,23 @@
               <w:jc w:val="both"/>
               <w:rPr>
                 <w:rFonts w:ascii="Times New Roman" w:hAnsi="Times New Roman" w:cs="Times New Roman"/>
-              </w:rPr>
-            </w:pPr>
-            <w:r>
-              <w:rPr>
-                <w:rFonts w:cs="Times New Roman" w:ascii="Times New Roman" w:hAnsi="Times New Roman"/>
-              </w:rPr>
+                <w:b w:val="false"/>
+                <w:i w:val="false"/>
+                <w:caps w:val="false"/>
+                <w:smallCaps w:val="false"/>
+                <w:sz w:val="20"/>
+              </w:rPr>
+            </w:pPr>
+            <w:r>
+              <w:rPr>
+                <w:rFonts w:cs="Times New Roman" w:ascii="Times New Roman" w:hAnsi="Times New Roman"/>
+                <w:b w:val="false"/>
+                <w:i w:val="false"/>
+                <w:caps w:val="false"/>
+                <w:smallCaps w:val="false"/>
+                <w:sz w:val="20"/>
+              </w:rPr>
+              <w:t>a2time01</w:t>
             </w:r>
           </w:p>
         </w:tc>
@@ -2266,13 +2559,22 @@
               <w:spacing w:lineRule="auto" w:line="240" w:before="0" w:after="0"/>
               <w:jc w:val="both"/>
               <w:rPr>
-                <w:rFonts w:ascii="Times New Roman" w:hAnsi="Times New Roman" w:cs="Times New Roman"/>
-              </w:rPr>
-            </w:pPr>
-            <w:r>
-              <w:rPr>
-                <w:rFonts w:cs="Times New Roman" w:ascii="Times New Roman" w:hAnsi="Times New Roman"/>
-              </w:rPr>
+                <w:rFonts w:ascii="Arial" w:hAnsi="Arial" w:cs="Times New Roman"/>
+                <w:i w:val="false"/>
+                <w:caps w:val="false"/>
+                <w:smallCaps w:val="false"/>
+                <w:sz w:val="20"/>
+              </w:rPr>
+            </w:pPr>
+            <w:r>
+              <w:rPr>
+                <w:rFonts w:cs="Times New Roman" w:ascii="Arial" w:hAnsi="Arial"/>
+                <w:i w:val="false"/>
+                <w:caps w:val="false"/>
+                <w:smallCaps w:val="false"/>
+                <w:sz w:val="20"/>
+              </w:rPr>
+              <w:t>9877700</w:t>
             </w:r>
           </w:p>
         </w:tc>
@@ -2292,12 +2594,23 @@
               <w:jc w:val="both"/>
               <w:rPr>
                 <w:rFonts w:ascii="Times New Roman" w:hAnsi="Times New Roman" w:cs="Times New Roman"/>
-              </w:rPr>
-            </w:pPr>
-            <w:r>
-              <w:rPr>
-                <w:rFonts w:cs="Times New Roman" w:ascii="Times New Roman" w:hAnsi="Times New Roman"/>
-              </w:rPr>
+                <w:b w:val="false"/>
+                <w:i w:val="false"/>
+                <w:caps w:val="false"/>
+                <w:smallCaps w:val="false"/>
+                <w:sz w:val="20"/>
+              </w:rPr>
+            </w:pPr>
+            <w:r>
+              <w:rPr>
+                <w:rFonts w:cs="Times New Roman" w:ascii="Times New Roman" w:hAnsi="Times New Roman"/>
+                <w:b w:val="false"/>
+                <w:i w:val="false"/>
+                <w:caps w:val="false"/>
+                <w:smallCaps w:val="false"/>
+                <w:sz w:val="20"/>
+              </w:rPr>
+              <w:t>libquantum</w:t>
             </w:r>
           </w:p>
         </w:tc>
@@ -2313,13 +2626,22 @@
               <w:spacing w:lineRule="auto" w:line="240" w:before="0" w:after="0"/>
               <w:jc w:val="both"/>
               <w:rPr>
-                <w:rFonts w:ascii="Times New Roman" w:hAnsi="Times New Roman" w:cs="Times New Roman"/>
-              </w:rPr>
-            </w:pPr>
-            <w:r>
-              <w:rPr>
-                <w:rFonts w:cs="Times New Roman" w:ascii="Times New Roman" w:hAnsi="Times New Roman"/>
-              </w:rPr>
+                <w:rFonts w:ascii="Arial" w:hAnsi="Arial" w:cs="Times New Roman"/>
+                <w:i w:val="false"/>
+                <w:caps w:val="false"/>
+                <w:smallCaps w:val="false"/>
+                <w:sz w:val="20"/>
+              </w:rPr>
+            </w:pPr>
+            <w:r>
+              <w:rPr>
+                <w:rFonts w:cs="Times New Roman" w:ascii="Arial" w:hAnsi="Arial"/>
+                <w:i w:val="false"/>
+                <w:caps w:val="false"/>
+                <w:smallCaps w:val="false"/>
+                <w:sz w:val="20"/>
+              </w:rPr>
+              <w:t>10000016</w:t>
             </w:r>
           </w:p>
         </w:tc>
@@ -2411,13 +2733,22 @@
               <w:spacing w:lineRule="auto" w:line="240" w:before="0" w:after="0"/>
               <w:jc w:val="both"/>
               <w:rPr>
-                <w:rFonts w:ascii="Times New Roman" w:hAnsi="Times New Roman" w:cs="Times New Roman"/>
-              </w:rPr>
-            </w:pPr>
-            <w:r>
-              <w:rPr>
-                <w:rFonts w:cs="Times New Roman" w:ascii="Times New Roman" w:hAnsi="Times New Roman"/>
-              </w:rPr>
+                <w:rFonts w:ascii="Arial" w:hAnsi="Arial" w:cs="Times New Roman"/>
+                <w:i w:val="false"/>
+                <w:caps w:val="false"/>
+                <w:smallCaps w:val="false"/>
+                <w:sz w:val="20"/>
+              </w:rPr>
+            </w:pPr>
+            <w:r>
+              <w:rPr>
+                <w:rFonts w:cs="Times New Roman" w:ascii="Arial" w:hAnsi="Arial"/>
+                <w:i w:val="false"/>
+                <w:caps w:val="false"/>
+                <w:smallCaps w:val="false"/>
+                <w:sz w:val="20"/>
+              </w:rPr>
+              <w:t>9620633.551</w:t>
             </w:r>
           </w:p>
         </w:tc>
@@ -2667,12 +2998,23 @@
               <w:jc w:val="both"/>
               <w:rPr>
                 <w:rFonts w:ascii="Times New Roman" w:hAnsi="Times New Roman" w:cs="Times New Roman"/>
-              </w:rPr>
-            </w:pPr>
-            <w:r>
-              <w:rPr>
-                <w:rFonts w:cs="Times New Roman" w:ascii="Times New Roman" w:hAnsi="Times New Roman"/>
-              </w:rPr>
+                <w:b w:val="false"/>
+                <w:i w:val="false"/>
+                <w:caps w:val="false"/>
+                <w:smallCaps w:val="false"/>
+                <w:sz w:val="20"/>
+              </w:rPr>
+            </w:pPr>
+            <w:r>
+              <w:rPr>
+                <w:rFonts w:cs="Times New Roman" w:ascii="Times New Roman" w:hAnsi="Times New Roman"/>
+                <w:b w:val="false"/>
+                <w:i w:val="false"/>
+                <w:caps w:val="false"/>
+                <w:smallCaps w:val="false"/>
+                <w:sz w:val="20"/>
+              </w:rPr>
+              <w:t>a2time01</w:t>
             </w:r>
           </w:p>
         </w:tc>
@@ -2688,13 +3030,22 @@
               <w:spacing w:lineRule="auto" w:line="240" w:before="0" w:after="0"/>
               <w:jc w:val="both"/>
               <w:rPr>
-                <w:rFonts w:ascii="Times New Roman" w:hAnsi="Times New Roman" w:cs="Times New Roman"/>
-              </w:rPr>
-            </w:pPr>
-            <w:r>
-              <w:rPr>
-                <w:rFonts w:cs="Times New Roman" w:ascii="Times New Roman" w:hAnsi="Times New Roman"/>
-              </w:rPr>
+                <w:rFonts w:ascii="Arial" w:hAnsi="Arial" w:cs="Times New Roman"/>
+                <w:i w:val="false"/>
+                <w:caps w:val="false"/>
+                <w:smallCaps w:val="false"/>
+                <w:sz w:val="20"/>
+              </w:rPr>
+            </w:pPr>
+            <w:r>
+              <w:rPr>
+                <w:rFonts w:cs="Times New Roman" w:ascii="Arial" w:hAnsi="Arial"/>
+                <w:i w:val="false"/>
+                <w:caps w:val="false"/>
+                <w:smallCaps w:val="false"/>
+                <w:sz w:val="20"/>
+              </w:rPr>
+              <w:t>1952466</w:t>
             </w:r>
           </w:p>
         </w:tc>
@@ -2714,12 +3065,23 @@
               <w:jc w:val="both"/>
               <w:rPr>
                 <w:rFonts w:ascii="Times New Roman" w:hAnsi="Times New Roman" w:cs="Times New Roman"/>
-              </w:rPr>
-            </w:pPr>
-            <w:r>
-              <w:rPr>
-                <w:rFonts w:cs="Times New Roman" w:ascii="Times New Roman" w:hAnsi="Times New Roman"/>
-              </w:rPr>
+                <w:b w:val="false"/>
+                <w:i w:val="false"/>
+                <w:caps w:val="false"/>
+                <w:smallCaps w:val="false"/>
+                <w:sz w:val="20"/>
+              </w:rPr>
+            </w:pPr>
+            <w:r>
+              <w:rPr>
+                <w:rFonts w:cs="Times New Roman" w:ascii="Times New Roman" w:hAnsi="Times New Roman"/>
+                <w:b w:val="false"/>
+                <w:i w:val="false"/>
+                <w:caps w:val="false"/>
+                <w:smallCaps w:val="false"/>
+                <w:sz w:val="20"/>
+              </w:rPr>
+              <w:t>cacheb01</w:t>
             </w:r>
           </w:p>
         </w:tc>
@@ -2735,13 +3097,22 @@
               <w:spacing w:lineRule="auto" w:line="240" w:before="0" w:after="0"/>
               <w:jc w:val="both"/>
               <w:rPr>
-                <w:rFonts w:ascii="Times New Roman" w:hAnsi="Times New Roman" w:cs="Times New Roman"/>
-              </w:rPr>
-            </w:pPr>
-            <w:r>
-              <w:rPr>
-                <w:rFonts w:cs="Times New Roman" w:ascii="Times New Roman" w:hAnsi="Times New Roman"/>
-              </w:rPr>
+                <w:rFonts w:ascii="Arial" w:hAnsi="Arial" w:cs="Times New Roman"/>
+                <w:i w:val="false"/>
+                <w:caps w:val="false"/>
+                <w:smallCaps w:val="false"/>
+                <w:sz w:val="20"/>
+              </w:rPr>
+            </w:pPr>
+            <w:r>
+              <w:rPr>
+                <w:rFonts w:cs="Times New Roman" w:ascii="Arial" w:hAnsi="Arial"/>
+                <w:i w:val="false"/>
+                <w:caps w:val="false"/>
+                <w:smallCaps w:val="false"/>
+                <w:sz w:val="20"/>
+              </w:rPr>
+              <w:t>3707558</w:t>
             </w:r>
           </w:p>
         </w:tc>
@@ -2761,12 +3132,23 @@
               <w:jc w:val="both"/>
               <w:rPr>
                 <w:rFonts w:ascii="Times New Roman" w:hAnsi="Times New Roman" w:cs="Times New Roman"/>
-              </w:rPr>
-            </w:pPr>
-            <w:r>
-              <w:rPr>
-                <w:rFonts w:cs="Times New Roman" w:ascii="Times New Roman" w:hAnsi="Times New Roman"/>
-              </w:rPr>
+                <w:b w:val="false"/>
+                <w:i w:val="false"/>
+                <w:caps w:val="false"/>
+                <w:smallCaps w:val="false"/>
+                <w:sz w:val="20"/>
+              </w:rPr>
+            </w:pPr>
+            <w:r>
+              <w:rPr>
+                <w:rFonts w:cs="Times New Roman" w:ascii="Times New Roman" w:hAnsi="Times New Roman"/>
+                <w:b w:val="false"/>
+                <w:i w:val="false"/>
+                <w:caps w:val="false"/>
+                <w:smallCaps w:val="false"/>
+                <w:sz w:val="20"/>
+              </w:rPr>
+              <w:t>bitmnp01</w:t>
             </w:r>
           </w:p>
         </w:tc>
@@ -2782,13 +3164,22 @@
               <w:spacing w:lineRule="auto" w:line="240" w:before="0" w:after="0"/>
               <w:jc w:val="both"/>
               <w:rPr>
-                <w:rFonts w:ascii="Times New Roman" w:hAnsi="Times New Roman" w:cs="Times New Roman"/>
-              </w:rPr>
-            </w:pPr>
-            <w:r>
-              <w:rPr>
-                <w:rFonts w:cs="Times New Roman" w:ascii="Times New Roman" w:hAnsi="Times New Roman"/>
-              </w:rPr>
+                <w:rFonts w:ascii="Arial" w:hAnsi="Arial" w:cs="Times New Roman"/>
+                <w:i w:val="false"/>
+                <w:caps w:val="false"/>
+                <w:smallCaps w:val="false"/>
+                <w:sz w:val="20"/>
+              </w:rPr>
+            </w:pPr>
+            <w:r>
+              <w:rPr>
+                <w:rFonts w:cs="Times New Roman" w:ascii="Arial" w:hAnsi="Arial"/>
+                <w:i w:val="false"/>
+                <w:caps w:val="false"/>
+                <w:smallCaps w:val="false"/>
+                <w:sz w:val="20"/>
+              </w:rPr>
+              <w:t>3888313</w:t>
             </w:r>
           </w:p>
         </w:tc>
@@ -2808,12 +3199,23 @@
               <w:jc w:val="both"/>
               <w:rPr>
                 <w:rFonts w:ascii="Times New Roman" w:hAnsi="Times New Roman" w:cs="Times New Roman"/>
-              </w:rPr>
-            </w:pPr>
-            <w:r>
-              <w:rPr>
-                <w:rFonts w:cs="Times New Roman" w:ascii="Times New Roman" w:hAnsi="Times New Roman"/>
-              </w:rPr>
+                <w:b w:val="false"/>
+                <w:i w:val="false"/>
+                <w:caps w:val="false"/>
+                <w:smallCaps w:val="false"/>
+                <w:sz w:val="20"/>
+              </w:rPr>
+            </w:pPr>
+            <w:r>
+              <w:rPr>
+                <w:rFonts w:cs="Times New Roman" w:ascii="Times New Roman" w:hAnsi="Times New Roman"/>
+                <w:b w:val="false"/>
+                <w:i w:val="false"/>
+                <w:caps w:val="false"/>
+                <w:smallCaps w:val="false"/>
+                <w:sz w:val="20"/>
+              </w:rPr>
+              <w:t>libquantum</w:t>
             </w:r>
           </w:p>
         </w:tc>
@@ -2829,13 +3231,22 @@
               <w:spacing w:lineRule="auto" w:line="240" w:before="0" w:after="0"/>
               <w:jc w:val="both"/>
               <w:rPr>
-                <w:rFonts w:ascii="Times New Roman" w:hAnsi="Times New Roman" w:cs="Times New Roman"/>
-              </w:rPr>
-            </w:pPr>
-            <w:r>
-              <w:rPr>
-                <w:rFonts w:cs="Times New Roman" w:ascii="Times New Roman" w:hAnsi="Times New Roman"/>
-              </w:rPr>
+                <w:rFonts w:ascii="Arial" w:hAnsi="Arial" w:cs="Times New Roman"/>
+                <w:i w:val="false"/>
+                <w:caps w:val="false"/>
+                <w:smallCaps w:val="false"/>
+                <w:sz w:val="20"/>
+              </w:rPr>
+            </w:pPr>
+            <w:r>
+              <w:rPr>
+                <w:rFonts w:cs="Times New Roman" w:ascii="Arial" w:hAnsi="Arial"/>
+                <w:i w:val="false"/>
+                <w:caps w:val="false"/>
+                <w:smallCaps w:val="false"/>
+                <w:sz w:val="20"/>
+              </w:rPr>
+              <w:t>3958959</w:t>
             </w:r>
           </w:p>
         </w:tc>
@@ -2855,12 +3266,23 @@
               <w:jc w:val="both"/>
               <w:rPr>
                 <w:rFonts w:ascii="Times New Roman" w:hAnsi="Times New Roman" w:cs="Times New Roman"/>
-              </w:rPr>
-            </w:pPr>
-            <w:r>
-              <w:rPr>
-                <w:rFonts w:cs="Times New Roman" w:ascii="Times New Roman" w:hAnsi="Times New Roman"/>
-              </w:rPr>
+                <w:b w:val="false"/>
+                <w:i w:val="false"/>
+                <w:caps w:val="false"/>
+                <w:smallCaps w:val="false"/>
+                <w:sz w:val="20"/>
+              </w:rPr>
+            </w:pPr>
+            <w:r>
+              <w:rPr>
+                <w:rFonts w:cs="Times New Roman" w:ascii="Times New Roman" w:hAnsi="Times New Roman"/>
+                <w:b w:val="false"/>
+                <w:i w:val="false"/>
+                <w:caps w:val="false"/>
+                <w:smallCaps w:val="false"/>
+                <w:sz w:val="20"/>
+              </w:rPr>
+              <w:t>mcf</w:t>
             </w:r>
           </w:p>
         </w:tc>
@@ -2876,13 +3298,22 @@
               <w:spacing w:lineRule="auto" w:line="240" w:before="0" w:after="0"/>
               <w:jc w:val="both"/>
               <w:rPr>
-                <w:rFonts w:ascii="Times New Roman" w:hAnsi="Times New Roman" w:cs="Times New Roman"/>
-              </w:rPr>
-            </w:pPr>
-            <w:r>
-              <w:rPr>
-                <w:rFonts w:cs="Times New Roman" w:ascii="Times New Roman" w:hAnsi="Times New Roman"/>
-              </w:rPr>
+                <w:rFonts w:ascii="Arial" w:hAnsi="Arial" w:cs="Times New Roman"/>
+                <w:i w:val="false"/>
+                <w:caps w:val="false"/>
+                <w:smallCaps w:val="false"/>
+                <w:sz w:val="20"/>
+              </w:rPr>
+            </w:pPr>
+            <w:r>
+              <w:rPr>
+                <w:rFonts w:cs="Times New Roman" w:ascii="Arial" w:hAnsi="Arial"/>
+                <w:i w:val="false"/>
+                <w:caps w:val="false"/>
+                <w:smallCaps w:val="false"/>
+                <w:sz w:val="20"/>
+              </w:rPr>
+              <w:t>4028078</w:t>
             </w:r>
           </w:p>
         </w:tc>
@@ -2974,13 +3405,22 @@
               <w:spacing w:lineRule="auto" w:line="240" w:before="0" w:after="0"/>
               <w:jc w:val="both"/>
               <w:rPr>
-                <w:rFonts w:ascii="Times New Roman" w:hAnsi="Times New Roman" w:cs="Times New Roman"/>
-              </w:rPr>
-            </w:pPr>
-            <w:r>
-              <w:rPr>
-                <w:rFonts w:cs="Times New Roman" w:ascii="Times New Roman" w:hAnsi="Times New Roman"/>
-              </w:rPr>
+                <w:rFonts w:ascii="Arial" w:hAnsi="Arial" w:cs="Times New Roman"/>
+                <w:i w:val="false"/>
+                <w:caps w:val="false"/>
+                <w:smallCaps w:val="false"/>
+                <w:sz w:val="20"/>
+              </w:rPr>
+            </w:pPr>
+            <w:r>
+              <w:rPr>
+                <w:rFonts w:cs="Times New Roman" w:ascii="Arial" w:hAnsi="Arial"/>
+                <w:i w:val="false"/>
+                <w:caps w:val="false"/>
+                <w:smallCaps w:val="false"/>
+                <w:sz w:val="20"/>
+              </w:rPr>
+              <w:t>3391738.064</w:t>
             </w:r>
           </w:p>
         </w:tc>
@@ -3035,7 +3475,7 @@
     <w:tbl>
       <w:tblPr>
         <w:tblStyle w:val="TableGrid"/>
-        <w:tblW w:w="5655" w:type="dxa"/>
+        <w:tblW w:w="6180" w:type="dxa"/>
         <w:jc w:val="left"/>
         <w:tblInd w:w="0" w:type="dxa"/>
         <w:tblCellMar>
@@ -3047,17 +3487,17 @@
         <w:tblLook w:val="04a0" w:noVBand="1" w:noHBand="0" w:lastColumn="0" w:firstColumn="1" w:lastRow="0" w:firstRow="1"/>
       </w:tblPr>
       <w:tblGrid>
-        <w:gridCol w:w="1608"/>
-        <w:gridCol w:w="1169"/>
+        <w:gridCol w:w="1650"/>
+        <w:gridCol w:w="1126"/>
         <w:gridCol w:w="1050"/>
-        <w:gridCol w:w="913"/>
-        <w:gridCol w:w="915"/>
+        <w:gridCol w:w="1049"/>
+        <w:gridCol w:w="1305"/>
       </w:tblGrid>
       <w:tr>
         <w:trPr/>
         <w:tc>
           <w:tcPr>
-            <w:tcW w:w="1608" w:type="dxa"/>
+            <w:tcW w:w="1650" w:type="dxa"/>
             <w:tcBorders/>
             <w:shd w:fill="auto" w:val="clear"/>
           </w:tcPr>
@@ -3083,7 +3523,7 @@
         </w:tc>
         <w:tc>
           <w:tcPr>
-            <w:tcW w:w="1169" w:type="dxa"/>
+            <w:tcW w:w="1126" w:type="dxa"/>
             <w:tcBorders/>
             <w:shd w:fill="auto" w:val="clear"/>
           </w:tcPr>
@@ -3129,7 +3569,7 @@
         </w:tc>
         <w:tc>
           <w:tcPr>
-            <w:tcW w:w="913" w:type="dxa"/>
+            <w:tcW w:w="1049" w:type="dxa"/>
             <w:tcBorders/>
             <w:shd w:fill="auto" w:val="clear"/>
           </w:tcPr>
@@ -3152,7 +3592,7 @@
         </w:tc>
         <w:tc>
           <w:tcPr>
-            <w:tcW w:w="915" w:type="dxa"/>
+            <w:tcW w:w="1305" w:type="dxa"/>
             <w:tcBorders/>
             <w:shd w:fill="auto" w:val="clear"/>
           </w:tcPr>
@@ -3178,7 +3618,7 @@
         <w:trPr/>
         <w:tc>
           <w:tcPr>
-            <w:tcW w:w="1608" w:type="dxa"/>
+            <w:tcW w:w="1650" w:type="dxa"/>
             <w:tcBorders/>
             <w:shd w:fill="auto" w:val="clear"/>
           </w:tcPr>
@@ -3201,23 +3641,32 @@
         </w:tc>
         <w:tc>
           <w:tcPr>
-            <w:tcW w:w="1169" w:type="dxa"/>
-            <w:tcBorders/>
-            <w:shd w:fill="auto" w:val="clear"/>
-          </w:tcPr>
-          <w:p>
-            <w:pPr>
-              <w:pStyle w:val="Normal"/>
-              <w:spacing w:lineRule="auto" w:line="240" w:before="0" w:after="0"/>
-              <w:jc w:val="both"/>
-              <w:rPr>
-                <w:rFonts w:ascii="Times New Roman" w:hAnsi="Times New Roman" w:cs="Times New Roman"/>
-              </w:rPr>
-            </w:pPr>
-            <w:r>
-              <w:rPr>
-                <w:rFonts w:cs="Times New Roman" w:ascii="Times New Roman" w:hAnsi="Times New Roman"/>
-              </w:rPr>
+            <w:tcW w:w="1126" w:type="dxa"/>
+            <w:tcBorders/>
+            <w:shd w:fill="auto" w:val="clear"/>
+          </w:tcPr>
+          <w:p>
+            <w:pPr>
+              <w:pStyle w:val="Normal"/>
+              <w:spacing w:lineRule="auto" w:line="240" w:before="0" w:after="0"/>
+              <w:jc w:val="both"/>
+              <w:rPr>
+                <w:rFonts w:ascii="Arial" w:hAnsi="Arial" w:cs="Times New Roman"/>
+                <w:i w:val="false"/>
+                <w:caps w:val="false"/>
+                <w:smallCaps w:val="false"/>
+                <w:sz w:val="20"/>
+              </w:rPr>
+            </w:pPr>
+            <w:r>
+              <w:rPr>
+                <w:rFonts w:cs="Times New Roman" w:ascii="Arial" w:hAnsi="Arial"/>
+                <w:i w:val="false"/>
+                <w:caps w:val="false"/>
+                <w:smallCaps w:val="false"/>
+                <w:sz w:val="20"/>
+              </w:rPr>
+              <w:t>0.000196</w:t>
             </w:r>
           </w:p>
         </w:tc>
@@ -3233,57 +3682,84 @@
               <w:spacing w:lineRule="auto" w:line="240" w:before="0" w:after="0"/>
               <w:jc w:val="both"/>
               <w:rPr>
-                <w:rFonts w:ascii="Times New Roman" w:hAnsi="Times New Roman" w:cs="Times New Roman"/>
-              </w:rPr>
-            </w:pPr>
-            <w:r>
-              <w:rPr>
-                <w:rFonts w:cs="Times New Roman" w:ascii="Times New Roman" w:hAnsi="Times New Roman"/>
-              </w:rPr>
-            </w:r>
-          </w:p>
-        </w:tc>
-        <w:tc>
-          <w:tcPr>
-            <w:tcW w:w="913" w:type="dxa"/>
-            <w:tcBorders/>
-            <w:shd w:fill="auto" w:val="clear"/>
-          </w:tcPr>
-          <w:p>
-            <w:pPr>
-              <w:pStyle w:val="Normal"/>
-              <w:spacing w:lineRule="auto" w:line="240" w:before="0" w:after="0"/>
-              <w:jc w:val="both"/>
-              <w:rPr>
-                <w:rFonts w:ascii="Times New Roman" w:hAnsi="Times New Roman" w:cs="Times New Roman"/>
-              </w:rPr>
-            </w:pPr>
-            <w:r>
-              <w:rPr>
-                <w:rFonts w:cs="Times New Roman" w:ascii="Times New Roman" w:hAnsi="Times New Roman"/>
-              </w:rPr>
-            </w:r>
-          </w:p>
-        </w:tc>
-        <w:tc>
-          <w:tcPr>
-            <w:tcW w:w="915" w:type="dxa"/>
-            <w:tcBorders/>
-            <w:shd w:fill="auto" w:val="clear"/>
-          </w:tcPr>
-          <w:p>
-            <w:pPr>
-              <w:pStyle w:val="Normal"/>
-              <w:spacing w:lineRule="auto" w:line="240" w:before="0" w:after="0"/>
-              <w:jc w:val="both"/>
-              <w:rPr>
-                <w:rFonts w:ascii="Times New Roman" w:hAnsi="Times New Roman" w:cs="Times New Roman"/>
-              </w:rPr>
-            </w:pPr>
-            <w:r>
-              <w:rPr>
-                <w:rFonts w:cs="Times New Roman" w:ascii="Times New Roman" w:hAnsi="Times New Roman"/>
-              </w:rPr>
+                <w:rFonts w:ascii="Arial" w:hAnsi="Arial" w:cs="Times New Roman"/>
+                <w:i w:val="false"/>
+                <w:caps w:val="false"/>
+                <w:smallCaps w:val="false"/>
+                <w:sz w:val="20"/>
+              </w:rPr>
+            </w:pPr>
+            <w:r>
+              <w:rPr>
+                <w:rFonts w:cs="Times New Roman" w:ascii="Arial" w:hAnsi="Arial"/>
+                <w:i w:val="false"/>
+                <w:caps w:val="false"/>
+                <w:smallCaps w:val="false"/>
+                <w:sz w:val="20"/>
+              </w:rPr>
+              <w:t>0.000537</w:t>
+            </w:r>
+          </w:p>
+        </w:tc>
+        <w:tc>
+          <w:tcPr>
+            <w:tcW w:w="1049" w:type="dxa"/>
+            <w:tcBorders/>
+            <w:shd w:fill="auto" w:val="clear"/>
+          </w:tcPr>
+          <w:p>
+            <w:pPr>
+              <w:pStyle w:val="Normal"/>
+              <w:spacing w:lineRule="auto" w:line="240" w:before="0" w:after="0"/>
+              <w:jc w:val="both"/>
+              <w:rPr>
+                <w:rFonts w:ascii="Arial" w:hAnsi="Arial" w:cs="Times New Roman"/>
+                <w:i w:val="false"/>
+                <w:caps w:val="false"/>
+                <w:smallCaps w:val="false"/>
+                <w:sz w:val="20"/>
+              </w:rPr>
+            </w:pPr>
+            <w:r>
+              <w:rPr>
+                <w:rFonts w:cs="Times New Roman" w:ascii="Arial" w:hAnsi="Arial"/>
+                <w:i w:val="false"/>
+                <w:caps w:val="false"/>
+                <w:smallCaps w:val="false"/>
+                <w:sz w:val="20"/>
+              </w:rPr>
+              <w:t>1.01568</w:t>
+            </w:r>
+          </w:p>
+        </w:tc>
+        <w:tc>
+          <w:tcPr>
+            <w:tcW w:w="1305" w:type="dxa"/>
+            <w:tcBorders/>
+            <w:shd w:fill="auto" w:val="clear"/>
+          </w:tcPr>
+          <w:p>
+            <w:pPr>
+              <w:pStyle w:val="Normal"/>
+              <w:spacing w:lineRule="auto" w:line="240" w:before="0" w:after="0"/>
+              <w:jc w:val="both"/>
+              <w:rPr>
+                <w:rFonts w:ascii="Arial" w:hAnsi="Arial" w:cs="Times New Roman"/>
+                <w:i w:val="false"/>
+                <w:caps w:val="false"/>
+                <w:smallCaps w:val="false"/>
+                <w:sz w:val="20"/>
+              </w:rPr>
+            </w:pPr>
+            <w:r>
+              <w:rPr>
+                <w:rFonts w:cs="Times New Roman" w:ascii="Arial" w:hAnsi="Arial"/>
+                <w:i w:val="false"/>
+                <w:caps w:val="false"/>
+                <w:smallCaps w:val="false"/>
+                <w:sz w:val="20"/>
+              </w:rPr>
+              <w:t>1.04296</w:t>
             </w:r>
           </w:p>
         </w:tc>
@@ -3292,7 +3768,7 @@
         <w:trPr/>
         <w:tc>
           <w:tcPr>
-            <w:tcW w:w="1608" w:type="dxa"/>
+            <w:tcW w:w="1650" w:type="dxa"/>
             <w:tcBorders/>
             <w:shd w:fill="auto" w:val="clear"/>
           </w:tcPr>
@@ -3315,23 +3791,32 @@
         </w:tc>
         <w:tc>
           <w:tcPr>
-            <w:tcW w:w="1169" w:type="dxa"/>
-            <w:tcBorders/>
-            <w:shd w:fill="auto" w:val="clear"/>
-          </w:tcPr>
-          <w:p>
-            <w:pPr>
-              <w:pStyle w:val="Normal"/>
-              <w:spacing w:lineRule="auto" w:line="240" w:before="0" w:after="0"/>
-              <w:jc w:val="both"/>
-              <w:rPr>
-                <w:rFonts w:ascii="Times New Roman" w:hAnsi="Times New Roman" w:cs="Times New Roman"/>
-              </w:rPr>
-            </w:pPr>
-            <w:r>
-              <w:rPr>
-                <w:rFonts w:cs="Times New Roman" w:ascii="Times New Roman" w:hAnsi="Times New Roman"/>
-              </w:rPr>
+            <w:tcW w:w="1126" w:type="dxa"/>
+            <w:tcBorders/>
+            <w:shd w:fill="auto" w:val="clear"/>
+          </w:tcPr>
+          <w:p>
+            <w:pPr>
+              <w:pStyle w:val="Normal"/>
+              <w:spacing w:lineRule="auto" w:line="240" w:before="0" w:after="0"/>
+              <w:jc w:val="both"/>
+              <w:rPr>
+                <w:rFonts w:ascii="Arial" w:hAnsi="Arial" w:cs="Times New Roman"/>
+                <w:i w:val="false"/>
+                <w:caps w:val="false"/>
+                <w:smallCaps w:val="false"/>
+                <w:sz w:val="20"/>
+              </w:rPr>
+            </w:pPr>
+            <w:r>
+              <w:rPr>
+                <w:rFonts w:cs="Times New Roman" w:ascii="Arial" w:hAnsi="Arial"/>
+                <w:i w:val="false"/>
+                <w:caps w:val="false"/>
+                <w:smallCaps w:val="false"/>
+                <w:sz w:val="20"/>
+              </w:rPr>
+              <w:t>0.000185</w:t>
             </w:r>
           </w:p>
         </w:tc>
@@ -3347,57 +3832,84 @@
               <w:spacing w:lineRule="auto" w:line="240" w:before="0" w:after="0"/>
               <w:jc w:val="both"/>
               <w:rPr>
-                <w:rFonts w:ascii="Times New Roman" w:hAnsi="Times New Roman" w:cs="Times New Roman"/>
-              </w:rPr>
-            </w:pPr>
-            <w:r>
-              <w:rPr>
-                <w:rFonts w:cs="Times New Roman" w:ascii="Times New Roman" w:hAnsi="Times New Roman"/>
-              </w:rPr>
-            </w:r>
-          </w:p>
-        </w:tc>
-        <w:tc>
-          <w:tcPr>
-            <w:tcW w:w="913" w:type="dxa"/>
-            <w:tcBorders/>
-            <w:shd w:fill="auto" w:val="clear"/>
-          </w:tcPr>
-          <w:p>
-            <w:pPr>
-              <w:pStyle w:val="Normal"/>
-              <w:spacing w:lineRule="auto" w:line="240" w:before="0" w:after="0"/>
-              <w:jc w:val="both"/>
-              <w:rPr>
-                <w:rFonts w:ascii="Times New Roman" w:hAnsi="Times New Roman" w:cs="Times New Roman"/>
-              </w:rPr>
-            </w:pPr>
-            <w:r>
-              <w:rPr>
-                <w:rFonts w:cs="Times New Roman" w:ascii="Times New Roman" w:hAnsi="Times New Roman"/>
-              </w:rPr>
-            </w:r>
-          </w:p>
-        </w:tc>
-        <w:tc>
-          <w:tcPr>
-            <w:tcW w:w="915" w:type="dxa"/>
-            <w:tcBorders/>
-            <w:shd w:fill="auto" w:val="clear"/>
-          </w:tcPr>
-          <w:p>
-            <w:pPr>
-              <w:pStyle w:val="Normal"/>
-              <w:spacing w:lineRule="auto" w:line="240" w:before="0" w:after="0"/>
-              <w:jc w:val="both"/>
-              <w:rPr>
-                <w:rFonts w:ascii="Times New Roman" w:hAnsi="Times New Roman" w:cs="Times New Roman"/>
-              </w:rPr>
-            </w:pPr>
-            <w:r>
-              <w:rPr>
-                <w:rFonts w:cs="Times New Roman" w:ascii="Times New Roman" w:hAnsi="Times New Roman"/>
-              </w:rPr>
+                <w:rFonts w:ascii="Arial" w:hAnsi="Arial" w:cs="Times New Roman"/>
+                <w:i w:val="false"/>
+                <w:caps w:val="false"/>
+                <w:smallCaps w:val="false"/>
+                <w:sz w:val="20"/>
+              </w:rPr>
+            </w:pPr>
+            <w:r>
+              <w:rPr>
+                <w:rFonts w:cs="Times New Roman" w:ascii="Arial" w:hAnsi="Arial"/>
+                <w:i w:val="false"/>
+                <w:caps w:val="false"/>
+                <w:smallCaps w:val="false"/>
+                <w:sz w:val="20"/>
+              </w:rPr>
+              <w:t>0.004289</w:t>
+            </w:r>
+          </w:p>
+        </w:tc>
+        <w:tc>
+          <w:tcPr>
+            <w:tcW w:w="1049" w:type="dxa"/>
+            <w:tcBorders/>
+            <w:shd w:fill="auto" w:val="clear"/>
+          </w:tcPr>
+          <w:p>
+            <w:pPr>
+              <w:pStyle w:val="Normal"/>
+              <w:spacing w:lineRule="auto" w:line="240" w:before="0" w:after="0"/>
+              <w:jc w:val="both"/>
+              <w:rPr>
+                <w:rFonts w:ascii="Arial" w:hAnsi="Arial" w:cs="Times New Roman"/>
+                <w:i w:val="false"/>
+                <w:caps w:val="false"/>
+                <w:smallCaps w:val="false"/>
+                <w:sz w:val="20"/>
+              </w:rPr>
+            </w:pPr>
+            <w:r>
+              <w:rPr>
+                <w:rFonts w:cs="Times New Roman" w:ascii="Arial" w:hAnsi="Arial"/>
+                <w:i w:val="false"/>
+                <w:caps w:val="false"/>
+                <w:smallCaps w:val="false"/>
+                <w:sz w:val="20"/>
+              </w:rPr>
+              <w:t>1.0148</w:t>
+            </w:r>
+          </w:p>
+        </w:tc>
+        <w:tc>
+          <w:tcPr>
+            <w:tcW w:w="1305" w:type="dxa"/>
+            <w:tcBorders/>
+            <w:shd w:fill="auto" w:val="clear"/>
+          </w:tcPr>
+          <w:p>
+            <w:pPr>
+              <w:pStyle w:val="Normal"/>
+              <w:spacing w:lineRule="auto" w:line="240" w:before="0" w:after="0"/>
+              <w:jc w:val="both"/>
+              <w:rPr>
+                <w:rFonts w:ascii="Arial" w:hAnsi="Arial" w:cs="Times New Roman"/>
+                <w:i w:val="false"/>
+                <w:caps w:val="false"/>
+                <w:smallCaps w:val="false"/>
+                <w:sz w:val="20"/>
+              </w:rPr>
+            </w:pPr>
+            <w:r>
+              <w:rPr>
+                <w:rFonts w:cs="Times New Roman" w:ascii="Arial" w:hAnsi="Arial"/>
+                <w:i w:val="false"/>
+                <w:caps w:val="false"/>
+                <w:smallCaps w:val="false"/>
+                <w:sz w:val="20"/>
+              </w:rPr>
+              <w:t>1.34312</w:t>
             </w:r>
           </w:p>
         </w:tc>
@@ -3406,7 +3918,7 @@
         <w:trPr/>
         <w:tc>
           <w:tcPr>
-            <w:tcW w:w="1608" w:type="dxa"/>
+            <w:tcW w:w="1650" w:type="dxa"/>
             <w:tcBorders/>
             <w:shd w:fill="auto" w:val="clear"/>
           </w:tcPr>
@@ -3429,23 +3941,32 @@
         </w:tc>
         <w:tc>
           <w:tcPr>
-            <w:tcW w:w="1169" w:type="dxa"/>
-            <w:tcBorders/>
-            <w:shd w:fill="auto" w:val="clear"/>
-          </w:tcPr>
-          <w:p>
-            <w:pPr>
-              <w:pStyle w:val="Normal"/>
-              <w:spacing w:lineRule="auto" w:line="240" w:before="0" w:after="0"/>
-              <w:jc w:val="both"/>
-              <w:rPr>
-                <w:rFonts w:ascii="Times New Roman" w:hAnsi="Times New Roman" w:cs="Times New Roman"/>
-              </w:rPr>
-            </w:pPr>
-            <w:r>
-              <w:rPr>
-                <w:rFonts w:cs="Times New Roman" w:ascii="Times New Roman" w:hAnsi="Times New Roman"/>
-              </w:rPr>
+            <w:tcW w:w="1126" w:type="dxa"/>
+            <w:tcBorders/>
+            <w:shd w:fill="auto" w:val="clear"/>
+          </w:tcPr>
+          <w:p>
+            <w:pPr>
+              <w:pStyle w:val="Normal"/>
+              <w:spacing w:lineRule="auto" w:line="240" w:before="0" w:after="0"/>
+              <w:jc w:val="both"/>
+              <w:rPr>
+                <w:rFonts w:ascii="Arial" w:hAnsi="Arial" w:cs="Times New Roman"/>
+                <w:i w:val="false"/>
+                <w:caps w:val="false"/>
+                <w:smallCaps w:val="false"/>
+                <w:sz w:val="20"/>
+              </w:rPr>
+            </w:pPr>
+            <w:r>
+              <w:rPr>
+                <w:rFonts w:cs="Times New Roman" w:ascii="Arial" w:hAnsi="Arial"/>
+                <w:i w:val="false"/>
+                <w:caps w:val="false"/>
+                <w:smallCaps w:val="false"/>
+                <w:sz w:val="20"/>
+              </w:rPr>
+              <w:t>0.000208</w:t>
             </w:r>
           </w:p>
         </w:tc>
@@ -3461,57 +3982,84 @@
               <w:spacing w:lineRule="auto" w:line="240" w:before="0" w:after="0"/>
               <w:jc w:val="both"/>
               <w:rPr>
-                <w:rFonts w:ascii="Times New Roman" w:hAnsi="Times New Roman" w:cs="Times New Roman"/>
-              </w:rPr>
-            </w:pPr>
-            <w:r>
-              <w:rPr>
-                <w:rFonts w:cs="Times New Roman" w:ascii="Times New Roman" w:hAnsi="Times New Roman"/>
-              </w:rPr>
-            </w:r>
-          </w:p>
-        </w:tc>
-        <w:tc>
-          <w:tcPr>
-            <w:tcW w:w="913" w:type="dxa"/>
-            <w:tcBorders/>
-            <w:shd w:fill="auto" w:val="clear"/>
-          </w:tcPr>
-          <w:p>
-            <w:pPr>
-              <w:pStyle w:val="Normal"/>
-              <w:spacing w:lineRule="auto" w:line="240" w:before="0" w:after="0"/>
-              <w:jc w:val="both"/>
-              <w:rPr>
-                <w:rFonts w:ascii="Times New Roman" w:hAnsi="Times New Roman" w:cs="Times New Roman"/>
-              </w:rPr>
-            </w:pPr>
-            <w:r>
-              <w:rPr>
-                <w:rFonts w:cs="Times New Roman" w:ascii="Times New Roman" w:hAnsi="Times New Roman"/>
-              </w:rPr>
-            </w:r>
-          </w:p>
-        </w:tc>
-        <w:tc>
-          <w:tcPr>
-            <w:tcW w:w="915" w:type="dxa"/>
-            <w:tcBorders/>
-            <w:shd w:fill="auto" w:val="clear"/>
-          </w:tcPr>
-          <w:p>
-            <w:pPr>
-              <w:pStyle w:val="Normal"/>
-              <w:spacing w:lineRule="auto" w:line="240" w:before="0" w:after="0"/>
-              <w:jc w:val="both"/>
-              <w:rPr>
-                <w:rFonts w:ascii="Times New Roman" w:hAnsi="Times New Roman" w:cs="Times New Roman"/>
-              </w:rPr>
-            </w:pPr>
-            <w:r>
-              <w:rPr>
-                <w:rFonts w:cs="Times New Roman" w:ascii="Times New Roman" w:hAnsi="Times New Roman"/>
-              </w:rPr>
+                <w:rFonts w:ascii="Arial" w:hAnsi="Arial" w:cs="Times New Roman"/>
+                <w:i w:val="false"/>
+                <w:caps w:val="false"/>
+                <w:smallCaps w:val="false"/>
+                <w:sz w:val="20"/>
+              </w:rPr>
+            </w:pPr>
+            <w:r>
+              <w:rPr>
+                <w:rFonts w:cs="Times New Roman" w:ascii="Arial" w:hAnsi="Arial"/>
+                <w:i w:val="false"/>
+                <w:caps w:val="false"/>
+                <w:smallCaps w:val="false"/>
+                <w:sz w:val="20"/>
+              </w:rPr>
+              <w:t>0.000433</w:t>
+            </w:r>
+          </w:p>
+        </w:tc>
+        <w:tc>
+          <w:tcPr>
+            <w:tcW w:w="1049" w:type="dxa"/>
+            <w:tcBorders/>
+            <w:shd w:fill="auto" w:val="clear"/>
+          </w:tcPr>
+          <w:p>
+            <w:pPr>
+              <w:pStyle w:val="Normal"/>
+              <w:spacing w:lineRule="auto" w:line="240" w:before="0" w:after="0"/>
+              <w:jc w:val="both"/>
+              <w:rPr>
+                <w:rFonts w:ascii="Arial" w:hAnsi="Arial" w:cs="Times New Roman"/>
+                <w:i w:val="false"/>
+                <w:caps w:val="false"/>
+                <w:smallCaps w:val="false"/>
+                <w:sz w:val="20"/>
+              </w:rPr>
+            </w:pPr>
+            <w:r>
+              <w:rPr>
+                <w:rFonts w:cs="Times New Roman" w:ascii="Arial" w:hAnsi="Arial"/>
+                <w:i w:val="false"/>
+                <w:caps w:val="false"/>
+                <w:smallCaps w:val="false"/>
+                <w:sz w:val="20"/>
+              </w:rPr>
+              <w:t>1.01664</w:t>
+            </w:r>
+          </w:p>
+        </w:tc>
+        <w:tc>
+          <w:tcPr>
+            <w:tcW w:w="1305" w:type="dxa"/>
+            <w:tcBorders/>
+            <w:shd w:fill="auto" w:val="clear"/>
+          </w:tcPr>
+          <w:p>
+            <w:pPr>
+              <w:pStyle w:val="Normal"/>
+              <w:spacing w:lineRule="auto" w:line="240" w:before="0" w:after="0"/>
+              <w:jc w:val="both"/>
+              <w:rPr>
+                <w:rFonts w:ascii="Arial" w:hAnsi="Arial" w:cs="Times New Roman"/>
+                <w:i w:val="false"/>
+                <w:caps w:val="false"/>
+                <w:smallCaps w:val="false"/>
+                <w:sz w:val="20"/>
+              </w:rPr>
+            </w:pPr>
+            <w:r>
+              <w:rPr>
+                <w:rFonts w:cs="Times New Roman" w:ascii="Arial" w:hAnsi="Arial"/>
+                <w:i w:val="false"/>
+                <w:caps w:val="false"/>
+                <w:smallCaps w:val="false"/>
+                <w:sz w:val="20"/>
+              </w:rPr>
+              <w:t>1.03464</w:t>
             </w:r>
           </w:p>
         </w:tc>
@@ -3520,7 +4068,7 @@
         <w:trPr/>
         <w:tc>
           <w:tcPr>
-            <w:tcW w:w="1608" w:type="dxa"/>
+            <w:tcW w:w="1650" w:type="dxa"/>
             <w:tcBorders/>
             <w:shd w:fill="auto" w:val="clear"/>
           </w:tcPr>
@@ -3543,23 +4091,32 @@
         </w:tc>
         <w:tc>
           <w:tcPr>
-            <w:tcW w:w="1169" w:type="dxa"/>
-            <w:tcBorders/>
-            <w:shd w:fill="auto" w:val="clear"/>
-          </w:tcPr>
-          <w:p>
-            <w:pPr>
-              <w:pStyle w:val="Normal"/>
-              <w:spacing w:lineRule="auto" w:line="240" w:before="0" w:after="0"/>
-              <w:jc w:val="both"/>
-              <w:rPr>
-                <w:rFonts w:ascii="Times New Roman" w:hAnsi="Times New Roman" w:cs="Times New Roman"/>
-              </w:rPr>
-            </w:pPr>
-            <w:r>
-              <w:rPr>
-                <w:rFonts w:cs="Times New Roman" w:ascii="Times New Roman" w:hAnsi="Times New Roman"/>
-              </w:rPr>
+            <w:tcW w:w="1126" w:type="dxa"/>
+            <w:tcBorders/>
+            <w:shd w:fill="auto" w:val="clear"/>
+          </w:tcPr>
+          <w:p>
+            <w:pPr>
+              <w:pStyle w:val="Normal"/>
+              <w:spacing w:lineRule="auto" w:line="240" w:before="0" w:after="0"/>
+              <w:jc w:val="both"/>
+              <w:rPr>
+                <w:rFonts w:ascii="Arial" w:hAnsi="Arial" w:cs="Times New Roman"/>
+                <w:i w:val="false"/>
+                <w:caps w:val="false"/>
+                <w:smallCaps w:val="false"/>
+                <w:sz w:val="20"/>
+              </w:rPr>
+            </w:pPr>
+            <w:r>
+              <w:rPr>
+                <w:rFonts w:cs="Times New Roman" w:ascii="Arial" w:hAnsi="Arial"/>
+                <w:i w:val="false"/>
+                <w:caps w:val="false"/>
+                <w:smallCaps w:val="false"/>
+                <w:sz w:val="20"/>
+              </w:rPr>
+              <w:t>0.000177</w:t>
             </w:r>
           </w:p>
         </w:tc>
@@ -3575,57 +4132,84 @@
               <w:spacing w:lineRule="auto" w:line="240" w:before="0" w:after="0"/>
               <w:jc w:val="both"/>
               <w:rPr>
-                <w:rFonts w:ascii="Times New Roman" w:hAnsi="Times New Roman" w:cs="Times New Roman"/>
-              </w:rPr>
-            </w:pPr>
-            <w:r>
-              <w:rPr>
-                <w:rFonts w:cs="Times New Roman" w:ascii="Times New Roman" w:hAnsi="Times New Roman"/>
-              </w:rPr>
-            </w:r>
-          </w:p>
-        </w:tc>
-        <w:tc>
-          <w:tcPr>
-            <w:tcW w:w="913" w:type="dxa"/>
-            <w:tcBorders/>
-            <w:shd w:fill="auto" w:val="clear"/>
-          </w:tcPr>
-          <w:p>
-            <w:pPr>
-              <w:pStyle w:val="Normal"/>
-              <w:spacing w:lineRule="auto" w:line="240" w:before="0" w:after="0"/>
-              <w:jc w:val="both"/>
-              <w:rPr>
-                <w:rFonts w:ascii="Times New Roman" w:hAnsi="Times New Roman" w:cs="Times New Roman"/>
-              </w:rPr>
-            </w:pPr>
-            <w:r>
-              <w:rPr>
-                <w:rFonts w:cs="Times New Roman" w:ascii="Times New Roman" w:hAnsi="Times New Roman"/>
-              </w:rPr>
-            </w:r>
-          </w:p>
-        </w:tc>
-        <w:tc>
-          <w:tcPr>
-            <w:tcW w:w="915" w:type="dxa"/>
-            <w:tcBorders/>
-            <w:shd w:fill="auto" w:val="clear"/>
-          </w:tcPr>
-          <w:p>
-            <w:pPr>
-              <w:pStyle w:val="Normal"/>
-              <w:spacing w:lineRule="auto" w:line="240" w:before="0" w:after="0"/>
-              <w:jc w:val="both"/>
-              <w:rPr>
-                <w:rFonts w:ascii="Times New Roman" w:hAnsi="Times New Roman" w:cs="Times New Roman"/>
-              </w:rPr>
-            </w:pPr>
-            <w:r>
-              <w:rPr>
-                <w:rFonts w:cs="Times New Roman" w:ascii="Times New Roman" w:hAnsi="Times New Roman"/>
-              </w:rPr>
+                <w:rFonts w:ascii="Arial" w:hAnsi="Arial" w:cs="Times New Roman"/>
+                <w:i w:val="false"/>
+                <w:caps w:val="false"/>
+                <w:smallCaps w:val="false"/>
+                <w:sz w:val="20"/>
+              </w:rPr>
+            </w:pPr>
+            <w:r>
+              <w:rPr>
+                <w:rFonts w:cs="Times New Roman" w:ascii="Arial" w:hAnsi="Arial"/>
+                <w:i w:val="false"/>
+                <w:caps w:val="false"/>
+                <w:smallCaps w:val="false"/>
+                <w:sz w:val="20"/>
+              </w:rPr>
+              <w:t>0.021864</w:t>
+            </w:r>
+          </w:p>
+        </w:tc>
+        <w:tc>
+          <w:tcPr>
+            <w:tcW w:w="1049" w:type="dxa"/>
+            <w:tcBorders/>
+            <w:shd w:fill="auto" w:val="clear"/>
+          </w:tcPr>
+          <w:p>
+            <w:pPr>
+              <w:pStyle w:val="Normal"/>
+              <w:spacing w:lineRule="auto" w:line="240" w:before="0" w:after="0"/>
+              <w:jc w:val="both"/>
+              <w:rPr>
+                <w:rFonts w:ascii="Arial" w:hAnsi="Arial" w:cs="Times New Roman"/>
+                <w:i w:val="false"/>
+                <w:caps w:val="false"/>
+                <w:smallCaps w:val="false"/>
+                <w:sz w:val="20"/>
+              </w:rPr>
+            </w:pPr>
+            <w:r>
+              <w:rPr>
+                <w:rFonts w:cs="Times New Roman" w:ascii="Arial" w:hAnsi="Arial"/>
+                <w:i w:val="false"/>
+                <w:caps w:val="false"/>
+                <w:smallCaps w:val="false"/>
+                <w:sz w:val="20"/>
+              </w:rPr>
+              <w:t>1.01416</w:t>
+            </w:r>
+          </w:p>
+        </w:tc>
+        <w:tc>
+          <w:tcPr>
+            <w:tcW w:w="1305" w:type="dxa"/>
+            <w:tcBorders/>
+            <w:shd w:fill="auto" w:val="clear"/>
+          </w:tcPr>
+          <w:p>
+            <w:pPr>
+              <w:pStyle w:val="Normal"/>
+              <w:spacing w:lineRule="auto" w:line="240" w:before="0" w:after="0"/>
+              <w:jc w:val="both"/>
+              <w:rPr>
+                <w:rFonts w:ascii="Arial" w:hAnsi="Arial" w:cs="Times New Roman"/>
+                <w:i w:val="false"/>
+                <w:caps w:val="false"/>
+                <w:smallCaps w:val="false"/>
+                <w:sz w:val="20"/>
+              </w:rPr>
+            </w:pPr>
+            <w:r>
+              <w:rPr>
+                <w:rFonts w:cs="Times New Roman" w:ascii="Arial" w:hAnsi="Arial"/>
+                <w:i w:val="false"/>
+                <w:caps w:val="false"/>
+                <w:smallCaps w:val="false"/>
+                <w:sz w:val="20"/>
+              </w:rPr>
+              <w:t>2.74912</w:t>
             </w:r>
           </w:p>
         </w:tc>
@@ -3634,7 +4218,7 @@
         <w:trPr/>
         <w:tc>
           <w:tcPr>
-            <w:tcW w:w="1608" w:type="dxa"/>
+            <w:tcW w:w="1650" w:type="dxa"/>
             <w:tcBorders/>
             <w:shd w:fill="auto" w:val="clear"/>
           </w:tcPr>
@@ -3657,23 +4241,32 @@
         </w:tc>
         <w:tc>
           <w:tcPr>
-            <w:tcW w:w="1169" w:type="dxa"/>
-            <w:tcBorders/>
-            <w:shd w:fill="auto" w:val="clear"/>
-          </w:tcPr>
-          <w:p>
-            <w:pPr>
-              <w:pStyle w:val="Normal"/>
-              <w:spacing w:lineRule="auto" w:line="240" w:before="0" w:after="0"/>
-              <w:jc w:val="both"/>
-              <w:rPr>
-                <w:rFonts w:ascii="Times New Roman" w:hAnsi="Times New Roman" w:cs="Times New Roman"/>
-              </w:rPr>
-            </w:pPr>
-            <w:r>
-              <w:rPr>
-                <w:rFonts w:cs="Times New Roman" w:ascii="Times New Roman" w:hAnsi="Times New Roman"/>
-              </w:rPr>
+            <w:tcW w:w="1126" w:type="dxa"/>
+            <w:tcBorders/>
+            <w:shd w:fill="auto" w:val="clear"/>
+          </w:tcPr>
+          <w:p>
+            <w:pPr>
+              <w:pStyle w:val="Normal"/>
+              <w:spacing w:lineRule="auto" w:line="240" w:before="0" w:after="0"/>
+              <w:jc w:val="both"/>
+              <w:rPr>
+                <w:rFonts w:ascii="Arial" w:hAnsi="Arial" w:cs="Times New Roman"/>
+                <w:i w:val="false"/>
+                <w:caps w:val="false"/>
+                <w:smallCaps w:val="false"/>
+                <w:sz w:val="20"/>
+              </w:rPr>
+            </w:pPr>
+            <w:r>
+              <w:rPr>
+                <w:rFonts w:cs="Times New Roman" w:ascii="Arial" w:hAnsi="Arial"/>
+                <w:i w:val="false"/>
+                <w:caps w:val="false"/>
+                <w:smallCaps w:val="false"/>
+                <w:sz w:val="20"/>
+              </w:rPr>
+              <w:t>0.000127</w:t>
             </w:r>
           </w:p>
         </w:tc>
@@ -3689,57 +4282,84 @@
               <w:spacing w:lineRule="auto" w:line="240" w:before="0" w:after="0"/>
               <w:jc w:val="both"/>
               <w:rPr>
-                <w:rFonts w:ascii="Times New Roman" w:hAnsi="Times New Roman" w:cs="Times New Roman"/>
-              </w:rPr>
-            </w:pPr>
-            <w:r>
-              <w:rPr>
-                <w:rFonts w:cs="Times New Roman" w:ascii="Times New Roman" w:hAnsi="Times New Roman"/>
-              </w:rPr>
-            </w:r>
-          </w:p>
-        </w:tc>
-        <w:tc>
-          <w:tcPr>
-            <w:tcW w:w="913" w:type="dxa"/>
-            <w:tcBorders/>
-            <w:shd w:fill="auto" w:val="clear"/>
-          </w:tcPr>
-          <w:p>
-            <w:pPr>
-              <w:pStyle w:val="Normal"/>
-              <w:spacing w:lineRule="auto" w:line="240" w:before="0" w:after="0"/>
-              <w:jc w:val="both"/>
-              <w:rPr>
-                <w:rFonts w:ascii="Times New Roman" w:hAnsi="Times New Roman" w:cs="Times New Roman"/>
-              </w:rPr>
-            </w:pPr>
-            <w:r>
-              <w:rPr>
-                <w:rFonts w:cs="Times New Roman" w:ascii="Times New Roman" w:hAnsi="Times New Roman"/>
-              </w:rPr>
-            </w:r>
-          </w:p>
-        </w:tc>
-        <w:tc>
-          <w:tcPr>
-            <w:tcW w:w="915" w:type="dxa"/>
-            <w:tcBorders/>
-            <w:shd w:fill="auto" w:val="clear"/>
-          </w:tcPr>
-          <w:p>
-            <w:pPr>
-              <w:pStyle w:val="Normal"/>
-              <w:spacing w:lineRule="auto" w:line="240" w:before="0" w:after="0"/>
-              <w:jc w:val="both"/>
-              <w:rPr>
-                <w:rFonts w:ascii="Times New Roman" w:hAnsi="Times New Roman" w:cs="Times New Roman"/>
-              </w:rPr>
-            </w:pPr>
-            <w:r>
-              <w:rPr>
-                <w:rFonts w:cs="Times New Roman" w:ascii="Times New Roman" w:hAnsi="Times New Roman"/>
-              </w:rPr>
+                <w:rFonts w:ascii="Arial" w:hAnsi="Arial" w:cs="Times New Roman"/>
+                <w:i w:val="false"/>
+                <w:caps w:val="false"/>
+                <w:smallCaps w:val="false"/>
+                <w:sz w:val="20"/>
+              </w:rPr>
+            </w:pPr>
+            <w:r>
+              <w:rPr>
+                <w:rFonts w:cs="Times New Roman" w:ascii="Arial" w:hAnsi="Arial"/>
+                <w:i w:val="false"/>
+                <w:caps w:val="false"/>
+                <w:smallCaps w:val="false"/>
+                <w:sz w:val="20"/>
+              </w:rPr>
+              <w:t>0.249866</w:t>
+            </w:r>
+          </w:p>
+        </w:tc>
+        <w:tc>
+          <w:tcPr>
+            <w:tcW w:w="1049" w:type="dxa"/>
+            <w:tcBorders/>
+            <w:shd w:fill="auto" w:val="clear"/>
+          </w:tcPr>
+          <w:p>
+            <w:pPr>
+              <w:pStyle w:val="Normal"/>
+              <w:spacing w:lineRule="auto" w:line="240" w:before="0" w:after="0"/>
+              <w:jc w:val="both"/>
+              <w:rPr>
+                <w:rFonts w:ascii="Arial" w:hAnsi="Arial" w:cs="Times New Roman"/>
+                <w:i w:val="false"/>
+                <w:caps w:val="false"/>
+                <w:smallCaps w:val="false"/>
+                <w:sz w:val="20"/>
+              </w:rPr>
+            </w:pPr>
+            <w:r>
+              <w:rPr>
+                <w:rFonts w:cs="Times New Roman" w:ascii="Arial" w:hAnsi="Arial"/>
+                <w:i w:val="false"/>
+                <w:caps w:val="false"/>
+                <w:smallCaps w:val="false"/>
+                <w:sz w:val="20"/>
+              </w:rPr>
+              <w:t>1.01016</w:t>
+            </w:r>
+          </w:p>
+        </w:tc>
+        <w:tc>
+          <w:tcPr>
+            <w:tcW w:w="1305" w:type="dxa"/>
+            <w:tcBorders/>
+            <w:shd w:fill="auto" w:val="clear"/>
+          </w:tcPr>
+          <w:p>
+            <w:pPr>
+              <w:pStyle w:val="Normal"/>
+              <w:spacing w:lineRule="auto" w:line="240" w:before="0" w:after="0"/>
+              <w:jc w:val="both"/>
+              <w:rPr>
+                <w:rFonts w:ascii="Arial" w:hAnsi="Arial" w:cs="Times New Roman"/>
+                <w:i w:val="false"/>
+                <w:caps w:val="false"/>
+                <w:smallCaps w:val="false"/>
+                <w:sz w:val="20"/>
+              </w:rPr>
+            </w:pPr>
+            <w:r>
+              <w:rPr>
+                <w:rFonts w:cs="Times New Roman" w:ascii="Arial" w:hAnsi="Arial"/>
+                <w:i w:val="false"/>
+                <w:caps w:val="false"/>
+                <w:smallCaps w:val="false"/>
+                <w:sz w:val="20"/>
+              </w:rPr>
+              <w:t>20.98928</w:t>
             </w:r>
           </w:p>
         </w:tc>
@@ -3748,7 +4368,7 @@
         <w:trPr/>
         <w:tc>
           <w:tcPr>
-            <w:tcW w:w="1608" w:type="dxa"/>
+            <w:tcW w:w="1650" w:type="dxa"/>
             <w:tcBorders/>
             <w:shd w:fill="auto" w:val="clear"/>
           </w:tcPr>
@@ -3774,23 +4394,32 @@
         </w:tc>
         <w:tc>
           <w:tcPr>
-            <w:tcW w:w="1169" w:type="dxa"/>
-            <w:tcBorders/>
-            <w:shd w:fill="auto" w:val="clear"/>
-          </w:tcPr>
-          <w:p>
-            <w:pPr>
-              <w:pStyle w:val="Normal"/>
-              <w:spacing w:lineRule="auto" w:line="240" w:before="0" w:after="0"/>
-              <w:jc w:val="both"/>
-              <w:rPr>
-                <w:rFonts w:ascii="Times New Roman" w:hAnsi="Times New Roman" w:cs="Times New Roman"/>
-              </w:rPr>
-            </w:pPr>
-            <w:r>
-              <w:rPr>
-                <w:rFonts w:cs="Times New Roman" w:ascii="Times New Roman" w:hAnsi="Times New Roman"/>
-              </w:rPr>
+            <w:tcW w:w="1126" w:type="dxa"/>
+            <w:tcBorders/>
+            <w:shd w:fill="auto" w:val="clear"/>
+          </w:tcPr>
+          <w:p>
+            <w:pPr>
+              <w:pStyle w:val="Normal"/>
+              <w:spacing w:lineRule="auto" w:line="240" w:before="0" w:after="0"/>
+              <w:jc w:val="both"/>
+              <w:rPr>
+                <w:rFonts w:ascii="Arial" w:hAnsi="Arial" w:cs="Times New Roman"/>
+                <w:i w:val="false"/>
+                <w:caps w:val="false"/>
+                <w:smallCaps w:val="false"/>
+                <w:sz w:val="20"/>
+              </w:rPr>
+            </w:pPr>
+            <w:r>
+              <w:rPr>
+                <w:rFonts w:cs="Times New Roman" w:ascii="Arial" w:hAnsi="Arial"/>
+                <w:i w:val="false"/>
+                <w:caps w:val="false"/>
+                <w:smallCaps w:val="false"/>
+                <w:sz w:val="20"/>
+              </w:rPr>
+              <w:t>0.0001761382286</w:t>
             </w:r>
           </w:p>
         </w:tc>
@@ -3806,57 +4435,84 @@
               <w:spacing w:lineRule="auto" w:line="240" w:before="0" w:after="0"/>
               <w:jc w:val="both"/>
               <w:rPr>
-                <w:rFonts w:ascii="Times New Roman" w:hAnsi="Times New Roman" w:cs="Times New Roman"/>
-              </w:rPr>
-            </w:pPr>
-            <w:r>
-              <w:rPr>
-                <w:rFonts w:cs="Times New Roman" w:ascii="Times New Roman" w:hAnsi="Times New Roman"/>
-              </w:rPr>
-            </w:r>
-          </w:p>
-        </w:tc>
-        <w:tc>
-          <w:tcPr>
-            <w:tcW w:w="913" w:type="dxa"/>
-            <w:tcBorders/>
-            <w:shd w:fill="auto" w:val="clear"/>
-          </w:tcPr>
-          <w:p>
-            <w:pPr>
-              <w:pStyle w:val="Normal"/>
-              <w:spacing w:lineRule="auto" w:line="240" w:before="0" w:after="0"/>
-              <w:jc w:val="both"/>
-              <w:rPr>
-                <w:rFonts w:ascii="Times New Roman" w:hAnsi="Times New Roman" w:cs="Times New Roman"/>
-              </w:rPr>
-            </w:pPr>
-            <w:r>
-              <w:rPr>
-                <w:rFonts w:cs="Times New Roman" w:ascii="Times New Roman" w:hAnsi="Times New Roman"/>
-              </w:rPr>
-            </w:r>
-          </w:p>
-        </w:tc>
-        <w:tc>
-          <w:tcPr>
-            <w:tcW w:w="915" w:type="dxa"/>
-            <w:tcBorders/>
-            <w:shd w:fill="auto" w:val="clear"/>
-          </w:tcPr>
-          <w:p>
-            <w:pPr>
-              <w:pStyle w:val="Normal"/>
-              <w:spacing w:lineRule="auto" w:line="240" w:before="0" w:after="0"/>
-              <w:jc w:val="both"/>
-              <w:rPr>
-                <w:rFonts w:ascii="Times New Roman" w:hAnsi="Times New Roman" w:cs="Times New Roman"/>
-              </w:rPr>
-            </w:pPr>
-            <w:r>
-              <w:rPr>
-                <w:rFonts w:cs="Times New Roman" w:ascii="Times New Roman" w:hAnsi="Times New Roman"/>
-              </w:rPr>
+                <w:rFonts w:ascii="Arial" w:hAnsi="Arial" w:cs="Times New Roman"/>
+                <w:i w:val="false"/>
+                <w:caps w:val="false"/>
+                <w:smallCaps w:val="false"/>
+                <w:sz w:val="20"/>
+              </w:rPr>
+            </w:pPr>
+            <w:r>
+              <w:rPr>
+                <w:rFonts w:cs="Times New Roman" w:ascii="Arial" w:hAnsi="Arial"/>
+                <w:i w:val="false"/>
+                <w:caps w:val="false"/>
+                <w:smallCaps w:val="false"/>
+                <w:sz w:val="20"/>
+              </w:rPr>
+              <w:t>0.005587930582</w:t>
+            </w:r>
+          </w:p>
+        </w:tc>
+        <w:tc>
+          <w:tcPr>
+            <w:tcW w:w="1049" w:type="dxa"/>
+            <w:tcBorders/>
+            <w:shd w:fill="auto" w:val="clear"/>
+          </w:tcPr>
+          <w:p>
+            <w:pPr>
+              <w:pStyle w:val="Normal"/>
+              <w:spacing w:lineRule="auto" w:line="240" w:before="0" w:after="0"/>
+              <w:jc w:val="both"/>
+              <w:rPr>
+                <w:rFonts w:ascii="Arial" w:hAnsi="Arial" w:cs="Times New Roman"/>
+                <w:i w:val="false"/>
+                <w:caps w:val="false"/>
+                <w:smallCaps w:val="false"/>
+                <w:sz w:val="20"/>
+              </w:rPr>
+            </w:pPr>
+            <w:r>
+              <w:rPr>
+                <w:rFonts w:cs="Times New Roman" w:ascii="Arial" w:hAnsi="Arial"/>
+                <w:i w:val="false"/>
+                <w:caps w:val="false"/>
+                <w:smallCaps w:val="false"/>
+                <w:sz w:val="20"/>
+              </w:rPr>
+              <w:t>1.014285553</w:t>
+            </w:r>
+          </w:p>
+        </w:tc>
+        <w:tc>
+          <w:tcPr>
+            <w:tcW w:w="1305" w:type="dxa"/>
+            <w:tcBorders/>
+            <w:shd w:fill="auto" w:val="clear"/>
+          </w:tcPr>
+          <w:p>
+            <w:pPr>
+              <w:pStyle w:val="Normal"/>
+              <w:spacing w:lineRule="auto" w:line="240" w:before="0" w:after="0"/>
+              <w:jc w:val="both"/>
+              <w:rPr>
+                <w:rFonts w:ascii="Arial" w:hAnsi="Arial" w:cs="Times New Roman"/>
+                <w:i w:val="false"/>
+                <w:caps w:val="false"/>
+                <w:smallCaps w:val="false"/>
+                <w:sz w:val="20"/>
+              </w:rPr>
+            </w:pPr>
+            <w:r>
+              <w:rPr>
+                <w:rFonts w:cs="Times New Roman" w:ascii="Arial" w:hAnsi="Arial"/>
+                <w:i w:val="false"/>
+                <w:caps w:val="false"/>
+                <w:smallCaps w:val="false"/>
+                <w:sz w:val="20"/>
+              </w:rPr>
+              <w:t>2.423665017</w:t>
             </w:r>
           </w:p>
         </w:tc>
@@ -4305,20 +4961,20 @@
         <w:tblLook w:val="04a0" w:noVBand="1" w:noHBand="0" w:lastColumn="0" w:firstColumn="1" w:lastRow="0" w:firstRow="1"/>
       </w:tblPr>
       <w:tblGrid>
-        <w:gridCol w:w="1608"/>
-        <w:gridCol w:w="837"/>
-        <w:gridCol w:w="1191"/>
-        <w:gridCol w:w="1180"/>
-        <w:gridCol w:w="1391"/>
+        <w:gridCol w:w="1590"/>
+        <w:gridCol w:w="1080"/>
+        <w:gridCol w:w="1065"/>
+        <w:gridCol w:w="1079"/>
+        <w:gridCol w:w="1392"/>
         <w:gridCol w:w="1238"/>
         <w:gridCol w:w="1124"/>
-        <w:gridCol w:w="1504"/>
+        <w:gridCol w:w="1505"/>
       </w:tblGrid>
       <w:tr>
         <w:trPr/>
         <w:tc>
           <w:tcPr>
-            <w:tcW w:w="1608" w:type="dxa"/>
+            <w:tcW w:w="1590" w:type="dxa"/>
             <w:tcBorders/>
             <w:shd w:fill="auto" w:val="clear"/>
           </w:tcPr>
@@ -4344,7 +5000,7 @@
         </w:tc>
         <w:tc>
           <w:tcPr>
-            <w:tcW w:w="837" w:type="dxa"/>
+            <w:tcW w:w="1080" w:type="dxa"/>
             <w:tcBorders/>
             <w:shd w:fill="auto" w:val="clear"/>
           </w:tcPr>
@@ -4367,7 +5023,7 @@
         </w:tc>
         <w:tc>
           <w:tcPr>
-            <w:tcW w:w="1191" w:type="dxa"/>
+            <w:tcW w:w="1065" w:type="dxa"/>
             <w:tcBorders/>
             <w:shd w:fill="auto" w:val="clear"/>
           </w:tcPr>
@@ -4390,7 +5046,7 @@
         </w:tc>
         <w:tc>
           <w:tcPr>
-            <w:tcW w:w="1180" w:type="dxa"/>
+            <w:tcW w:w="1079" w:type="dxa"/>
             <w:tcBorders/>
             <w:shd w:fill="auto" w:val="clear"/>
           </w:tcPr>
@@ -4413,7 +5069,7 @@
         </w:tc>
         <w:tc>
           <w:tcPr>
-            <w:tcW w:w="1391" w:type="dxa"/>
+            <w:tcW w:w="1392" w:type="dxa"/>
             <w:tcBorders/>
             <w:shd w:fill="auto" w:val="clear"/>
           </w:tcPr>
@@ -4482,7 +5138,7 @@
         </w:tc>
         <w:tc>
           <w:tcPr>
-            <w:tcW w:w="1504" w:type="dxa"/>
+            <w:tcW w:w="1505" w:type="dxa"/>
             <w:tcBorders/>
             <w:shd w:fill="auto" w:val="clear"/>
           </w:tcPr>
@@ -4508,7 +5164,7 @@
         <w:trPr/>
         <w:tc>
           <w:tcPr>
-            <w:tcW w:w="1608" w:type="dxa"/>
+            <w:tcW w:w="1590" w:type="dxa"/>
             <w:tcBorders/>
             <w:shd w:fill="auto" w:val="clear"/>
           </w:tcPr>
@@ -4531,89 +5187,125 @@
         </w:tc>
         <w:tc>
           <w:tcPr>
-            <w:tcW w:w="837" w:type="dxa"/>
-            <w:tcBorders/>
-            <w:shd w:fill="auto" w:val="clear"/>
-          </w:tcPr>
-          <w:p>
-            <w:pPr>
-              <w:pStyle w:val="Normal"/>
-              <w:spacing w:lineRule="auto" w:line="240" w:before="0" w:after="0"/>
-              <w:jc w:val="both"/>
-              <w:rPr>
-                <w:rFonts w:ascii="Times New Roman" w:hAnsi="Times New Roman" w:cs="Times New Roman"/>
-              </w:rPr>
-            </w:pPr>
-            <w:r>
-              <w:rPr>
-                <w:rFonts w:cs="Times New Roman" w:ascii="Times New Roman" w:hAnsi="Times New Roman"/>
-              </w:rPr>
-            </w:r>
-          </w:p>
-        </w:tc>
-        <w:tc>
-          <w:tcPr>
-            <w:tcW w:w="1191" w:type="dxa"/>
-            <w:tcBorders/>
-            <w:shd w:fill="auto" w:val="clear"/>
-          </w:tcPr>
-          <w:p>
-            <w:pPr>
-              <w:pStyle w:val="Normal"/>
-              <w:spacing w:lineRule="auto" w:line="240" w:before="0" w:after="0"/>
-              <w:jc w:val="both"/>
-              <w:rPr>
-                <w:rFonts w:ascii="Times New Roman" w:hAnsi="Times New Roman" w:cs="Times New Roman"/>
-              </w:rPr>
-            </w:pPr>
-            <w:r>
-              <w:rPr>
-                <w:rFonts w:cs="Times New Roman" w:ascii="Times New Roman" w:hAnsi="Times New Roman"/>
-              </w:rPr>
-            </w:r>
-          </w:p>
-        </w:tc>
-        <w:tc>
-          <w:tcPr>
-            <w:tcW w:w="1180" w:type="dxa"/>
-            <w:tcBorders/>
-            <w:shd w:fill="auto" w:val="clear"/>
-          </w:tcPr>
-          <w:p>
-            <w:pPr>
-              <w:pStyle w:val="Normal"/>
-              <w:spacing w:lineRule="auto" w:line="240" w:before="0" w:after="0"/>
-              <w:jc w:val="both"/>
-              <w:rPr>
-                <w:rFonts w:ascii="Times New Roman" w:hAnsi="Times New Roman" w:cs="Times New Roman"/>
-              </w:rPr>
-            </w:pPr>
-            <w:r>
-              <w:rPr>
-                <w:rFonts w:cs="Times New Roman" w:ascii="Times New Roman" w:hAnsi="Times New Roman"/>
-              </w:rPr>
-            </w:r>
-          </w:p>
-        </w:tc>
-        <w:tc>
-          <w:tcPr>
-            <w:tcW w:w="1391" w:type="dxa"/>
-            <w:tcBorders/>
-            <w:shd w:fill="auto" w:val="clear"/>
-          </w:tcPr>
-          <w:p>
-            <w:pPr>
-              <w:pStyle w:val="Normal"/>
-              <w:spacing w:lineRule="auto" w:line="240" w:before="0" w:after="0"/>
-              <w:jc w:val="both"/>
-              <w:rPr>
-                <w:rFonts w:ascii="Times New Roman" w:hAnsi="Times New Roman" w:cs="Times New Roman"/>
-              </w:rPr>
-            </w:pPr>
-            <w:r>
-              <w:rPr>
-                <w:rFonts w:cs="Times New Roman" w:ascii="Times New Roman" w:hAnsi="Times New Roman"/>
-              </w:rPr>
+            <w:tcW w:w="1080" w:type="dxa"/>
+            <w:tcBorders/>
+            <w:shd w:fill="auto" w:val="clear"/>
+          </w:tcPr>
+          <w:p>
+            <w:pPr>
+              <w:pStyle w:val="Normal"/>
+              <w:spacing w:lineRule="auto" w:line="240" w:before="0" w:after="0"/>
+              <w:jc w:val="both"/>
+              <w:rPr>
+                <w:rFonts w:ascii="Arial" w:hAnsi="Arial" w:cs="Times New Roman"/>
+                <w:i w:val="false"/>
+                <w:caps w:val="false"/>
+                <w:smallCaps w:val="false"/>
+                <w:sz w:val="20"/>
+              </w:rPr>
+            </w:pPr>
+            <w:r>
+              <w:rPr>
+                <w:rFonts w:cs="Times New Roman" w:ascii="Arial" w:hAnsi="Arial"/>
+                <w:i w:val="false"/>
+                <w:caps w:val="false"/>
+                <w:smallCaps w:val="false"/>
+                <w:sz w:val="20"/>
+              </w:rPr>
+              <w:t>0.894737</w:t>
+            </w:r>
+          </w:p>
+        </w:tc>
+        <w:tc>
+          <w:tcPr>
+            <w:tcW w:w="1065" w:type="dxa"/>
+            <w:tcBorders/>
+            <w:shd w:fill="auto" w:val="clear"/>
+          </w:tcPr>
+          <w:p>
+            <w:pPr>
+              <w:pStyle w:val="Normal"/>
+              <w:spacing w:lineRule="auto" w:line="240" w:before="0" w:after="0"/>
+              <w:jc w:val="both"/>
+              <w:rPr>
+                <w:rFonts w:ascii="Arial" w:hAnsi="Arial" w:cs="Times New Roman"/>
+                <w:i w:val="false"/>
+                <w:caps w:val="false"/>
+                <w:smallCaps w:val="false"/>
+                <w:sz w:val="20"/>
+              </w:rPr>
+            </w:pPr>
+            <w:r>
+              <w:rPr>
+                <w:rFonts w:cs="Times New Roman" w:ascii="Arial" w:hAnsi="Arial"/>
+                <w:i w:val="false"/>
+                <w:caps w:val="false"/>
+                <w:smallCaps w:val="false"/>
+                <w:sz w:val="20"/>
+              </w:rPr>
+              <w:t>0.003476</w:t>
+            </w:r>
+          </w:p>
+        </w:tc>
+        <w:tc>
+          <w:tcPr>
+            <w:tcW w:w="1079" w:type="dxa"/>
+            <w:tcBorders/>
+            <w:shd w:fill="auto" w:val="clear"/>
+          </w:tcPr>
+          <w:p>
+            <w:pPr>
+              <w:pStyle w:val="Normal"/>
+              <w:spacing w:lineRule="auto" w:line="240" w:before="0" w:after="0"/>
+              <w:jc w:val="both"/>
+              <w:rPr>
+                <w:rFonts w:ascii="Arial" w:hAnsi="Arial" w:cs="Times New Roman"/>
+                <w:i w:val="false"/>
+                <w:caps w:val="false"/>
+                <w:smallCaps w:val="false"/>
+                <w:sz w:val="20"/>
+              </w:rPr>
+            </w:pPr>
+            <w:r>
+              <w:rPr>
+                <w:rFonts w:cs="Times New Roman" w:ascii="Arial" w:hAnsi="Arial"/>
+                <w:i w:val="false"/>
+                <w:caps w:val="false"/>
+                <w:smallCaps w:val="false"/>
+                <w:sz w:val="20"/>
+              </w:rPr>
+              <w:t>0.003478</w:t>
+            </w:r>
+          </w:p>
+        </w:tc>
+        <w:tc>
+          <w:tcPr>
+            <w:tcW w:w="1392" w:type="dxa"/>
+            <w:tcBorders/>
+            <w:shd w:fill="auto" w:val="clear"/>
+          </w:tcPr>
+          <w:p>
+            <w:pPr>
+              <w:pStyle w:val="Normal"/>
+              <w:spacing w:lineRule="auto" w:line="240" w:before="0" w:after="0"/>
+              <w:jc w:val="both"/>
+              <w:rPr>
+                <w:rFonts w:ascii="Arial" w:hAnsi="Arial" w:cs="Times New Roman"/>
+                <w:i w:val="false"/>
+                <w:caps w:val="false"/>
+                <w:smallCaps w:val="false"/>
+                <w:sz w:val="20"/>
+              </w:rPr>
+            </w:pPr>
+            <w:r>
+              <w:rPr>
+                <w:rFonts w:cs="Times New Roman" w:ascii="Arial" w:hAnsi="Arial"/>
+                <w:i w:val="false"/>
+                <w:caps w:val="false"/>
+                <w:smallCaps w:val="false"/>
+                <w:sz w:val="20"/>
+              </w:rPr>
+              <w:t>-0.05753739931</w:t>
             </w:r>
           </w:p>
         </w:tc>
@@ -4629,13 +5321,22 @@
               <w:spacing w:lineRule="auto" w:line="240" w:before="0" w:after="0"/>
               <w:jc w:val="both"/>
               <w:rPr>
-                <w:rFonts w:ascii="Times New Roman" w:hAnsi="Times New Roman" w:cs="Times New Roman"/>
-              </w:rPr>
-            </w:pPr>
-            <w:r>
-              <w:rPr>
-                <w:rFonts w:cs="Times New Roman" w:ascii="Times New Roman" w:hAnsi="Times New Roman"/>
-              </w:rPr>
+                <w:rFonts w:ascii="Arial" w:hAnsi="Arial" w:cs="Times New Roman"/>
+                <w:i w:val="false"/>
+                <w:caps w:val="false"/>
+                <w:smallCaps w:val="false"/>
+                <w:sz w:val="20"/>
+              </w:rPr>
+            </w:pPr>
+            <w:r>
+              <w:rPr>
+                <w:rFonts w:cs="Times New Roman" w:ascii="Arial" w:hAnsi="Arial"/>
+                <w:i w:val="false"/>
+                <w:caps w:val="false"/>
+                <w:smallCaps w:val="false"/>
+                <w:sz w:val="20"/>
+              </w:rPr>
+              <w:t>1.797816</w:t>
             </w:r>
           </w:p>
         </w:tc>
@@ -4651,35 +5352,53 @@
               <w:spacing w:lineRule="auto" w:line="240" w:before="0" w:after="0"/>
               <w:jc w:val="both"/>
               <w:rPr>
-                <w:rFonts w:ascii="Times New Roman" w:hAnsi="Times New Roman" w:cs="Times New Roman"/>
-              </w:rPr>
-            </w:pPr>
-            <w:r>
-              <w:rPr>
-                <w:rFonts w:cs="Times New Roman" w:ascii="Times New Roman" w:hAnsi="Times New Roman"/>
-              </w:rPr>
-            </w:r>
-          </w:p>
-        </w:tc>
-        <w:tc>
-          <w:tcPr>
-            <w:tcW w:w="1504" w:type="dxa"/>
-            <w:tcBorders/>
-            <w:shd w:fill="auto" w:val="clear"/>
-          </w:tcPr>
-          <w:p>
-            <w:pPr>
-              <w:pStyle w:val="Normal"/>
-              <w:spacing w:lineRule="auto" w:line="240" w:before="0" w:after="0"/>
-              <w:jc w:val="both"/>
-              <w:rPr>
-                <w:rFonts w:ascii="Times New Roman" w:hAnsi="Times New Roman" w:cs="Times New Roman"/>
-              </w:rPr>
-            </w:pPr>
-            <w:r>
-              <w:rPr>
-                <w:rFonts w:cs="Times New Roman" w:ascii="Times New Roman" w:hAnsi="Times New Roman"/>
-              </w:rPr>
+                <w:rFonts w:ascii="Arial" w:hAnsi="Arial" w:cs="Times New Roman"/>
+                <w:i w:val="false"/>
+                <w:caps w:val="false"/>
+                <w:smallCaps w:val="false"/>
+                <w:sz w:val="20"/>
+              </w:rPr>
+            </w:pPr>
+            <w:r>
+              <w:rPr>
+                <w:rFonts w:cs="Times New Roman" w:ascii="Arial" w:hAnsi="Arial"/>
+                <w:i w:val="false"/>
+                <w:caps w:val="false"/>
+                <w:smallCaps w:val="false"/>
+                <w:sz w:val="20"/>
+              </w:rPr>
+              <w:t>1.797219</w:t>
+            </w:r>
+          </w:p>
+        </w:tc>
+        <w:tc>
+          <w:tcPr>
+            <w:tcW w:w="1505" w:type="dxa"/>
+            <w:tcBorders/>
+            <w:shd w:fill="auto" w:val="clear"/>
+          </w:tcPr>
+          <w:p>
+            <w:pPr>
+              <w:pStyle w:val="Normal"/>
+              <w:spacing w:lineRule="auto" w:line="240" w:before="0" w:after="0"/>
+              <w:jc w:val="both"/>
+              <w:rPr>
+                <w:rFonts w:ascii="Arial" w:hAnsi="Arial" w:cs="Times New Roman"/>
+                <w:i w:val="false"/>
+                <w:caps w:val="false"/>
+                <w:smallCaps w:val="false"/>
+                <w:sz w:val="20"/>
+              </w:rPr>
+            </w:pPr>
+            <w:r>
+              <w:rPr>
+                <w:rFonts w:cs="Times New Roman" w:ascii="Arial" w:hAnsi="Arial"/>
+                <w:i w:val="false"/>
+                <w:caps w:val="false"/>
+                <w:smallCaps w:val="false"/>
+                <w:sz w:val="20"/>
+              </w:rPr>
+              <w:t>0.03320695778</w:t>
             </w:r>
           </w:p>
         </w:tc>
@@ -4688,7 +5407,7 @@
         <w:trPr/>
         <w:tc>
           <w:tcPr>
-            <w:tcW w:w="1608" w:type="dxa"/>
+            <w:tcW w:w="1590" w:type="dxa"/>
             <w:tcBorders/>
             <w:shd w:fill="auto" w:val="clear"/>
           </w:tcPr>
@@ -4711,89 +5430,125 @@
         </w:tc>
         <w:tc>
           <w:tcPr>
-            <w:tcW w:w="837" w:type="dxa"/>
-            <w:tcBorders/>
-            <w:shd w:fill="auto" w:val="clear"/>
-          </w:tcPr>
-          <w:p>
-            <w:pPr>
-              <w:pStyle w:val="Normal"/>
-              <w:spacing w:lineRule="auto" w:line="240" w:before="0" w:after="0"/>
-              <w:jc w:val="both"/>
-              <w:rPr>
-                <w:rFonts w:ascii="Times New Roman" w:hAnsi="Times New Roman" w:cs="Times New Roman"/>
-              </w:rPr>
-            </w:pPr>
-            <w:r>
-              <w:rPr>
-                <w:rFonts w:cs="Times New Roman" w:ascii="Times New Roman" w:hAnsi="Times New Roman"/>
-              </w:rPr>
-            </w:r>
-          </w:p>
-        </w:tc>
-        <w:tc>
-          <w:tcPr>
-            <w:tcW w:w="1191" w:type="dxa"/>
-            <w:tcBorders/>
-            <w:shd w:fill="auto" w:val="clear"/>
-          </w:tcPr>
-          <w:p>
-            <w:pPr>
-              <w:pStyle w:val="Normal"/>
-              <w:spacing w:lineRule="auto" w:line="240" w:before="0" w:after="0"/>
-              <w:jc w:val="both"/>
-              <w:rPr>
-                <w:rFonts w:ascii="Times New Roman" w:hAnsi="Times New Roman" w:cs="Times New Roman"/>
-              </w:rPr>
-            </w:pPr>
-            <w:r>
-              <w:rPr>
-                <w:rFonts w:cs="Times New Roman" w:ascii="Times New Roman" w:hAnsi="Times New Roman"/>
-              </w:rPr>
-            </w:r>
-          </w:p>
-        </w:tc>
-        <w:tc>
-          <w:tcPr>
-            <w:tcW w:w="1180" w:type="dxa"/>
-            <w:tcBorders/>
-            <w:shd w:fill="auto" w:val="clear"/>
-          </w:tcPr>
-          <w:p>
-            <w:pPr>
-              <w:pStyle w:val="Normal"/>
-              <w:spacing w:lineRule="auto" w:line="240" w:before="0" w:after="0"/>
-              <w:jc w:val="both"/>
-              <w:rPr>
-                <w:rFonts w:ascii="Times New Roman" w:hAnsi="Times New Roman" w:cs="Times New Roman"/>
-              </w:rPr>
-            </w:pPr>
-            <w:r>
-              <w:rPr>
-                <w:rFonts w:cs="Times New Roman" w:ascii="Times New Roman" w:hAnsi="Times New Roman"/>
-              </w:rPr>
-            </w:r>
-          </w:p>
-        </w:tc>
-        <w:tc>
-          <w:tcPr>
-            <w:tcW w:w="1391" w:type="dxa"/>
-            <w:tcBorders/>
-            <w:shd w:fill="auto" w:val="clear"/>
-          </w:tcPr>
-          <w:p>
-            <w:pPr>
-              <w:pStyle w:val="Normal"/>
-              <w:spacing w:lineRule="auto" w:line="240" w:before="0" w:after="0"/>
-              <w:jc w:val="both"/>
-              <w:rPr>
-                <w:rFonts w:ascii="Times New Roman" w:hAnsi="Times New Roman" w:cs="Times New Roman"/>
-              </w:rPr>
-            </w:pPr>
-            <w:r>
-              <w:rPr>
-                <w:rFonts w:cs="Times New Roman" w:ascii="Times New Roman" w:hAnsi="Times New Roman"/>
-              </w:rPr>
+            <w:tcW w:w="1080" w:type="dxa"/>
+            <w:tcBorders/>
+            <w:shd w:fill="auto" w:val="clear"/>
+          </w:tcPr>
+          <w:p>
+            <w:pPr>
+              <w:pStyle w:val="Normal"/>
+              <w:spacing w:lineRule="auto" w:line="240" w:before="0" w:after="0"/>
+              <w:jc w:val="both"/>
+              <w:rPr>
+                <w:rFonts w:ascii="Arial" w:hAnsi="Arial" w:cs="Times New Roman"/>
+                <w:i w:val="false"/>
+                <w:caps w:val="false"/>
+                <w:smallCaps w:val="false"/>
+                <w:sz w:val="20"/>
+              </w:rPr>
+            </w:pPr>
+            <w:r>
+              <w:rPr>
+                <w:rFonts w:cs="Times New Roman" w:ascii="Arial" w:hAnsi="Arial"/>
+                <w:i w:val="false"/>
+                <w:caps w:val="false"/>
+                <w:smallCaps w:val="false"/>
+                <w:sz w:val="20"/>
+              </w:rPr>
+              <w:t>0.06185</w:t>
+            </w:r>
+          </w:p>
+        </w:tc>
+        <w:tc>
+          <w:tcPr>
+            <w:tcW w:w="1065" w:type="dxa"/>
+            <w:tcBorders/>
+            <w:shd w:fill="auto" w:val="clear"/>
+          </w:tcPr>
+          <w:p>
+            <w:pPr>
+              <w:pStyle w:val="Normal"/>
+              <w:spacing w:lineRule="auto" w:line="240" w:before="0" w:after="0"/>
+              <w:jc w:val="both"/>
+              <w:rPr>
+                <w:rFonts w:ascii="Arial" w:hAnsi="Arial" w:cs="Times New Roman"/>
+                <w:i w:val="false"/>
+                <w:caps w:val="false"/>
+                <w:smallCaps w:val="false"/>
+                <w:sz w:val="20"/>
+              </w:rPr>
+            </w:pPr>
+            <w:r>
+              <w:rPr>
+                <w:rFonts w:cs="Times New Roman" w:ascii="Arial" w:hAnsi="Arial"/>
+                <w:i w:val="false"/>
+                <w:caps w:val="false"/>
+                <w:smallCaps w:val="false"/>
+                <w:sz w:val="20"/>
+              </w:rPr>
+              <w:t>0.003329</w:t>
+            </w:r>
+          </w:p>
+        </w:tc>
+        <w:tc>
+          <w:tcPr>
+            <w:tcW w:w="1079" w:type="dxa"/>
+            <w:tcBorders/>
+            <w:shd w:fill="auto" w:val="clear"/>
+          </w:tcPr>
+          <w:p>
+            <w:pPr>
+              <w:pStyle w:val="Normal"/>
+              <w:spacing w:lineRule="auto" w:line="240" w:before="0" w:after="0"/>
+              <w:jc w:val="both"/>
+              <w:rPr>
+                <w:rFonts w:ascii="Arial" w:hAnsi="Arial" w:cs="Times New Roman"/>
+                <w:i w:val="false"/>
+                <w:caps w:val="false"/>
+                <w:smallCaps w:val="false"/>
+                <w:sz w:val="20"/>
+              </w:rPr>
+            </w:pPr>
+            <w:r>
+              <w:rPr>
+                <w:rFonts w:cs="Times New Roman" w:ascii="Arial" w:hAnsi="Arial"/>
+                <w:i w:val="false"/>
+                <w:caps w:val="false"/>
+                <w:smallCaps w:val="false"/>
+                <w:sz w:val="20"/>
+              </w:rPr>
+              <w:t>0.003217</w:t>
+            </w:r>
+          </w:p>
+        </w:tc>
+        <w:tc>
+          <w:tcPr>
+            <w:tcW w:w="1392" w:type="dxa"/>
+            <w:tcBorders/>
+            <w:shd w:fill="auto" w:val="clear"/>
+          </w:tcPr>
+          <w:p>
+            <w:pPr>
+              <w:pStyle w:val="Normal"/>
+              <w:spacing w:lineRule="auto" w:line="240" w:before="0" w:after="0"/>
+              <w:jc w:val="both"/>
+              <w:rPr>
+                <w:rFonts w:ascii="Arial" w:hAnsi="Arial" w:cs="Times New Roman"/>
+                <w:i w:val="false"/>
+                <w:caps w:val="false"/>
+                <w:smallCaps w:val="false"/>
+                <w:sz w:val="20"/>
+              </w:rPr>
+            </w:pPr>
+            <w:r>
+              <w:rPr>
+                <w:rFonts w:cs="Times New Roman" w:ascii="Arial" w:hAnsi="Arial"/>
+                <w:i w:val="false"/>
+                <w:caps w:val="false"/>
+                <w:smallCaps w:val="false"/>
+                <w:sz w:val="20"/>
+              </w:rPr>
+              <w:t>3.364373686</w:t>
             </w:r>
           </w:p>
         </w:tc>
@@ -4809,13 +5564,22 @@
               <w:spacing w:lineRule="auto" w:line="240" w:before="0" w:after="0"/>
               <w:jc w:val="both"/>
               <w:rPr>
-                <w:rFonts w:ascii="Times New Roman" w:hAnsi="Times New Roman" w:cs="Times New Roman"/>
-              </w:rPr>
-            </w:pPr>
-            <w:r>
-              <w:rPr>
-                <w:rFonts w:cs="Times New Roman" w:ascii="Times New Roman" w:hAnsi="Times New Roman"/>
-              </w:rPr>
+                <w:rFonts w:ascii="Arial" w:hAnsi="Arial" w:cs="Times New Roman"/>
+                <w:i w:val="false"/>
+                <w:caps w:val="false"/>
+                <w:smallCaps w:val="false"/>
+                <w:sz w:val="20"/>
+              </w:rPr>
+            </w:pPr>
+            <w:r>
+              <w:rPr>
+                <w:rFonts w:cs="Times New Roman" w:ascii="Arial" w:hAnsi="Arial"/>
+                <w:i w:val="false"/>
+                <w:caps w:val="false"/>
+                <w:smallCaps w:val="false"/>
+                <w:sz w:val="20"/>
+              </w:rPr>
+              <w:t>1.877182</w:t>
             </w:r>
           </w:p>
         </w:tc>
@@ -4831,35 +5595,53 @@
               <w:spacing w:lineRule="auto" w:line="240" w:before="0" w:after="0"/>
               <w:jc w:val="both"/>
               <w:rPr>
-                <w:rFonts w:ascii="Times New Roman" w:hAnsi="Times New Roman" w:cs="Times New Roman"/>
-              </w:rPr>
-            </w:pPr>
-            <w:r>
-              <w:rPr>
-                <w:rFonts w:cs="Times New Roman" w:ascii="Times New Roman" w:hAnsi="Times New Roman"/>
-              </w:rPr>
-            </w:r>
-          </w:p>
-        </w:tc>
-        <w:tc>
-          <w:tcPr>
-            <w:tcW w:w="1504" w:type="dxa"/>
-            <w:tcBorders/>
-            <w:shd w:fill="auto" w:val="clear"/>
-          </w:tcPr>
-          <w:p>
-            <w:pPr>
-              <w:pStyle w:val="Normal"/>
-              <w:spacing w:lineRule="auto" w:line="240" w:before="0" w:after="0"/>
-              <w:jc w:val="both"/>
-              <w:rPr>
-                <w:rFonts w:ascii="Times New Roman" w:hAnsi="Times New Roman" w:cs="Times New Roman"/>
-              </w:rPr>
-            </w:pPr>
-            <w:r>
-              <w:rPr>
-                <w:rFonts w:cs="Times New Roman" w:ascii="Times New Roman" w:hAnsi="Times New Roman"/>
-              </w:rPr>
+                <w:rFonts w:ascii="Arial" w:hAnsi="Arial" w:cs="Times New Roman"/>
+                <w:i w:val="false"/>
+                <w:caps w:val="false"/>
+                <w:smallCaps w:val="false"/>
+                <w:sz w:val="20"/>
+              </w:rPr>
+            </w:pPr>
+            <w:r>
+              <w:rPr>
+                <w:rFonts w:cs="Times New Roman" w:ascii="Arial" w:hAnsi="Arial"/>
+                <w:i w:val="false"/>
+                <w:caps w:val="false"/>
+                <w:smallCaps w:val="false"/>
+                <w:sz w:val="20"/>
+              </w:rPr>
+              <w:t>1.942835</w:t>
+            </w:r>
+          </w:p>
+        </w:tc>
+        <w:tc>
+          <w:tcPr>
+            <w:tcW w:w="1505" w:type="dxa"/>
+            <w:tcBorders/>
+            <w:shd w:fill="auto" w:val="clear"/>
+          </w:tcPr>
+          <w:p>
+            <w:pPr>
+              <w:pStyle w:val="Normal"/>
+              <w:spacing w:lineRule="auto" w:line="240" w:before="0" w:after="0"/>
+              <w:jc w:val="both"/>
+              <w:rPr>
+                <w:rFonts w:ascii="Arial" w:hAnsi="Arial" w:cs="Times New Roman"/>
+                <w:i w:val="false"/>
+                <w:caps w:val="false"/>
+                <w:smallCaps w:val="false"/>
+                <w:sz w:val="20"/>
+              </w:rPr>
+            </w:pPr>
+            <w:r>
+              <w:rPr>
+                <w:rFonts w:cs="Times New Roman" w:ascii="Arial" w:hAnsi="Arial"/>
+                <w:i w:val="false"/>
+                <w:caps w:val="false"/>
+                <w:smallCaps w:val="false"/>
+                <w:sz w:val="20"/>
+              </w:rPr>
+              <w:t>-3.497423265</w:t>
             </w:r>
           </w:p>
         </w:tc>
@@ -4868,7 +5650,7 @@
         <w:trPr/>
         <w:tc>
           <w:tcPr>
-            <w:tcW w:w="1608" w:type="dxa"/>
+            <w:tcW w:w="1590" w:type="dxa"/>
             <w:tcBorders/>
             <w:shd w:fill="auto" w:val="clear"/>
           </w:tcPr>
@@ -4891,89 +5673,125 @@
         </w:tc>
         <w:tc>
           <w:tcPr>
-            <w:tcW w:w="837" w:type="dxa"/>
-            <w:tcBorders/>
-            <w:shd w:fill="auto" w:val="clear"/>
-          </w:tcPr>
-          <w:p>
-            <w:pPr>
-              <w:pStyle w:val="Normal"/>
-              <w:spacing w:lineRule="auto" w:line="240" w:before="0" w:after="0"/>
-              <w:jc w:val="both"/>
-              <w:rPr>
-                <w:rFonts w:ascii="Times New Roman" w:hAnsi="Times New Roman" w:cs="Times New Roman"/>
-              </w:rPr>
-            </w:pPr>
-            <w:r>
-              <w:rPr>
-                <w:rFonts w:cs="Times New Roman" w:ascii="Times New Roman" w:hAnsi="Times New Roman"/>
-              </w:rPr>
-            </w:r>
-          </w:p>
-        </w:tc>
-        <w:tc>
-          <w:tcPr>
-            <w:tcW w:w="1191" w:type="dxa"/>
-            <w:tcBorders/>
-            <w:shd w:fill="auto" w:val="clear"/>
-          </w:tcPr>
-          <w:p>
-            <w:pPr>
-              <w:pStyle w:val="Normal"/>
-              <w:spacing w:lineRule="auto" w:line="240" w:before="0" w:after="0"/>
-              <w:jc w:val="both"/>
-              <w:rPr>
-                <w:rFonts w:ascii="Times New Roman" w:hAnsi="Times New Roman" w:cs="Times New Roman"/>
-              </w:rPr>
-            </w:pPr>
-            <w:r>
-              <w:rPr>
-                <w:rFonts w:cs="Times New Roman" w:ascii="Times New Roman" w:hAnsi="Times New Roman"/>
-              </w:rPr>
-            </w:r>
-          </w:p>
-        </w:tc>
-        <w:tc>
-          <w:tcPr>
-            <w:tcW w:w="1180" w:type="dxa"/>
-            <w:tcBorders/>
-            <w:shd w:fill="auto" w:val="clear"/>
-          </w:tcPr>
-          <w:p>
-            <w:pPr>
-              <w:pStyle w:val="Normal"/>
-              <w:spacing w:lineRule="auto" w:line="240" w:before="0" w:after="0"/>
-              <w:jc w:val="both"/>
-              <w:rPr>
-                <w:rFonts w:ascii="Times New Roman" w:hAnsi="Times New Roman" w:cs="Times New Roman"/>
-              </w:rPr>
-            </w:pPr>
-            <w:r>
-              <w:rPr>
-                <w:rFonts w:cs="Times New Roman" w:ascii="Times New Roman" w:hAnsi="Times New Roman"/>
-              </w:rPr>
-            </w:r>
-          </w:p>
-        </w:tc>
-        <w:tc>
-          <w:tcPr>
-            <w:tcW w:w="1391" w:type="dxa"/>
-            <w:tcBorders/>
-            <w:shd w:fill="auto" w:val="clear"/>
-          </w:tcPr>
-          <w:p>
-            <w:pPr>
-              <w:pStyle w:val="Normal"/>
-              <w:spacing w:lineRule="auto" w:line="240" w:before="0" w:after="0"/>
-              <w:jc w:val="both"/>
-              <w:rPr>
-                <w:rFonts w:ascii="Times New Roman" w:hAnsi="Times New Roman" w:cs="Times New Roman"/>
-              </w:rPr>
-            </w:pPr>
-            <w:r>
-              <w:rPr>
-                <w:rFonts w:cs="Times New Roman" w:ascii="Times New Roman" w:hAnsi="Times New Roman"/>
-              </w:rPr>
+            <w:tcW w:w="1080" w:type="dxa"/>
+            <w:tcBorders/>
+            <w:shd w:fill="auto" w:val="clear"/>
+          </w:tcPr>
+          <w:p>
+            <w:pPr>
+              <w:pStyle w:val="Normal"/>
+              <w:spacing w:lineRule="auto" w:line="240" w:before="0" w:after="0"/>
+              <w:jc w:val="both"/>
+              <w:rPr>
+                <w:rFonts w:ascii="Arial" w:hAnsi="Arial" w:cs="Times New Roman"/>
+                <w:i w:val="false"/>
+                <w:caps w:val="false"/>
+                <w:smallCaps w:val="false"/>
+                <w:sz w:val="20"/>
+              </w:rPr>
+            </w:pPr>
+            <w:r>
+              <w:rPr>
+                <w:rFonts w:cs="Times New Roman" w:ascii="Arial" w:hAnsi="Arial"/>
+                <w:i w:val="false"/>
+                <w:caps w:val="false"/>
+                <w:smallCaps w:val="false"/>
+                <w:sz w:val="20"/>
+              </w:rPr>
+              <w:t>0.9159</w:t>
+            </w:r>
+          </w:p>
+        </w:tc>
+        <w:tc>
+          <w:tcPr>
+            <w:tcW w:w="1065" w:type="dxa"/>
+            <w:tcBorders/>
+            <w:shd w:fill="auto" w:val="clear"/>
+          </w:tcPr>
+          <w:p>
+            <w:pPr>
+              <w:pStyle w:val="Normal"/>
+              <w:spacing w:lineRule="auto" w:line="240" w:before="0" w:after="0"/>
+              <w:jc w:val="both"/>
+              <w:rPr>
+                <w:rFonts w:ascii="Arial" w:hAnsi="Arial" w:cs="Times New Roman"/>
+                <w:i w:val="false"/>
+                <w:caps w:val="false"/>
+                <w:smallCaps w:val="false"/>
+                <w:sz w:val="20"/>
+              </w:rPr>
+            </w:pPr>
+            <w:r>
+              <w:rPr>
+                <w:rFonts w:cs="Times New Roman" w:ascii="Arial" w:hAnsi="Arial"/>
+                <w:i w:val="false"/>
+                <w:caps w:val="false"/>
+                <w:smallCaps w:val="false"/>
+                <w:sz w:val="20"/>
+              </w:rPr>
+              <w:t>0.005203</w:t>
+            </w:r>
+          </w:p>
+        </w:tc>
+        <w:tc>
+          <w:tcPr>
+            <w:tcW w:w="1079" w:type="dxa"/>
+            <w:tcBorders/>
+            <w:shd w:fill="auto" w:val="clear"/>
+          </w:tcPr>
+          <w:p>
+            <w:pPr>
+              <w:pStyle w:val="Normal"/>
+              <w:spacing w:lineRule="auto" w:line="240" w:before="0" w:after="0"/>
+              <w:jc w:val="both"/>
+              <w:rPr>
+                <w:rFonts w:ascii="Arial" w:hAnsi="Arial" w:cs="Times New Roman"/>
+                <w:i w:val="false"/>
+                <w:caps w:val="false"/>
+                <w:smallCaps w:val="false"/>
+                <w:sz w:val="20"/>
+              </w:rPr>
+            </w:pPr>
+            <w:r>
+              <w:rPr>
+                <w:rFonts w:cs="Times New Roman" w:ascii="Arial" w:hAnsi="Arial"/>
+                <w:i w:val="false"/>
+                <w:caps w:val="false"/>
+                <w:smallCaps w:val="false"/>
+                <w:sz w:val="20"/>
+              </w:rPr>
+              <w:t>0.005207</w:t>
+            </w:r>
+          </w:p>
+        </w:tc>
+        <w:tc>
+          <w:tcPr>
+            <w:tcW w:w="1392" w:type="dxa"/>
+            <w:tcBorders/>
+            <w:shd w:fill="auto" w:val="clear"/>
+          </w:tcPr>
+          <w:p>
+            <w:pPr>
+              <w:pStyle w:val="Normal"/>
+              <w:spacing w:lineRule="auto" w:line="240" w:before="0" w:after="0"/>
+              <w:jc w:val="both"/>
+              <w:rPr>
+                <w:rFonts w:ascii="Arial" w:hAnsi="Arial" w:cs="Times New Roman"/>
+                <w:i w:val="false"/>
+                <w:caps w:val="false"/>
+                <w:smallCaps w:val="false"/>
+                <w:sz w:val="20"/>
+              </w:rPr>
+            </w:pPr>
+            <w:r>
+              <w:rPr>
+                <w:rFonts w:cs="Times New Roman" w:ascii="Arial" w:hAnsi="Arial"/>
+                <w:i w:val="false"/>
+                <w:caps w:val="false"/>
+                <w:smallCaps w:val="false"/>
+                <w:sz w:val="20"/>
+              </w:rPr>
+              <w:t>-0.07687872381</w:t>
             </w:r>
           </w:p>
         </w:tc>
@@ -4989,13 +5807,22 @@
               <w:spacing w:lineRule="auto" w:line="240" w:before="0" w:after="0"/>
               <w:jc w:val="both"/>
               <w:rPr>
-                <w:rFonts w:ascii="Times New Roman" w:hAnsi="Times New Roman" w:cs="Times New Roman"/>
-              </w:rPr>
-            </w:pPr>
-            <w:r>
-              <w:rPr>
-                <w:rFonts w:cs="Times New Roman" w:ascii="Times New Roman" w:hAnsi="Times New Roman"/>
-              </w:rPr>
+                <w:rFonts w:ascii="Arial" w:hAnsi="Arial" w:cs="Times New Roman"/>
+                <w:i w:val="false"/>
+                <w:caps w:val="false"/>
+                <w:smallCaps w:val="false"/>
+                <w:sz w:val="20"/>
+              </w:rPr>
+            </w:pPr>
+            <w:r>
+              <w:rPr>
+                <w:rFonts w:cs="Times New Roman" w:ascii="Arial" w:hAnsi="Arial"/>
+                <w:i w:val="false"/>
+                <w:caps w:val="false"/>
+                <w:smallCaps w:val="false"/>
+                <w:sz w:val="20"/>
+              </w:rPr>
+              <w:t>1.201144</w:t>
             </w:r>
           </w:p>
         </w:tc>
@@ -5011,35 +5838,53 @@
               <w:spacing w:lineRule="auto" w:line="240" w:before="0" w:after="0"/>
               <w:jc w:val="both"/>
               <w:rPr>
-                <w:rFonts w:ascii="Times New Roman" w:hAnsi="Times New Roman" w:cs="Times New Roman"/>
-              </w:rPr>
-            </w:pPr>
-            <w:r>
-              <w:rPr>
-                <w:rFonts w:cs="Times New Roman" w:ascii="Times New Roman" w:hAnsi="Times New Roman"/>
-              </w:rPr>
-            </w:r>
-          </w:p>
-        </w:tc>
-        <w:tc>
-          <w:tcPr>
-            <w:tcW w:w="1504" w:type="dxa"/>
-            <w:tcBorders/>
-            <w:shd w:fill="auto" w:val="clear"/>
-          </w:tcPr>
-          <w:p>
-            <w:pPr>
-              <w:pStyle w:val="Normal"/>
-              <w:spacing w:lineRule="auto" w:line="240" w:before="0" w:after="0"/>
-              <w:jc w:val="both"/>
-              <w:rPr>
-                <w:rFonts w:ascii="Times New Roman" w:hAnsi="Times New Roman" w:cs="Times New Roman"/>
-              </w:rPr>
-            </w:pPr>
-            <w:r>
-              <w:rPr>
-                <w:rFonts w:cs="Times New Roman" w:ascii="Times New Roman" w:hAnsi="Times New Roman"/>
-              </w:rPr>
+                <w:rFonts w:ascii="Arial" w:hAnsi="Arial" w:cs="Times New Roman"/>
+                <w:i w:val="false"/>
+                <w:caps w:val="false"/>
+                <w:smallCaps w:val="false"/>
+                <w:sz w:val="20"/>
+              </w:rPr>
+            </w:pPr>
+            <w:r>
+              <w:rPr>
+                <w:rFonts w:cs="Times New Roman" w:ascii="Arial" w:hAnsi="Arial"/>
+                <w:i w:val="false"/>
+                <w:caps w:val="false"/>
+                <w:smallCaps w:val="false"/>
+                <w:sz w:val="20"/>
+              </w:rPr>
+              <w:t>1.200307</w:t>
+            </w:r>
+          </w:p>
+        </w:tc>
+        <w:tc>
+          <w:tcPr>
+            <w:tcW w:w="1505" w:type="dxa"/>
+            <w:tcBorders/>
+            <w:shd w:fill="auto" w:val="clear"/>
+          </w:tcPr>
+          <w:p>
+            <w:pPr>
+              <w:pStyle w:val="Normal"/>
+              <w:spacing w:lineRule="auto" w:line="240" w:before="0" w:after="0"/>
+              <w:jc w:val="both"/>
+              <w:rPr>
+                <w:rFonts w:ascii="Arial" w:hAnsi="Arial" w:cs="Times New Roman"/>
+                <w:i w:val="false"/>
+                <w:caps w:val="false"/>
+                <w:smallCaps w:val="false"/>
+                <w:sz w:val="20"/>
+              </w:rPr>
+            </w:pPr>
+            <w:r>
+              <w:rPr>
+                <w:rFonts w:cs="Times New Roman" w:ascii="Arial" w:hAnsi="Arial"/>
+                <w:i w:val="false"/>
+                <w:caps w:val="false"/>
+                <w:smallCaps w:val="false"/>
+                <w:sz w:val="20"/>
+              </w:rPr>
+              <w:t>0.06968356833</w:t>
             </w:r>
           </w:p>
         </w:tc>
@@ -5048,7 +5893,7 @@
         <w:trPr/>
         <w:tc>
           <w:tcPr>
-            <w:tcW w:w="1608" w:type="dxa"/>
+            <w:tcW w:w="1590" w:type="dxa"/>
             <w:tcBorders/>
             <w:shd w:fill="auto" w:val="clear"/>
           </w:tcPr>
@@ -5071,89 +5916,125 @@
         </w:tc>
         <w:tc>
           <w:tcPr>
-            <w:tcW w:w="837" w:type="dxa"/>
-            <w:tcBorders/>
-            <w:shd w:fill="auto" w:val="clear"/>
-          </w:tcPr>
-          <w:p>
-            <w:pPr>
-              <w:pStyle w:val="Normal"/>
-              <w:spacing w:lineRule="auto" w:line="240" w:before="0" w:after="0"/>
-              <w:jc w:val="both"/>
-              <w:rPr>
-                <w:rFonts w:ascii="Times New Roman" w:hAnsi="Times New Roman" w:cs="Times New Roman"/>
-              </w:rPr>
-            </w:pPr>
-            <w:r>
-              <w:rPr>
-                <w:rFonts w:cs="Times New Roman" w:ascii="Times New Roman" w:hAnsi="Times New Roman"/>
-              </w:rPr>
-            </w:r>
-          </w:p>
-        </w:tc>
-        <w:tc>
-          <w:tcPr>
-            <w:tcW w:w="1191" w:type="dxa"/>
-            <w:tcBorders/>
-            <w:shd w:fill="auto" w:val="clear"/>
-          </w:tcPr>
-          <w:p>
-            <w:pPr>
-              <w:pStyle w:val="Normal"/>
-              <w:spacing w:lineRule="auto" w:line="240" w:before="0" w:after="0"/>
-              <w:jc w:val="both"/>
-              <w:rPr>
-                <w:rFonts w:ascii="Times New Roman" w:hAnsi="Times New Roman" w:cs="Times New Roman"/>
-              </w:rPr>
-            </w:pPr>
-            <w:r>
-              <w:rPr>
-                <w:rFonts w:cs="Times New Roman" w:ascii="Times New Roman" w:hAnsi="Times New Roman"/>
-              </w:rPr>
-            </w:r>
-          </w:p>
-        </w:tc>
-        <w:tc>
-          <w:tcPr>
-            <w:tcW w:w="1180" w:type="dxa"/>
-            <w:tcBorders/>
-            <w:shd w:fill="auto" w:val="clear"/>
-          </w:tcPr>
-          <w:p>
-            <w:pPr>
-              <w:pStyle w:val="Normal"/>
-              <w:spacing w:lineRule="auto" w:line="240" w:before="0" w:after="0"/>
-              <w:jc w:val="both"/>
-              <w:rPr>
-                <w:rFonts w:ascii="Times New Roman" w:hAnsi="Times New Roman" w:cs="Times New Roman"/>
-              </w:rPr>
-            </w:pPr>
-            <w:r>
-              <w:rPr>
-                <w:rFonts w:cs="Times New Roman" w:ascii="Times New Roman" w:hAnsi="Times New Roman"/>
-              </w:rPr>
-            </w:r>
-          </w:p>
-        </w:tc>
-        <w:tc>
-          <w:tcPr>
-            <w:tcW w:w="1391" w:type="dxa"/>
-            <w:tcBorders/>
-            <w:shd w:fill="auto" w:val="clear"/>
-          </w:tcPr>
-          <w:p>
-            <w:pPr>
-              <w:pStyle w:val="Normal"/>
-              <w:spacing w:lineRule="auto" w:line="240" w:before="0" w:after="0"/>
-              <w:jc w:val="both"/>
-              <w:rPr>
-                <w:rFonts w:ascii="Times New Roman" w:hAnsi="Times New Roman" w:cs="Times New Roman"/>
-              </w:rPr>
-            </w:pPr>
-            <w:r>
-              <w:rPr>
-                <w:rFonts w:cs="Times New Roman" w:ascii="Times New Roman" w:hAnsi="Times New Roman"/>
-              </w:rPr>
+            <w:tcW w:w="1080" w:type="dxa"/>
+            <w:tcBorders/>
+            <w:shd w:fill="auto" w:val="clear"/>
+          </w:tcPr>
+          <w:p>
+            <w:pPr>
+              <w:pStyle w:val="Normal"/>
+              <w:spacing w:lineRule="auto" w:line="240" w:before="0" w:after="0"/>
+              <w:jc w:val="both"/>
+              <w:rPr>
+                <w:rFonts w:ascii="Arial" w:hAnsi="Arial" w:cs="Times New Roman"/>
+                <w:i w:val="false"/>
+                <w:caps w:val="false"/>
+                <w:smallCaps w:val="false"/>
+                <w:sz w:val="20"/>
+              </w:rPr>
+            </w:pPr>
+            <w:r>
+              <w:rPr>
+                <w:rFonts w:cs="Times New Roman" w:ascii="Arial" w:hAnsi="Arial"/>
+                <w:i w:val="false"/>
+                <w:caps w:val="false"/>
+                <w:smallCaps w:val="false"/>
+                <w:sz w:val="20"/>
+              </w:rPr>
+              <w:t>0.304824</w:t>
+            </w:r>
+          </w:p>
+        </w:tc>
+        <w:tc>
+          <w:tcPr>
+            <w:tcW w:w="1065" w:type="dxa"/>
+            <w:tcBorders/>
+            <w:shd w:fill="auto" w:val="clear"/>
+          </w:tcPr>
+          <w:p>
+            <w:pPr>
+              <w:pStyle w:val="Normal"/>
+              <w:spacing w:lineRule="auto" w:line="240" w:before="0" w:after="0"/>
+              <w:jc w:val="both"/>
+              <w:rPr>
+                <w:rFonts w:ascii="Arial" w:hAnsi="Arial" w:cs="Times New Roman"/>
+                <w:i w:val="false"/>
+                <w:caps w:val="false"/>
+                <w:smallCaps w:val="false"/>
+                <w:sz w:val="20"/>
+              </w:rPr>
+            </w:pPr>
+            <w:r>
+              <w:rPr>
+                <w:rFonts w:cs="Times New Roman" w:ascii="Arial" w:hAnsi="Arial"/>
+                <w:i w:val="false"/>
+                <w:caps w:val="false"/>
+                <w:smallCaps w:val="false"/>
+                <w:sz w:val="20"/>
+              </w:rPr>
+              <w:t>0.004526</w:t>
+            </w:r>
+          </w:p>
+        </w:tc>
+        <w:tc>
+          <w:tcPr>
+            <w:tcW w:w="1079" w:type="dxa"/>
+            <w:tcBorders/>
+            <w:shd w:fill="auto" w:val="clear"/>
+          </w:tcPr>
+          <w:p>
+            <w:pPr>
+              <w:pStyle w:val="Normal"/>
+              <w:spacing w:lineRule="auto" w:line="240" w:before="0" w:after="0"/>
+              <w:jc w:val="both"/>
+              <w:rPr>
+                <w:rFonts w:ascii="Arial" w:hAnsi="Arial" w:cs="Times New Roman"/>
+                <w:i w:val="false"/>
+                <w:caps w:val="false"/>
+                <w:smallCaps w:val="false"/>
+                <w:sz w:val="20"/>
+              </w:rPr>
+            </w:pPr>
+            <w:r>
+              <w:rPr>
+                <w:rFonts w:cs="Times New Roman" w:ascii="Arial" w:hAnsi="Arial"/>
+                <w:i w:val="false"/>
+                <w:caps w:val="false"/>
+                <w:smallCaps w:val="false"/>
+                <w:sz w:val="20"/>
+              </w:rPr>
+              <w:t>0.004139</w:t>
+            </w:r>
+          </w:p>
+        </w:tc>
+        <w:tc>
+          <w:tcPr>
+            <w:tcW w:w="1392" w:type="dxa"/>
+            <w:tcBorders/>
+            <w:shd w:fill="auto" w:val="clear"/>
+          </w:tcPr>
+          <w:p>
+            <w:pPr>
+              <w:pStyle w:val="Normal"/>
+              <w:spacing w:lineRule="auto" w:line="240" w:before="0" w:after="0"/>
+              <w:jc w:val="both"/>
+              <w:rPr>
+                <w:rFonts w:ascii="Arial" w:hAnsi="Arial" w:cs="Times New Roman"/>
+                <w:i w:val="false"/>
+                <w:caps w:val="false"/>
+                <w:smallCaps w:val="false"/>
+                <w:sz w:val="20"/>
+              </w:rPr>
+            </w:pPr>
+            <w:r>
+              <w:rPr>
+                <w:rFonts w:cs="Times New Roman" w:ascii="Arial" w:hAnsi="Arial"/>
+                <w:i w:val="false"/>
+                <w:caps w:val="false"/>
+                <w:smallCaps w:val="false"/>
+                <w:sz w:val="20"/>
+              </w:rPr>
+              <w:t>8.550596553</w:t>
             </w:r>
           </w:p>
         </w:tc>
@@ -5169,13 +6050,22 @@
               <w:spacing w:lineRule="auto" w:line="240" w:before="0" w:after="0"/>
               <w:jc w:val="both"/>
               <w:rPr>
-                <w:rFonts w:ascii="Times New Roman" w:hAnsi="Times New Roman" w:cs="Times New Roman"/>
-              </w:rPr>
-            </w:pPr>
-            <w:r>
-              <w:rPr>
-                <w:rFonts w:cs="Times New Roman" w:ascii="Times New Roman" w:hAnsi="Times New Roman"/>
-              </w:rPr>
+                <w:rFonts w:ascii="Arial" w:hAnsi="Arial" w:cs="Times New Roman"/>
+                <w:i w:val="false"/>
+                <w:caps w:val="false"/>
+                <w:smallCaps w:val="false"/>
+                <w:sz w:val="20"/>
+              </w:rPr>
+            </w:pPr>
+            <w:r>
+              <w:rPr>
+                <w:rFonts w:cs="Times New Roman" w:ascii="Arial" w:hAnsi="Arial"/>
+                <w:i w:val="false"/>
+                <w:caps w:val="false"/>
+                <w:smallCaps w:val="false"/>
+                <w:sz w:val="20"/>
+              </w:rPr>
+              <w:t>1.381025</w:t>
             </w:r>
           </w:p>
         </w:tc>
@@ -5191,35 +6081,53 @@
               <w:spacing w:lineRule="auto" w:line="240" w:before="0" w:after="0"/>
               <w:jc w:val="both"/>
               <w:rPr>
-                <w:rFonts w:ascii="Times New Roman" w:hAnsi="Times New Roman" w:cs="Times New Roman"/>
-              </w:rPr>
-            </w:pPr>
-            <w:r>
-              <w:rPr>
-                <w:rFonts w:cs="Times New Roman" w:ascii="Times New Roman" w:hAnsi="Times New Roman"/>
-              </w:rPr>
-            </w:r>
-          </w:p>
-        </w:tc>
-        <w:tc>
-          <w:tcPr>
-            <w:tcW w:w="1504" w:type="dxa"/>
-            <w:tcBorders/>
-            <w:shd w:fill="auto" w:val="clear"/>
-          </w:tcPr>
-          <w:p>
-            <w:pPr>
-              <w:pStyle w:val="Normal"/>
-              <w:spacing w:lineRule="auto" w:line="240" w:before="0" w:after="0"/>
-              <w:jc w:val="both"/>
-              <w:rPr>
-                <w:rFonts w:ascii="Times New Roman" w:hAnsi="Times New Roman" w:cs="Times New Roman"/>
-              </w:rPr>
-            </w:pPr>
-            <w:r>
-              <w:rPr>
-                <w:rFonts w:cs="Times New Roman" w:ascii="Times New Roman" w:hAnsi="Times New Roman"/>
-              </w:rPr>
+                <w:rFonts w:ascii="Arial" w:hAnsi="Arial" w:cs="Times New Roman"/>
+                <w:i w:val="false"/>
+                <w:caps w:val="false"/>
+                <w:smallCaps w:val="false"/>
+                <w:sz w:val="20"/>
+              </w:rPr>
+            </w:pPr>
+            <w:r>
+              <w:rPr>
+                <w:rFonts w:cs="Times New Roman" w:ascii="Arial" w:hAnsi="Arial"/>
+                <w:i w:val="false"/>
+                <w:caps w:val="false"/>
+                <w:smallCaps w:val="false"/>
+                <w:sz w:val="20"/>
+              </w:rPr>
+              <w:t>1.509983</w:t>
+            </w:r>
+          </w:p>
+        </w:tc>
+        <w:tc>
+          <w:tcPr>
+            <w:tcW w:w="1505" w:type="dxa"/>
+            <w:tcBorders/>
+            <w:shd w:fill="auto" w:val="clear"/>
+          </w:tcPr>
+          <w:p>
+            <w:pPr>
+              <w:pStyle w:val="Normal"/>
+              <w:spacing w:lineRule="auto" w:line="240" w:before="0" w:after="0"/>
+              <w:jc w:val="both"/>
+              <w:rPr>
+                <w:rFonts w:ascii="Arial" w:hAnsi="Arial" w:cs="Times New Roman"/>
+                <w:i w:val="false"/>
+                <w:caps w:val="false"/>
+                <w:smallCaps w:val="false"/>
+                <w:sz w:val="20"/>
+              </w:rPr>
+            </w:pPr>
+            <w:r>
+              <w:rPr>
+                <w:rFonts w:cs="Times New Roman" w:ascii="Arial" w:hAnsi="Arial"/>
+                <w:i w:val="false"/>
+                <w:caps w:val="false"/>
+                <w:smallCaps w:val="false"/>
+                <w:sz w:val="20"/>
+              </w:rPr>
+              <w:t>-9.337846889</w:t>
             </w:r>
           </w:p>
         </w:tc>
@@ -5228,7 +6136,7 @@
         <w:trPr/>
         <w:tc>
           <w:tcPr>
-            <w:tcW w:w="1608" w:type="dxa"/>
+            <w:tcW w:w="1590" w:type="dxa"/>
             <w:tcBorders/>
             <w:shd w:fill="auto" w:val="clear"/>
           </w:tcPr>
@@ -5251,89 +6159,125 @@
         </w:tc>
         <w:tc>
           <w:tcPr>
-            <w:tcW w:w="837" w:type="dxa"/>
-            <w:tcBorders/>
-            <w:shd w:fill="auto" w:val="clear"/>
-          </w:tcPr>
-          <w:p>
-            <w:pPr>
-              <w:pStyle w:val="Normal"/>
-              <w:spacing w:lineRule="auto" w:line="240" w:before="0" w:after="0"/>
-              <w:jc w:val="both"/>
-              <w:rPr>
-                <w:rFonts w:ascii="Times New Roman" w:hAnsi="Times New Roman" w:cs="Times New Roman"/>
-              </w:rPr>
-            </w:pPr>
-            <w:r>
-              <w:rPr>
-                <w:rFonts w:cs="Times New Roman" w:ascii="Times New Roman" w:hAnsi="Times New Roman"/>
-              </w:rPr>
-            </w:r>
-          </w:p>
-        </w:tc>
-        <w:tc>
-          <w:tcPr>
-            <w:tcW w:w="1191" w:type="dxa"/>
-            <w:tcBorders/>
-            <w:shd w:fill="auto" w:val="clear"/>
-          </w:tcPr>
-          <w:p>
-            <w:pPr>
-              <w:pStyle w:val="Normal"/>
-              <w:spacing w:lineRule="auto" w:line="240" w:before="0" w:after="0"/>
-              <w:jc w:val="both"/>
-              <w:rPr>
-                <w:rFonts w:ascii="Times New Roman" w:hAnsi="Times New Roman" w:cs="Times New Roman"/>
-              </w:rPr>
-            </w:pPr>
-            <w:r>
-              <w:rPr>
-                <w:rFonts w:cs="Times New Roman" w:ascii="Times New Roman" w:hAnsi="Times New Roman"/>
-              </w:rPr>
-            </w:r>
-          </w:p>
-        </w:tc>
-        <w:tc>
-          <w:tcPr>
-            <w:tcW w:w="1180" w:type="dxa"/>
-            <w:tcBorders/>
-            <w:shd w:fill="auto" w:val="clear"/>
-          </w:tcPr>
-          <w:p>
-            <w:pPr>
-              <w:pStyle w:val="Normal"/>
-              <w:spacing w:lineRule="auto" w:line="240" w:before="0" w:after="0"/>
-              <w:jc w:val="both"/>
-              <w:rPr>
-                <w:rFonts w:ascii="Times New Roman" w:hAnsi="Times New Roman" w:cs="Times New Roman"/>
-              </w:rPr>
-            </w:pPr>
-            <w:r>
-              <w:rPr>
-                <w:rFonts w:cs="Times New Roman" w:ascii="Times New Roman" w:hAnsi="Times New Roman"/>
-              </w:rPr>
-            </w:r>
-          </w:p>
-        </w:tc>
-        <w:tc>
-          <w:tcPr>
-            <w:tcW w:w="1391" w:type="dxa"/>
-            <w:tcBorders/>
-            <w:shd w:fill="auto" w:val="clear"/>
-          </w:tcPr>
-          <w:p>
-            <w:pPr>
-              <w:pStyle w:val="Normal"/>
-              <w:spacing w:lineRule="auto" w:line="240" w:before="0" w:after="0"/>
-              <w:jc w:val="both"/>
-              <w:rPr>
-                <w:rFonts w:ascii="Times New Roman" w:hAnsi="Times New Roman" w:cs="Times New Roman"/>
-              </w:rPr>
-            </w:pPr>
-            <w:r>
-              <w:rPr>
-                <w:rFonts w:cs="Times New Roman" w:ascii="Times New Roman" w:hAnsi="Times New Roman"/>
-              </w:rPr>
+            <w:tcW w:w="1080" w:type="dxa"/>
+            <w:tcBorders/>
+            <w:shd w:fill="auto" w:val="clear"/>
+          </w:tcPr>
+          <w:p>
+            <w:pPr>
+              <w:pStyle w:val="Normal"/>
+              <w:spacing w:lineRule="auto" w:line="240" w:before="0" w:after="0"/>
+              <w:jc w:val="both"/>
+              <w:rPr>
+                <w:rFonts w:ascii="Arial" w:hAnsi="Arial" w:cs="Times New Roman"/>
+                <w:i w:val="false"/>
+                <w:caps w:val="false"/>
+                <w:smallCaps w:val="false"/>
+                <w:sz w:val="20"/>
+              </w:rPr>
+            </w:pPr>
+            <w:r>
+              <w:rPr>
+                <w:rFonts w:cs="Times New Roman" w:ascii="Arial" w:hAnsi="Arial"/>
+                <w:i w:val="false"/>
+                <w:caps w:val="false"/>
+                <w:smallCaps w:val="false"/>
+                <w:sz w:val="20"/>
+              </w:rPr>
+              <w:t>0.073175</w:t>
+            </w:r>
+          </w:p>
+        </w:tc>
+        <w:tc>
+          <w:tcPr>
+            <w:tcW w:w="1065" w:type="dxa"/>
+            <w:tcBorders/>
+            <w:shd w:fill="auto" w:val="clear"/>
+          </w:tcPr>
+          <w:p>
+            <w:pPr>
+              <w:pStyle w:val="Normal"/>
+              <w:spacing w:lineRule="auto" w:line="240" w:before="0" w:after="0"/>
+              <w:jc w:val="both"/>
+              <w:rPr>
+                <w:rFonts w:ascii="Arial" w:hAnsi="Arial" w:cs="Times New Roman"/>
+                <w:i w:val="false"/>
+                <w:caps w:val="false"/>
+                <w:smallCaps w:val="false"/>
+                <w:sz w:val="20"/>
+              </w:rPr>
+            </w:pPr>
+            <w:r>
+              <w:rPr>
+                <w:rFonts w:cs="Times New Roman" w:ascii="Arial" w:hAnsi="Arial"/>
+                <w:i w:val="false"/>
+                <w:caps w:val="false"/>
+                <w:smallCaps w:val="false"/>
+                <w:sz w:val="20"/>
+              </w:rPr>
+              <w:t>0.007506</w:t>
+            </w:r>
+          </w:p>
+        </w:tc>
+        <w:tc>
+          <w:tcPr>
+            <w:tcW w:w="1079" w:type="dxa"/>
+            <w:tcBorders/>
+            <w:shd w:fill="auto" w:val="clear"/>
+          </w:tcPr>
+          <w:p>
+            <w:pPr>
+              <w:pStyle w:val="Normal"/>
+              <w:spacing w:lineRule="auto" w:line="240" w:before="0" w:after="0"/>
+              <w:jc w:val="both"/>
+              <w:rPr>
+                <w:rFonts w:ascii="Arial" w:hAnsi="Arial" w:cs="Times New Roman"/>
+                <w:i w:val="false"/>
+                <w:caps w:val="false"/>
+                <w:smallCaps w:val="false"/>
+                <w:sz w:val="20"/>
+              </w:rPr>
+            </w:pPr>
+            <w:r>
+              <w:rPr>
+                <w:rFonts w:cs="Times New Roman" w:ascii="Arial" w:hAnsi="Arial"/>
+                <w:i w:val="false"/>
+                <w:caps w:val="false"/>
+                <w:smallCaps w:val="false"/>
+                <w:sz w:val="20"/>
+              </w:rPr>
+              <w:t>0.00422</w:t>
+            </w:r>
+          </w:p>
+        </w:tc>
+        <w:tc>
+          <w:tcPr>
+            <w:tcW w:w="1392" w:type="dxa"/>
+            <w:tcBorders/>
+            <w:shd w:fill="auto" w:val="clear"/>
+          </w:tcPr>
+          <w:p>
+            <w:pPr>
+              <w:pStyle w:val="Normal"/>
+              <w:spacing w:lineRule="auto" w:line="240" w:before="0" w:after="0"/>
+              <w:jc w:val="both"/>
+              <w:rPr>
+                <w:rFonts w:ascii="Arial" w:hAnsi="Arial" w:cs="Times New Roman"/>
+                <w:i w:val="false"/>
+                <w:caps w:val="false"/>
+                <w:smallCaps w:val="false"/>
+                <w:sz w:val="20"/>
+              </w:rPr>
+            </w:pPr>
+            <w:r>
+              <w:rPr>
+                <w:rFonts w:cs="Times New Roman" w:ascii="Arial" w:hAnsi="Arial"/>
+                <w:i w:val="false"/>
+                <w:caps w:val="false"/>
+                <w:smallCaps w:val="false"/>
+                <w:sz w:val="20"/>
+              </w:rPr>
+              <w:t>43.77831068</w:t>
             </w:r>
           </w:p>
         </w:tc>
@@ -5349,13 +6293,22 @@
               <w:spacing w:lineRule="auto" w:line="240" w:before="0" w:after="0"/>
               <w:jc w:val="both"/>
               <w:rPr>
-                <w:rFonts w:ascii="Times New Roman" w:hAnsi="Times New Roman" w:cs="Times New Roman"/>
-              </w:rPr>
-            </w:pPr>
-            <w:r>
-              <w:rPr>
-                <w:rFonts w:cs="Times New Roman" w:ascii="Times New Roman" w:hAnsi="Times New Roman"/>
-              </w:rPr>
+                <w:rFonts w:ascii="Arial" w:hAnsi="Arial" w:cs="Times New Roman"/>
+                <w:i w:val="false"/>
+                <w:caps w:val="false"/>
+                <w:smallCaps w:val="false"/>
+                <w:sz w:val="20"/>
+              </w:rPr>
+            </w:pPr>
+            <w:r>
+              <w:rPr>
+                <w:rFonts w:cs="Times New Roman" w:ascii="Arial" w:hAnsi="Arial"/>
+                <w:i w:val="false"/>
+                <w:caps w:val="false"/>
+                <w:smallCaps w:val="false"/>
+                <w:sz w:val="20"/>
+              </w:rPr>
+              <w:t>0.832613</w:t>
             </w:r>
           </w:p>
         </w:tc>
@@ -5371,35 +6324,53 @@
               <w:spacing w:lineRule="auto" w:line="240" w:before="0" w:after="0"/>
               <w:jc w:val="both"/>
               <w:rPr>
-                <w:rFonts w:ascii="Times New Roman" w:hAnsi="Times New Roman" w:cs="Times New Roman"/>
-              </w:rPr>
-            </w:pPr>
-            <w:r>
-              <w:rPr>
-                <w:rFonts w:cs="Times New Roman" w:ascii="Times New Roman" w:hAnsi="Times New Roman"/>
-              </w:rPr>
-            </w:r>
-          </w:p>
-        </w:tc>
-        <w:tc>
-          <w:tcPr>
-            <w:tcW w:w="1504" w:type="dxa"/>
-            <w:tcBorders/>
-            <w:shd w:fill="auto" w:val="clear"/>
-          </w:tcPr>
-          <w:p>
-            <w:pPr>
-              <w:pStyle w:val="Normal"/>
-              <w:spacing w:lineRule="auto" w:line="240" w:before="0" w:after="0"/>
-              <w:jc w:val="both"/>
-              <w:rPr>
-                <w:rFonts w:ascii="Times New Roman" w:hAnsi="Times New Roman" w:cs="Times New Roman"/>
-              </w:rPr>
-            </w:pPr>
-            <w:r>
-              <w:rPr>
-                <w:rFonts w:cs="Times New Roman" w:ascii="Times New Roman" w:hAnsi="Times New Roman"/>
-              </w:rPr>
+                <w:rFonts w:ascii="Arial" w:hAnsi="Arial" w:cs="Times New Roman"/>
+                <w:i w:val="false"/>
+                <w:caps w:val="false"/>
+                <w:smallCaps w:val="false"/>
+                <w:sz w:val="20"/>
+              </w:rPr>
+            </w:pPr>
+            <w:r>
+              <w:rPr>
+                <w:rFonts w:cs="Times New Roman" w:ascii="Arial" w:hAnsi="Arial"/>
+                <w:i w:val="false"/>
+                <w:caps w:val="false"/>
+                <w:smallCaps w:val="false"/>
+                <w:sz w:val="20"/>
+              </w:rPr>
+              <w:t>1.481134</w:t>
+            </w:r>
+          </w:p>
+        </w:tc>
+        <w:tc>
+          <w:tcPr>
+            <w:tcW w:w="1505" w:type="dxa"/>
+            <w:tcBorders/>
+            <w:shd w:fill="auto" w:val="clear"/>
+          </w:tcPr>
+          <w:p>
+            <w:pPr>
+              <w:pStyle w:val="Normal"/>
+              <w:spacing w:lineRule="auto" w:line="240" w:before="0" w:after="0"/>
+              <w:jc w:val="both"/>
+              <w:rPr>
+                <w:rFonts w:ascii="Arial" w:hAnsi="Arial" w:cs="Times New Roman"/>
+                <w:i w:val="false"/>
+                <w:caps w:val="false"/>
+                <w:smallCaps w:val="false"/>
+                <w:sz w:val="20"/>
+              </w:rPr>
+            </w:pPr>
+            <w:r>
+              <w:rPr>
+                <w:rFonts w:cs="Times New Roman" w:ascii="Arial" w:hAnsi="Arial"/>
+                <w:i w:val="false"/>
+                <w:caps w:val="false"/>
+                <w:smallCaps w:val="false"/>
+                <w:sz w:val="20"/>
+              </w:rPr>
+              <w:t>-77.88984798</w:t>
             </w:r>
           </w:p>
         </w:tc>
@@ -5408,7 +6379,7 @@
         <w:trPr/>
         <w:tc>
           <w:tcPr>
-            <w:tcW w:w="1608" w:type="dxa"/>
+            <w:tcW w:w="1590" w:type="dxa"/>
             <w:tcBorders/>
             <w:shd w:fill="auto" w:val="clear"/>
           </w:tcPr>
@@ -5434,89 +6405,125 @@
         </w:tc>
         <w:tc>
           <w:tcPr>
-            <w:tcW w:w="837" w:type="dxa"/>
-            <w:tcBorders/>
-            <w:shd w:fill="auto" w:val="clear"/>
-          </w:tcPr>
-          <w:p>
-            <w:pPr>
-              <w:pStyle w:val="Normal"/>
-              <w:spacing w:lineRule="auto" w:line="240" w:before="0" w:after="0"/>
-              <w:jc w:val="both"/>
-              <w:rPr>
-                <w:rFonts w:ascii="Times New Roman" w:hAnsi="Times New Roman" w:cs="Times New Roman"/>
-              </w:rPr>
-            </w:pPr>
-            <w:r>
-              <w:rPr>
-                <w:rFonts w:cs="Times New Roman" w:ascii="Times New Roman" w:hAnsi="Times New Roman"/>
-              </w:rPr>
-            </w:r>
-          </w:p>
-        </w:tc>
-        <w:tc>
-          <w:tcPr>
-            <w:tcW w:w="1191" w:type="dxa"/>
-            <w:tcBorders/>
-            <w:shd w:fill="auto" w:val="clear"/>
-          </w:tcPr>
-          <w:p>
-            <w:pPr>
-              <w:pStyle w:val="Normal"/>
-              <w:spacing w:lineRule="auto" w:line="240" w:before="0" w:after="0"/>
-              <w:jc w:val="both"/>
-              <w:rPr>
-                <w:rFonts w:ascii="Times New Roman" w:hAnsi="Times New Roman" w:cs="Times New Roman"/>
-              </w:rPr>
-            </w:pPr>
-            <w:r>
-              <w:rPr>
-                <w:rFonts w:cs="Times New Roman" w:ascii="Times New Roman" w:hAnsi="Times New Roman"/>
-              </w:rPr>
-            </w:r>
-          </w:p>
-        </w:tc>
-        <w:tc>
-          <w:tcPr>
-            <w:tcW w:w="1180" w:type="dxa"/>
-            <w:tcBorders/>
-            <w:shd w:fill="auto" w:val="clear"/>
-          </w:tcPr>
-          <w:p>
-            <w:pPr>
-              <w:pStyle w:val="Normal"/>
-              <w:spacing w:lineRule="auto" w:line="240" w:before="0" w:after="0"/>
-              <w:jc w:val="both"/>
-              <w:rPr>
-                <w:rFonts w:ascii="Times New Roman" w:hAnsi="Times New Roman" w:cs="Times New Roman"/>
-              </w:rPr>
-            </w:pPr>
-            <w:r>
-              <w:rPr>
-                <w:rFonts w:cs="Times New Roman" w:ascii="Times New Roman" w:hAnsi="Times New Roman"/>
-              </w:rPr>
-            </w:r>
-          </w:p>
-        </w:tc>
-        <w:tc>
-          <w:tcPr>
-            <w:tcW w:w="1391" w:type="dxa"/>
-            <w:tcBorders/>
-            <w:shd w:fill="auto" w:val="clear"/>
-          </w:tcPr>
-          <w:p>
-            <w:pPr>
-              <w:pStyle w:val="Normal"/>
-              <w:spacing w:lineRule="auto" w:line="240" w:before="0" w:after="0"/>
-              <w:jc w:val="both"/>
-              <w:rPr>
-                <w:rFonts w:ascii="Times New Roman" w:hAnsi="Times New Roman" w:cs="Times New Roman"/>
-              </w:rPr>
-            </w:pPr>
-            <w:r>
-              <w:rPr>
-                <w:rFonts w:cs="Times New Roman" w:ascii="Times New Roman" w:hAnsi="Times New Roman"/>
-              </w:rPr>
+            <w:tcW w:w="1080" w:type="dxa"/>
+            <w:tcBorders/>
+            <w:shd w:fill="auto" w:val="clear"/>
+          </w:tcPr>
+          <w:p>
+            <w:pPr>
+              <w:pStyle w:val="Normal"/>
+              <w:spacing w:lineRule="auto" w:line="240" w:before="0" w:after="0"/>
+              <w:jc w:val="both"/>
+              <w:rPr>
+                <w:rFonts w:ascii="Arial" w:hAnsi="Arial" w:cs="Times New Roman"/>
+                <w:i w:val="false"/>
+                <w:caps w:val="false"/>
+                <w:smallCaps w:val="false"/>
+                <w:sz w:val="20"/>
+              </w:rPr>
+            </w:pPr>
+            <w:r>
+              <w:rPr>
+                <w:rFonts w:cs="Times New Roman" w:ascii="Arial" w:hAnsi="Arial"/>
+                <w:i w:val="false"/>
+                <w:caps w:val="false"/>
+                <w:smallCaps w:val="false"/>
+                <w:sz w:val="20"/>
+              </w:rPr>
+              <w:t>0.2574299129</w:t>
+            </w:r>
+          </w:p>
+        </w:tc>
+        <w:tc>
+          <w:tcPr>
+            <w:tcW w:w="1065" w:type="dxa"/>
+            <w:tcBorders/>
+            <w:shd w:fill="auto" w:val="clear"/>
+          </w:tcPr>
+          <w:p>
+            <w:pPr>
+              <w:pStyle w:val="Normal"/>
+              <w:spacing w:lineRule="auto" w:line="240" w:before="0" w:after="0"/>
+              <w:jc w:val="both"/>
+              <w:rPr>
+                <w:rFonts w:ascii="Arial" w:hAnsi="Arial" w:cs="Times New Roman"/>
+                <w:i w:val="false"/>
+                <w:caps w:val="false"/>
+                <w:smallCaps w:val="false"/>
+                <w:sz w:val="20"/>
+              </w:rPr>
+            </w:pPr>
+            <w:r>
+              <w:rPr>
+                <w:rFonts w:cs="Times New Roman" w:ascii="Arial" w:hAnsi="Arial"/>
+                <w:i w:val="false"/>
+                <w:caps w:val="false"/>
+                <w:smallCaps w:val="false"/>
+                <w:sz w:val="20"/>
+              </w:rPr>
+              <w:t>0.004593609779</w:t>
+            </w:r>
+          </w:p>
+        </w:tc>
+        <w:tc>
+          <w:tcPr>
+            <w:tcW w:w="1079" w:type="dxa"/>
+            <w:tcBorders/>
+            <w:shd w:fill="auto" w:val="clear"/>
+          </w:tcPr>
+          <w:p>
+            <w:pPr>
+              <w:pStyle w:val="Normal"/>
+              <w:spacing w:lineRule="auto" w:line="240" w:before="0" w:after="0"/>
+              <w:jc w:val="both"/>
+              <w:rPr>
+                <w:rFonts w:ascii="Arial" w:hAnsi="Arial" w:cs="Times New Roman"/>
+                <w:i w:val="false"/>
+                <w:caps w:val="false"/>
+                <w:smallCaps w:val="false"/>
+                <w:sz w:val="20"/>
+              </w:rPr>
+            </w:pPr>
+            <w:r>
+              <w:rPr>
+                <w:rFonts w:cs="Times New Roman" w:ascii="Arial" w:hAnsi="Arial"/>
+                <w:i w:val="false"/>
+                <w:caps w:val="false"/>
+                <w:smallCaps w:val="false"/>
+                <w:sz w:val="20"/>
+              </w:rPr>
+              <w:t>0.003994985605</w:t>
+            </w:r>
+          </w:p>
+        </w:tc>
+        <w:tc>
+          <w:tcPr>
+            <w:tcW w:w="1392" w:type="dxa"/>
+            <w:tcBorders/>
+            <w:shd w:fill="auto" w:val="clear"/>
+          </w:tcPr>
+          <w:p>
+            <w:pPr>
+              <w:pStyle w:val="Normal"/>
+              <w:spacing w:lineRule="auto" w:line="240" w:before="0" w:after="0"/>
+              <w:jc w:val="both"/>
+              <w:rPr>
+                <w:rFonts w:ascii="Arial" w:hAnsi="Arial" w:cs="Times New Roman"/>
+                <w:i w:val="false"/>
+                <w:caps w:val="false"/>
+                <w:smallCaps w:val="false"/>
+                <w:sz w:val="20"/>
+              </w:rPr>
+            </w:pPr>
+            <w:r>
+              <w:rPr>
+                <w:rFonts w:cs="Times New Roman" w:ascii="Arial" w:hAnsi="Arial"/>
+                <w:i w:val="false"/>
+                <w:caps w:val="false"/>
+                <w:smallCaps w:val="false"/>
+                <w:sz w:val="20"/>
+              </w:rPr>
+              <w:t>1.409883432</w:t>
             </w:r>
           </w:p>
         </w:tc>
@@ -5532,13 +6539,22 @@
               <w:spacing w:lineRule="auto" w:line="240" w:before="0" w:after="0"/>
               <w:jc w:val="both"/>
               <w:rPr>
-                <w:rFonts w:ascii="Times New Roman" w:hAnsi="Times New Roman" w:cs="Times New Roman"/>
-              </w:rPr>
-            </w:pPr>
-            <w:r>
-              <w:rPr>
-                <w:rFonts w:cs="Times New Roman" w:ascii="Times New Roman" w:hAnsi="Times New Roman"/>
-              </w:rPr>
+                <w:rFonts w:ascii="Arial" w:hAnsi="Arial" w:cs="Times New Roman"/>
+                <w:i w:val="false"/>
+                <w:caps w:val="false"/>
+                <w:smallCaps w:val="false"/>
+                <w:sz w:val="20"/>
+              </w:rPr>
+            </w:pPr>
+            <w:r>
+              <w:rPr>
+                <w:rFonts w:cs="Times New Roman" w:ascii="Arial" w:hAnsi="Arial"/>
+                <w:i w:val="false"/>
+                <w:caps w:val="false"/>
+                <w:smallCaps w:val="false"/>
+                <w:sz w:val="20"/>
+              </w:rPr>
+              <w:t>1.360499183</w:t>
             </w:r>
           </w:p>
         </w:tc>
@@ -5554,35 +6570,53 @@
               <w:spacing w:lineRule="auto" w:line="240" w:before="0" w:after="0"/>
               <w:jc w:val="both"/>
               <w:rPr>
-                <w:rFonts w:ascii="Times New Roman" w:hAnsi="Times New Roman" w:cs="Times New Roman"/>
-              </w:rPr>
-            </w:pPr>
-            <w:r>
-              <w:rPr>
-                <w:rFonts w:cs="Times New Roman" w:ascii="Times New Roman" w:hAnsi="Times New Roman"/>
-              </w:rPr>
-            </w:r>
-          </w:p>
-        </w:tc>
-        <w:tc>
-          <w:tcPr>
-            <w:tcW w:w="1504" w:type="dxa"/>
-            <w:tcBorders/>
-            <w:shd w:fill="auto" w:val="clear"/>
-          </w:tcPr>
-          <w:p>
-            <w:pPr>
-              <w:pStyle w:val="Normal"/>
-              <w:spacing w:lineRule="auto" w:line="240" w:before="0" w:after="0"/>
-              <w:jc w:val="both"/>
-              <w:rPr>
-                <w:rFonts w:ascii="Times New Roman" w:hAnsi="Times New Roman" w:cs="Times New Roman"/>
-              </w:rPr>
-            </w:pPr>
-            <w:r>
-              <w:rPr>
-                <w:rFonts w:cs="Times New Roman" w:ascii="Times New Roman" w:hAnsi="Times New Roman"/>
-              </w:rPr>
+                <w:rFonts w:ascii="Arial" w:hAnsi="Arial" w:cs="Times New Roman"/>
+                <w:i w:val="false"/>
+                <w:caps w:val="false"/>
+                <w:smallCaps w:val="false"/>
+                <w:sz w:val="20"/>
+              </w:rPr>
+            </w:pPr>
+            <w:r>
+              <w:rPr>
+                <w:rFonts w:cs="Times New Roman" w:ascii="Arial" w:hAnsi="Arial"/>
+                <w:i w:val="false"/>
+                <w:caps w:val="false"/>
+                <w:smallCaps w:val="false"/>
+                <w:sz w:val="20"/>
+              </w:rPr>
+              <w:t>1.564512847</w:t>
+            </w:r>
+          </w:p>
+        </w:tc>
+        <w:tc>
+          <w:tcPr>
+            <w:tcW w:w="1505" w:type="dxa"/>
+            <w:tcBorders/>
+            <w:shd w:fill="auto" w:val="clear"/>
+          </w:tcPr>
+          <w:p>
+            <w:pPr>
+              <w:pStyle w:val="Normal"/>
+              <w:spacing w:lineRule="auto" w:line="240" w:before="0" w:after="0"/>
+              <w:jc w:val="both"/>
+              <w:rPr>
+                <w:rFonts w:ascii="Arial" w:hAnsi="Arial" w:cs="Times New Roman"/>
+                <w:i w:val="false"/>
+                <w:caps w:val="false"/>
+                <w:smallCaps w:val="false"/>
+                <w:sz w:val="20"/>
+              </w:rPr>
+            </w:pPr>
+            <w:r>
+              <w:rPr>
+                <w:rFonts w:cs="Times New Roman" w:ascii="Arial" w:hAnsi="Arial"/>
+                <w:i w:val="false"/>
+                <w:caps w:val="false"/>
+                <w:smallCaps w:val="false"/>
+                <w:sz w:val="20"/>
+              </w:rPr>
+              <w:t>1.425499451</w:t>
             </w:r>
           </w:p>
         </w:tc>
@@ -6609,10 +7643,73 @@
       <w:rFonts w:cs="Wingdings"/>
     </w:rPr>
   </w:style>
-  <w:style w:type="paragraph" w:styleId="Heading">
-    <w:name w:val="Heading"/>
+  <w:style w:type="character" w:styleId="ListLabel14">
+    <w:name w:val="ListLabel 14"/>
+    <w:qFormat/>
+    <w:rPr>
+      <w:rFonts w:ascii="Times New Roman" w:hAnsi="Times New Roman" w:cs="Times New Roman"/>
+    </w:rPr>
+  </w:style>
+  <w:style w:type="character" w:styleId="ListLabel15">
+    <w:name w:val="ListLabel 15"/>
+    <w:qFormat/>
+    <w:rPr>
+      <w:rFonts w:ascii="Times New Roman" w:hAnsi="Times New Roman" w:cs="Courier New"/>
+    </w:rPr>
+  </w:style>
+  <w:style w:type="character" w:styleId="ListLabel16">
+    <w:name w:val="ListLabel 16"/>
+    <w:qFormat/>
+    <w:rPr>
+      <w:rFonts w:cs="Wingdings"/>
+    </w:rPr>
+  </w:style>
+  <w:style w:type="character" w:styleId="ListLabel17">
+    <w:name w:val="ListLabel 17"/>
+    <w:qFormat/>
+    <w:rPr>
+      <w:rFonts w:cs="Symbol"/>
+    </w:rPr>
+  </w:style>
+  <w:style w:type="character" w:styleId="ListLabel18">
+    <w:name w:val="ListLabel 18"/>
+    <w:qFormat/>
+    <w:rPr>
+      <w:rFonts w:cs="Courier New"/>
+    </w:rPr>
+  </w:style>
+  <w:style w:type="character" w:styleId="ListLabel19">
+    <w:name w:val="ListLabel 19"/>
+    <w:qFormat/>
+    <w:rPr>
+      <w:rFonts w:cs="Wingdings"/>
+    </w:rPr>
+  </w:style>
+  <w:style w:type="character" w:styleId="ListLabel20">
+    <w:name w:val="ListLabel 20"/>
+    <w:qFormat/>
+    <w:rPr>
+      <w:rFonts w:cs="Symbol"/>
+    </w:rPr>
+  </w:style>
+  <w:style w:type="character" w:styleId="ListLabel21">
+    <w:name w:val="ListLabel 21"/>
+    <w:qFormat/>
+    <w:rPr>
+      <w:rFonts w:cs="Courier New"/>
+    </w:rPr>
+  </w:style>
+  <w:style w:type="character" w:styleId="ListLabel22">
+    <w:name w:val="ListLabel 22"/>
+    <w:qFormat/>
+    <w:rPr>
+      <w:rFonts w:cs="Wingdings"/>
+    </w:rPr>
+  </w:style>
+  <w:style w:type="paragraph" w:styleId="Titre">
+    <w:name w:val="Titre"/>
     <w:basedOn w:val="Normal"/>
-    <w:next w:val="TextBody"/>
+    <w:next w:val="Corpsdetexte"/>
     <w:qFormat/>
     <w:pPr>
       <w:keepNext w:val="true"/>
@@ -6624,7 +7721,7 @@
       <w:szCs w:val="28"/>
     </w:rPr>
   </w:style>
-  <w:style w:type="paragraph" w:styleId="TextBody">
+  <w:style w:type="paragraph" w:styleId="Corpsdetexte">
     <w:name w:val="Body Text"/>
     <w:basedOn w:val="Normal"/>
     <w:pPr>
@@ -6632,15 +7729,15 @@
     </w:pPr>
     <w:rPr/>
   </w:style>
-  <w:style w:type="paragraph" w:styleId="List">
+  <w:style w:type="paragraph" w:styleId="Liste">
     <w:name w:val="List"/>
-    <w:basedOn w:val="TextBody"/>
+    <w:basedOn w:val="Corpsdetexte"/>
     <w:pPr/>
     <w:rPr>
       <w:rFonts w:cs="Lohit Devanagari"/>
     </w:rPr>
   </w:style>
-  <w:style w:type="paragraph" w:styleId="Caption">
+  <w:style w:type="paragraph" w:styleId="Lgende">
     <w:name w:val="Caption"/>
     <w:basedOn w:val="Normal"/>
     <w:qFormat/>
@@ -6680,8 +7777,8 @@
     </w:pPr>
     <w:rPr/>
   </w:style>
-  <w:style w:type="paragraph" w:styleId="TableContents">
-    <w:name w:val="Table Contents"/>
+  <w:style w:type="paragraph" w:styleId="Contenudetableau">
+    <w:name w:val="Contenu de tableau"/>
     <w:basedOn w:val="Normal"/>
     <w:qFormat/>
     <w:pPr>
@@ -6689,9 +7786,9 @@
     </w:pPr>
     <w:rPr/>
   </w:style>
-  <w:style w:type="paragraph" w:styleId="TableHeading">
-    <w:name w:val="Table Heading"/>
-    <w:basedOn w:val="TableContents"/>
+  <w:style w:type="paragraph" w:styleId="Titredetableau">
+    <w:name w:val="Titre de tableau"/>
+    <w:basedOn w:val="Contenudetableau"/>
     <w:qFormat/>
     <w:pPr>
       <w:suppressLineNumbers/>

--- a/hw1/homework1_deliverables.docx
+++ b/hw1/homework1_deliverables.docx
@@ -519,21 +519,21 @@
         <w:tblLook w:val="04a0" w:noVBand="1" w:noHBand="0" w:lastColumn="0" w:firstColumn="1" w:lastRow="0" w:firstRow="1"/>
       </w:tblPr>
       <w:tblGrid>
-        <w:gridCol w:w="1333"/>
-        <w:gridCol w:w="1052"/>
-        <w:gridCol w:w="1185"/>
+        <w:gridCol w:w="1332"/>
+        <w:gridCol w:w="1053"/>
+        <w:gridCol w:w="1184"/>
         <w:gridCol w:w="915"/>
         <w:gridCol w:w="1065"/>
         <w:gridCol w:w="1020"/>
         <w:gridCol w:w="1080"/>
-        <w:gridCol w:w="1020"/>
-        <w:gridCol w:w="869"/>
+        <w:gridCol w:w="1019"/>
+        <w:gridCol w:w="871"/>
       </w:tblGrid>
       <w:tr>
         <w:trPr/>
         <w:tc>
           <w:tcPr>
-            <w:tcW w:w="1333" w:type="dxa"/>
+            <w:tcW w:w="1332" w:type="dxa"/>
             <w:tcBorders/>
             <w:shd w:fill="auto" w:val="clear"/>
           </w:tcPr>
@@ -559,7 +559,7 @@
         </w:tc>
         <w:tc>
           <w:tcPr>
-            <w:tcW w:w="1052" w:type="dxa"/>
+            <w:tcW w:w="1053" w:type="dxa"/>
             <w:tcBorders/>
             <w:shd w:fill="auto" w:val="clear"/>
           </w:tcPr>
@@ -582,7 +582,7 @@
         </w:tc>
         <w:tc>
           <w:tcPr>
-            <w:tcW w:w="1185" w:type="dxa"/>
+            <w:tcW w:w="1184" w:type="dxa"/>
             <w:tcBorders/>
             <w:shd w:fill="auto" w:val="clear"/>
           </w:tcPr>
@@ -695,7 +695,7 @@
         </w:tc>
         <w:tc>
           <w:tcPr>
-            <w:tcW w:w="1020" w:type="dxa"/>
+            <w:tcW w:w="1019" w:type="dxa"/>
             <w:tcBorders/>
             <w:shd w:fill="auto" w:val="clear"/>
           </w:tcPr>
@@ -718,7 +718,7 @@
         </w:tc>
         <w:tc>
           <w:tcPr>
-            <w:tcW w:w="869" w:type="dxa"/>
+            <w:tcW w:w="871" w:type="dxa"/>
             <w:tcBorders/>
             <w:shd w:fill="auto" w:val="clear"/>
           </w:tcPr>
@@ -744,7 +744,7 @@
         <w:trPr/>
         <w:tc>
           <w:tcPr>
-            <w:tcW w:w="1333" w:type="dxa"/>
+            <w:tcW w:w="1332" w:type="dxa"/>
             <w:tcBorders/>
             <w:shd w:fill="auto" w:val="clear"/>
           </w:tcPr>
@@ -767,7 +767,7 @@
         </w:tc>
         <w:tc>
           <w:tcPr>
-            <w:tcW w:w="1052" w:type="dxa"/>
+            <w:tcW w:w="1053" w:type="dxa"/>
             <w:tcBorders/>
             <w:shd w:fill="auto" w:val="clear"/>
           </w:tcPr>
@@ -802,7 +802,7 @@
         </w:tc>
         <w:tc>
           <w:tcPr>
-            <w:tcW w:w="1185" w:type="dxa"/>
+            <w:tcW w:w="1184" w:type="dxa"/>
             <w:tcBorders/>
             <w:shd w:fill="auto" w:val="clear"/>
           </w:tcPr>
@@ -895,6 +895,7 @@
               <w:rPr>
                 <w:rFonts w:ascii="Arial" w:hAnsi="Arial" w:cs="Times New Roman"/>
                 <w:i w:val="false"/>
+                <w:i w:val="false"/>
                 <w:caps w:val="false"/>
                 <w:smallCaps w:val="false"/>
                 <w:sz w:val="20"/>
@@ -926,6 +927,7 @@
               <w:rPr>
                 <w:rFonts w:ascii="Arial" w:hAnsi="Arial" w:cs="Times New Roman"/>
                 <w:i w:val="false"/>
+                <w:i w:val="false"/>
                 <w:caps w:val="false"/>
                 <w:smallCaps w:val="false"/>
                 <w:sz w:val="20"/>
@@ -945,48 +947,39 @@
         </w:tc>
         <w:tc>
           <w:tcPr>
-            <w:tcW w:w="1020" w:type="dxa"/>
-            <w:tcBorders/>
-            <w:shd w:fill="auto" w:val="clear"/>
-          </w:tcPr>
-          <w:p>
-            <w:pPr>
-              <w:pStyle w:val="Normal"/>
-              <w:spacing w:lineRule="auto" w:line="240" w:before="0" w:after="0"/>
-              <w:jc w:val="both"/>
-              <w:rPr>
-                <w:rFonts w:ascii="Arial" w:hAnsi="Arial" w:cs="Times New Roman"/>
-                <w:i w:val="false"/>
-                <w:caps w:val="false"/>
-                <w:smallCaps w:val="false"/>
-                <w:sz w:val="20"/>
-              </w:rPr>
-            </w:pPr>
-            <w:r>
-              <w:rPr>
-                <w:rFonts w:cs="Times New Roman" w:ascii="Arial" w:hAnsi="Arial"/>
-                <w:i w:val="false"/>
-                <w:caps w:val="false"/>
-                <w:smallCaps w:val="false"/>
-                <w:sz w:val="20"/>
-              </w:rPr>
-              <w:t>98.77</w:t>
-            </w:r>
-            <w:r>
-              <w:rPr>
-                <w:rFonts w:cs="Times New Roman" w:ascii="Arial" w:hAnsi="Arial"/>
-                <w:i w:val="false"/>
-                <w:caps w:val="false"/>
-                <w:smallCaps w:val="false"/>
-                <w:sz w:val="20"/>
-              </w:rPr>
-              <w:t>70</w:t>
-            </w:r>
-          </w:p>
-        </w:tc>
-        <w:tc>
-          <w:tcPr>
-            <w:tcW w:w="869" w:type="dxa"/>
+            <w:tcW w:w="1019" w:type="dxa"/>
+            <w:tcBorders/>
+            <w:shd w:fill="auto" w:val="clear"/>
+          </w:tcPr>
+          <w:p>
+            <w:pPr>
+              <w:pStyle w:val="Normal"/>
+              <w:spacing w:lineRule="auto" w:line="240" w:before="0" w:after="0"/>
+              <w:jc w:val="both"/>
+              <w:rPr>
+                <w:rFonts w:ascii="Arial" w:hAnsi="Arial" w:cs="Times New Roman"/>
+                <w:i w:val="false"/>
+                <w:i w:val="false"/>
+                <w:caps w:val="false"/>
+                <w:smallCaps w:val="false"/>
+                <w:sz w:val="20"/>
+              </w:rPr>
+            </w:pPr>
+            <w:r>
+              <w:rPr>
+                <w:rFonts w:cs="Times New Roman" w:ascii="Arial" w:hAnsi="Arial"/>
+                <w:i w:val="false"/>
+                <w:caps w:val="false"/>
+                <w:smallCaps w:val="false"/>
+                <w:sz w:val="20"/>
+              </w:rPr>
+              <w:t>98.7770</w:t>
+            </w:r>
+          </w:p>
+        </w:tc>
+        <w:tc>
+          <w:tcPr>
+            <w:tcW w:w="871" w:type="dxa"/>
             <w:tcBorders/>
             <w:shd w:fill="auto" w:val="clear"/>
           </w:tcPr>
@@ -1012,7 +1005,7 @@
         <w:trPr/>
         <w:tc>
           <w:tcPr>
-            <w:tcW w:w="1333" w:type="dxa"/>
+            <w:tcW w:w="1332" w:type="dxa"/>
             <w:tcBorders/>
             <w:shd w:fill="auto" w:val="clear"/>
           </w:tcPr>
@@ -1035,7 +1028,7 @@
         </w:tc>
         <w:tc>
           <w:tcPr>
-            <w:tcW w:w="1052" w:type="dxa"/>
+            <w:tcW w:w="1053" w:type="dxa"/>
             <w:tcBorders/>
             <w:shd w:fill="auto" w:val="clear"/>
           </w:tcPr>
@@ -1070,7 +1063,7 @@
         </w:tc>
         <w:tc>
           <w:tcPr>
-            <w:tcW w:w="1185" w:type="dxa"/>
+            <w:tcW w:w="1184" w:type="dxa"/>
             <w:tcBorders/>
             <w:shd w:fill="auto" w:val="clear"/>
           </w:tcPr>
@@ -1160,30 +1153,21 @@
               <w:rPr>
                 <w:rFonts w:ascii="Arial" w:hAnsi="Arial" w:cs="Times New Roman"/>
                 <w:i w:val="false"/>
-                <w:caps w:val="false"/>
-                <w:smallCaps w:val="false"/>
-                <w:sz w:val="20"/>
-              </w:rPr>
-            </w:pPr>
-            <w:r>
-              <w:rPr>
-                <w:rFonts w:cs="Times New Roman" w:ascii="Arial" w:hAnsi="Arial"/>
-                <w:i w:val="false"/>
-                <w:caps w:val="false"/>
-                <w:smallCaps w:val="false"/>
-                <w:sz w:val="20"/>
-              </w:rPr>
-              <w:t>11.746</w:t>
-            </w:r>
-            <w:r>
-              <w:rPr>
-                <w:rFonts w:cs="Times New Roman" w:ascii="Arial" w:hAnsi="Arial"/>
-                <w:i w:val="false"/>
-                <w:caps w:val="false"/>
-                <w:smallCaps w:val="false"/>
-                <w:sz w:val="20"/>
-              </w:rPr>
-              <w:t>4</w:t>
+                <w:i w:val="false"/>
+                <w:caps w:val="false"/>
+                <w:smallCaps w:val="false"/>
+                <w:sz w:val="20"/>
+              </w:rPr>
+            </w:pPr>
+            <w:r>
+              <w:rPr>
+                <w:rFonts w:cs="Times New Roman" w:ascii="Arial" w:hAnsi="Arial"/>
+                <w:i w:val="false"/>
+                <w:caps w:val="false"/>
+                <w:smallCaps w:val="false"/>
+                <w:sz w:val="20"/>
+              </w:rPr>
+              <w:t>11.7464</w:t>
             </w:r>
           </w:p>
         </w:tc>
@@ -1201,77 +1185,59 @@
               <w:rPr>
                 <w:rFonts w:ascii="Arial" w:hAnsi="Arial" w:cs="Times New Roman"/>
                 <w:i w:val="false"/>
-                <w:caps w:val="false"/>
-                <w:smallCaps w:val="false"/>
-                <w:sz w:val="20"/>
-              </w:rPr>
-            </w:pPr>
-            <w:r>
-              <w:rPr>
-                <w:rFonts w:cs="Times New Roman" w:ascii="Arial" w:hAnsi="Arial"/>
-                <w:i w:val="false"/>
-                <w:caps w:val="false"/>
-                <w:smallCaps w:val="false"/>
-                <w:sz w:val="20"/>
-              </w:rPr>
-              <w:t>9.580</w:t>
-            </w:r>
-            <w:r>
-              <w:rPr>
-                <w:rFonts w:cs="Times New Roman" w:ascii="Arial" w:hAnsi="Arial"/>
-                <w:i w:val="false"/>
-                <w:caps w:val="false"/>
-                <w:smallCaps w:val="false"/>
-                <w:sz w:val="20"/>
-              </w:rPr>
-              <w:t>8</w:t>
-            </w:r>
-          </w:p>
-        </w:tc>
-        <w:tc>
-          <w:tcPr>
-            <w:tcW w:w="1020" w:type="dxa"/>
-            <w:tcBorders/>
-            <w:shd w:fill="auto" w:val="clear"/>
-          </w:tcPr>
-          <w:p>
-            <w:pPr>
-              <w:pStyle w:val="Normal"/>
-              <w:spacing w:lineRule="auto" w:line="240" w:before="0" w:after="0"/>
-              <w:jc w:val="both"/>
-              <w:rPr>
-                <w:rFonts w:ascii="Arial" w:hAnsi="Arial" w:cs="Times New Roman"/>
-                <w:i w:val="false"/>
-                <w:caps w:val="false"/>
-                <w:smallCaps w:val="false"/>
-                <w:sz w:val="20"/>
-              </w:rPr>
-            </w:pPr>
-            <w:r>
-              <w:rPr>
-                <w:rFonts w:cs="Times New Roman" w:ascii="Arial" w:hAnsi="Arial"/>
-                <w:i w:val="false"/>
-                <w:caps w:val="false"/>
-                <w:smallCaps w:val="false"/>
-                <w:sz w:val="20"/>
-              </w:rPr>
-              <w:t>97.769</w:t>
-            </w:r>
-            <w:r>
-              <w:rPr>
-                <w:rFonts w:cs="Times New Roman" w:ascii="Arial" w:hAnsi="Arial"/>
-                <w:i w:val="false"/>
-                <w:caps w:val="false"/>
-                <w:smallCaps w:val="false"/>
-                <w:sz w:val="20"/>
-              </w:rPr>
-              <w:t>5</w:t>
-            </w:r>
-          </w:p>
-        </w:tc>
-        <w:tc>
-          <w:tcPr>
-            <w:tcW w:w="869" w:type="dxa"/>
+                <w:i w:val="false"/>
+                <w:caps w:val="false"/>
+                <w:smallCaps w:val="false"/>
+                <w:sz w:val="20"/>
+              </w:rPr>
+            </w:pPr>
+            <w:r>
+              <w:rPr>
+                <w:rFonts w:cs="Times New Roman" w:ascii="Arial" w:hAnsi="Arial"/>
+                <w:i w:val="false"/>
+                <w:caps w:val="false"/>
+                <w:smallCaps w:val="false"/>
+                <w:sz w:val="20"/>
+              </w:rPr>
+              <w:t>9.5808</w:t>
+            </w:r>
+          </w:p>
+        </w:tc>
+        <w:tc>
+          <w:tcPr>
+            <w:tcW w:w="1019" w:type="dxa"/>
+            <w:tcBorders/>
+            <w:shd w:fill="auto" w:val="clear"/>
+          </w:tcPr>
+          <w:p>
+            <w:pPr>
+              <w:pStyle w:val="Normal"/>
+              <w:spacing w:lineRule="auto" w:line="240" w:before="0" w:after="0"/>
+              <w:jc w:val="both"/>
+              <w:rPr>
+                <w:rFonts w:ascii="Arial" w:hAnsi="Arial" w:cs="Times New Roman"/>
+                <w:i w:val="false"/>
+                <w:i w:val="false"/>
+                <w:caps w:val="false"/>
+                <w:smallCaps w:val="false"/>
+                <w:sz w:val="20"/>
+              </w:rPr>
+            </w:pPr>
+            <w:r>
+              <w:rPr>
+                <w:rFonts w:cs="Times New Roman" w:ascii="Arial" w:hAnsi="Arial"/>
+                <w:i w:val="false"/>
+                <w:caps w:val="false"/>
+                <w:smallCaps w:val="false"/>
+                <w:sz w:val="20"/>
+              </w:rPr>
+              <w:t>97.7695</w:t>
+            </w:r>
+          </w:p>
+        </w:tc>
+        <w:tc>
+          <w:tcPr>
+            <w:tcW w:w="871" w:type="dxa"/>
             <w:tcBorders/>
             <w:shd w:fill="auto" w:val="clear"/>
           </w:tcPr>
@@ -1297,7 +1263,7 @@
         <w:trPr/>
         <w:tc>
           <w:tcPr>
-            <w:tcW w:w="1333" w:type="dxa"/>
+            <w:tcW w:w="1332" w:type="dxa"/>
             <w:tcBorders/>
             <w:shd w:fill="auto" w:val="clear"/>
           </w:tcPr>
@@ -1320,7 +1286,7 @@
         </w:tc>
         <w:tc>
           <w:tcPr>
-            <w:tcW w:w="1052" w:type="dxa"/>
+            <w:tcW w:w="1053" w:type="dxa"/>
             <w:tcBorders/>
             <w:shd w:fill="auto" w:val="clear"/>
           </w:tcPr>
@@ -1355,7 +1321,7 @@
         </w:tc>
         <w:tc>
           <w:tcPr>
-            <w:tcW w:w="1185" w:type="dxa"/>
+            <w:tcW w:w="1184" w:type="dxa"/>
             <w:tcBorders/>
             <w:shd w:fill="auto" w:val="clear"/>
           </w:tcPr>
@@ -1431,17 +1397,7 @@
                 <w:smallCaps w:val="false"/>
                 <w:sz w:val="20"/>
               </w:rPr>
-              <w:t>20.743</w:t>
-            </w:r>
-            <w:r>
-              <w:rPr>
-                <w:rFonts w:cs="Times New Roman" w:ascii="Arial" w:hAnsi="Arial"/>
-                <w:i w:val="false"/>
-                <w:caps w:val="false"/>
-                <w:smallCaps w:val="false"/>
-                <w:sz w:val="20"/>
-              </w:rPr>
-              <w:t>9</w:t>
+              <w:t>20.7439</w:t>
             </w:r>
           </w:p>
         </w:tc>
@@ -1459,30 +1415,21 @@
               <w:rPr>
                 <w:rFonts w:ascii="Arial" w:hAnsi="Arial" w:cs="Times New Roman"/>
                 <w:i w:val="false"/>
-                <w:caps w:val="false"/>
-                <w:smallCaps w:val="false"/>
-                <w:sz w:val="20"/>
-              </w:rPr>
-            </w:pPr>
-            <w:r>
-              <w:rPr>
-                <w:rFonts w:cs="Times New Roman" w:ascii="Arial" w:hAnsi="Arial"/>
-                <w:i w:val="false"/>
-                <w:caps w:val="false"/>
-                <w:smallCaps w:val="false"/>
-                <w:sz w:val="20"/>
-              </w:rPr>
-              <w:t>18.139</w:t>
-            </w:r>
-            <w:r>
-              <w:rPr>
-                <w:rFonts w:cs="Times New Roman" w:ascii="Arial" w:hAnsi="Arial"/>
-                <w:i w:val="false"/>
-                <w:caps w:val="false"/>
-                <w:smallCaps w:val="false"/>
-                <w:sz w:val="20"/>
-              </w:rPr>
-              <w:t>3</w:t>
+                <w:i w:val="false"/>
+                <w:caps w:val="false"/>
+                <w:smallCaps w:val="false"/>
+                <w:sz w:val="20"/>
+              </w:rPr>
+            </w:pPr>
+            <w:r>
+              <w:rPr>
+                <w:rFonts w:cs="Times New Roman" w:ascii="Arial" w:hAnsi="Arial"/>
+                <w:i w:val="false"/>
+                <w:caps w:val="false"/>
+                <w:smallCaps w:val="false"/>
+                <w:sz w:val="20"/>
+              </w:rPr>
+              <w:t>18.1393</w:t>
             </w:r>
           </w:p>
         </w:tc>
@@ -1500,6 +1447,7 @@
               <w:rPr>
                 <w:rFonts w:ascii="Arial" w:hAnsi="Arial" w:cs="Times New Roman"/>
                 <w:i w:val="false"/>
+                <w:i w:val="false"/>
                 <w:caps w:val="false"/>
                 <w:smallCaps w:val="false"/>
                 <w:sz w:val="20"/>
@@ -1519,48 +1467,39 @@
         </w:tc>
         <w:tc>
           <w:tcPr>
-            <w:tcW w:w="1020" w:type="dxa"/>
-            <w:tcBorders/>
-            <w:shd w:fill="auto" w:val="clear"/>
-          </w:tcPr>
-          <w:p>
-            <w:pPr>
-              <w:pStyle w:val="Normal"/>
-              <w:spacing w:lineRule="auto" w:line="240" w:before="0" w:after="0"/>
-              <w:jc w:val="both"/>
-              <w:rPr>
-                <w:rFonts w:ascii="Arial" w:hAnsi="Arial" w:cs="Times New Roman"/>
-                <w:i w:val="false"/>
-                <w:caps w:val="false"/>
-                <w:smallCaps w:val="false"/>
-                <w:sz w:val="20"/>
-              </w:rPr>
-            </w:pPr>
-            <w:r>
-              <w:rPr>
-                <w:rFonts w:cs="Times New Roman" w:ascii="Arial" w:hAnsi="Arial"/>
-                <w:i w:val="false"/>
-                <w:caps w:val="false"/>
-                <w:smallCaps w:val="false"/>
-                <w:sz w:val="20"/>
-              </w:rPr>
-              <w:t>95.461</w:t>
-            </w:r>
-            <w:r>
-              <w:rPr>
-                <w:rFonts w:cs="Times New Roman" w:ascii="Arial" w:hAnsi="Arial"/>
-                <w:i w:val="false"/>
-                <w:caps w:val="false"/>
-                <w:smallCaps w:val="false"/>
-                <w:sz w:val="20"/>
-              </w:rPr>
-              <w:t>5</w:t>
-            </w:r>
-          </w:p>
-        </w:tc>
-        <w:tc>
-          <w:tcPr>
-            <w:tcW w:w="869" w:type="dxa"/>
+            <w:tcW w:w="1019" w:type="dxa"/>
+            <w:tcBorders/>
+            <w:shd w:fill="auto" w:val="clear"/>
+          </w:tcPr>
+          <w:p>
+            <w:pPr>
+              <w:pStyle w:val="Normal"/>
+              <w:spacing w:lineRule="auto" w:line="240" w:before="0" w:after="0"/>
+              <w:jc w:val="both"/>
+              <w:rPr>
+                <w:rFonts w:ascii="Arial" w:hAnsi="Arial" w:cs="Times New Roman"/>
+                <w:i w:val="false"/>
+                <w:i w:val="false"/>
+                <w:caps w:val="false"/>
+                <w:smallCaps w:val="false"/>
+                <w:sz w:val="20"/>
+              </w:rPr>
+            </w:pPr>
+            <w:r>
+              <w:rPr>
+                <w:rFonts w:cs="Times New Roman" w:ascii="Arial" w:hAnsi="Arial"/>
+                <w:i w:val="false"/>
+                <w:caps w:val="false"/>
+                <w:smallCaps w:val="false"/>
+                <w:sz w:val="20"/>
+              </w:rPr>
+              <w:t>95.4615</w:t>
+            </w:r>
+          </w:p>
+        </w:tc>
+        <w:tc>
+          <w:tcPr>
+            <w:tcW w:w="871" w:type="dxa"/>
             <w:tcBorders/>
             <w:shd w:fill="auto" w:val="clear"/>
           </w:tcPr>
@@ -1586,7 +1525,7 @@
         <w:trPr/>
         <w:tc>
           <w:tcPr>
-            <w:tcW w:w="1333" w:type="dxa"/>
+            <w:tcW w:w="1332" w:type="dxa"/>
             <w:tcBorders/>
             <w:shd w:fill="auto" w:val="clear"/>
           </w:tcPr>
@@ -1609,7 +1548,7 @@
         </w:tc>
         <w:tc>
           <w:tcPr>
-            <w:tcW w:w="1052" w:type="dxa"/>
+            <w:tcW w:w="1053" w:type="dxa"/>
             <w:tcBorders/>
             <w:shd w:fill="auto" w:val="clear"/>
           </w:tcPr>
@@ -1644,7 +1583,7 @@
         </w:tc>
         <w:tc>
           <w:tcPr>
-            <w:tcW w:w="1185" w:type="dxa"/>
+            <w:tcW w:w="1184" w:type="dxa"/>
             <w:tcBorders/>
             <w:shd w:fill="auto" w:val="clear"/>
           </w:tcPr>
@@ -1720,17 +1659,7 @@
                 <w:smallCaps w:val="false"/>
                 <w:sz w:val="20"/>
               </w:rPr>
-              <w:t>22.618</w:t>
-            </w:r>
-            <w:r>
-              <w:rPr>
-                <w:rFonts w:cs="Times New Roman" w:ascii="Arial" w:hAnsi="Arial"/>
-                <w:i w:val="false"/>
-                <w:caps w:val="false"/>
-                <w:smallCaps w:val="false"/>
-                <w:sz w:val="20"/>
-              </w:rPr>
-              <w:t>5</w:t>
+              <w:t>22.6185</w:t>
             </w:r>
           </w:p>
         </w:tc>
@@ -1748,6 +1677,7 @@
               <w:rPr>
                 <w:rFonts w:ascii="Arial" w:hAnsi="Arial" w:cs="Times New Roman"/>
                 <w:i w:val="false"/>
+                <w:i w:val="false"/>
                 <w:caps w:val="false"/>
                 <w:smallCaps w:val="false"/>
                 <w:sz w:val="20"/>
@@ -1779,77 +1709,59 @@
               <w:rPr>
                 <w:rFonts w:ascii="Arial" w:hAnsi="Arial" w:cs="Times New Roman"/>
                 <w:i w:val="false"/>
-                <w:caps w:val="false"/>
-                <w:smallCaps w:val="false"/>
-                <w:sz w:val="20"/>
-              </w:rPr>
-            </w:pPr>
-            <w:r>
-              <w:rPr>
-                <w:rFonts w:cs="Times New Roman" w:ascii="Arial" w:hAnsi="Arial"/>
-                <w:i w:val="false"/>
-                <w:caps w:val="false"/>
-                <w:smallCaps w:val="false"/>
-                <w:sz w:val="20"/>
-              </w:rPr>
-              <w:t>14.537</w:t>
-            </w:r>
-            <w:r>
-              <w:rPr>
-                <w:rFonts w:cs="Times New Roman" w:ascii="Arial" w:hAnsi="Arial"/>
-                <w:i w:val="false"/>
-                <w:caps w:val="false"/>
-                <w:smallCaps w:val="false"/>
-                <w:sz w:val="20"/>
-              </w:rPr>
-              <w:t>2</w:t>
-            </w:r>
-          </w:p>
-        </w:tc>
-        <w:tc>
-          <w:tcPr>
-            <w:tcW w:w="1020" w:type="dxa"/>
-            <w:tcBorders/>
-            <w:shd w:fill="auto" w:val="clear"/>
-          </w:tcPr>
-          <w:p>
-            <w:pPr>
-              <w:pStyle w:val="Normal"/>
-              <w:spacing w:lineRule="auto" w:line="240" w:before="0" w:after="0"/>
-              <w:jc w:val="both"/>
-              <w:rPr>
-                <w:rFonts w:ascii="Arial" w:hAnsi="Arial" w:cs="Times New Roman"/>
-                <w:i w:val="false"/>
-                <w:caps w:val="false"/>
-                <w:smallCaps w:val="false"/>
-                <w:sz w:val="20"/>
-              </w:rPr>
-            </w:pPr>
-            <w:r>
-              <w:rPr>
-                <w:rFonts w:cs="Times New Roman" w:ascii="Arial" w:hAnsi="Arial"/>
-                <w:i w:val="false"/>
-                <w:caps w:val="false"/>
-                <w:smallCaps w:val="false"/>
-                <w:sz w:val="20"/>
-              </w:rPr>
-              <w:t>89.398</w:t>
-            </w:r>
-            <w:r>
-              <w:rPr>
-                <w:rFonts w:cs="Times New Roman" w:ascii="Arial" w:hAnsi="Arial"/>
-                <w:i w:val="false"/>
-                <w:caps w:val="false"/>
-                <w:smallCaps w:val="false"/>
-                <w:sz w:val="20"/>
-              </w:rPr>
-              <w:t>5</w:t>
-            </w:r>
-          </w:p>
-        </w:tc>
-        <w:tc>
-          <w:tcPr>
-            <w:tcW w:w="869" w:type="dxa"/>
+                <w:i w:val="false"/>
+                <w:caps w:val="false"/>
+                <w:smallCaps w:val="false"/>
+                <w:sz w:val="20"/>
+              </w:rPr>
+            </w:pPr>
+            <w:r>
+              <w:rPr>
+                <w:rFonts w:cs="Times New Roman" w:ascii="Arial" w:hAnsi="Arial"/>
+                <w:i w:val="false"/>
+                <w:caps w:val="false"/>
+                <w:smallCaps w:val="false"/>
+                <w:sz w:val="20"/>
+              </w:rPr>
+              <w:t>14.5372</w:t>
+            </w:r>
+          </w:p>
+        </w:tc>
+        <w:tc>
+          <w:tcPr>
+            <w:tcW w:w="1019" w:type="dxa"/>
+            <w:tcBorders/>
+            <w:shd w:fill="auto" w:val="clear"/>
+          </w:tcPr>
+          <w:p>
+            <w:pPr>
+              <w:pStyle w:val="Normal"/>
+              <w:spacing w:lineRule="auto" w:line="240" w:before="0" w:after="0"/>
+              <w:jc w:val="both"/>
+              <w:rPr>
+                <w:rFonts w:ascii="Arial" w:hAnsi="Arial" w:cs="Times New Roman"/>
+                <w:i w:val="false"/>
+                <w:i w:val="false"/>
+                <w:caps w:val="false"/>
+                <w:smallCaps w:val="false"/>
+                <w:sz w:val="20"/>
+              </w:rPr>
+            </w:pPr>
+            <w:r>
+              <w:rPr>
+                <w:rFonts w:cs="Times New Roman" w:ascii="Arial" w:hAnsi="Arial"/>
+                <w:i w:val="false"/>
+                <w:caps w:val="false"/>
+                <w:smallCaps w:val="false"/>
+                <w:sz w:val="20"/>
+              </w:rPr>
+              <w:t>89.3985</w:t>
+            </w:r>
+          </w:p>
+        </w:tc>
+        <w:tc>
+          <w:tcPr>
+            <w:tcW w:w="871" w:type="dxa"/>
             <w:tcBorders/>
             <w:shd w:fill="auto" w:val="clear"/>
           </w:tcPr>
@@ -1875,7 +1787,7 @@
         <w:trPr/>
         <w:tc>
           <w:tcPr>
-            <w:tcW w:w="1333" w:type="dxa"/>
+            <w:tcW w:w="1332" w:type="dxa"/>
             <w:tcBorders/>
             <w:shd w:fill="auto" w:val="clear"/>
           </w:tcPr>
@@ -1898,7 +1810,7 @@
         </w:tc>
         <w:tc>
           <w:tcPr>
-            <w:tcW w:w="1052" w:type="dxa"/>
+            <w:tcW w:w="1053" w:type="dxa"/>
             <w:tcBorders/>
             <w:shd w:fill="auto" w:val="clear"/>
           </w:tcPr>
@@ -1933,7 +1845,7 @@
         </w:tc>
         <w:tc>
           <w:tcPr>
-            <w:tcW w:w="1185" w:type="dxa"/>
+            <w:tcW w:w="1184" w:type="dxa"/>
             <w:tcBorders/>
             <w:shd w:fill="auto" w:val="clear"/>
           </w:tcPr>
@@ -2009,17 +1921,7 @@
                 <w:smallCaps w:val="false"/>
                 <w:sz w:val="20"/>
               </w:rPr>
-              <w:t>22.918</w:t>
-            </w:r>
-            <w:r>
-              <w:rPr>
-                <w:rFonts w:cs="Times New Roman" w:ascii="Arial" w:hAnsi="Arial"/>
-                <w:i w:val="false"/>
-                <w:caps w:val="false"/>
-                <w:smallCaps w:val="false"/>
-                <w:sz w:val="20"/>
-              </w:rPr>
-              <w:t>2</w:t>
+              <w:t>22.9182</w:t>
             </w:r>
           </w:p>
         </w:tc>
@@ -2037,6 +1939,7 @@
               <w:rPr>
                 <w:rFonts w:ascii="Arial" w:hAnsi="Arial" w:cs="Times New Roman"/>
                 <w:i w:val="false"/>
+                <w:i w:val="false"/>
                 <w:caps w:val="false"/>
                 <w:smallCaps w:val="false"/>
                 <w:sz w:val="20"/>
@@ -2068,77 +1971,59 @@
               <w:rPr>
                 <w:rFonts w:ascii="Arial" w:hAnsi="Arial" w:cs="Times New Roman"/>
                 <w:i w:val="false"/>
-                <w:caps w:val="false"/>
-                <w:smallCaps w:val="false"/>
-                <w:sz w:val="20"/>
-              </w:rPr>
-            </w:pPr>
-            <w:r>
-              <w:rPr>
-                <w:rFonts w:cs="Times New Roman" w:ascii="Arial" w:hAnsi="Arial"/>
-                <w:i w:val="false"/>
-                <w:caps w:val="false"/>
-                <w:smallCaps w:val="false"/>
-                <w:sz w:val="20"/>
-              </w:rPr>
-              <w:t>16.672</w:t>
-            </w:r>
-            <w:r>
-              <w:rPr>
-                <w:rFonts w:cs="Times New Roman" w:ascii="Arial" w:hAnsi="Arial"/>
-                <w:i w:val="false"/>
-                <w:caps w:val="false"/>
-                <w:smallCaps w:val="false"/>
-                <w:sz w:val="20"/>
-              </w:rPr>
-              <w:t>1</w:t>
-            </w:r>
-          </w:p>
-        </w:tc>
-        <w:tc>
-          <w:tcPr>
-            <w:tcW w:w="1020" w:type="dxa"/>
-            <w:tcBorders/>
-            <w:shd w:fill="auto" w:val="clear"/>
-          </w:tcPr>
-          <w:p>
-            <w:pPr>
-              <w:pStyle w:val="Normal"/>
-              <w:spacing w:lineRule="auto" w:line="240" w:before="0" w:after="0"/>
-              <w:jc w:val="both"/>
-              <w:rPr>
-                <w:rFonts w:ascii="Arial" w:hAnsi="Arial" w:cs="Times New Roman"/>
-                <w:i w:val="false"/>
-                <w:caps w:val="false"/>
-                <w:smallCaps w:val="false"/>
-                <w:sz w:val="20"/>
-              </w:rPr>
-            </w:pPr>
-            <w:r>
-              <w:rPr>
-                <w:rFonts w:cs="Times New Roman" w:ascii="Arial" w:hAnsi="Arial"/>
-                <w:i w:val="false"/>
-                <w:caps w:val="false"/>
-                <w:smallCaps w:val="false"/>
-                <w:sz w:val="20"/>
-              </w:rPr>
-              <w:t>100.00</w:t>
-            </w:r>
-            <w:r>
-              <w:rPr>
-                <w:rFonts w:cs="Times New Roman" w:ascii="Arial" w:hAnsi="Arial"/>
-                <w:i w:val="false"/>
-                <w:caps w:val="false"/>
-                <w:smallCaps w:val="false"/>
-                <w:sz w:val="20"/>
-              </w:rPr>
-              <w:t>0</w:t>
-            </w:r>
-          </w:p>
-        </w:tc>
-        <w:tc>
-          <w:tcPr>
-            <w:tcW w:w="869" w:type="dxa"/>
+                <w:i w:val="false"/>
+                <w:caps w:val="false"/>
+                <w:smallCaps w:val="false"/>
+                <w:sz w:val="20"/>
+              </w:rPr>
+            </w:pPr>
+            <w:r>
+              <w:rPr>
+                <w:rFonts w:cs="Times New Roman" w:ascii="Arial" w:hAnsi="Arial"/>
+                <w:i w:val="false"/>
+                <w:caps w:val="false"/>
+                <w:smallCaps w:val="false"/>
+                <w:sz w:val="20"/>
+              </w:rPr>
+              <w:t>16.6721</w:t>
+            </w:r>
+          </w:p>
+        </w:tc>
+        <w:tc>
+          <w:tcPr>
+            <w:tcW w:w="1019" w:type="dxa"/>
+            <w:tcBorders/>
+            <w:shd w:fill="auto" w:val="clear"/>
+          </w:tcPr>
+          <w:p>
+            <w:pPr>
+              <w:pStyle w:val="Normal"/>
+              <w:spacing w:lineRule="auto" w:line="240" w:before="0" w:after="0"/>
+              <w:jc w:val="both"/>
+              <w:rPr>
+                <w:rFonts w:ascii="Arial" w:hAnsi="Arial" w:cs="Times New Roman"/>
+                <w:i w:val="false"/>
+                <w:i w:val="false"/>
+                <w:caps w:val="false"/>
+                <w:smallCaps w:val="false"/>
+                <w:sz w:val="20"/>
+              </w:rPr>
+            </w:pPr>
+            <w:r>
+              <w:rPr>
+                <w:rFonts w:cs="Times New Roman" w:ascii="Arial" w:hAnsi="Arial"/>
+                <w:i w:val="false"/>
+                <w:caps w:val="false"/>
+                <w:smallCaps w:val="false"/>
+                <w:sz w:val="20"/>
+              </w:rPr>
+              <w:t>100.000</w:t>
+            </w:r>
+          </w:p>
+        </w:tc>
+        <w:tc>
+          <w:tcPr>
+            <w:tcW w:w="871" w:type="dxa"/>
             <w:tcBorders/>
             <w:shd w:fill="auto" w:val="clear"/>
           </w:tcPr>
@@ -2360,6 +2245,7 @@
               <w:rPr>
                 <w:rFonts w:ascii="Arial" w:hAnsi="Arial" w:cs="Times New Roman"/>
                 <w:i w:val="false"/>
+                <w:i w:val="false"/>
                 <w:caps w:val="false"/>
                 <w:smallCaps w:val="false"/>
                 <w:sz w:val="20"/>
@@ -2394,17 +2280,19 @@
               <w:rPr>
                 <w:rFonts w:ascii="Times New Roman" w:hAnsi="Times New Roman" w:cs="Times New Roman"/>
                 <w:b w:val="false"/>
-                <w:i w:val="false"/>
-                <w:caps w:val="false"/>
-                <w:smallCaps w:val="false"/>
-                <w:sz w:val="20"/>
-              </w:rPr>
-            </w:pPr>
-            <w:r>
-              <w:rPr>
-                <w:rFonts w:cs="Times New Roman" w:ascii="Times New Roman" w:hAnsi="Times New Roman"/>
                 <w:b w:val="false"/>
                 <w:i w:val="false"/>
+                <w:i w:val="false"/>
+                <w:caps w:val="false"/>
+                <w:smallCaps w:val="false"/>
+                <w:sz w:val="20"/>
+              </w:rPr>
+            </w:pPr>
+            <w:r>
+              <w:rPr>
+                <w:rFonts w:cs="Times New Roman" w:ascii="Times New Roman" w:hAnsi="Times New Roman"/>
+                <w:b w:val="false"/>
+                <w:i w:val="false"/>
                 <w:caps w:val="false"/>
                 <w:smallCaps w:val="false"/>
                 <w:sz w:val="20"/>
@@ -2426,6 +2314,7 @@
               <w:jc w:val="both"/>
               <w:rPr>
                 <w:rFonts w:ascii="Arial" w:hAnsi="Arial" w:cs="Times New Roman"/>
+                <w:i w:val="false"/>
                 <w:i w:val="false"/>
                 <w:caps w:val="false"/>
                 <w:smallCaps w:val="false"/>
@@ -2461,17 +2350,19 @@
               <w:rPr>
                 <w:rFonts w:ascii="Times New Roman" w:hAnsi="Times New Roman" w:cs="Times New Roman"/>
                 <w:b w:val="false"/>
-                <w:i w:val="false"/>
-                <w:caps w:val="false"/>
-                <w:smallCaps w:val="false"/>
-                <w:sz w:val="20"/>
-              </w:rPr>
-            </w:pPr>
-            <w:r>
-              <w:rPr>
-                <w:rFonts w:cs="Times New Roman" w:ascii="Times New Roman" w:hAnsi="Times New Roman"/>
                 <w:b w:val="false"/>
                 <w:i w:val="false"/>
+                <w:i w:val="false"/>
+                <w:caps w:val="false"/>
+                <w:smallCaps w:val="false"/>
+                <w:sz w:val="20"/>
+              </w:rPr>
+            </w:pPr>
+            <w:r>
+              <w:rPr>
+                <w:rFonts w:cs="Times New Roman" w:ascii="Times New Roman" w:hAnsi="Times New Roman"/>
+                <w:b w:val="false"/>
+                <w:i w:val="false"/>
                 <w:caps w:val="false"/>
                 <w:smallCaps w:val="false"/>
                 <w:sz w:val="20"/>
@@ -2493,6 +2384,7 @@
               <w:jc w:val="both"/>
               <w:rPr>
                 <w:rFonts w:ascii="Arial" w:hAnsi="Arial" w:cs="Times New Roman"/>
+                <w:i w:val="false"/>
                 <w:i w:val="false"/>
                 <w:caps w:val="false"/>
                 <w:smallCaps w:val="false"/>
@@ -2528,17 +2420,19 @@
               <w:rPr>
                 <w:rFonts w:ascii="Times New Roman" w:hAnsi="Times New Roman" w:cs="Times New Roman"/>
                 <w:b w:val="false"/>
-                <w:i w:val="false"/>
-                <w:caps w:val="false"/>
-                <w:smallCaps w:val="false"/>
-                <w:sz w:val="20"/>
-              </w:rPr>
-            </w:pPr>
-            <w:r>
-              <w:rPr>
-                <w:rFonts w:cs="Times New Roman" w:ascii="Times New Roman" w:hAnsi="Times New Roman"/>
                 <w:b w:val="false"/>
                 <w:i w:val="false"/>
+                <w:i w:val="false"/>
+                <w:caps w:val="false"/>
+                <w:smallCaps w:val="false"/>
+                <w:sz w:val="20"/>
+              </w:rPr>
+            </w:pPr>
+            <w:r>
+              <w:rPr>
+                <w:rFonts w:cs="Times New Roman" w:ascii="Times New Roman" w:hAnsi="Times New Roman"/>
+                <w:b w:val="false"/>
+                <w:i w:val="false"/>
                 <w:caps w:val="false"/>
                 <w:smallCaps w:val="false"/>
                 <w:sz w:val="20"/>
@@ -2560,6 +2454,7 @@
               <w:jc w:val="both"/>
               <w:rPr>
                 <w:rFonts w:ascii="Arial" w:hAnsi="Arial" w:cs="Times New Roman"/>
+                <w:i w:val="false"/>
                 <w:i w:val="false"/>
                 <w:caps w:val="false"/>
                 <w:smallCaps w:val="false"/>
@@ -2595,17 +2490,19 @@
               <w:rPr>
                 <w:rFonts w:ascii="Times New Roman" w:hAnsi="Times New Roman" w:cs="Times New Roman"/>
                 <w:b w:val="false"/>
-                <w:i w:val="false"/>
-                <w:caps w:val="false"/>
-                <w:smallCaps w:val="false"/>
-                <w:sz w:val="20"/>
-              </w:rPr>
-            </w:pPr>
-            <w:r>
-              <w:rPr>
-                <w:rFonts w:cs="Times New Roman" w:ascii="Times New Roman" w:hAnsi="Times New Roman"/>
                 <w:b w:val="false"/>
                 <w:i w:val="false"/>
+                <w:i w:val="false"/>
+                <w:caps w:val="false"/>
+                <w:smallCaps w:val="false"/>
+                <w:sz w:val="20"/>
+              </w:rPr>
+            </w:pPr>
+            <w:r>
+              <w:rPr>
+                <w:rFonts w:cs="Times New Roman" w:ascii="Times New Roman" w:hAnsi="Times New Roman"/>
+                <w:b w:val="false"/>
+                <w:i w:val="false"/>
                 <w:caps w:val="false"/>
                 <w:smallCaps w:val="false"/>
                 <w:sz w:val="20"/>
@@ -2627,6 +2524,7 @@
               <w:jc w:val="both"/>
               <w:rPr>
                 <w:rFonts w:ascii="Arial" w:hAnsi="Arial" w:cs="Times New Roman"/>
+                <w:i w:val="false"/>
                 <w:i w:val="false"/>
                 <w:caps w:val="false"/>
                 <w:smallCaps w:val="false"/>
@@ -2734,6 +2632,7 @@
               <w:jc w:val="both"/>
               <w:rPr>
                 <w:rFonts w:ascii="Arial" w:hAnsi="Arial" w:cs="Times New Roman"/>
+                <w:i w:val="false"/>
                 <w:i w:val="false"/>
                 <w:caps w:val="false"/>
                 <w:smallCaps w:val="false"/>
@@ -2999,17 +2898,19 @@
               <w:rPr>
                 <w:rFonts w:ascii="Times New Roman" w:hAnsi="Times New Roman" w:cs="Times New Roman"/>
                 <w:b w:val="false"/>
-                <w:i w:val="false"/>
-                <w:caps w:val="false"/>
-                <w:smallCaps w:val="false"/>
-                <w:sz w:val="20"/>
-              </w:rPr>
-            </w:pPr>
-            <w:r>
-              <w:rPr>
-                <w:rFonts w:cs="Times New Roman" w:ascii="Times New Roman" w:hAnsi="Times New Roman"/>
                 <w:b w:val="false"/>
                 <w:i w:val="false"/>
+                <w:i w:val="false"/>
+                <w:caps w:val="false"/>
+                <w:smallCaps w:val="false"/>
+                <w:sz w:val="20"/>
+              </w:rPr>
+            </w:pPr>
+            <w:r>
+              <w:rPr>
+                <w:rFonts w:cs="Times New Roman" w:ascii="Times New Roman" w:hAnsi="Times New Roman"/>
+                <w:b w:val="false"/>
+                <w:i w:val="false"/>
                 <w:caps w:val="false"/>
                 <w:smallCaps w:val="false"/>
                 <w:sz w:val="20"/>
@@ -3031,6 +2932,7 @@
               <w:jc w:val="both"/>
               <w:rPr>
                 <w:rFonts w:ascii="Arial" w:hAnsi="Arial" w:cs="Times New Roman"/>
+                <w:i w:val="false"/>
                 <w:i w:val="false"/>
                 <w:caps w:val="false"/>
                 <w:smallCaps w:val="false"/>
@@ -3066,17 +2968,19 @@
               <w:rPr>
                 <w:rFonts w:ascii="Times New Roman" w:hAnsi="Times New Roman" w:cs="Times New Roman"/>
                 <w:b w:val="false"/>
-                <w:i w:val="false"/>
-                <w:caps w:val="false"/>
-                <w:smallCaps w:val="false"/>
-                <w:sz w:val="20"/>
-              </w:rPr>
-            </w:pPr>
-            <w:r>
-              <w:rPr>
-                <w:rFonts w:cs="Times New Roman" w:ascii="Times New Roman" w:hAnsi="Times New Roman"/>
                 <w:b w:val="false"/>
                 <w:i w:val="false"/>
+                <w:i w:val="false"/>
+                <w:caps w:val="false"/>
+                <w:smallCaps w:val="false"/>
+                <w:sz w:val="20"/>
+              </w:rPr>
+            </w:pPr>
+            <w:r>
+              <w:rPr>
+                <w:rFonts w:cs="Times New Roman" w:ascii="Times New Roman" w:hAnsi="Times New Roman"/>
+                <w:b w:val="false"/>
+                <w:i w:val="false"/>
                 <w:caps w:val="false"/>
                 <w:smallCaps w:val="false"/>
                 <w:sz w:val="20"/>
@@ -3098,6 +3002,7 @@
               <w:jc w:val="both"/>
               <w:rPr>
                 <w:rFonts w:ascii="Arial" w:hAnsi="Arial" w:cs="Times New Roman"/>
+                <w:i w:val="false"/>
                 <w:i w:val="false"/>
                 <w:caps w:val="false"/>
                 <w:smallCaps w:val="false"/>
@@ -3133,17 +3038,19 @@
               <w:rPr>
                 <w:rFonts w:ascii="Times New Roman" w:hAnsi="Times New Roman" w:cs="Times New Roman"/>
                 <w:b w:val="false"/>
-                <w:i w:val="false"/>
-                <w:caps w:val="false"/>
-                <w:smallCaps w:val="false"/>
-                <w:sz w:val="20"/>
-              </w:rPr>
-            </w:pPr>
-            <w:r>
-              <w:rPr>
-                <w:rFonts w:cs="Times New Roman" w:ascii="Times New Roman" w:hAnsi="Times New Roman"/>
                 <w:b w:val="false"/>
                 <w:i w:val="false"/>
+                <w:i w:val="false"/>
+                <w:caps w:val="false"/>
+                <w:smallCaps w:val="false"/>
+                <w:sz w:val="20"/>
+              </w:rPr>
+            </w:pPr>
+            <w:r>
+              <w:rPr>
+                <w:rFonts w:cs="Times New Roman" w:ascii="Times New Roman" w:hAnsi="Times New Roman"/>
+                <w:b w:val="false"/>
+                <w:i w:val="false"/>
                 <w:caps w:val="false"/>
                 <w:smallCaps w:val="false"/>
                 <w:sz w:val="20"/>
@@ -3165,6 +3072,7 @@
               <w:jc w:val="both"/>
               <w:rPr>
                 <w:rFonts w:ascii="Arial" w:hAnsi="Arial" w:cs="Times New Roman"/>
+                <w:i w:val="false"/>
                 <w:i w:val="false"/>
                 <w:caps w:val="false"/>
                 <w:smallCaps w:val="false"/>
@@ -3200,17 +3108,19 @@
               <w:rPr>
                 <w:rFonts w:ascii="Times New Roman" w:hAnsi="Times New Roman" w:cs="Times New Roman"/>
                 <w:b w:val="false"/>
-                <w:i w:val="false"/>
-                <w:caps w:val="false"/>
-                <w:smallCaps w:val="false"/>
-                <w:sz w:val="20"/>
-              </w:rPr>
-            </w:pPr>
-            <w:r>
-              <w:rPr>
-                <w:rFonts w:cs="Times New Roman" w:ascii="Times New Roman" w:hAnsi="Times New Roman"/>
                 <w:b w:val="false"/>
                 <w:i w:val="false"/>
+                <w:i w:val="false"/>
+                <w:caps w:val="false"/>
+                <w:smallCaps w:val="false"/>
+                <w:sz w:val="20"/>
+              </w:rPr>
+            </w:pPr>
+            <w:r>
+              <w:rPr>
+                <w:rFonts w:cs="Times New Roman" w:ascii="Times New Roman" w:hAnsi="Times New Roman"/>
+                <w:b w:val="false"/>
+                <w:i w:val="false"/>
                 <w:caps w:val="false"/>
                 <w:smallCaps w:val="false"/>
                 <w:sz w:val="20"/>
@@ -3232,6 +3142,7 @@
               <w:jc w:val="both"/>
               <w:rPr>
                 <w:rFonts w:ascii="Arial" w:hAnsi="Arial" w:cs="Times New Roman"/>
+                <w:i w:val="false"/>
                 <w:i w:val="false"/>
                 <w:caps w:val="false"/>
                 <w:smallCaps w:val="false"/>
@@ -3267,17 +3178,19 @@
               <w:rPr>
                 <w:rFonts w:ascii="Times New Roman" w:hAnsi="Times New Roman" w:cs="Times New Roman"/>
                 <w:b w:val="false"/>
-                <w:i w:val="false"/>
-                <w:caps w:val="false"/>
-                <w:smallCaps w:val="false"/>
-                <w:sz w:val="20"/>
-              </w:rPr>
-            </w:pPr>
-            <w:r>
-              <w:rPr>
-                <w:rFonts w:cs="Times New Roman" w:ascii="Times New Roman" w:hAnsi="Times New Roman"/>
                 <w:b w:val="false"/>
                 <w:i w:val="false"/>
+                <w:i w:val="false"/>
+                <w:caps w:val="false"/>
+                <w:smallCaps w:val="false"/>
+                <w:sz w:val="20"/>
+              </w:rPr>
+            </w:pPr>
+            <w:r>
+              <w:rPr>
+                <w:rFonts w:cs="Times New Roman" w:ascii="Times New Roman" w:hAnsi="Times New Roman"/>
+                <w:b w:val="false"/>
+                <w:i w:val="false"/>
                 <w:caps w:val="false"/>
                 <w:smallCaps w:val="false"/>
                 <w:sz w:val="20"/>
@@ -3299,6 +3212,7 @@
               <w:jc w:val="both"/>
               <w:rPr>
                 <w:rFonts w:ascii="Arial" w:hAnsi="Arial" w:cs="Times New Roman"/>
+                <w:i w:val="false"/>
                 <w:i w:val="false"/>
                 <w:caps w:val="false"/>
                 <w:smallCaps w:val="false"/>
@@ -3406,6 +3320,7 @@
               <w:jc w:val="both"/>
               <w:rPr>
                 <w:rFonts w:ascii="Arial" w:hAnsi="Arial" w:cs="Times New Roman"/>
+                <w:i w:val="false"/>
                 <w:i w:val="false"/>
                 <w:caps w:val="false"/>
                 <w:smallCaps w:val="false"/>
@@ -3487,17 +3402,17 @@
         <w:tblLook w:val="04a0" w:noVBand="1" w:noHBand="0" w:lastColumn="0" w:firstColumn="1" w:lastRow="0" w:firstRow="1"/>
       </w:tblPr>
       <w:tblGrid>
-        <w:gridCol w:w="1650"/>
+        <w:gridCol w:w="1649"/>
         <w:gridCol w:w="1126"/>
         <w:gridCol w:w="1050"/>
         <w:gridCol w:w="1049"/>
-        <w:gridCol w:w="1305"/>
+        <w:gridCol w:w="1306"/>
       </w:tblGrid>
       <w:tr>
         <w:trPr/>
         <w:tc>
           <w:tcPr>
-            <w:tcW w:w="1650" w:type="dxa"/>
+            <w:tcW w:w="1649" w:type="dxa"/>
             <w:tcBorders/>
             <w:shd w:fill="auto" w:val="clear"/>
           </w:tcPr>
@@ -3592,7 +3507,7 @@
         </w:tc>
         <w:tc>
           <w:tcPr>
-            <w:tcW w:w="1305" w:type="dxa"/>
+            <w:tcW w:w="1306" w:type="dxa"/>
             <w:tcBorders/>
             <w:shd w:fill="auto" w:val="clear"/>
           </w:tcPr>
@@ -3618,7 +3533,7 @@
         <w:trPr/>
         <w:tc>
           <w:tcPr>
-            <w:tcW w:w="1650" w:type="dxa"/>
+            <w:tcW w:w="1649" w:type="dxa"/>
             <w:tcBorders/>
             <w:shd w:fill="auto" w:val="clear"/>
           </w:tcPr>
@@ -3653,6 +3568,7 @@
               <w:rPr>
                 <w:rFonts w:ascii="Arial" w:hAnsi="Arial" w:cs="Times New Roman"/>
                 <w:i w:val="false"/>
+                <w:i w:val="false"/>
                 <w:caps w:val="false"/>
                 <w:smallCaps w:val="false"/>
                 <w:sz w:val="20"/>
@@ -3684,6 +3600,7 @@
               <w:rPr>
                 <w:rFonts w:ascii="Arial" w:hAnsi="Arial" w:cs="Times New Roman"/>
                 <w:i w:val="false"/>
+                <w:i w:val="false"/>
                 <w:caps w:val="false"/>
                 <w:smallCaps w:val="false"/>
                 <w:sz w:val="20"/>
@@ -3715,6 +3632,7 @@
               <w:rPr>
                 <w:rFonts w:ascii="Arial" w:hAnsi="Arial" w:cs="Times New Roman"/>
                 <w:i w:val="false"/>
+                <w:i w:val="false"/>
                 <w:caps w:val="false"/>
                 <w:smallCaps w:val="false"/>
                 <w:sz w:val="20"/>
@@ -3734,17 +3652,18 @@
         </w:tc>
         <w:tc>
           <w:tcPr>
-            <w:tcW w:w="1305" w:type="dxa"/>
-            <w:tcBorders/>
-            <w:shd w:fill="auto" w:val="clear"/>
-          </w:tcPr>
-          <w:p>
-            <w:pPr>
-              <w:pStyle w:val="Normal"/>
-              <w:spacing w:lineRule="auto" w:line="240" w:before="0" w:after="0"/>
-              <w:jc w:val="both"/>
-              <w:rPr>
-                <w:rFonts w:ascii="Arial" w:hAnsi="Arial" w:cs="Times New Roman"/>
+            <w:tcW w:w="1306" w:type="dxa"/>
+            <w:tcBorders/>
+            <w:shd w:fill="auto" w:val="clear"/>
+          </w:tcPr>
+          <w:p>
+            <w:pPr>
+              <w:pStyle w:val="Normal"/>
+              <w:spacing w:lineRule="auto" w:line="240" w:before="0" w:after="0"/>
+              <w:jc w:val="both"/>
+              <w:rPr>
+                <w:rFonts w:ascii="Arial" w:hAnsi="Arial" w:cs="Times New Roman"/>
+                <w:i w:val="false"/>
                 <w:i w:val="false"/>
                 <w:caps w:val="false"/>
                 <w:smallCaps w:val="false"/>
@@ -3768,7 +3687,7 @@
         <w:trPr/>
         <w:tc>
           <w:tcPr>
-            <w:tcW w:w="1650" w:type="dxa"/>
+            <w:tcW w:w="1649" w:type="dxa"/>
             <w:tcBorders/>
             <w:shd w:fill="auto" w:val="clear"/>
           </w:tcPr>
@@ -3803,6 +3722,7 @@
               <w:rPr>
                 <w:rFonts w:ascii="Arial" w:hAnsi="Arial" w:cs="Times New Roman"/>
                 <w:i w:val="false"/>
+                <w:i w:val="false"/>
                 <w:caps w:val="false"/>
                 <w:smallCaps w:val="false"/>
                 <w:sz w:val="20"/>
@@ -3834,6 +3754,7 @@
               <w:rPr>
                 <w:rFonts w:ascii="Arial" w:hAnsi="Arial" w:cs="Times New Roman"/>
                 <w:i w:val="false"/>
+                <w:i w:val="false"/>
                 <w:caps w:val="false"/>
                 <w:smallCaps w:val="false"/>
                 <w:sz w:val="20"/>
@@ -3865,6 +3786,7 @@
               <w:rPr>
                 <w:rFonts w:ascii="Arial" w:hAnsi="Arial" w:cs="Times New Roman"/>
                 <w:i w:val="false"/>
+                <w:i w:val="false"/>
                 <w:caps w:val="false"/>
                 <w:smallCaps w:val="false"/>
                 <w:sz w:val="20"/>
@@ -3884,17 +3806,18 @@
         </w:tc>
         <w:tc>
           <w:tcPr>
-            <w:tcW w:w="1305" w:type="dxa"/>
-            <w:tcBorders/>
-            <w:shd w:fill="auto" w:val="clear"/>
-          </w:tcPr>
-          <w:p>
-            <w:pPr>
-              <w:pStyle w:val="Normal"/>
-              <w:spacing w:lineRule="auto" w:line="240" w:before="0" w:after="0"/>
-              <w:jc w:val="both"/>
-              <w:rPr>
-                <w:rFonts w:ascii="Arial" w:hAnsi="Arial" w:cs="Times New Roman"/>
+            <w:tcW w:w="1306" w:type="dxa"/>
+            <w:tcBorders/>
+            <w:shd w:fill="auto" w:val="clear"/>
+          </w:tcPr>
+          <w:p>
+            <w:pPr>
+              <w:pStyle w:val="Normal"/>
+              <w:spacing w:lineRule="auto" w:line="240" w:before="0" w:after="0"/>
+              <w:jc w:val="both"/>
+              <w:rPr>
+                <w:rFonts w:ascii="Arial" w:hAnsi="Arial" w:cs="Times New Roman"/>
+                <w:i w:val="false"/>
                 <w:i w:val="false"/>
                 <w:caps w:val="false"/>
                 <w:smallCaps w:val="false"/>
@@ -3918,7 +3841,7 @@
         <w:trPr/>
         <w:tc>
           <w:tcPr>
-            <w:tcW w:w="1650" w:type="dxa"/>
+            <w:tcW w:w="1649" w:type="dxa"/>
             <w:tcBorders/>
             <w:shd w:fill="auto" w:val="clear"/>
           </w:tcPr>
@@ -3953,6 +3876,7 @@
               <w:rPr>
                 <w:rFonts w:ascii="Arial" w:hAnsi="Arial" w:cs="Times New Roman"/>
                 <w:i w:val="false"/>
+                <w:i w:val="false"/>
                 <w:caps w:val="false"/>
                 <w:smallCaps w:val="false"/>
                 <w:sz w:val="20"/>
@@ -3984,6 +3908,7 @@
               <w:rPr>
                 <w:rFonts w:ascii="Arial" w:hAnsi="Arial" w:cs="Times New Roman"/>
                 <w:i w:val="false"/>
+                <w:i w:val="false"/>
                 <w:caps w:val="false"/>
                 <w:smallCaps w:val="false"/>
                 <w:sz w:val="20"/>
@@ -4015,6 +3940,7 @@
               <w:rPr>
                 <w:rFonts w:ascii="Arial" w:hAnsi="Arial" w:cs="Times New Roman"/>
                 <w:i w:val="false"/>
+                <w:i w:val="false"/>
                 <w:caps w:val="false"/>
                 <w:smallCaps w:val="false"/>
                 <w:sz w:val="20"/>
@@ -4034,17 +3960,18 @@
         </w:tc>
         <w:tc>
           <w:tcPr>
-            <w:tcW w:w="1305" w:type="dxa"/>
-            <w:tcBorders/>
-            <w:shd w:fill="auto" w:val="clear"/>
-          </w:tcPr>
-          <w:p>
-            <w:pPr>
-              <w:pStyle w:val="Normal"/>
-              <w:spacing w:lineRule="auto" w:line="240" w:before="0" w:after="0"/>
-              <w:jc w:val="both"/>
-              <w:rPr>
-                <w:rFonts w:ascii="Arial" w:hAnsi="Arial" w:cs="Times New Roman"/>
+            <w:tcW w:w="1306" w:type="dxa"/>
+            <w:tcBorders/>
+            <w:shd w:fill="auto" w:val="clear"/>
+          </w:tcPr>
+          <w:p>
+            <w:pPr>
+              <w:pStyle w:val="Normal"/>
+              <w:spacing w:lineRule="auto" w:line="240" w:before="0" w:after="0"/>
+              <w:jc w:val="both"/>
+              <w:rPr>
+                <w:rFonts w:ascii="Arial" w:hAnsi="Arial" w:cs="Times New Roman"/>
+                <w:i w:val="false"/>
                 <w:i w:val="false"/>
                 <w:caps w:val="false"/>
                 <w:smallCaps w:val="false"/>
@@ -4068,7 +3995,7 @@
         <w:trPr/>
         <w:tc>
           <w:tcPr>
-            <w:tcW w:w="1650" w:type="dxa"/>
+            <w:tcW w:w="1649" w:type="dxa"/>
             <w:tcBorders/>
             <w:shd w:fill="auto" w:val="clear"/>
           </w:tcPr>
@@ -4103,6 +4030,7 @@
               <w:rPr>
                 <w:rFonts w:ascii="Arial" w:hAnsi="Arial" w:cs="Times New Roman"/>
                 <w:i w:val="false"/>
+                <w:i w:val="false"/>
                 <w:caps w:val="false"/>
                 <w:smallCaps w:val="false"/>
                 <w:sz w:val="20"/>
@@ -4134,6 +4062,7 @@
               <w:rPr>
                 <w:rFonts w:ascii="Arial" w:hAnsi="Arial" w:cs="Times New Roman"/>
                 <w:i w:val="false"/>
+                <w:i w:val="false"/>
                 <w:caps w:val="false"/>
                 <w:smallCaps w:val="false"/>
                 <w:sz w:val="20"/>
@@ -4165,6 +4094,7 @@
               <w:rPr>
                 <w:rFonts w:ascii="Arial" w:hAnsi="Arial" w:cs="Times New Roman"/>
                 <w:i w:val="false"/>
+                <w:i w:val="false"/>
                 <w:caps w:val="false"/>
                 <w:smallCaps w:val="false"/>
                 <w:sz w:val="20"/>
@@ -4184,17 +4114,18 @@
         </w:tc>
         <w:tc>
           <w:tcPr>
-            <w:tcW w:w="1305" w:type="dxa"/>
-            <w:tcBorders/>
-            <w:shd w:fill="auto" w:val="clear"/>
-          </w:tcPr>
-          <w:p>
-            <w:pPr>
-              <w:pStyle w:val="Normal"/>
-              <w:spacing w:lineRule="auto" w:line="240" w:before="0" w:after="0"/>
-              <w:jc w:val="both"/>
-              <w:rPr>
-                <w:rFonts w:ascii="Arial" w:hAnsi="Arial" w:cs="Times New Roman"/>
+            <w:tcW w:w="1306" w:type="dxa"/>
+            <w:tcBorders/>
+            <w:shd w:fill="auto" w:val="clear"/>
+          </w:tcPr>
+          <w:p>
+            <w:pPr>
+              <w:pStyle w:val="Normal"/>
+              <w:spacing w:lineRule="auto" w:line="240" w:before="0" w:after="0"/>
+              <w:jc w:val="both"/>
+              <w:rPr>
+                <w:rFonts w:ascii="Arial" w:hAnsi="Arial" w:cs="Times New Roman"/>
+                <w:i w:val="false"/>
                 <w:i w:val="false"/>
                 <w:caps w:val="false"/>
                 <w:smallCaps w:val="false"/>
@@ -4218,7 +4149,7 @@
         <w:trPr/>
         <w:tc>
           <w:tcPr>
-            <w:tcW w:w="1650" w:type="dxa"/>
+            <w:tcW w:w="1649" w:type="dxa"/>
             <w:tcBorders/>
             <w:shd w:fill="auto" w:val="clear"/>
           </w:tcPr>
@@ -4253,6 +4184,7 @@
               <w:rPr>
                 <w:rFonts w:ascii="Arial" w:hAnsi="Arial" w:cs="Times New Roman"/>
                 <w:i w:val="false"/>
+                <w:i w:val="false"/>
                 <w:caps w:val="false"/>
                 <w:smallCaps w:val="false"/>
                 <w:sz w:val="20"/>
@@ -4284,6 +4216,7 @@
               <w:rPr>
                 <w:rFonts w:ascii="Arial" w:hAnsi="Arial" w:cs="Times New Roman"/>
                 <w:i w:val="false"/>
+                <w:i w:val="false"/>
                 <w:caps w:val="false"/>
                 <w:smallCaps w:val="false"/>
                 <w:sz w:val="20"/>
@@ -4315,6 +4248,7 @@
               <w:rPr>
                 <w:rFonts w:ascii="Arial" w:hAnsi="Arial" w:cs="Times New Roman"/>
                 <w:i w:val="false"/>
+                <w:i w:val="false"/>
                 <w:caps w:val="false"/>
                 <w:smallCaps w:val="false"/>
                 <w:sz w:val="20"/>
@@ -4334,17 +4268,18 @@
         </w:tc>
         <w:tc>
           <w:tcPr>
-            <w:tcW w:w="1305" w:type="dxa"/>
-            <w:tcBorders/>
-            <w:shd w:fill="auto" w:val="clear"/>
-          </w:tcPr>
-          <w:p>
-            <w:pPr>
-              <w:pStyle w:val="Normal"/>
-              <w:spacing w:lineRule="auto" w:line="240" w:before="0" w:after="0"/>
-              <w:jc w:val="both"/>
-              <w:rPr>
-                <w:rFonts w:ascii="Arial" w:hAnsi="Arial" w:cs="Times New Roman"/>
+            <w:tcW w:w="1306" w:type="dxa"/>
+            <w:tcBorders/>
+            <w:shd w:fill="auto" w:val="clear"/>
+          </w:tcPr>
+          <w:p>
+            <w:pPr>
+              <w:pStyle w:val="Normal"/>
+              <w:spacing w:lineRule="auto" w:line="240" w:before="0" w:after="0"/>
+              <w:jc w:val="both"/>
+              <w:rPr>
+                <w:rFonts w:ascii="Arial" w:hAnsi="Arial" w:cs="Times New Roman"/>
+                <w:i w:val="false"/>
                 <w:i w:val="false"/>
                 <w:caps w:val="false"/>
                 <w:smallCaps w:val="false"/>
@@ -4368,7 +4303,7 @@
         <w:trPr/>
         <w:tc>
           <w:tcPr>
-            <w:tcW w:w="1650" w:type="dxa"/>
+            <w:tcW w:w="1649" w:type="dxa"/>
             <w:tcBorders/>
             <w:shd w:fill="auto" w:val="clear"/>
           </w:tcPr>
@@ -4406,6 +4341,7 @@
               <w:rPr>
                 <w:rFonts w:ascii="Arial" w:hAnsi="Arial" w:cs="Times New Roman"/>
                 <w:i w:val="false"/>
+                <w:i w:val="false"/>
                 <w:caps w:val="false"/>
                 <w:smallCaps w:val="false"/>
                 <w:sz w:val="20"/>
@@ -4437,6 +4373,7 @@
               <w:rPr>
                 <w:rFonts w:ascii="Arial" w:hAnsi="Arial" w:cs="Times New Roman"/>
                 <w:i w:val="false"/>
+                <w:i w:val="false"/>
                 <w:caps w:val="false"/>
                 <w:smallCaps w:val="false"/>
                 <w:sz w:val="20"/>
@@ -4468,6 +4405,7 @@
               <w:rPr>
                 <w:rFonts w:ascii="Arial" w:hAnsi="Arial" w:cs="Times New Roman"/>
                 <w:i w:val="false"/>
+                <w:i w:val="false"/>
                 <w:caps w:val="false"/>
                 <w:smallCaps w:val="false"/>
                 <w:sz w:val="20"/>
@@ -4487,17 +4425,18 @@
         </w:tc>
         <w:tc>
           <w:tcPr>
-            <w:tcW w:w="1305" w:type="dxa"/>
-            <w:tcBorders/>
-            <w:shd w:fill="auto" w:val="clear"/>
-          </w:tcPr>
-          <w:p>
-            <w:pPr>
-              <w:pStyle w:val="Normal"/>
-              <w:spacing w:lineRule="auto" w:line="240" w:before="0" w:after="0"/>
-              <w:jc w:val="both"/>
-              <w:rPr>
-                <w:rFonts w:ascii="Arial" w:hAnsi="Arial" w:cs="Times New Roman"/>
+            <w:tcW w:w="1306" w:type="dxa"/>
+            <w:tcBorders/>
+            <w:shd w:fill="auto" w:val="clear"/>
+          </w:tcPr>
+          <w:p>
+            <w:pPr>
+              <w:pStyle w:val="Normal"/>
+              <w:spacing w:lineRule="auto" w:line="240" w:before="0" w:after="0"/>
+              <w:jc w:val="both"/>
+              <w:rPr>
+                <w:rFonts w:ascii="Arial" w:hAnsi="Arial" w:cs="Times New Roman"/>
+                <w:i w:val="false"/>
                 <w:i w:val="false"/>
                 <w:caps w:val="false"/>
                 <w:smallCaps w:val="false"/>
@@ -4961,20 +4900,20 @@
         <w:tblLook w:val="04a0" w:noVBand="1" w:noHBand="0" w:lastColumn="0" w:firstColumn="1" w:lastRow="0" w:firstRow="1"/>
       </w:tblPr>
       <w:tblGrid>
-        <w:gridCol w:w="1590"/>
+        <w:gridCol w:w="1589"/>
         <w:gridCol w:w="1080"/>
         <w:gridCol w:w="1065"/>
-        <w:gridCol w:w="1079"/>
+        <w:gridCol w:w="1078"/>
         <w:gridCol w:w="1392"/>
         <w:gridCol w:w="1238"/>
-        <w:gridCol w:w="1124"/>
-        <w:gridCol w:w="1505"/>
+        <w:gridCol w:w="1123"/>
+        <w:gridCol w:w="1508"/>
       </w:tblGrid>
       <w:tr>
         <w:trPr/>
         <w:tc>
           <w:tcPr>
-            <w:tcW w:w="1590" w:type="dxa"/>
+            <w:tcW w:w="1589" w:type="dxa"/>
             <w:tcBorders/>
             <w:shd w:fill="auto" w:val="clear"/>
           </w:tcPr>
@@ -5046,7 +4985,7 @@
         </w:tc>
         <w:tc>
           <w:tcPr>
-            <w:tcW w:w="1079" w:type="dxa"/>
+            <w:tcW w:w="1078" w:type="dxa"/>
             <w:tcBorders/>
             <w:shd w:fill="auto" w:val="clear"/>
           </w:tcPr>
@@ -5115,7 +5054,7 @@
         </w:tc>
         <w:tc>
           <w:tcPr>
-            <w:tcW w:w="1124" w:type="dxa"/>
+            <w:tcW w:w="1123" w:type="dxa"/>
             <w:tcBorders/>
             <w:shd w:fill="auto" w:val="clear"/>
           </w:tcPr>
@@ -5138,7 +5077,7 @@
         </w:tc>
         <w:tc>
           <w:tcPr>
-            <w:tcW w:w="1505" w:type="dxa"/>
+            <w:tcW w:w="1508" w:type="dxa"/>
             <w:tcBorders/>
             <w:shd w:fill="auto" w:val="clear"/>
           </w:tcPr>
@@ -5164,7 +5103,7 @@
         <w:trPr/>
         <w:tc>
           <w:tcPr>
-            <w:tcW w:w="1590" w:type="dxa"/>
+            <w:tcW w:w="1589" w:type="dxa"/>
             <w:tcBorders/>
             <w:shd w:fill="auto" w:val="clear"/>
           </w:tcPr>
@@ -5199,6 +5138,7 @@
               <w:rPr>
                 <w:rFonts w:ascii="Arial" w:hAnsi="Arial" w:cs="Times New Roman"/>
                 <w:i w:val="false"/>
+                <w:i w:val="false"/>
                 <w:caps w:val="false"/>
                 <w:smallCaps w:val="false"/>
                 <w:sz w:val="20"/>
@@ -5230,6 +5170,7 @@
               <w:rPr>
                 <w:rFonts w:ascii="Arial" w:hAnsi="Arial" w:cs="Times New Roman"/>
                 <w:i w:val="false"/>
+                <w:i w:val="false"/>
                 <w:caps w:val="false"/>
                 <w:smallCaps w:val="false"/>
                 <w:sz w:val="20"/>
@@ -5249,17 +5190,18 @@
         </w:tc>
         <w:tc>
           <w:tcPr>
-            <w:tcW w:w="1079" w:type="dxa"/>
-            <w:tcBorders/>
-            <w:shd w:fill="auto" w:val="clear"/>
-          </w:tcPr>
-          <w:p>
-            <w:pPr>
-              <w:pStyle w:val="Normal"/>
-              <w:spacing w:lineRule="auto" w:line="240" w:before="0" w:after="0"/>
-              <w:jc w:val="both"/>
-              <w:rPr>
-                <w:rFonts w:ascii="Arial" w:hAnsi="Arial" w:cs="Times New Roman"/>
+            <w:tcW w:w="1078" w:type="dxa"/>
+            <w:tcBorders/>
+            <w:shd w:fill="auto" w:val="clear"/>
+          </w:tcPr>
+          <w:p>
+            <w:pPr>
+              <w:pStyle w:val="Normal"/>
+              <w:spacing w:lineRule="auto" w:line="240" w:before="0" w:after="0"/>
+              <w:jc w:val="both"/>
+              <w:rPr>
+                <w:rFonts w:ascii="Arial" w:hAnsi="Arial" w:cs="Times New Roman"/>
+                <w:i w:val="false"/>
                 <w:i w:val="false"/>
                 <w:caps w:val="false"/>
                 <w:smallCaps w:val="false"/>
@@ -5292,6 +5234,7 @@
               <w:rPr>
                 <w:rFonts w:ascii="Arial" w:hAnsi="Arial" w:cs="Times New Roman"/>
                 <w:i w:val="false"/>
+                <w:i w:val="false"/>
                 <w:caps w:val="false"/>
                 <w:smallCaps w:val="false"/>
                 <w:sz w:val="20"/>
@@ -5323,6 +5266,7 @@
               <w:rPr>
                 <w:rFonts w:ascii="Arial" w:hAnsi="Arial" w:cs="Times New Roman"/>
                 <w:i w:val="false"/>
+                <w:i w:val="false"/>
                 <w:caps w:val="false"/>
                 <w:smallCaps w:val="false"/>
                 <w:sz w:val="20"/>
@@ -5342,17 +5286,18 @@
         </w:tc>
         <w:tc>
           <w:tcPr>
-            <w:tcW w:w="1124" w:type="dxa"/>
-            <w:tcBorders/>
-            <w:shd w:fill="auto" w:val="clear"/>
-          </w:tcPr>
-          <w:p>
-            <w:pPr>
-              <w:pStyle w:val="Normal"/>
-              <w:spacing w:lineRule="auto" w:line="240" w:before="0" w:after="0"/>
-              <w:jc w:val="both"/>
-              <w:rPr>
-                <w:rFonts w:ascii="Arial" w:hAnsi="Arial" w:cs="Times New Roman"/>
+            <w:tcW w:w="1123" w:type="dxa"/>
+            <w:tcBorders/>
+            <w:shd w:fill="auto" w:val="clear"/>
+          </w:tcPr>
+          <w:p>
+            <w:pPr>
+              <w:pStyle w:val="Normal"/>
+              <w:spacing w:lineRule="auto" w:line="240" w:before="0" w:after="0"/>
+              <w:jc w:val="both"/>
+              <w:rPr>
+                <w:rFonts w:ascii="Arial" w:hAnsi="Arial" w:cs="Times New Roman"/>
+                <w:i w:val="false"/>
                 <w:i w:val="false"/>
                 <w:caps w:val="false"/>
                 <w:smallCaps w:val="false"/>
@@ -5373,17 +5318,18 @@
         </w:tc>
         <w:tc>
           <w:tcPr>
-            <w:tcW w:w="1505" w:type="dxa"/>
-            <w:tcBorders/>
-            <w:shd w:fill="auto" w:val="clear"/>
-          </w:tcPr>
-          <w:p>
-            <w:pPr>
-              <w:pStyle w:val="Normal"/>
-              <w:spacing w:lineRule="auto" w:line="240" w:before="0" w:after="0"/>
-              <w:jc w:val="both"/>
-              <w:rPr>
-                <w:rFonts w:ascii="Arial" w:hAnsi="Arial" w:cs="Times New Roman"/>
+            <w:tcW w:w="1508" w:type="dxa"/>
+            <w:tcBorders/>
+            <w:shd w:fill="auto" w:val="clear"/>
+          </w:tcPr>
+          <w:p>
+            <w:pPr>
+              <w:pStyle w:val="Normal"/>
+              <w:spacing w:lineRule="auto" w:line="240" w:before="0" w:after="0"/>
+              <w:jc w:val="both"/>
+              <w:rPr>
+                <w:rFonts w:ascii="Arial" w:hAnsi="Arial" w:cs="Times New Roman"/>
+                <w:i w:val="false"/>
                 <w:i w:val="false"/>
                 <w:caps w:val="false"/>
                 <w:smallCaps w:val="false"/>
@@ -5407,7 +5353,7 @@
         <w:trPr/>
         <w:tc>
           <w:tcPr>
-            <w:tcW w:w="1590" w:type="dxa"/>
+            <w:tcW w:w="1589" w:type="dxa"/>
             <w:tcBorders/>
             <w:shd w:fill="auto" w:val="clear"/>
           </w:tcPr>
@@ -5442,6 +5388,7 @@
               <w:rPr>
                 <w:rFonts w:ascii="Arial" w:hAnsi="Arial" w:cs="Times New Roman"/>
                 <w:i w:val="false"/>
+                <w:i w:val="false"/>
                 <w:caps w:val="false"/>
                 <w:smallCaps w:val="false"/>
                 <w:sz w:val="20"/>
@@ -5473,6 +5420,7 @@
               <w:rPr>
                 <w:rFonts w:ascii="Arial" w:hAnsi="Arial" w:cs="Times New Roman"/>
                 <w:i w:val="false"/>
+                <w:i w:val="false"/>
                 <w:caps w:val="false"/>
                 <w:smallCaps w:val="false"/>
                 <w:sz w:val="20"/>
@@ -5492,17 +5440,18 @@
         </w:tc>
         <w:tc>
           <w:tcPr>
-            <w:tcW w:w="1079" w:type="dxa"/>
-            <w:tcBorders/>
-            <w:shd w:fill="auto" w:val="clear"/>
-          </w:tcPr>
-          <w:p>
-            <w:pPr>
-              <w:pStyle w:val="Normal"/>
-              <w:spacing w:lineRule="auto" w:line="240" w:before="0" w:after="0"/>
-              <w:jc w:val="both"/>
-              <w:rPr>
-                <w:rFonts w:ascii="Arial" w:hAnsi="Arial" w:cs="Times New Roman"/>
+            <w:tcW w:w="1078" w:type="dxa"/>
+            <w:tcBorders/>
+            <w:shd w:fill="auto" w:val="clear"/>
+          </w:tcPr>
+          <w:p>
+            <w:pPr>
+              <w:pStyle w:val="Normal"/>
+              <w:spacing w:lineRule="auto" w:line="240" w:before="0" w:after="0"/>
+              <w:jc w:val="both"/>
+              <w:rPr>
+                <w:rFonts w:ascii="Arial" w:hAnsi="Arial" w:cs="Times New Roman"/>
+                <w:i w:val="false"/>
                 <w:i w:val="false"/>
                 <w:caps w:val="false"/>
                 <w:smallCaps w:val="false"/>
@@ -5535,6 +5484,7 @@
               <w:rPr>
                 <w:rFonts w:ascii="Arial" w:hAnsi="Arial" w:cs="Times New Roman"/>
                 <w:i w:val="false"/>
+                <w:i w:val="false"/>
                 <w:caps w:val="false"/>
                 <w:smallCaps w:val="false"/>
                 <w:sz w:val="20"/>
@@ -5566,6 +5516,7 @@
               <w:rPr>
                 <w:rFonts w:ascii="Arial" w:hAnsi="Arial" w:cs="Times New Roman"/>
                 <w:i w:val="false"/>
+                <w:i w:val="false"/>
                 <w:caps w:val="false"/>
                 <w:smallCaps w:val="false"/>
                 <w:sz w:val="20"/>
@@ -5585,17 +5536,18 @@
         </w:tc>
         <w:tc>
           <w:tcPr>
-            <w:tcW w:w="1124" w:type="dxa"/>
-            <w:tcBorders/>
-            <w:shd w:fill="auto" w:val="clear"/>
-          </w:tcPr>
-          <w:p>
-            <w:pPr>
-              <w:pStyle w:val="Normal"/>
-              <w:spacing w:lineRule="auto" w:line="240" w:before="0" w:after="0"/>
-              <w:jc w:val="both"/>
-              <w:rPr>
-                <w:rFonts w:ascii="Arial" w:hAnsi="Arial" w:cs="Times New Roman"/>
+            <w:tcW w:w="1123" w:type="dxa"/>
+            <w:tcBorders/>
+            <w:shd w:fill="auto" w:val="clear"/>
+          </w:tcPr>
+          <w:p>
+            <w:pPr>
+              <w:pStyle w:val="Normal"/>
+              <w:spacing w:lineRule="auto" w:line="240" w:before="0" w:after="0"/>
+              <w:jc w:val="both"/>
+              <w:rPr>
+                <w:rFonts w:ascii="Arial" w:hAnsi="Arial" w:cs="Times New Roman"/>
+                <w:i w:val="false"/>
                 <w:i w:val="false"/>
                 <w:caps w:val="false"/>
                 <w:smallCaps w:val="false"/>
@@ -5616,17 +5568,18 @@
         </w:tc>
         <w:tc>
           <w:tcPr>
-            <w:tcW w:w="1505" w:type="dxa"/>
-            <w:tcBorders/>
-            <w:shd w:fill="auto" w:val="clear"/>
-          </w:tcPr>
-          <w:p>
-            <w:pPr>
-              <w:pStyle w:val="Normal"/>
-              <w:spacing w:lineRule="auto" w:line="240" w:before="0" w:after="0"/>
-              <w:jc w:val="both"/>
-              <w:rPr>
-                <w:rFonts w:ascii="Arial" w:hAnsi="Arial" w:cs="Times New Roman"/>
+            <w:tcW w:w="1508" w:type="dxa"/>
+            <w:tcBorders/>
+            <w:shd w:fill="auto" w:val="clear"/>
+          </w:tcPr>
+          <w:p>
+            <w:pPr>
+              <w:pStyle w:val="Normal"/>
+              <w:spacing w:lineRule="auto" w:line="240" w:before="0" w:after="0"/>
+              <w:jc w:val="both"/>
+              <w:rPr>
+                <w:rFonts w:ascii="Arial" w:hAnsi="Arial" w:cs="Times New Roman"/>
+                <w:i w:val="false"/>
                 <w:i w:val="false"/>
                 <w:caps w:val="false"/>
                 <w:smallCaps w:val="false"/>
@@ -5650,7 +5603,7 @@
         <w:trPr/>
         <w:tc>
           <w:tcPr>
-            <w:tcW w:w="1590" w:type="dxa"/>
+            <w:tcW w:w="1589" w:type="dxa"/>
             <w:tcBorders/>
             <w:shd w:fill="auto" w:val="clear"/>
           </w:tcPr>
@@ -5685,6 +5638,7 @@
               <w:rPr>
                 <w:rFonts w:ascii="Arial" w:hAnsi="Arial" w:cs="Times New Roman"/>
                 <w:i w:val="false"/>
+                <w:i w:val="false"/>
                 <w:caps w:val="false"/>
                 <w:smallCaps w:val="false"/>
                 <w:sz w:val="20"/>
@@ -5716,6 +5670,7 @@
               <w:rPr>
                 <w:rFonts w:ascii="Arial" w:hAnsi="Arial" w:cs="Times New Roman"/>
                 <w:i w:val="false"/>
+                <w:i w:val="false"/>
                 <w:caps w:val="false"/>
                 <w:smallCaps w:val="false"/>
                 <w:sz w:val="20"/>
@@ -5735,17 +5690,18 @@
         </w:tc>
         <w:tc>
           <w:tcPr>
-            <w:tcW w:w="1079" w:type="dxa"/>
-            <w:tcBorders/>
-            <w:shd w:fill="auto" w:val="clear"/>
-          </w:tcPr>
-          <w:p>
-            <w:pPr>
-              <w:pStyle w:val="Normal"/>
-              <w:spacing w:lineRule="auto" w:line="240" w:before="0" w:after="0"/>
-              <w:jc w:val="both"/>
-              <w:rPr>
-                <w:rFonts w:ascii="Arial" w:hAnsi="Arial" w:cs="Times New Roman"/>
+            <w:tcW w:w="1078" w:type="dxa"/>
+            <w:tcBorders/>
+            <w:shd w:fill="auto" w:val="clear"/>
+          </w:tcPr>
+          <w:p>
+            <w:pPr>
+              <w:pStyle w:val="Normal"/>
+              <w:spacing w:lineRule="auto" w:line="240" w:before="0" w:after="0"/>
+              <w:jc w:val="both"/>
+              <w:rPr>
+                <w:rFonts w:ascii="Arial" w:hAnsi="Arial" w:cs="Times New Roman"/>
+                <w:i w:val="false"/>
                 <w:i w:val="false"/>
                 <w:caps w:val="false"/>
                 <w:smallCaps w:val="false"/>
@@ -5778,6 +5734,7 @@
               <w:rPr>
                 <w:rFonts w:ascii="Arial" w:hAnsi="Arial" w:cs="Times New Roman"/>
                 <w:i w:val="false"/>
+                <w:i w:val="false"/>
                 <w:caps w:val="false"/>
                 <w:smallCaps w:val="false"/>
                 <w:sz w:val="20"/>
@@ -5809,6 +5766,7 @@
               <w:rPr>
                 <w:rFonts w:ascii="Arial" w:hAnsi="Arial" w:cs="Times New Roman"/>
                 <w:i w:val="false"/>
+                <w:i w:val="false"/>
                 <w:caps w:val="false"/>
                 <w:smallCaps w:val="false"/>
                 <w:sz w:val="20"/>
@@ -5828,17 +5786,18 @@
         </w:tc>
         <w:tc>
           <w:tcPr>
-            <w:tcW w:w="1124" w:type="dxa"/>
-            <w:tcBorders/>
-            <w:shd w:fill="auto" w:val="clear"/>
-          </w:tcPr>
-          <w:p>
-            <w:pPr>
-              <w:pStyle w:val="Normal"/>
-              <w:spacing w:lineRule="auto" w:line="240" w:before="0" w:after="0"/>
-              <w:jc w:val="both"/>
-              <w:rPr>
-                <w:rFonts w:ascii="Arial" w:hAnsi="Arial" w:cs="Times New Roman"/>
+            <w:tcW w:w="1123" w:type="dxa"/>
+            <w:tcBorders/>
+            <w:shd w:fill="auto" w:val="clear"/>
+          </w:tcPr>
+          <w:p>
+            <w:pPr>
+              <w:pStyle w:val="Normal"/>
+              <w:spacing w:lineRule="auto" w:line="240" w:before="0" w:after="0"/>
+              <w:jc w:val="both"/>
+              <w:rPr>
+                <w:rFonts w:ascii="Arial" w:hAnsi="Arial" w:cs="Times New Roman"/>
+                <w:i w:val="false"/>
                 <w:i w:val="false"/>
                 <w:caps w:val="false"/>
                 <w:smallCaps w:val="false"/>
@@ -5859,17 +5818,18 @@
         </w:tc>
         <w:tc>
           <w:tcPr>
-            <w:tcW w:w="1505" w:type="dxa"/>
-            <w:tcBorders/>
-            <w:shd w:fill="auto" w:val="clear"/>
-          </w:tcPr>
-          <w:p>
-            <w:pPr>
-              <w:pStyle w:val="Normal"/>
-              <w:spacing w:lineRule="auto" w:line="240" w:before="0" w:after="0"/>
-              <w:jc w:val="both"/>
-              <w:rPr>
-                <w:rFonts w:ascii="Arial" w:hAnsi="Arial" w:cs="Times New Roman"/>
+            <w:tcW w:w="1508" w:type="dxa"/>
+            <w:tcBorders/>
+            <w:shd w:fill="auto" w:val="clear"/>
+          </w:tcPr>
+          <w:p>
+            <w:pPr>
+              <w:pStyle w:val="Normal"/>
+              <w:spacing w:lineRule="auto" w:line="240" w:before="0" w:after="0"/>
+              <w:jc w:val="both"/>
+              <w:rPr>
+                <w:rFonts w:ascii="Arial" w:hAnsi="Arial" w:cs="Times New Roman"/>
+                <w:i w:val="false"/>
                 <w:i w:val="false"/>
                 <w:caps w:val="false"/>
                 <w:smallCaps w:val="false"/>
@@ -5893,7 +5853,7 @@
         <w:trPr/>
         <w:tc>
           <w:tcPr>
-            <w:tcW w:w="1590" w:type="dxa"/>
+            <w:tcW w:w="1589" w:type="dxa"/>
             <w:tcBorders/>
             <w:shd w:fill="auto" w:val="clear"/>
           </w:tcPr>
@@ -5928,6 +5888,7 @@
               <w:rPr>
                 <w:rFonts w:ascii="Arial" w:hAnsi="Arial" w:cs="Times New Roman"/>
                 <w:i w:val="false"/>
+                <w:i w:val="false"/>
                 <w:caps w:val="false"/>
                 <w:smallCaps w:val="false"/>
                 <w:sz w:val="20"/>
@@ -5959,6 +5920,7 @@
               <w:rPr>
                 <w:rFonts w:ascii="Arial" w:hAnsi="Arial" w:cs="Times New Roman"/>
                 <w:i w:val="false"/>
+                <w:i w:val="false"/>
                 <w:caps w:val="false"/>
                 <w:smallCaps w:val="false"/>
                 <w:sz w:val="20"/>
@@ -5978,17 +5940,18 @@
         </w:tc>
         <w:tc>
           <w:tcPr>
-            <w:tcW w:w="1079" w:type="dxa"/>
-            <w:tcBorders/>
-            <w:shd w:fill="auto" w:val="clear"/>
-          </w:tcPr>
-          <w:p>
-            <w:pPr>
-              <w:pStyle w:val="Normal"/>
-              <w:spacing w:lineRule="auto" w:line="240" w:before="0" w:after="0"/>
-              <w:jc w:val="both"/>
-              <w:rPr>
-                <w:rFonts w:ascii="Arial" w:hAnsi="Arial" w:cs="Times New Roman"/>
+            <w:tcW w:w="1078" w:type="dxa"/>
+            <w:tcBorders/>
+            <w:shd w:fill="auto" w:val="clear"/>
+          </w:tcPr>
+          <w:p>
+            <w:pPr>
+              <w:pStyle w:val="Normal"/>
+              <w:spacing w:lineRule="auto" w:line="240" w:before="0" w:after="0"/>
+              <w:jc w:val="both"/>
+              <w:rPr>
+                <w:rFonts w:ascii="Arial" w:hAnsi="Arial" w:cs="Times New Roman"/>
+                <w:i w:val="false"/>
                 <w:i w:val="false"/>
                 <w:caps w:val="false"/>
                 <w:smallCaps w:val="false"/>
@@ -6021,6 +5984,7 @@
               <w:rPr>
                 <w:rFonts w:ascii="Arial" w:hAnsi="Arial" w:cs="Times New Roman"/>
                 <w:i w:val="false"/>
+                <w:i w:val="false"/>
                 <w:caps w:val="false"/>
                 <w:smallCaps w:val="false"/>
                 <w:sz w:val="20"/>
@@ -6052,6 +6016,7 @@
               <w:rPr>
                 <w:rFonts w:ascii="Arial" w:hAnsi="Arial" w:cs="Times New Roman"/>
                 <w:i w:val="false"/>
+                <w:i w:val="false"/>
                 <w:caps w:val="false"/>
                 <w:smallCaps w:val="false"/>
                 <w:sz w:val="20"/>
@@ -6071,17 +6036,18 @@
         </w:tc>
         <w:tc>
           <w:tcPr>
-            <w:tcW w:w="1124" w:type="dxa"/>
-            <w:tcBorders/>
-            <w:shd w:fill="auto" w:val="clear"/>
-          </w:tcPr>
-          <w:p>
-            <w:pPr>
-              <w:pStyle w:val="Normal"/>
-              <w:spacing w:lineRule="auto" w:line="240" w:before="0" w:after="0"/>
-              <w:jc w:val="both"/>
-              <w:rPr>
-                <w:rFonts w:ascii="Arial" w:hAnsi="Arial" w:cs="Times New Roman"/>
+            <w:tcW w:w="1123" w:type="dxa"/>
+            <w:tcBorders/>
+            <w:shd w:fill="auto" w:val="clear"/>
+          </w:tcPr>
+          <w:p>
+            <w:pPr>
+              <w:pStyle w:val="Normal"/>
+              <w:spacing w:lineRule="auto" w:line="240" w:before="0" w:after="0"/>
+              <w:jc w:val="both"/>
+              <w:rPr>
+                <w:rFonts w:ascii="Arial" w:hAnsi="Arial" w:cs="Times New Roman"/>
+                <w:i w:val="false"/>
                 <w:i w:val="false"/>
                 <w:caps w:val="false"/>
                 <w:smallCaps w:val="false"/>
@@ -6102,17 +6068,18 @@
         </w:tc>
         <w:tc>
           <w:tcPr>
-            <w:tcW w:w="1505" w:type="dxa"/>
-            <w:tcBorders/>
-            <w:shd w:fill="auto" w:val="clear"/>
-          </w:tcPr>
-          <w:p>
-            <w:pPr>
-              <w:pStyle w:val="Normal"/>
-              <w:spacing w:lineRule="auto" w:line="240" w:before="0" w:after="0"/>
-              <w:jc w:val="both"/>
-              <w:rPr>
-                <w:rFonts w:ascii="Arial" w:hAnsi="Arial" w:cs="Times New Roman"/>
+            <w:tcW w:w="1508" w:type="dxa"/>
+            <w:tcBorders/>
+            <w:shd w:fill="auto" w:val="clear"/>
+          </w:tcPr>
+          <w:p>
+            <w:pPr>
+              <w:pStyle w:val="Normal"/>
+              <w:spacing w:lineRule="auto" w:line="240" w:before="0" w:after="0"/>
+              <w:jc w:val="both"/>
+              <w:rPr>
+                <w:rFonts w:ascii="Arial" w:hAnsi="Arial" w:cs="Times New Roman"/>
+                <w:i w:val="false"/>
                 <w:i w:val="false"/>
                 <w:caps w:val="false"/>
                 <w:smallCaps w:val="false"/>
@@ -6136,7 +6103,7 @@
         <w:trPr/>
         <w:tc>
           <w:tcPr>
-            <w:tcW w:w="1590" w:type="dxa"/>
+            <w:tcW w:w="1589" w:type="dxa"/>
             <w:tcBorders/>
             <w:shd w:fill="auto" w:val="clear"/>
           </w:tcPr>
@@ -6171,6 +6138,7 @@
               <w:rPr>
                 <w:rFonts w:ascii="Arial" w:hAnsi="Arial" w:cs="Times New Roman"/>
                 <w:i w:val="false"/>
+                <w:i w:val="false"/>
                 <w:caps w:val="false"/>
                 <w:smallCaps w:val="false"/>
                 <w:sz w:val="20"/>
@@ -6202,6 +6170,7 @@
               <w:rPr>
                 <w:rFonts w:ascii="Arial" w:hAnsi="Arial" w:cs="Times New Roman"/>
                 <w:i w:val="false"/>
+                <w:i w:val="false"/>
                 <w:caps w:val="false"/>
                 <w:smallCaps w:val="false"/>
                 <w:sz w:val="20"/>
@@ -6221,17 +6190,18 @@
         </w:tc>
         <w:tc>
           <w:tcPr>
-            <w:tcW w:w="1079" w:type="dxa"/>
-            <w:tcBorders/>
-            <w:shd w:fill="auto" w:val="clear"/>
-          </w:tcPr>
-          <w:p>
-            <w:pPr>
-              <w:pStyle w:val="Normal"/>
-              <w:spacing w:lineRule="auto" w:line="240" w:before="0" w:after="0"/>
-              <w:jc w:val="both"/>
-              <w:rPr>
-                <w:rFonts w:ascii="Arial" w:hAnsi="Arial" w:cs="Times New Roman"/>
+            <w:tcW w:w="1078" w:type="dxa"/>
+            <w:tcBorders/>
+            <w:shd w:fill="auto" w:val="clear"/>
+          </w:tcPr>
+          <w:p>
+            <w:pPr>
+              <w:pStyle w:val="Normal"/>
+              <w:spacing w:lineRule="auto" w:line="240" w:before="0" w:after="0"/>
+              <w:jc w:val="both"/>
+              <w:rPr>
+                <w:rFonts w:ascii="Arial" w:hAnsi="Arial" w:cs="Times New Roman"/>
+                <w:i w:val="false"/>
                 <w:i w:val="false"/>
                 <w:caps w:val="false"/>
                 <w:smallCaps w:val="false"/>
@@ -6264,6 +6234,7 @@
               <w:rPr>
                 <w:rFonts w:ascii="Arial" w:hAnsi="Arial" w:cs="Times New Roman"/>
                 <w:i w:val="false"/>
+                <w:i w:val="false"/>
                 <w:caps w:val="false"/>
                 <w:smallCaps w:val="false"/>
                 <w:sz w:val="20"/>
@@ -6295,6 +6266,7 @@
               <w:rPr>
                 <w:rFonts w:ascii="Arial" w:hAnsi="Arial" w:cs="Times New Roman"/>
                 <w:i w:val="false"/>
+                <w:i w:val="false"/>
                 <w:caps w:val="false"/>
                 <w:smallCaps w:val="false"/>
                 <w:sz w:val="20"/>
@@ -6314,17 +6286,18 @@
         </w:tc>
         <w:tc>
           <w:tcPr>
-            <w:tcW w:w="1124" w:type="dxa"/>
-            <w:tcBorders/>
-            <w:shd w:fill="auto" w:val="clear"/>
-          </w:tcPr>
-          <w:p>
-            <w:pPr>
-              <w:pStyle w:val="Normal"/>
-              <w:spacing w:lineRule="auto" w:line="240" w:before="0" w:after="0"/>
-              <w:jc w:val="both"/>
-              <w:rPr>
-                <w:rFonts w:ascii="Arial" w:hAnsi="Arial" w:cs="Times New Roman"/>
+            <w:tcW w:w="1123" w:type="dxa"/>
+            <w:tcBorders/>
+            <w:shd w:fill="auto" w:val="clear"/>
+          </w:tcPr>
+          <w:p>
+            <w:pPr>
+              <w:pStyle w:val="Normal"/>
+              <w:spacing w:lineRule="auto" w:line="240" w:before="0" w:after="0"/>
+              <w:jc w:val="both"/>
+              <w:rPr>
+                <w:rFonts w:ascii="Arial" w:hAnsi="Arial" w:cs="Times New Roman"/>
+                <w:i w:val="false"/>
                 <w:i w:val="false"/>
                 <w:caps w:val="false"/>
                 <w:smallCaps w:val="false"/>
@@ -6345,17 +6318,18 @@
         </w:tc>
         <w:tc>
           <w:tcPr>
-            <w:tcW w:w="1505" w:type="dxa"/>
-            <w:tcBorders/>
-            <w:shd w:fill="auto" w:val="clear"/>
-          </w:tcPr>
-          <w:p>
-            <w:pPr>
-              <w:pStyle w:val="Normal"/>
-              <w:spacing w:lineRule="auto" w:line="240" w:before="0" w:after="0"/>
-              <w:jc w:val="both"/>
-              <w:rPr>
-                <w:rFonts w:ascii="Arial" w:hAnsi="Arial" w:cs="Times New Roman"/>
+            <w:tcW w:w="1508" w:type="dxa"/>
+            <w:tcBorders/>
+            <w:shd w:fill="auto" w:val="clear"/>
+          </w:tcPr>
+          <w:p>
+            <w:pPr>
+              <w:pStyle w:val="Normal"/>
+              <w:spacing w:lineRule="auto" w:line="240" w:before="0" w:after="0"/>
+              <w:jc w:val="both"/>
+              <w:rPr>
+                <w:rFonts w:ascii="Arial" w:hAnsi="Arial" w:cs="Times New Roman"/>
+                <w:i w:val="false"/>
                 <w:i w:val="false"/>
                 <w:caps w:val="false"/>
                 <w:smallCaps w:val="false"/>
@@ -6379,7 +6353,7 @@
         <w:trPr/>
         <w:tc>
           <w:tcPr>
-            <w:tcW w:w="1590" w:type="dxa"/>
+            <w:tcW w:w="1589" w:type="dxa"/>
             <w:tcBorders/>
             <w:shd w:fill="auto" w:val="clear"/>
           </w:tcPr>
@@ -6417,6 +6391,7 @@
               <w:rPr>
                 <w:rFonts w:ascii="Arial" w:hAnsi="Arial" w:cs="Times New Roman"/>
                 <w:i w:val="false"/>
+                <w:i w:val="false"/>
                 <w:caps w:val="false"/>
                 <w:smallCaps w:val="false"/>
                 <w:sz w:val="20"/>
@@ -6448,6 +6423,7 @@
               <w:rPr>
                 <w:rFonts w:ascii="Arial" w:hAnsi="Arial" w:cs="Times New Roman"/>
                 <w:i w:val="false"/>
+                <w:i w:val="false"/>
                 <w:caps w:val="false"/>
                 <w:smallCaps w:val="false"/>
                 <w:sz w:val="20"/>
@@ -6467,17 +6443,18 @@
         </w:tc>
         <w:tc>
           <w:tcPr>
-            <w:tcW w:w="1079" w:type="dxa"/>
-            <w:tcBorders/>
-            <w:shd w:fill="auto" w:val="clear"/>
-          </w:tcPr>
-          <w:p>
-            <w:pPr>
-              <w:pStyle w:val="Normal"/>
-              <w:spacing w:lineRule="auto" w:line="240" w:before="0" w:after="0"/>
-              <w:jc w:val="both"/>
-              <w:rPr>
-                <w:rFonts w:ascii="Arial" w:hAnsi="Arial" w:cs="Times New Roman"/>
+            <w:tcW w:w="1078" w:type="dxa"/>
+            <w:tcBorders/>
+            <w:shd w:fill="auto" w:val="clear"/>
+          </w:tcPr>
+          <w:p>
+            <w:pPr>
+              <w:pStyle w:val="Normal"/>
+              <w:spacing w:lineRule="auto" w:line="240" w:before="0" w:after="0"/>
+              <w:jc w:val="both"/>
+              <w:rPr>
+                <w:rFonts w:ascii="Arial" w:hAnsi="Arial" w:cs="Times New Roman"/>
+                <w:i w:val="false"/>
                 <w:i w:val="false"/>
                 <w:caps w:val="false"/>
                 <w:smallCaps w:val="false"/>
@@ -6510,6 +6487,7 @@
               <w:rPr>
                 <w:rFonts w:ascii="Arial" w:hAnsi="Arial" w:cs="Times New Roman"/>
                 <w:i w:val="false"/>
+                <w:i w:val="false"/>
                 <w:caps w:val="false"/>
                 <w:smallCaps w:val="false"/>
                 <w:sz w:val="20"/>
@@ -6541,6 +6519,7 @@
               <w:rPr>
                 <w:rFonts w:ascii="Arial" w:hAnsi="Arial" w:cs="Times New Roman"/>
                 <w:i w:val="false"/>
+                <w:i w:val="false"/>
                 <w:caps w:val="false"/>
                 <w:smallCaps w:val="false"/>
                 <w:sz w:val="20"/>
@@ -6560,17 +6539,18 @@
         </w:tc>
         <w:tc>
           <w:tcPr>
-            <w:tcW w:w="1124" w:type="dxa"/>
-            <w:tcBorders/>
-            <w:shd w:fill="auto" w:val="clear"/>
-          </w:tcPr>
-          <w:p>
-            <w:pPr>
-              <w:pStyle w:val="Normal"/>
-              <w:spacing w:lineRule="auto" w:line="240" w:before="0" w:after="0"/>
-              <w:jc w:val="both"/>
-              <w:rPr>
-                <w:rFonts w:ascii="Arial" w:hAnsi="Arial" w:cs="Times New Roman"/>
+            <w:tcW w:w="1123" w:type="dxa"/>
+            <w:tcBorders/>
+            <w:shd w:fill="auto" w:val="clear"/>
+          </w:tcPr>
+          <w:p>
+            <w:pPr>
+              <w:pStyle w:val="Normal"/>
+              <w:spacing w:lineRule="auto" w:line="240" w:before="0" w:after="0"/>
+              <w:jc w:val="both"/>
+              <w:rPr>
+                <w:rFonts w:ascii="Arial" w:hAnsi="Arial" w:cs="Times New Roman"/>
+                <w:i w:val="false"/>
                 <w:i w:val="false"/>
                 <w:caps w:val="false"/>
                 <w:smallCaps w:val="false"/>
@@ -6591,17 +6571,18 @@
         </w:tc>
         <w:tc>
           <w:tcPr>
-            <w:tcW w:w="1505" w:type="dxa"/>
-            <w:tcBorders/>
-            <w:shd w:fill="auto" w:val="clear"/>
-          </w:tcPr>
-          <w:p>
-            <w:pPr>
-              <w:pStyle w:val="Normal"/>
-              <w:spacing w:lineRule="auto" w:line="240" w:before="0" w:after="0"/>
-              <w:jc w:val="both"/>
-              <w:rPr>
-                <w:rFonts w:ascii="Arial" w:hAnsi="Arial" w:cs="Times New Roman"/>
+            <w:tcW w:w="1508" w:type="dxa"/>
+            <w:tcBorders/>
+            <w:shd w:fill="auto" w:val="clear"/>
+          </w:tcPr>
+          <w:p>
+            <w:pPr>
+              <w:pStyle w:val="Normal"/>
+              <w:spacing w:lineRule="auto" w:line="240" w:before="0" w:after="0"/>
+              <w:jc w:val="both"/>
+              <w:rPr>
+                <w:rFonts w:ascii="Arial" w:hAnsi="Arial" w:cs="Times New Roman"/>
+                <w:i w:val="false"/>
                 <w:i w:val="false"/>
                 <w:caps w:val="false"/>
                 <w:smallCaps w:val="false"/>
@@ -6715,6 +6696,7 @@
         <w:rPr>
           <w:rFonts w:cs="Times New Roman" w:ascii="Times New Roman" w:hAnsi="Times New Roman"/>
         </w:rPr>
+        <w:t>Data that is being used a lot will be in the L1 cache, and therefore be hit a lot for benchmarks that reference the same data.</w:t>
       </w:r>
     </w:p>
     <w:p>
@@ -6815,6 +6797,39 @@
           <w:rFonts w:cs="Times New Roman" w:ascii="Times New Roman" w:hAnsi="Times New Roman"/>
         </w:rPr>
         <w:t>Some benchmarks for which the L1 cache seems to suffice (i.e., very low miss rates) have very high L2 cache miss rates. Why do you think that is the case?</w:t>
+      </w:r>
+    </w:p>
+    <w:p>
+      <w:pPr>
+        <w:pStyle w:val="Normal"/>
+        <w:widowControl/>
+        <w:bidi w:val="0"/>
+        <w:spacing w:lineRule="auto" w:line="259" w:before="0" w:after="160"/>
+        <w:jc w:val="left"/>
+        <w:rPr>
+          <w:rFonts w:ascii="Times New Roman" w:hAnsi="Times New Roman" w:cs="Times New Roman"/>
+        </w:rPr>
+      </w:pPr>
+      <w:r>
+        <w:rPr/>
+      </w:r>
+    </w:p>
+    <w:p>
+      <w:pPr>
+        <w:pStyle w:val="Normal"/>
+        <w:widowControl/>
+        <w:bidi w:val="0"/>
+        <w:spacing w:lineRule="auto" w:line="259" w:before="0" w:after="160"/>
+        <w:jc w:val="both"/>
+        <w:rPr>
+          <w:rFonts w:ascii="Times New Roman" w:hAnsi="Times New Roman" w:cs="Times New Roman"/>
+        </w:rPr>
+      </w:pPr>
+      <w:r>
+        <w:rPr>
+          <w:rFonts w:cs="Times New Roman" w:ascii="Times New Roman" w:hAnsi="Times New Roman"/>
+        </w:rPr>
+        <w:t>Some benchmarks use the same data a lot, therefore the data will be in the L1 cache instead of L2.</w:t>
       </w:r>
     </w:p>
     <w:sectPr>
@@ -7706,10 +7721,73 @@
       <w:rFonts w:cs="Wingdings"/>
     </w:rPr>
   </w:style>
-  <w:style w:type="paragraph" w:styleId="Titre">
-    <w:name w:val="Titre"/>
+  <w:style w:type="character" w:styleId="ListLabel23">
+    <w:name w:val="ListLabel 23"/>
+    <w:qFormat/>
+    <w:rPr>
+      <w:rFonts w:ascii="Times New Roman" w:hAnsi="Times New Roman" w:cs="Times New Roman"/>
+    </w:rPr>
+  </w:style>
+  <w:style w:type="character" w:styleId="ListLabel24">
+    <w:name w:val="ListLabel 24"/>
+    <w:qFormat/>
+    <w:rPr>
+      <w:rFonts w:ascii="Times New Roman" w:hAnsi="Times New Roman" w:cs="Courier New"/>
+    </w:rPr>
+  </w:style>
+  <w:style w:type="character" w:styleId="ListLabel25">
+    <w:name w:val="ListLabel 25"/>
+    <w:qFormat/>
+    <w:rPr>
+      <w:rFonts w:cs="Wingdings"/>
+    </w:rPr>
+  </w:style>
+  <w:style w:type="character" w:styleId="ListLabel26">
+    <w:name w:val="ListLabel 26"/>
+    <w:qFormat/>
+    <w:rPr>
+      <w:rFonts w:cs="Symbol"/>
+    </w:rPr>
+  </w:style>
+  <w:style w:type="character" w:styleId="ListLabel27">
+    <w:name w:val="ListLabel 27"/>
+    <w:qFormat/>
+    <w:rPr>
+      <w:rFonts w:cs="Courier New"/>
+    </w:rPr>
+  </w:style>
+  <w:style w:type="character" w:styleId="ListLabel28">
+    <w:name w:val="ListLabel 28"/>
+    <w:qFormat/>
+    <w:rPr>
+      <w:rFonts w:cs="Wingdings"/>
+    </w:rPr>
+  </w:style>
+  <w:style w:type="character" w:styleId="ListLabel29">
+    <w:name w:val="ListLabel 29"/>
+    <w:qFormat/>
+    <w:rPr>
+      <w:rFonts w:cs="Symbol"/>
+    </w:rPr>
+  </w:style>
+  <w:style w:type="character" w:styleId="ListLabel30">
+    <w:name w:val="ListLabel 30"/>
+    <w:qFormat/>
+    <w:rPr>
+      <w:rFonts w:cs="Courier New"/>
+    </w:rPr>
+  </w:style>
+  <w:style w:type="character" w:styleId="ListLabel31">
+    <w:name w:val="ListLabel 31"/>
+    <w:qFormat/>
+    <w:rPr>
+      <w:rFonts w:cs="Wingdings"/>
+    </w:rPr>
+  </w:style>
+  <w:style w:type="paragraph" w:styleId="Heading">
+    <w:name w:val="Heading"/>
     <w:basedOn w:val="Normal"/>
-    <w:next w:val="Corpsdetexte"/>
+    <w:next w:val="TextBody"/>
     <w:qFormat/>
     <w:pPr>
       <w:keepNext w:val="true"/>
@@ -7721,7 +7799,7 @@
       <w:szCs w:val="28"/>
     </w:rPr>
   </w:style>
-  <w:style w:type="paragraph" w:styleId="Corpsdetexte">
+  <w:style w:type="paragraph" w:styleId="TextBody">
     <w:name w:val="Body Text"/>
     <w:basedOn w:val="Normal"/>
     <w:pPr>
@@ -7729,15 +7807,15 @@
     </w:pPr>
     <w:rPr/>
   </w:style>
-  <w:style w:type="paragraph" w:styleId="Liste">
+  <w:style w:type="paragraph" w:styleId="List">
     <w:name w:val="List"/>
-    <w:basedOn w:val="Corpsdetexte"/>
+    <w:basedOn w:val="TextBody"/>
     <w:pPr/>
     <w:rPr>
       <w:rFonts w:cs="Lohit Devanagari"/>
     </w:rPr>
   </w:style>
-  <w:style w:type="paragraph" w:styleId="Lgende">
+  <w:style w:type="paragraph" w:styleId="Caption">
     <w:name w:val="Caption"/>
     <w:basedOn w:val="Normal"/>
     <w:qFormat/>
@@ -7762,6 +7840,21 @@
     </w:pPr>
     <w:rPr>
       <w:rFonts w:cs="Lohit Devanagari"/>
+    </w:rPr>
+  </w:style>
+  <w:style w:type="paragraph" w:styleId="Titre">
+    <w:name w:val="Titre"/>
+    <w:basedOn w:val="Normal"/>
+    <w:next w:val="TextBody"/>
+    <w:qFormat/>
+    <w:pPr>
+      <w:keepNext w:val="true"/>
+      <w:spacing w:before="240" w:after="120"/>
+    </w:pPr>
+    <w:rPr>
+      <w:rFonts w:ascii="Liberation Sans" w:hAnsi="Liberation Sans" w:eastAsia="Noto Sans CJK SC" w:cs="Lohit Devanagari"/>
+      <w:sz w:val="28"/>
+      <w:szCs w:val="28"/>
     </w:rPr>
   </w:style>
   <w:style w:type="paragraph" w:styleId="ListParagraph">
